--- a/documents/Отчет звук.docx
+++ b/documents/Отчет звук.docx
@@ -30,6 +30,424 @@
     <w:p>
       <w:pPr>
         <w:rPr>
+          <w:rFonts w:ascii="Segoe UI" w:eastAsia="Times New Roman" w:hAnsi="Segoe UI" w:cs="Segoe UI"/>
+          <w:color w:val="222222"/>
+          <w:lang w:eastAsia="ru-RU"/>
+        </w:rPr>
+      </w:pPr>
+      <w:r>
+        <w:rPr>
+          <w:rFonts w:ascii="Segoe UI" w:eastAsia="Times New Roman" w:hAnsi="Segoe UI" w:cs="Segoe UI"/>
+          <w:color w:val="222222"/>
+          <w:lang w:eastAsia="ru-RU"/>
+        </w:rPr>
+        <w:t xml:space="preserve">Были проведены </w:t>
+      </w:r>
+      <w:r>
+        <w:rPr>
+          <w:rFonts w:ascii="Segoe UI" w:eastAsia="Times New Roman" w:hAnsi="Segoe UI" w:cs="Segoe UI"/>
+          <w:color w:val="222222"/>
+          <w:lang w:eastAsia="ru-RU"/>
+        </w:rPr>
+        <w:t xml:space="preserve">предварительные </w:t>
+      </w:r>
+      <w:r>
+        <w:rPr>
+          <w:rFonts w:ascii="Segoe UI" w:eastAsia="Times New Roman" w:hAnsi="Segoe UI" w:cs="Segoe UI"/>
+          <w:color w:val="222222"/>
+          <w:lang w:eastAsia="ru-RU"/>
+        </w:rPr>
+        <w:t>эксперименты</w:t>
+      </w:r>
+      <w:r>
+        <w:rPr>
+          <w:rFonts w:ascii="Segoe UI" w:eastAsia="Times New Roman" w:hAnsi="Segoe UI" w:cs="Segoe UI"/>
+          <w:color w:val="222222"/>
+          <w:lang w:eastAsia="ru-RU"/>
+        </w:rPr>
+        <w:t xml:space="preserve"> на наборе данных </w:t>
+      </w:r>
+      <w:r>
+        <w:rPr>
+          <w:rFonts w:ascii="Segoe UI" w:eastAsia="Times New Roman" w:hAnsi="Segoe UI" w:cs="Segoe UI"/>
+          <w:color w:val="222222"/>
+          <w:lang w:val="en-US" w:eastAsia="ru-RU"/>
+        </w:rPr>
+        <w:t>IEMOCAP</w:t>
+      </w:r>
+      <w:r>
+        <w:rPr>
+          <w:rFonts w:ascii="Segoe UI" w:eastAsia="Times New Roman" w:hAnsi="Segoe UI" w:cs="Segoe UI"/>
+          <w:color w:val="222222"/>
+          <w:lang w:eastAsia="ru-RU"/>
+        </w:rPr>
+        <w:t>, оценивающие множество архитектур</w:t>
+      </w:r>
+      <w:r>
+        <w:rPr>
+          <w:rFonts w:ascii="Segoe UI" w:eastAsia="Times New Roman" w:hAnsi="Segoe UI" w:cs="Segoe UI"/>
+          <w:color w:val="222222"/>
+          <w:lang w:eastAsia="ru-RU"/>
+        </w:rPr>
+        <w:t xml:space="preserve"> сверточных </w:t>
+      </w:r>
+      <w:r>
+        <w:rPr>
+          <w:rFonts w:ascii="Segoe UI" w:eastAsia="Times New Roman" w:hAnsi="Segoe UI" w:cs="Segoe UI"/>
+          <w:color w:val="222222"/>
+          <w:lang w:eastAsia="ru-RU"/>
+        </w:rPr>
+        <w:t xml:space="preserve"> глубоких нейронных сетей на предмет качества изучения и извлечения высокоуровневых признаков из логарифмированных мел-спектрограмм: </w:t>
+      </w:r>
+      <w:r>
+        <w:rPr>
+          <w:rFonts w:ascii="Segoe UI" w:eastAsia="Times New Roman" w:hAnsi="Segoe UI" w:cs="Segoe UI"/>
+          <w:color w:val="222222"/>
+          <w:lang w:val="en-US" w:eastAsia="ru-RU"/>
+        </w:rPr>
+        <w:t>AlexNet</w:t>
+      </w:r>
+      <w:r>
+        <w:rPr>
+          <w:rFonts w:ascii="Segoe UI" w:eastAsia="Times New Roman" w:hAnsi="Segoe UI" w:cs="Segoe UI"/>
+          <w:color w:val="222222"/>
+          <w:lang w:eastAsia="ru-RU"/>
+        </w:rPr>
+        <w:t xml:space="preserve"> </w:t>
+      </w:r>
+      <w:r>
+        <w:rPr>
+          <w:rFonts w:ascii="Segoe UI" w:eastAsia="Times New Roman" w:hAnsi="Segoe UI" w:cs="Segoe UI"/>
+          <w:color w:val="222222"/>
+          <w:highlight w:val="green"/>
+          <w:lang w:eastAsia="ru-RU"/>
+        </w:rPr>
+        <w:t>[</w:t>
+      </w:r>
+      <w:r>
+        <w:rPr>
+          <w:rFonts w:ascii="Segoe UI" w:eastAsia="Times New Roman" w:hAnsi="Segoe UI" w:cs="Segoe UI"/>
+          <w:color w:val="222222"/>
+          <w:highlight w:val="green"/>
+          <w:lang w:eastAsia="ru-RU"/>
+        </w:rPr>
+        <w:t>ссылка</w:t>
+      </w:r>
+      <w:r>
+        <w:rPr>
+          <w:rFonts w:ascii="Segoe UI" w:eastAsia="Times New Roman" w:hAnsi="Segoe UI" w:cs="Segoe UI"/>
+          <w:color w:val="222222"/>
+          <w:highlight w:val="green"/>
+          <w:lang w:eastAsia="ru-RU"/>
+        </w:rPr>
+        <w:t>]</w:t>
+      </w:r>
+      <w:r>
+        <w:rPr>
+          <w:rFonts w:ascii="Segoe UI" w:eastAsia="Times New Roman" w:hAnsi="Segoe UI" w:cs="Segoe UI"/>
+          <w:color w:val="222222"/>
+          <w:lang w:eastAsia="ru-RU"/>
+        </w:rPr>
+        <w:t xml:space="preserve">; </w:t>
+      </w:r>
+      <w:r>
+        <w:rPr>
+          <w:rFonts w:ascii="Segoe UI" w:eastAsia="Times New Roman" w:hAnsi="Segoe UI" w:cs="Segoe UI"/>
+          <w:color w:val="222222"/>
+          <w:lang w:val="en-US" w:eastAsia="ru-RU"/>
+        </w:rPr>
+        <w:t>VGG</w:t>
+      </w:r>
+      <w:r>
+        <w:rPr>
+          <w:rFonts w:ascii="Segoe UI" w:eastAsia="Times New Roman" w:hAnsi="Segoe UI" w:cs="Segoe UI"/>
+          <w:color w:val="222222"/>
+          <w:lang w:eastAsia="ru-RU"/>
+        </w:rPr>
+        <w:t xml:space="preserve"> </w:t>
+      </w:r>
+      <w:r>
+        <w:rPr>
+          <w:rFonts w:ascii="Segoe UI" w:eastAsia="Times New Roman" w:hAnsi="Segoe UI" w:cs="Segoe UI"/>
+          <w:color w:val="222222"/>
+          <w:lang w:eastAsia="ru-RU"/>
+        </w:rPr>
+        <w:t xml:space="preserve">в конфигурациях </w:t>
+      </w:r>
+      <w:r>
+        <w:rPr>
+          <w:rFonts w:ascii="Segoe UI" w:eastAsia="Times New Roman" w:hAnsi="Segoe UI" w:cs="Segoe UI"/>
+          <w:color w:val="222222"/>
+          <w:lang w:val="en-US" w:eastAsia="ru-RU"/>
+        </w:rPr>
+        <w:t>A</w:t>
+      </w:r>
+      <w:r>
+        <w:rPr>
+          <w:rFonts w:ascii="Segoe UI" w:eastAsia="Times New Roman" w:hAnsi="Segoe UI" w:cs="Segoe UI"/>
+          <w:color w:val="222222"/>
+          <w:lang w:eastAsia="ru-RU"/>
+        </w:rPr>
+        <w:t xml:space="preserve">, </w:t>
+      </w:r>
+      <w:r>
+        <w:rPr>
+          <w:rFonts w:ascii="Segoe UI" w:eastAsia="Times New Roman" w:hAnsi="Segoe UI" w:cs="Segoe UI"/>
+          <w:color w:val="222222"/>
+          <w:lang w:val="en-US" w:eastAsia="ru-RU"/>
+        </w:rPr>
+        <w:t>B</w:t>
+      </w:r>
+      <w:r>
+        <w:rPr>
+          <w:rFonts w:ascii="Segoe UI" w:eastAsia="Times New Roman" w:hAnsi="Segoe UI" w:cs="Segoe UI"/>
+          <w:color w:val="222222"/>
+          <w:lang w:eastAsia="ru-RU"/>
+        </w:rPr>
+        <w:t xml:space="preserve">, </w:t>
+      </w:r>
+      <w:r>
+        <w:rPr>
+          <w:rFonts w:ascii="Segoe UI" w:eastAsia="Times New Roman" w:hAnsi="Segoe UI" w:cs="Segoe UI"/>
+          <w:color w:val="222222"/>
+          <w:lang w:val="en-US" w:eastAsia="ru-RU"/>
+        </w:rPr>
+        <w:t>D</w:t>
+      </w:r>
+      <w:r>
+        <w:rPr>
+          <w:rFonts w:ascii="Segoe UI" w:eastAsia="Times New Roman" w:hAnsi="Segoe UI" w:cs="Segoe UI"/>
+          <w:color w:val="222222"/>
+          <w:lang w:eastAsia="ru-RU"/>
+        </w:rPr>
+        <w:t xml:space="preserve">, </w:t>
+      </w:r>
+      <w:r>
+        <w:rPr>
+          <w:rFonts w:ascii="Segoe UI" w:eastAsia="Times New Roman" w:hAnsi="Segoe UI" w:cs="Segoe UI"/>
+          <w:color w:val="222222"/>
+          <w:lang w:val="en-US" w:eastAsia="ru-RU"/>
+        </w:rPr>
+        <w:t>E</w:t>
+      </w:r>
+      <w:r>
+        <w:rPr>
+          <w:rFonts w:ascii="Segoe UI" w:eastAsia="Times New Roman" w:hAnsi="Segoe UI" w:cs="Segoe UI"/>
+          <w:color w:val="222222"/>
+          <w:lang w:eastAsia="ru-RU"/>
+        </w:rPr>
+        <w:t xml:space="preserve"> </w:t>
+      </w:r>
+      <w:r>
+        <w:rPr>
+          <w:rFonts w:ascii="Segoe UI" w:eastAsia="Times New Roman" w:hAnsi="Segoe UI" w:cs="Segoe UI"/>
+          <w:color w:val="222222"/>
+          <w:highlight w:val="green"/>
+          <w:lang w:eastAsia="ru-RU"/>
+        </w:rPr>
+        <w:t>[</w:t>
+      </w:r>
+      <w:r>
+        <w:rPr>
+          <w:rFonts w:ascii="Segoe UI" w:eastAsia="Times New Roman" w:hAnsi="Segoe UI" w:cs="Segoe UI"/>
+          <w:color w:val="222222"/>
+          <w:highlight w:val="green"/>
+          <w:lang w:eastAsia="ru-RU"/>
+        </w:rPr>
+        <w:t>ссылка</w:t>
+      </w:r>
+      <w:r>
+        <w:rPr>
+          <w:rFonts w:ascii="Segoe UI" w:eastAsia="Times New Roman" w:hAnsi="Segoe UI" w:cs="Segoe UI"/>
+          <w:color w:val="222222"/>
+          <w:highlight w:val="green"/>
+          <w:lang w:eastAsia="ru-RU"/>
+        </w:rPr>
+        <w:t>]</w:t>
+      </w:r>
+      <w:r>
+        <w:rPr>
+          <w:rFonts w:ascii="Segoe UI" w:eastAsia="Times New Roman" w:hAnsi="Segoe UI" w:cs="Segoe UI"/>
+          <w:color w:val="222222"/>
+          <w:lang w:eastAsia="ru-RU"/>
+        </w:rPr>
+        <w:t xml:space="preserve">; </w:t>
+      </w:r>
+      <w:r>
+        <w:rPr>
+          <w:rFonts w:ascii="Segoe UI" w:eastAsia="Times New Roman" w:hAnsi="Segoe UI" w:cs="Segoe UI"/>
+          <w:color w:val="222222"/>
+          <w:lang w:val="en-US" w:eastAsia="ru-RU"/>
+        </w:rPr>
+        <w:t>ResNet</w:t>
+      </w:r>
+      <w:r>
+        <w:rPr>
+          <w:rFonts w:ascii="Segoe UI" w:eastAsia="Times New Roman" w:hAnsi="Segoe UI" w:cs="Segoe UI"/>
+          <w:color w:val="222222"/>
+          <w:lang w:eastAsia="ru-RU"/>
+        </w:rPr>
+        <w:t>-</w:t>
+      </w:r>
+      <w:r>
+        <w:rPr>
+          <w:rFonts w:ascii="Segoe UI" w:eastAsia="Times New Roman" w:hAnsi="Segoe UI" w:cs="Segoe UI"/>
+          <w:color w:val="222222"/>
+          <w:lang w:eastAsia="ru-RU"/>
+        </w:rPr>
+        <w:t>50</w:t>
+      </w:r>
+      <w:r>
+        <w:rPr>
+          <w:rFonts w:ascii="Segoe UI" w:eastAsia="Times New Roman" w:hAnsi="Segoe UI" w:cs="Segoe UI"/>
+          <w:color w:val="222222"/>
+          <w:lang w:eastAsia="ru-RU"/>
+        </w:rPr>
+        <w:t xml:space="preserve"> </w:t>
+      </w:r>
+      <w:r>
+        <w:rPr>
+          <w:rFonts w:ascii="Segoe UI" w:eastAsia="Times New Roman" w:hAnsi="Segoe UI" w:cs="Segoe UI"/>
+          <w:color w:val="222222"/>
+          <w:highlight w:val="green"/>
+          <w:lang w:eastAsia="ru-RU"/>
+        </w:rPr>
+        <w:t>[</w:t>
+      </w:r>
+      <w:r>
+        <w:rPr>
+          <w:rFonts w:ascii="Segoe UI" w:eastAsia="Times New Roman" w:hAnsi="Segoe UI" w:cs="Segoe UI"/>
+          <w:color w:val="222222"/>
+          <w:highlight w:val="green"/>
+          <w:lang w:eastAsia="ru-RU"/>
+        </w:rPr>
+        <w:t>ссылка</w:t>
+      </w:r>
+      <w:r>
+        <w:rPr>
+          <w:rFonts w:ascii="Segoe UI" w:eastAsia="Times New Roman" w:hAnsi="Segoe UI" w:cs="Segoe UI"/>
+          <w:color w:val="222222"/>
+          <w:highlight w:val="green"/>
+          <w:lang w:eastAsia="ru-RU"/>
+        </w:rPr>
+        <w:t>]</w:t>
+      </w:r>
+      <w:r>
+        <w:rPr>
+          <w:rFonts w:ascii="Segoe UI" w:eastAsia="Times New Roman" w:hAnsi="Segoe UI" w:cs="Segoe UI"/>
+          <w:color w:val="222222"/>
+          <w:lang w:eastAsia="ru-RU"/>
+        </w:rPr>
+        <w:t xml:space="preserve">; </w:t>
+      </w:r>
+      <w:commentRangeStart w:id="0"/>
+      <w:r>
+        <w:rPr>
+          <w:rFonts w:ascii="Segoe UI" w:eastAsia="Times New Roman" w:hAnsi="Segoe UI" w:cs="Segoe UI"/>
+          <w:color w:val="222222"/>
+          <w:lang w:eastAsia="ru-RU"/>
+        </w:rPr>
+        <w:t>???</w:t>
+      </w:r>
+      <w:commentRangeEnd w:id="0"/>
+      <w:r>
+        <w:rPr>
+          <w:rStyle w:val="ac"/>
+        </w:rPr>
+        <w:commentReference w:id="0"/>
+      </w:r>
+      <w:r>
+        <w:rPr>
+          <w:rFonts w:ascii="Segoe UI" w:eastAsia="Times New Roman" w:hAnsi="Segoe UI" w:cs="Segoe UI"/>
+          <w:color w:val="222222"/>
+          <w:lang w:eastAsia="ru-RU"/>
+        </w:rPr>
+        <w:t xml:space="preserve">. </w:t>
+      </w:r>
+      <w:r>
+        <w:rPr>
+          <w:rFonts w:ascii="Segoe UI" w:eastAsia="Times New Roman" w:hAnsi="Segoe UI" w:cs="Segoe UI"/>
+          <w:color w:val="222222"/>
+          <w:lang w:eastAsia="ru-RU"/>
+        </w:rPr>
+        <w:t>Мы не вносили никаких изменений в архитектуры данных нейронных сетей</w:t>
+      </w:r>
+      <w:r>
+        <w:rPr>
+          <w:rFonts w:ascii="Segoe UI" w:eastAsia="Times New Roman" w:hAnsi="Segoe UI" w:cs="Segoe UI"/>
+          <w:color w:val="222222"/>
+          <w:lang w:eastAsia="ru-RU"/>
+        </w:rPr>
+        <w:t xml:space="preserve">, кроме </w:t>
+      </w:r>
+      <w:r>
+        <w:rPr>
+          <w:rFonts w:ascii="Segoe UI" w:eastAsia="Times New Roman" w:hAnsi="Segoe UI" w:cs="Segoe UI"/>
+          <w:color w:val="222222"/>
+          <w:lang w:eastAsia="ru-RU"/>
+        </w:rPr>
+        <w:t>изменени</w:t>
+      </w:r>
+      <w:r>
+        <w:rPr>
+          <w:rFonts w:ascii="Segoe UI" w:eastAsia="Times New Roman" w:hAnsi="Segoe UI" w:cs="Segoe UI"/>
+          <w:color w:val="222222"/>
+          <w:lang w:eastAsia="ru-RU"/>
+        </w:rPr>
+        <w:t>я</w:t>
+      </w:r>
+      <w:r>
+        <w:rPr>
+          <w:rFonts w:ascii="Segoe UI" w:eastAsia="Times New Roman" w:hAnsi="Segoe UI" w:cs="Segoe UI"/>
+          <w:color w:val="222222"/>
+          <w:lang w:eastAsia="ru-RU"/>
+        </w:rPr>
+        <w:t xml:space="preserve"> количества нейронов их последних полносвязных слоев для соответствия количеству эмоциональных классов</w:t>
+      </w:r>
+      <w:r>
+        <w:rPr>
+          <w:rFonts w:ascii="Segoe UI" w:eastAsia="Times New Roman" w:hAnsi="Segoe UI" w:cs="Segoe UI"/>
+          <w:color w:val="222222"/>
+          <w:lang w:eastAsia="ru-RU"/>
+        </w:rPr>
+        <w:t>, а также изменения количества каналов исходного изображения с 3 до 1.</w:t>
+      </w:r>
+      <w:r>
+        <w:rPr>
+          <w:rFonts w:ascii="Segoe UI" w:eastAsia="Times New Roman" w:hAnsi="Segoe UI" w:cs="Segoe UI"/>
+          <w:color w:val="222222"/>
+          <w:lang w:eastAsia="ru-RU"/>
+        </w:rPr>
+        <w:t xml:space="preserve"> </w:t>
+      </w:r>
+      <w:r>
+        <w:rPr>
+          <w:rFonts w:ascii="Segoe UI" w:eastAsia="Times New Roman" w:hAnsi="Segoe UI" w:cs="Segoe UI"/>
+          <w:color w:val="222222"/>
+          <w:lang w:eastAsia="ru-RU"/>
+        </w:rPr>
+        <w:t>Две м</w:t>
+      </w:r>
+      <w:r>
+        <w:rPr>
+          <w:rFonts w:ascii="Segoe UI" w:eastAsia="Times New Roman" w:hAnsi="Segoe UI" w:cs="Segoe UI"/>
+          <w:color w:val="222222"/>
+          <w:lang w:eastAsia="ru-RU"/>
+        </w:rPr>
+        <w:t>одели, показавшие на этом этапе лучшие результаты</w:t>
+      </w:r>
+      <w:r>
+        <w:rPr>
+          <w:rFonts w:ascii="Segoe UI" w:eastAsia="Times New Roman" w:hAnsi="Segoe UI" w:cs="Segoe UI"/>
+          <w:color w:val="222222"/>
+          <w:lang w:eastAsia="ru-RU"/>
+        </w:rPr>
+        <w:t xml:space="preserve"> классификации, были выбраны в качестве базовых. </w:t>
+      </w:r>
+    </w:p>
+    <w:p>
+      <w:pPr>
+        <w:rPr>
           <w:rFonts w:ascii="Segoe UI" w:hAnsi="Segoe UI" w:cs="Segoe UI"/>
           <w:b/>
           <w:bCs/>
@@ -83,7 +501,6 @@
         </w:rPr>
         <w:t xml:space="preserve">В этой и во всех описанных далее моделях используется функция активации </w:t>
       </w:r>
-      <w:proofErr w:type="spellStart"/>
       <w:r>
         <w:rPr>
           <w:rFonts w:ascii="Segoe UI" w:hAnsi="Segoe UI" w:cs="Segoe UI"/>
@@ -91,7 +508,19 @@
         </w:rPr>
         <w:t>ReLU</w:t>
       </w:r>
-      <w:proofErr w:type="spellEnd"/>
+      <w:r>
+        <w:rPr>
+          <w:rFonts w:ascii="Segoe UI" w:hAnsi="Segoe UI" w:cs="Segoe UI"/>
+        </w:rPr>
+        <w:t xml:space="preserve"> </w:t>
+      </w:r>
+      <w:r>
+        <w:rPr>
+          <w:rFonts w:ascii="Segoe UI" w:hAnsi="Segoe UI" w:cs="Segoe UI"/>
+          <w:highlight w:val="green"/>
+        </w:rPr>
+        <w:t>[ссылка]</w:t>
+      </w:r>
       <w:r>
         <w:rPr>
           <w:rFonts w:ascii="Segoe UI" w:hAnsi="Segoe UI" w:cs="Segoe UI"/>
@@ -102,23 +531,8 @@
         <w:rPr>
           <w:rFonts w:ascii="Segoe UI" w:hAnsi="Segoe UI" w:cs="Segoe UI"/>
         </w:rPr>
-        <w:t xml:space="preserve">В базовой модели 1 извлечение признаков производится с помощью </w:t>
-      </w:r>
-      <w:proofErr w:type="spellStart"/>
-      <w:r>
-        <w:rPr>
-          <w:rFonts w:ascii="Segoe UI" w:hAnsi="Segoe UI" w:cs="Segoe UI"/>
-        </w:rPr>
-        <w:t>сверточной</w:t>
-      </w:r>
-      <w:proofErr w:type="spellEnd"/>
-      <w:r>
-        <w:rPr>
-          <w:rFonts w:ascii="Segoe UI" w:hAnsi="Segoe UI" w:cs="Segoe UI"/>
-        </w:rPr>
-        <w:t xml:space="preserve"> нейронной сети, архитектура которой аналогична архитектуре </w:t>
-      </w:r>
-      <w:proofErr w:type="spellStart"/>
+        <w:t xml:space="preserve">В базовой модели 1 извлечение признаков производится с помощью сверточной нейронной сети, архитектура которой аналогична архитектуре </w:t>
+      </w:r>
       <w:r>
         <w:rPr>
           <w:rFonts w:ascii="Segoe UI" w:hAnsi="Segoe UI" w:cs="Segoe UI"/>
@@ -126,27 +540,6 @@
         </w:rPr>
         <w:t>AlexNet</w:t>
       </w:r>
-      <w:proofErr w:type="spellEnd"/>
-      <w:r>
-        <w:rPr>
-          <w:rFonts w:ascii="Segoe UI" w:hAnsi="Segoe UI" w:cs="Segoe UI"/>
-        </w:rPr>
-        <w:t xml:space="preserve">, кроме количества входных каналов изображения. Далее извлеченные признаки подаются на блок классификатора, состоящего из 4 </w:t>
-      </w:r>
-      <w:proofErr w:type="spellStart"/>
-      <w:r>
-        <w:rPr>
-          <w:rFonts w:ascii="Segoe UI" w:hAnsi="Segoe UI" w:cs="Segoe UI"/>
-        </w:rPr>
-        <w:t>полносвязных</w:t>
-      </w:r>
-      <w:proofErr w:type="spellEnd"/>
-      <w:r>
-        <w:rPr>
-          <w:rFonts w:ascii="Segoe UI" w:hAnsi="Segoe UI" w:cs="Segoe UI"/>
-        </w:rPr>
-        <w:t xml:space="preserve"> слоев. В целях регуляризации, после первого</w:t>
-      </w:r>
       <w:r>
         <w:rPr>
           <w:rFonts w:ascii="Segoe UI" w:hAnsi="Segoe UI" w:cs="Segoe UI"/>
@@ -156,6 +549,25 @@
       <w:r>
         <w:rPr>
           <w:rFonts w:ascii="Segoe UI" w:hAnsi="Segoe UI" w:cs="Segoe UI"/>
+          <w:highlight w:val="green"/>
+        </w:rPr>
+        <w:t>[ссылка]</w:t>
+      </w:r>
+      <w:r>
+        <w:rPr>
+          <w:rFonts w:ascii="Segoe UI" w:hAnsi="Segoe UI" w:cs="Segoe UI"/>
+        </w:rPr>
+        <w:t>, кроме количества входных каналов изображения. Далее извлеченные признаки подаются на блок классификатора, состоящего из 4 полносвязных слоев. В целях регуляризации, после первого</w:t>
+      </w:r>
+      <w:r>
+        <w:rPr>
+          <w:rFonts w:ascii="Segoe UI" w:hAnsi="Segoe UI" w:cs="Segoe UI"/>
+        </w:rPr>
+        <w:t xml:space="preserve"> </w:t>
+      </w:r>
+      <w:r>
+        <w:rPr>
+          <w:rFonts w:ascii="Segoe UI" w:hAnsi="Segoe UI" w:cs="Segoe UI"/>
         </w:rPr>
         <w:t xml:space="preserve">слоя производится </w:t>
       </w:r>
@@ -172,15 +584,27 @@
         </w:rPr>
         <w:t xml:space="preserve"> 50% нейронов этого слоя. </w:t>
       </w:r>
-      <w:bookmarkStart w:id="0" w:name="_Hlk55582084"/>
-      <w:r>
-        <w:rPr>
-          <w:rFonts w:ascii="Segoe UI" w:hAnsi="Segoe UI" w:cs="Segoe UI"/>
-        </w:rPr>
-        <w:t xml:space="preserve">Схематическое изображение модели представлено на Рисунке 1, описание её слоёв – в Таблице 1. </w:t>
+      <w:bookmarkStart w:id="1" w:name="_Hlk55582084"/>
+      <w:r>
+        <w:rPr>
+          <w:rFonts w:ascii="Segoe UI" w:hAnsi="Segoe UI" w:cs="Segoe UI"/>
+        </w:rPr>
+        <w:t xml:space="preserve">Схематическое изображение модели представлено на Рисунке 1, </w:t>
+      </w:r>
+      <w:r>
+        <w:rPr>
+          <w:rFonts w:ascii="Segoe UI" w:hAnsi="Segoe UI" w:cs="Segoe UI"/>
+        </w:rPr>
+        <w:t xml:space="preserve">подробное </w:t>
+      </w:r>
+      <w:r>
+        <w:rPr>
+          <w:rFonts w:ascii="Segoe UI" w:hAnsi="Segoe UI" w:cs="Segoe UI"/>
+        </w:rPr>
+        <w:t xml:space="preserve">описание её слоёв – в Таблице 1. </w:t>
       </w:r>
     </w:p>
-    <w:bookmarkEnd w:id="0"/>
+    <w:bookmarkEnd w:id="1"/>
     <w:p>
       <w:pPr>
         <w:keepNext/>
@@ -207,7 +631,7 @@
                     </pic:cNvPicPr>
                   </pic:nvPicPr>
                   <pic:blipFill>
-                    <a:blip r:embed="rId7" cstate="print">
+                    <a:blip r:embed="rId11" cstate="print">
                       <a:extLst>
                         <a:ext uri="{28A0092B-C50C-407E-A947-70E740481C1C}">
                           <a14:useLocalDpi xmlns:a14="http://schemas.microsoft.com/office/drawing/2010/main" val="0"/>
@@ -529,29 +953,7 @@
                 <w:szCs w:val="20"/>
                 <w:lang w:eastAsia="ru-RU"/>
               </w:rPr>
-              <w:t xml:space="preserve">Количество фильтров - 64, размер ядра - 11, шаг - 4, </w:t>
-            </w:r>
-            <w:proofErr w:type="spellStart"/>
-            <w:r>
-              <w:rPr>
-                <w:rFonts w:ascii="Calibri" w:eastAsia="Times New Roman" w:hAnsi="Calibri" w:cs="Calibri"/>
-                <w:color w:val="000000"/>
-                <w:sz w:val="20"/>
-                <w:szCs w:val="20"/>
-                <w:lang w:eastAsia="ru-RU"/>
-              </w:rPr>
-              <w:t>пэддинг</w:t>
-            </w:r>
-            <w:proofErr w:type="spellEnd"/>
-            <w:r>
-              <w:rPr>
-                <w:rFonts w:ascii="Calibri" w:eastAsia="Times New Roman" w:hAnsi="Calibri" w:cs="Calibri"/>
-                <w:color w:val="000000"/>
-                <w:sz w:val="20"/>
-                <w:szCs w:val="20"/>
-                <w:lang w:eastAsia="ru-RU"/>
-              </w:rPr>
-              <w:t xml:space="preserve"> - 2</w:t>
+              <w:t>Количество фильтров - 64, размер ядра - 11, шаг - 4, пэддинг - 2</w:t>
             </w:r>
           </w:p>
         </w:tc>
@@ -781,29 +1183,7 @@
                 <w:szCs w:val="20"/>
                 <w:lang w:eastAsia="ru-RU"/>
               </w:rPr>
-              <w:t xml:space="preserve">Количество фильтров - 192, размер ядра - 5, шаг - 1, </w:t>
-            </w:r>
-            <w:proofErr w:type="spellStart"/>
-            <w:r>
-              <w:rPr>
-                <w:rFonts w:ascii="Calibri" w:eastAsia="Times New Roman" w:hAnsi="Calibri" w:cs="Calibri"/>
-                <w:color w:val="000000"/>
-                <w:sz w:val="20"/>
-                <w:szCs w:val="20"/>
-                <w:lang w:eastAsia="ru-RU"/>
-              </w:rPr>
-              <w:t>пэддинг</w:t>
-            </w:r>
-            <w:proofErr w:type="spellEnd"/>
-            <w:r>
-              <w:rPr>
-                <w:rFonts w:ascii="Calibri" w:eastAsia="Times New Roman" w:hAnsi="Calibri" w:cs="Calibri"/>
-                <w:color w:val="000000"/>
-                <w:sz w:val="20"/>
-                <w:szCs w:val="20"/>
-                <w:lang w:eastAsia="ru-RU"/>
-              </w:rPr>
-              <w:t xml:space="preserve"> - 2</w:t>
+              <w:t>Количество фильтров - 192, размер ядра - 5, шаг - 1, пэддинг - 2</w:t>
             </w:r>
           </w:p>
         </w:tc>
@@ -1033,29 +1413,7 @@
                 <w:szCs w:val="20"/>
                 <w:lang w:eastAsia="ru-RU"/>
               </w:rPr>
-              <w:t xml:space="preserve">Количество фильтров - 384, размер ядра - 3, шаг - 1, </w:t>
-            </w:r>
-            <w:proofErr w:type="spellStart"/>
-            <w:r>
-              <w:rPr>
-                <w:rFonts w:ascii="Calibri" w:eastAsia="Times New Roman" w:hAnsi="Calibri" w:cs="Calibri"/>
-                <w:color w:val="000000"/>
-                <w:sz w:val="20"/>
-                <w:szCs w:val="20"/>
-                <w:lang w:eastAsia="ru-RU"/>
-              </w:rPr>
-              <w:t>пэддинг</w:t>
-            </w:r>
-            <w:proofErr w:type="spellEnd"/>
-            <w:r>
-              <w:rPr>
-                <w:rFonts w:ascii="Calibri" w:eastAsia="Times New Roman" w:hAnsi="Calibri" w:cs="Calibri"/>
-                <w:color w:val="000000"/>
-                <w:sz w:val="20"/>
-                <w:szCs w:val="20"/>
-                <w:lang w:eastAsia="ru-RU"/>
-              </w:rPr>
-              <w:t xml:space="preserve"> - 1</w:t>
+              <w:t>Количество фильтров - 384, размер ядра - 3, шаг - 1, пэддинг - 1</w:t>
             </w:r>
           </w:p>
         </w:tc>
@@ -1170,29 +1528,7 @@
                 <w:szCs w:val="20"/>
                 <w:lang w:eastAsia="ru-RU"/>
               </w:rPr>
-              <w:t xml:space="preserve">Количество фильтров - 256, размер ядра - 3, шаг - 1, </w:t>
-            </w:r>
-            <w:proofErr w:type="spellStart"/>
-            <w:r>
-              <w:rPr>
-                <w:rFonts w:ascii="Calibri" w:eastAsia="Times New Roman" w:hAnsi="Calibri" w:cs="Calibri"/>
-                <w:color w:val="000000"/>
-                <w:sz w:val="20"/>
-                <w:szCs w:val="20"/>
-                <w:lang w:eastAsia="ru-RU"/>
-              </w:rPr>
-              <w:t>пэддинг</w:t>
-            </w:r>
-            <w:proofErr w:type="spellEnd"/>
-            <w:r>
-              <w:rPr>
-                <w:rFonts w:ascii="Calibri" w:eastAsia="Times New Roman" w:hAnsi="Calibri" w:cs="Calibri"/>
-                <w:color w:val="000000"/>
-                <w:sz w:val="20"/>
-                <w:szCs w:val="20"/>
-                <w:lang w:eastAsia="ru-RU"/>
-              </w:rPr>
-              <w:t xml:space="preserve"> - 1</w:t>
+              <w:t>Количество фильтров - 256, размер ядра - 3, шаг - 1, пэддинг - 1</w:t>
             </w:r>
           </w:p>
         </w:tc>
@@ -1307,9 +1643,8 @@
                 <w:szCs w:val="20"/>
                 <w:lang w:eastAsia="ru-RU"/>
               </w:rPr>
-              <w:t xml:space="preserve">Количество фильтров - </w:t>
-            </w:r>
-            <w:proofErr w:type="gramStart"/>
+              <w:t xml:space="preserve">Количество фильтров - 256,  размер ядра - </w:t>
+            </w:r>
             <w:r>
               <w:rPr>
                 <w:rFonts w:ascii="Calibri" w:eastAsia="Times New Roman" w:hAnsi="Calibri" w:cs="Calibri"/>
@@ -1318,9 +1653,8 @@
                 <w:szCs w:val="20"/>
                 <w:lang w:eastAsia="ru-RU"/>
               </w:rPr>
-              <w:t>256,  размер</w:t>
-            </w:r>
-            <w:proofErr w:type="gramEnd"/>
+              <w:t>3</w:t>
+            </w:r>
             <w:r>
               <w:rPr>
                 <w:rFonts w:ascii="Calibri" w:eastAsia="Times New Roman" w:hAnsi="Calibri" w:cs="Calibri"/>
@@ -1329,49 +1663,7 @@
                 <w:szCs w:val="20"/>
                 <w:lang w:eastAsia="ru-RU"/>
               </w:rPr>
-              <w:t xml:space="preserve"> ядра - </w:t>
-            </w:r>
-            <w:r>
-              <w:rPr>
-                <w:rFonts w:ascii="Calibri" w:eastAsia="Times New Roman" w:hAnsi="Calibri" w:cs="Calibri"/>
-                <w:color w:val="000000"/>
-                <w:sz w:val="20"/>
-                <w:szCs w:val="20"/>
-                <w:lang w:eastAsia="ru-RU"/>
-              </w:rPr>
-              <w:t>3</w:t>
-            </w:r>
-            <w:r>
-              <w:rPr>
-                <w:rFonts w:ascii="Calibri" w:eastAsia="Times New Roman" w:hAnsi="Calibri" w:cs="Calibri"/>
-                <w:color w:val="000000"/>
-                <w:sz w:val="20"/>
-                <w:szCs w:val="20"/>
-                <w:lang w:eastAsia="ru-RU"/>
-              </w:rPr>
-              <w:t xml:space="preserve">, шаг - 1, </w:t>
-            </w:r>
-            <w:proofErr w:type="spellStart"/>
-            <w:r>
-              <w:rPr>
-                <w:rFonts w:ascii="Calibri" w:eastAsia="Times New Roman" w:hAnsi="Calibri" w:cs="Calibri"/>
-                <w:color w:val="000000"/>
-                <w:sz w:val="20"/>
-                <w:szCs w:val="20"/>
-                <w:lang w:eastAsia="ru-RU"/>
-              </w:rPr>
-              <w:t>пэддинг</w:t>
-            </w:r>
-            <w:proofErr w:type="spellEnd"/>
-            <w:r>
-              <w:rPr>
-                <w:rFonts w:ascii="Calibri" w:eastAsia="Times New Roman" w:hAnsi="Calibri" w:cs="Calibri"/>
-                <w:color w:val="000000"/>
-                <w:sz w:val="20"/>
-                <w:szCs w:val="20"/>
-                <w:lang w:eastAsia="ru-RU"/>
-              </w:rPr>
-              <w:t xml:space="preserve"> - 1</w:t>
+              <w:t>, шаг - 1, пэддинг - 1</w:t>
             </w:r>
           </w:p>
         </w:tc>
@@ -1672,7 +1964,6 @@
                 <w:lang w:eastAsia="ru-RU"/>
               </w:rPr>
             </w:pPr>
-            <w:proofErr w:type="spellStart"/>
             <w:r>
               <w:rPr>
                 <w:rFonts w:ascii="Calibri" w:eastAsia="Times New Roman" w:hAnsi="Calibri" w:cs="Calibri"/>
@@ -1683,7 +1974,6 @@
               </w:rPr>
               <w:t>Dropout</w:t>
             </w:r>
-            <w:proofErr w:type="spellEnd"/>
           </w:p>
         </w:tc>
         <w:tc>
@@ -1797,6 +2087,7 @@
                 <w:szCs w:val="20"/>
                 <w:lang w:eastAsia="ru-RU"/>
               </w:rPr>
+              <w:lastRenderedPageBreak/>
               <w:t>FC2</w:t>
             </w:r>
           </w:p>
@@ -2277,21 +2568,7 @@
         <w:rPr>
           <w:rFonts w:ascii="Segoe UI" w:hAnsi="Segoe UI" w:cs="Segoe UI"/>
         </w:rPr>
-        <w:t xml:space="preserve"> извлечение признаков производится с помощью </w:t>
-      </w:r>
-      <w:proofErr w:type="spellStart"/>
-      <w:r>
-        <w:rPr>
-          <w:rFonts w:ascii="Segoe UI" w:hAnsi="Segoe UI" w:cs="Segoe UI"/>
-        </w:rPr>
-        <w:t>сверточной</w:t>
-      </w:r>
-      <w:proofErr w:type="spellEnd"/>
-      <w:r>
-        <w:rPr>
-          <w:rFonts w:ascii="Segoe UI" w:hAnsi="Segoe UI" w:cs="Segoe UI"/>
-        </w:rPr>
-        <w:t xml:space="preserve"> нейронной сети, архитектура которой аналогична архитектуре </w:t>
+        <w:t xml:space="preserve"> извлечение признаков производится с помощью сверточной нейронной сети, архитектура которой аналогична архитектуре </w:t>
       </w:r>
       <w:r>
         <w:rPr>
@@ -2304,7 +2581,45 @@
         <w:rPr>
           <w:rFonts w:ascii="Segoe UI" w:hAnsi="Segoe UI" w:cs="Segoe UI"/>
         </w:rPr>
-        <w:t>-16, кроме количества входных каналов изображения. Далее извлеченные признаки подаются на блок классификатора, архитектура которого аналогична таковой у Базовой мод</w:t>
+        <w:t>-16</w:t>
+      </w:r>
+      <w:r>
+        <w:rPr>
+          <w:rFonts w:ascii="Segoe UI" w:hAnsi="Segoe UI" w:cs="Segoe UI"/>
+        </w:rPr>
+        <w:t xml:space="preserve"> (конфигурация </w:t>
+      </w:r>
+      <w:r>
+        <w:rPr>
+          <w:rFonts w:ascii="Segoe UI" w:hAnsi="Segoe UI" w:cs="Segoe UI"/>
+          <w:lang w:val="en-US"/>
+        </w:rPr>
+        <w:t>D</w:t>
+      </w:r>
+      <w:r>
+        <w:rPr>
+          <w:rFonts w:ascii="Segoe UI" w:hAnsi="Segoe UI" w:cs="Segoe UI"/>
+        </w:rPr>
+        <w:t>)</w:t>
+      </w:r>
+      <w:r>
+        <w:rPr>
+          <w:rFonts w:ascii="Segoe UI" w:hAnsi="Segoe UI" w:cs="Segoe UI"/>
+        </w:rPr>
+        <w:t xml:space="preserve"> </w:t>
+      </w:r>
+      <w:r>
+        <w:rPr>
+          <w:rFonts w:ascii="Segoe UI" w:hAnsi="Segoe UI" w:cs="Segoe UI"/>
+          <w:highlight w:val="green"/>
+        </w:rPr>
+        <w:t>[ссылка]</w:t>
+      </w:r>
+      <w:r>
+        <w:rPr>
+          <w:rFonts w:ascii="Segoe UI" w:hAnsi="Segoe UI" w:cs="Segoe UI"/>
+        </w:rPr>
+        <w:t>, кроме количества входных каналов изображения. Далее извлеченные признаки подаются на блок классификатора, архитектура которого аналогична таковой у Базовой мод</w:t>
       </w:r>
       <w:r>
         <w:rPr>
@@ -2394,7 +2709,7 @@
                     </pic:cNvPicPr>
                   </pic:nvPicPr>
                   <pic:blipFill>
-                    <a:blip r:embed="rId8" cstate="print">
+                    <a:blip r:embed="rId12" cstate="print">
                       <a:extLst>
                         <a:ext uri="{28A0092B-C50C-407E-A947-70E740481C1C}">
                           <a14:useLocalDpi xmlns:a14="http://schemas.microsoft.com/office/drawing/2010/main" val="0"/>
@@ -2674,25 +2989,7 @@
                 <w:color w:val="000000"/>
                 <w:lang w:eastAsia="ru-RU"/>
               </w:rPr>
-              <w:t xml:space="preserve">Количество фильтров - 64, размер ядра - 3, шаг - 1, </w:t>
-            </w:r>
-            <w:proofErr w:type="spellStart"/>
-            <w:r>
-              <w:rPr>
-                <w:rFonts w:ascii="Calibri" w:eastAsia="Times New Roman" w:hAnsi="Calibri" w:cs="Calibri"/>
-                <w:color w:val="000000"/>
-                <w:lang w:eastAsia="ru-RU"/>
-              </w:rPr>
-              <w:t>пэддинг</w:t>
-            </w:r>
-            <w:proofErr w:type="spellEnd"/>
-            <w:r>
-              <w:rPr>
-                <w:rFonts w:ascii="Calibri" w:eastAsia="Times New Roman" w:hAnsi="Calibri" w:cs="Calibri"/>
-                <w:color w:val="000000"/>
-                <w:lang w:eastAsia="ru-RU"/>
-              </w:rPr>
-              <w:t xml:space="preserve"> - 1</w:t>
+              <w:t>Количество фильтров - 64, размер ядра - 3, шаг - 1, пэддинг - 1</w:t>
             </w:r>
           </w:p>
         </w:tc>
@@ -2796,25 +3093,7 @@
                 <w:color w:val="000000"/>
                 <w:lang w:eastAsia="ru-RU"/>
               </w:rPr>
-              <w:t xml:space="preserve">Размер ядра - 2, шаг - 2, </w:t>
-            </w:r>
-            <w:proofErr w:type="spellStart"/>
-            <w:r>
-              <w:rPr>
-                <w:rFonts w:ascii="Calibri" w:eastAsia="Times New Roman" w:hAnsi="Calibri" w:cs="Calibri"/>
-                <w:color w:val="000000"/>
-                <w:lang w:eastAsia="ru-RU"/>
-              </w:rPr>
-              <w:t>пэддинг</w:t>
-            </w:r>
-            <w:proofErr w:type="spellEnd"/>
-            <w:r>
-              <w:rPr>
-                <w:rFonts w:ascii="Calibri" w:eastAsia="Times New Roman" w:hAnsi="Calibri" w:cs="Calibri"/>
-                <w:color w:val="000000"/>
-                <w:lang w:eastAsia="ru-RU"/>
-              </w:rPr>
-              <w:t xml:space="preserve"> - 0</w:t>
+              <w:t>Размер ядра - 2, шаг - 2, пэддинг - 0</w:t>
             </w:r>
           </w:p>
         </w:tc>
@@ -2918,25 +3197,7 @@
                 <w:color w:val="000000"/>
                 <w:lang w:eastAsia="ru-RU"/>
               </w:rPr>
-              <w:t xml:space="preserve">Количество фильтров - 128, размер ядра - 3, шаг - 1, </w:t>
-            </w:r>
-            <w:proofErr w:type="spellStart"/>
-            <w:r>
-              <w:rPr>
-                <w:rFonts w:ascii="Calibri" w:eastAsia="Times New Roman" w:hAnsi="Calibri" w:cs="Calibri"/>
-                <w:color w:val="000000"/>
-                <w:lang w:eastAsia="ru-RU"/>
-              </w:rPr>
-              <w:t>пэддинг</w:t>
-            </w:r>
-            <w:proofErr w:type="spellEnd"/>
-            <w:r>
-              <w:rPr>
-                <w:rFonts w:ascii="Calibri" w:eastAsia="Times New Roman" w:hAnsi="Calibri" w:cs="Calibri"/>
-                <w:color w:val="000000"/>
-                <w:lang w:eastAsia="ru-RU"/>
-              </w:rPr>
-              <w:t xml:space="preserve"> - 1</w:t>
+              <w:t>Количество фильтров - 128, размер ядра - 3, шаг - 1, пэддинг - 1</w:t>
             </w:r>
           </w:p>
         </w:tc>
@@ -3040,25 +3301,7 @@
                 <w:color w:val="000000"/>
                 <w:lang w:eastAsia="ru-RU"/>
               </w:rPr>
-              <w:t xml:space="preserve">Размер ядра - 2, шаг - 2, </w:t>
-            </w:r>
-            <w:proofErr w:type="spellStart"/>
-            <w:r>
-              <w:rPr>
-                <w:rFonts w:ascii="Calibri" w:eastAsia="Times New Roman" w:hAnsi="Calibri" w:cs="Calibri"/>
-                <w:color w:val="000000"/>
-                <w:lang w:eastAsia="ru-RU"/>
-              </w:rPr>
-              <w:t>пэддинг</w:t>
-            </w:r>
-            <w:proofErr w:type="spellEnd"/>
-            <w:r>
-              <w:rPr>
-                <w:rFonts w:ascii="Calibri" w:eastAsia="Times New Roman" w:hAnsi="Calibri" w:cs="Calibri"/>
-                <w:color w:val="000000"/>
-                <w:lang w:eastAsia="ru-RU"/>
-              </w:rPr>
-              <w:t xml:space="preserve"> - 0</w:t>
+              <w:t>Размер ядра - 2, шаг - 2, пэддинг - 0</w:t>
             </w:r>
           </w:p>
         </w:tc>
@@ -3162,25 +3405,7 @@
                 <w:color w:val="000000"/>
                 <w:lang w:eastAsia="ru-RU"/>
               </w:rPr>
-              <w:t xml:space="preserve">Количество фильтров - 256, размер ядра - 3, шаг - 1, </w:t>
-            </w:r>
-            <w:proofErr w:type="spellStart"/>
-            <w:r>
-              <w:rPr>
-                <w:rFonts w:ascii="Calibri" w:eastAsia="Times New Roman" w:hAnsi="Calibri" w:cs="Calibri"/>
-                <w:color w:val="000000"/>
-                <w:lang w:eastAsia="ru-RU"/>
-              </w:rPr>
-              <w:t>пэддинг</w:t>
-            </w:r>
-            <w:proofErr w:type="spellEnd"/>
-            <w:r>
-              <w:rPr>
-                <w:rFonts w:ascii="Calibri" w:eastAsia="Times New Roman" w:hAnsi="Calibri" w:cs="Calibri"/>
-                <w:color w:val="000000"/>
-                <w:lang w:eastAsia="ru-RU"/>
-              </w:rPr>
-              <w:t xml:space="preserve"> - 1</w:t>
+              <w:t>Количество фильтров - 256, размер ядра - 3, шаг - 1, пэддинг - 1</w:t>
             </w:r>
           </w:p>
         </w:tc>
@@ -3284,25 +3509,7 @@
                 <w:color w:val="000000"/>
                 <w:lang w:eastAsia="ru-RU"/>
               </w:rPr>
-              <w:t xml:space="preserve">Количество фильтров - 256, размер ядра - 3, шаг - 1, </w:t>
-            </w:r>
-            <w:proofErr w:type="spellStart"/>
-            <w:r>
-              <w:rPr>
-                <w:rFonts w:ascii="Calibri" w:eastAsia="Times New Roman" w:hAnsi="Calibri" w:cs="Calibri"/>
-                <w:color w:val="000000"/>
-                <w:lang w:eastAsia="ru-RU"/>
-              </w:rPr>
-              <w:t>пэддинг</w:t>
-            </w:r>
-            <w:proofErr w:type="spellEnd"/>
-            <w:r>
-              <w:rPr>
-                <w:rFonts w:ascii="Calibri" w:eastAsia="Times New Roman" w:hAnsi="Calibri" w:cs="Calibri"/>
-                <w:color w:val="000000"/>
-                <w:lang w:eastAsia="ru-RU"/>
-              </w:rPr>
-              <w:t xml:space="preserve"> - 1</w:t>
+              <w:t>Количество фильтров - 256, размер ядра - 3, шаг - 1, пэддинг - 1</w:t>
             </w:r>
           </w:p>
         </w:tc>
@@ -3406,25 +3613,7 @@
                 <w:color w:val="000000"/>
                 <w:lang w:eastAsia="ru-RU"/>
               </w:rPr>
-              <w:t xml:space="preserve">Размер ядра - 2, шаг - 2, </w:t>
-            </w:r>
-            <w:proofErr w:type="spellStart"/>
-            <w:r>
-              <w:rPr>
-                <w:rFonts w:ascii="Calibri" w:eastAsia="Times New Roman" w:hAnsi="Calibri" w:cs="Calibri"/>
-                <w:color w:val="000000"/>
-                <w:lang w:eastAsia="ru-RU"/>
-              </w:rPr>
-              <w:t>пэддинг</w:t>
-            </w:r>
-            <w:proofErr w:type="spellEnd"/>
-            <w:r>
-              <w:rPr>
-                <w:rFonts w:ascii="Calibri" w:eastAsia="Times New Roman" w:hAnsi="Calibri" w:cs="Calibri"/>
-                <w:color w:val="000000"/>
-                <w:lang w:eastAsia="ru-RU"/>
-              </w:rPr>
-              <w:t xml:space="preserve"> - 0</w:t>
+              <w:t>Размер ядра - 2, шаг - 2, пэддинг - 0</w:t>
             </w:r>
           </w:p>
         </w:tc>
@@ -3528,25 +3717,7 @@
                 <w:color w:val="000000"/>
                 <w:lang w:eastAsia="ru-RU"/>
               </w:rPr>
-              <w:t xml:space="preserve">Количество фильтров - 512, размер ядра - 3, шаг - 1, </w:t>
-            </w:r>
-            <w:proofErr w:type="spellStart"/>
-            <w:r>
-              <w:rPr>
-                <w:rFonts w:ascii="Calibri" w:eastAsia="Times New Roman" w:hAnsi="Calibri" w:cs="Calibri"/>
-                <w:color w:val="000000"/>
-                <w:lang w:eastAsia="ru-RU"/>
-              </w:rPr>
-              <w:t>пэддинг</w:t>
-            </w:r>
-            <w:proofErr w:type="spellEnd"/>
-            <w:r>
-              <w:rPr>
-                <w:rFonts w:ascii="Calibri" w:eastAsia="Times New Roman" w:hAnsi="Calibri" w:cs="Calibri"/>
-                <w:color w:val="000000"/>
-                <w:lang w:eastAsia="ru-RU"/>
-              </w:rPr>
-              <w:t xml:space="preserve"> - 1</w:t>
+              <w:t>Количество фильтров - 512, размер ядра - 3, шаг - 1, пэддинг - 1</w:t>
             </w:r>
           </w:p>
         </w:tc>
@@ -3650,25 +3821,7 @@
                 <w:color w:val="000000"/>
                 <w:lang w:eastAsia="ru-RU"/>
               </w:rPr>
-              <w:t xml:space="preserve">Количество фильтров - 512, размер ядра - 3, шаг - 1, </w:t>
-            </w:r>
-            <w:proofErr w:type="spellStart"/>
-            <w:r>
-              <w:rPr>
-                <w:rFonts w:ascii="Calibri" w:eastAsia="Times New Roman" w:hAnsi="Calibri" w:cs="Calibri"/>
-                <w:color w:val="000000"/>
-                <w:lang w:eastAsia="ru-RU"/>
-              </w:rPr>
-              <w:t>пэддинг</w:t>
-            </w:r>
-            <w:proofErr w:type="spellEnd"/>
-            <w:r>
-              <w:rPr>
-                <w:rFonts w:ascii="Calibri" w:eastAsia="Times New Roman" w:hAnsi="Calibri" w:cs="Calibri"/>
-                <w:color w:val="000000"/>
-                <w:lang w:eastAsia="ru-RU"/>
-              </w:rPr>
-              <w:t xml:space="preserve"> - 1</w:t>
+              <w:t>Количество фильтров - 512, размер ядра - 3, шаг - 1, пэддинг - 1</w:t>
             </w:r>
           </w:p>
         </w:tc>
@@ -3772,25 +3925,7 @@
                 <w:color w:val="000000"/>
                 <w:lang w:eastAsia="ru-RU"/>
               </w:rPr>
-              <w:t xml:space="preserve">Размер ядра - 2, шаг - 2, </w:t>
-            </w:r>
-            <w:proofErr w:type="spellStart"/>
-            <w:r>
-              <w:rPr>
-                <w:rFonts w:ascii="Calibri" w:eastAsia="Times New Roman" w:hAnsi="Calibri" w:cs="Calibri"/>
-                <w:color w:val="000000"/>
-                <w:lang w:eastAsia="ru-RU"/>
-              </w:rPr>
-              <w:t>пэддинг</w:t>
-            </w:r>
-            <w:proofErr w:type="spellEnd"/>
-            <w:r>
-              <w:rPr>
-                <w:rFonts w:ascii="Calibri" w:eastAsia="Times New Roman" w:hAnsi="Calibri" w:cs="Calibri"/>
-                <w:color w:val="000000"/>
-                <w:lang w:eastAsia="ru-RU"/>
-              </w:rPr>
-              <w:t xml:space="preserve"> - 0</w:t>
+              <w:t>Размер ядра - 2, шаг - 2, пэддинг - 0</w:t>
             </w:r>
           </w:p>
         </w:tc>
@@ -3894,25 +4029,7 @@
                 <w:color w:val="000000"/>
                 <w:lang w:eastAsia="ru-RU"/>
               </w:rPr>
-              <w:t xml:space="preserve">Количество фильтров - 512, размер ядра - 3, шаг - 1, </w:t>
-            </w:r>
-            <w:proofErr w:type="spellStart"/>
-            <w:r>
-              <w:rPr>
-                <w:rFonts w:ascii="Calibri" w:eastAsia="Times New Roman" w:hAnsi="Calibri" w:cs="Calibri"/>
-                <w:color w:val="000000"/>
-                <w:lang w:eastAsia="ru-RU"/>
-              </w:rPr>
-              <w:t>пэддинг</w:t>
-            </w:r>
-            <w:proofErr w:type="spellEnd"/>
-            <w:r>
-              <w:rPr>
-                <w:rFonts w:ascii="Calibri" w:eastAsia="Times New Roman" w:hAnsi="Calibri" w:cs="Calibri"/>
-                <w:color w:val="000000"/>
-                <w:lang w:eastAsia="ru-RU"/>
-              </w:rPr>
-              <w:t xml:space="preserve"> - 1</w:t>
+              <w:t>Количество фильтров - 512, размер ядра - 3, шаг - 1, пэддинг - 1</w:t>
             </w:r>
           </w:p>
         </w:tc>
@@ -4016,25 +4133,7 @@
                 <w:color w:val="000000"/>
                 <w:lang w:eastAsia="ru-RU"/>
               </w:rPr>
-              <w:t xml:space="preserve">Количество фильтров - 512, размер ядра - 3, шаг - 1, </w:t>
-            </w:r>
-            <w:proofErr w:type="spellStart"/>
-            <w:r>
-              <w:rPr>
-                <w:rFonts w:ascii="Calibri" w:eastAsia="Times New Roman" w:hAnsi="Calibri" w:cs="Calibri"/>
-                <w:color w:val="000000"/>
-                <w:lang w:eastAsia="ru-RU"/>
-              </w:rPr>
-              <w:t>пэддинг</w:t>
-            </w:r>
-            <w:proofErr w:type="spellEnd"/>
-            <w:r>
-              <w:rPr>
-                <w:rFonts w:ascii="Calibri" w:eastAsia="Times New Roman" w:hAnsi="Calibri" w:cs="Calibri"/>
-                <w:color w:val="000000"/>
-                <w:lang w:eastAsia="ru-RU"/>
-              </w:rPr>
-              <w:t xml:space="preserve"> - 1</w:t>
+              <w:t>Количество фильтров - 512, размер ядра - 3, шаг - 1, пэддинг - 1</w:t>
             </w:r>
           </w:p>
         </w:tc>
@@ -4138,25 +4237,7 @@
                 <w:color w:val="000000"/>
                 <w:lang w:eastAsia="ru-RU"/>
               </w:rPr>
-              <w:t xml:space="preserve">Размер ядра - 2, шаг - 2, </w:t>
-            </w:r>
-            <w:proofErr w:type="spellStart"/>
-            <w:r>
-              <w:rPr>
-                <w:rFonts w:ascii="Calibri" w:eastAsia="Times New Roman" w:hAnsi="Calibri" w:cs="Calibri"/>
-                <w:color w:val="000000"/>
-                <w:lang w:eastAsia="ru-RU"/>
-              </w:rPr>
-              <w:t>пэддинг</w:t>
-            </w:r>
-            <w:proofErr w:type="spellEnd"/>
-            <w:r>
-              <w:rPr>
-                <w:rFonts w:ascii="Calibri" w:eastAsia="Times New Roman" w:hAnsi="Calibri" w:cs="Calibri"/>
-                <w:color w:val="000000"/>
-                <w:lang w:eastAsia="ru-RU"/>
-              </w:rPr>
-              <w:t xml:space="preserve"> - 0</w:t>
+              <w:t>Размер ядра - 2, шаг - 2, пэддинг - 0</w:t>
             </w:r>
           </w:p>
         </w:tc>
@@ -4324,7 +4405,6 @@
                 <w:lang w:eastAsia="ru-RU"/>
               </w:rPr>
             </w:pPr>
-            <w:proofErr w:type="spellStart"/>
             <w:r>
               <w:rPr>
                 <w:rFonts w:ascii="Calibri" w:eastAsia="Times New Roman" w:hAnsi="Calibri" w:cs="Calibri"/>
@@ -4333,7 +4413,6 @@
               </w:rPr>
               <w:t>Dropout</w:t>
             </w:r>
-            <w:proofErr w:type="spellEnd"/>
           </w:p>
         </w:tc>
         <w:tc>
@@ -4435,6 +4514,7 @@
                 <w:color w:val="000000"/>
                 <w:lang w:eastAsia="ru-RU"/>
               </w:rPr>
+              <w:lastRenderedPageBreak/>
               <w:t>FC2</w:t>
             </w:r>
           </w:p>
@@ -4867,61 +4947,139 @@
         <w:rPr>
           <w:rFonts w:ascii="Segoe UI" w:hAnsi="Segoe UI" w:cs="Segoe UI"/>
         </w:rPr>
-        <w:t xml:space="preserve">Многозадачное обучение (англ. </w:t>
-      </w:r>
-      <w:proofErr w:type="spellStart"/>
-      <w:r>
-        <w:rPr>
-          <w:rFonts w:ascii="Segoe UI" w:hAnsi="Segoe UI" w:cs="Segoe UI"/>
-        </w:rPr>
-        <w:t>multi-task</w:t>
-      </w:r>
-      <w:proofErr w:type="spellEnd"/>
+        <w:t xml:space="preserve">Для повышения точности распознавания был выбран подход, основанный на многозадачном обучении. </w:t>
+      </w:r>
+      <w:r>
+        <w:rPr>
+          <w:rFonts w:ascii="Segoe UI" w:hAnsi="Segoe UI" w:cs="Segoe UI"/>
+        </w:rPr>
+        <w:t xml:space="preserve">Многозадачное обучение (англ. multi-task learning) — одновременное обучение </w:t>
+      </w:r>
+      <w:r>
+        <w:rPr>
+          <w:rFonts w:ascii="Segoe UI" w:hAnsi="Segoe UI" w:cs="Segoe UI"/>
+        </w:rPr>
+        <w:t xml:space="preserve">модели </w:t>
+      </w:r>
+      <w:r>
+        <w:rPr>
+          <w:rFonts w:ascii="Segoe UI" w:hAnsi="Segoe UI" w:cs="Segoe UI"/>
+        </w:rPr>
+        <w:t xml:space="preserve">группе </w:t>
+      </w:r>
+      <w:r>
+        <w:rPr>
+          <w:rFonts w:ascii="Segoe UI" w:hAnsi="Segoe UI" w:cs="Segoe UI"/>
+        </w:rPr>
+        <w:t xml:space="preserve">различных, но </w:t>
+      </w:r>
+      <w:r>
+        <w:rPr>
+          <w:rFonts w:ascii="Segoe UI" w:hAnsi="Segoe UI" w:cs="Segoe UI"/>
+        </w:rPr>
+        <w:t>взаимосвязанных задач, для каждой из которых задаются свои пары «ситуация, требуемое решение»</w:t>
+      </w:r>
+      <w:r>
+        <w:rPr>
+          <w:rFonts w:ascii="Segoe UI" w:hAnsi="Segoe UI" w:cs="Segoe UI"/>
+        </w:rPr>
+        <w:t xml:space="preserve">. </w:t>
+      </w:r>
+      <w:r>
+        <w:rPr>
+          <w:rFonts w:ascii="Segoe UI" w:hAnsi="Segoe UI" w:cs="Segoe UI"/>
+        </w:rPr>
+        <w:t xml:space="preserve">Преимущества многозадачного обучения: 1) количество параметров в многозадачной модели будет меньше, чем при построении нескольких моделей, каждая из которых оптимизирована для своих индивидуальных задач; и 2) что более важно, модели, обученные выполнять множество задач одновременно, должны иметь возможность </w:t>
+      </w:r>
+      <w:r>
+        <w:rPr>
+          <w:rFonts w:ascii="Segoe UI" w:hAnsi="Segoe UI" w:cs="Segoe UI"/>
+        </w:rPr>
+        <w:t>путем индуктивного переноса знаний между задачами извлекать из представлений исходного сигнала</w:t>
+      </w:r>
       <w:r>
         <w:rPr>
           <w:rFonts w:ascii="Segoe UI" w:hAnsi="Segoe UI" w:cs="Segoe UI"/>
         </w:rPr>
         <w:t xml:space="preserve"> </w:t>
       </w:r>
-      <w:proofErr w:type="spellStart"/>
-      <w:r>
-        <w:rPr>
-          <w:rFonts w:ascii="Segoe UI" w:hAnsi="Segoe UI" w:cs="Segoe UI"/>
-        </w:rPr>
-        <w:t>learning</w:t>
-      </w:r>
-      <w:proofErr w:type="spellEnd"/>
-      <w:r>
-        <w:rPr>
-          <w:rFonts w:ascii="Segoe UI" w:hAnsi="Segoe UI" w:cs="Segoe UI"/>
-        </w:rPr>
-        <w:t>) — одновременное обучение группе взаимосвязанных задач, для каждой из которых задаются свои пары «ситуация, требуемое решение»</w:t>
-      </w:r>
-      <w:r>
-        <w:rPr>
-          <w:rFonts w:ascii="Segoe UI" w:hAnsi="Segoe UI" w:cs="Segoe UI"/>
-        </w:rPr>
-        <w:t>. Обучая одну модель нескольким задачам одновременно, мы вносим регуляризацию</w:t>
-      </w:r>
-      <w:r>
-        <w:rPr>
-          <w:rFonts w:ascii="Segoe UI" w:hAnsi="Segoe UI" w:cs="Segoe UI"/>
-        </w:rPr>
-        <w:t xml:space="preserve">, которая, гипотетически, должна улучшить качество классификации. Модель для многозадачного обучения представляет собой блок извлечения признаков, идентичный Базовой модели 2, и блок классификации, состоящий из одного общего </w:t>
-      </w:r>
-      <w:proofErr w:type="spellStart"/>
-      <w:r>
-        <w:rPr>
-          <w:rFonts w:ascii="Segoe UI" w:hAnsi="Segoe UI" w:cs="Segoe UI"/>
-        </w:rPr>
-        <w:t>полносвязного</w:t>
-      </w:r>
-      <w:proofErr w:type="spellEnd"/>
-      <w:r>
-        <w:rPr>
-          <w:rFonts w:ascii="Segoe UI" w:hAnsi="Segoe UI" w:cs="Segoe UI"/>
-        </w:rPr>
-        <w:t xml:space="preserve"> слоя (25088 нейронов), от которого происходит разделение нейронной сети на независимые друг от друга классификаторы, архитектуры которых идентичны таковым у Базовой модели 2. Таким образом, сравнивая результаты Базовой модели 2 и Предлагаемой модели, можно делать выводы о работоспособности концепции многозадачного обучения в контексте нашей задачи.</w:t>
+      <w:r>
+        <w:rPr>
+          <w:rFonts w:ascii="Segoe UI" w:hAnsi="Segoe UI" w:cs="Segoe UI"/>
+        </w:rPr>
+        <w:t xml:space="preserve">более </w:t>
+      </w:r>
+      <w:r>
+        <w:rPr>
+          <w:rFonts w:ascii="Segoe UI" w:hAnsi="Segoe UI" w:cs="Segoe UI"/>
+        </w:rPr>
+        <w:t xml:space="preserve">общую </w:t>
+      </w:r>
+      <w:r>
+        <w:rPr>
+          <w:rFonts w:ascii="Segoe UI" w:hAnsi="Segoe UI" w:cs="Segoe UI"/>
+        </w:rPr>
+        <w:t>высокоуровневую</w:t>
+      </w:r>
+      <w:r>
+        <w:rPr>
+          <w:rFonts w:ascii="Segoe UI" w:hAnsi="Segoe UI" w:cs="Segoe UI"/>
+        </w:rPr>
+        <w:t xml:space="preserve"> структуру, обеспечивая </w:t>
+      </w:r>
+      <w:r>
+        <w:rPr>
+          <w:rFonts w:ascii="Segoe UI" w:hAnsi="Segoe UI" w:cs="Segoe UI"/>
+        </w:rPr>
+        <w:t xml:space="preserve">таким образом регуляризацию модели и </w:t>
+      </w:r>
+      <w:r>
+        <w:rPr>
+          <w:rFonts w:ascii="Segoe UI" w:hAnsi="Segoe UI" w:cs="Segoe UI"/>
+        </w:rPr>
+        <w:t>лучшую производительность каждой задачи с меньшими объемами</w:t>
+      </w:r>
+      <w:r>
+        <w:rPr>
+          <w:rFonts w:ascii="Segoe UI" w:hAnsi="Segoe UI" w:cs="Segoe UI"/>
+        </w:rPr>
+        <w:t xml:space="preserve"> тренировочных</w:t>
+      </w:r>
+      <w:r>
+        <w:rPr>
+          <w:rFonts w:ascii="Segoe UI" w:hAnsi="Segoe UI" w:cs="Segoe UI"/>
+        </w:rPr>
+        <w:t xml:space="preserve"> данных. </w:t>
+      </w:r>
+      <w:r>
+        <w:rPr>
+          <w:rFonts w:ascii="Segoe UI" w:hAnsi="Segoe UI" w:cs="Segoe UI"/>
+        </w:rPr>
+        <w:t xml:space="preserve"> </w:t>
+      </w:r>
+      <w:r>
+        <w:rPr>
+          <w:rFonts w:ascii="Segoe UI" w:hAnsi="Segoe UI" w:cs="Segoe UI"/>
+        </w:rPr>
+        <w:t>Предлагаемая м</w:t>
+      </w:r>
+      <w:r>
+        <w:rPr>
+          <w:rFonts w:ascii="Segoe UI" w:hAnsi="Segoe UI" w:cs="Segoe UI"/>
+        </w:rPr>
+        <w:t xml:space="preserve">одель для многозадачного обучения представляет собой блок извлечения признаков, идентичный Базовой модели 2, и блок классификации, состоящий из одного общего полносвязного слоя (25088 нейронов), от которого происходит разделение нейронной сети на независимые друг от друга классификаторы, архитектуры которых идентичны таковым у Базовой модели 2. </w:t>
+      </w:r>
+      <w:r>
+        <w:rPr>
+          <w:rFonts w:ascii="Segoe UI" w:hAnsi="Segoe UI" w:cs="Segoe UI"/>
+        </w:rPr>
+        <w:t xml:space="preserve">В качестве задач выбраны паралингвистические задачи классификации эмоций, классификации спикера и классификации пола. </w:t>
+      </w:r>
+      <w:r>
+        <w:rPr>
+          <w:rFonts w:ascii="Segoe UI" w:hAnsi="Segoe UI" w:cs="Segoe UI"/>
+        </w:rPr>
+        <w:t>Таким образом, сравнивая результаты Базовой модели 2 и Предлагаемой модели, можно делать выводы о работоспособности концепции многозадачного обучения в контексте нашей задачи.</w:t>
       </w:r>
       <w:r>
         <w:rPr>
@@ -4950,14 +5108,332 @@
     </w:p>
     <w:p>
       <w:pPr>
+        <w:ind w:firstLine="708"/>
         <w:rPr>
           <w:rFonts w:ascii="Segoe UI" w:hAnsi="Segoe UI" w:cs="Segoe UI"/>
         </w:rPr>
       </w:pPr>
       <w:r>
         <w:rPr>
+          <w:rFonts w:ascii="Segoe UI" w:hAnsi="Segoe UI" w:cs="Segoe UI"/>
+        </w:rPr>
+        <w:t>В ходе экспериментов были протестированы различные стратегии взвешивания значений функции потерь отдельных задач</w:t>
+      </w:r>
+      <w:r>
+        <w:rPr>
+          <w:rFonts w:ascii="Segoe UI" w:hAnsi="Segoe UI" w:cs="Segoe UI"/>
+        </w:rPr>
+        <w:t xml:space="preserve"> (здесь и далее </w:t>
+      </w:r>
+      <w:r>
+        <w:rPr>
+          <w:rFonts w:ascii="Segoe UI" w:hAnsi="Segoe UI" w:cs="Segoe UI"/>
+          <w:position w:val="-14"/>
+        </w:rPr>
+        <w:object w:dxaOrig="2659" w:dyaOrig="380" w14:anchorId="65CF4359">
+          <v:shapetype id="_x0000_t75" coordsize="21600,21600" o:spt="75" o:preferrelative="t" path="m@4@5l@4@11@9@11@9@5xe" filled="f" stroked="f">
+            <v:stroke joinstyle="miter"/>
+            <v:formulas>
+              <v:f eqn="if lineDrawn pixelLineWidth 0"/>
+              <v:f eqn="sum @0 1 0"/>
+              <v:f eqn="sum 0 0 @1"/>
+              <v:f eqn="prod @2 1 2"/>
+              <v:f eqn="prod @3 21600 pixelWidth"/>
+              <v:f eqn="prod @3 21600 pixelHeight"/>
+              <v:f eqn="sum @0 0 1"/>
+              <v:f eqn="prod @6 1 2"/>
+              <v:f eqn="prod @7 21600 pixelWidth"/>
+              <v:f eqn="sum @8 21600 0"/>
+              <v:f eqn="prod @7 21600 pixelHeight"/>
+              <v:f eqn="sum @10 21600 0"/>
+            </v:formulas>
+            <v:path o:extrusionok="f" gradientshapeok="t" o:connecttype="rect"/>
+            <o:lock v:ext="edit" aspectratio="t"/>
+          </v:shapetype>
+          <v:shape id="_x0000_i1050" type="#_x0000_t75" style="width:133.05pt;height:19pt" o:ole="">
+            <v:imagedata r:id="rId13" o:title=""/>
+          </v:shape>
+          <o:OLEObject Type="Embed" ProgID="Equation.DSMT4" ShapeID="_x0000_i1050" DrawAspect="Content" ObjectID="_1668456368" r:id="rId14"/>
+        </w:object>
+      </w:r>
+      <w:r>
+        <w:rPr>
+          <w:rFonts w:ascii="Segoe UI" w:hAnsi="Segoe UI" w:cs="Segoe UI"/>
+        </w:rPr>
+        <w:t xml:space="preserve"> – </w:t>
+      </w:r>
+      <w:r>
+        <w:rPr>
+          <w:rFonts w:ascii="Segoe UI" w:hAnsi="Segoe UI" w:cs="Segoe UI"/>
+        </w:rPr>
+        <w:t>соответственно</w:t>
+      </w:r>
+      <w:r>
+        <w:rPr>
+          <w:rFonts w:ascii="Segoe UI" w:hAnsi="Segoe UI" w:cs="Segoe UI"/>
+        </w:rPr>
+        <w:t xml:space="preserve"> значение итоговой потери </w:t>
+      </w:r>
+      <w:r>
+        <w:rPr>
+          <w:rFonts w:ascii="Segoe UI" w:hAnsi="Segoe UI" w:cs="Segoe UI"/>
+        </w:rPr>
+        <w:t xml:space="preserve">для обратного распространения </w:t>
+      </w:r>
+      <w:r>
+        <w:rPr>
+          <w:rFonts w:ascii="Segoe UI" w:hAnsi="Segoe UI" w:cs="Segoe UI"/>
+        </w:rPr>
+        <w:t>на текуще</w:t>
+      </w:r>
+      <w:r>
+        <w:rPr>
+          <w:rFonts w:ascii="Segoe UI" w:hAnsi="Segoe UI" w:cs="Segoe UI"/>
+        </w:rPr>
+        <w:t>м мини-батче</w:t>
+      </w:r>
+      <w:r>
+        <w:rPr>
+          <w:rFonts w:ascii="Segoe UI" w:hAnsi="Segoe UI" w:cs="Segoe UI"/>
+        </w:rPr>
+        <w:t>; значения потери при классификации эмоции, спикера и пола на текуще</w:t>
+      </w:r>
+      <w:r>
+        <w:rPr>
+          <w:rFonts w:ascii="Segoe UI" w:hAnsi="Segoe UI" w:cs="Segoe UI"/>
+        </w:rPr>
+        <w:t>м мини-батче</w:t>
+      </w:r>
+      <w:r>
+        <w:rPr>
+          <w:rFonts w:ascii="Segoe UI" w:hAnsi="Segoe UI" w:cs="Segoe UI"/>
+        </w:rPr>
+        <w:t>)</w:t>
+      </w:r>
+      <w:r>
+        <w:rPr>
+          <w:rFonts w:ascii="Segoe UI" w:hAnsi="Segoe UI" w:cs="Segoe UI"/>
+        </w:rPr>
+        <w:t xml:space="preserve">  а) Невзвешенная сумма</w:t>
+      </w:r>
+      <w:r>
+        <w:rPr>
+          <w:rFonts w:ascii="Segoe UI" w:hAnsi="Segoe UI" w:cs="Segoe UI"/>
+        </w:rPr>
+        <w:t xml:space="preserve">: </w:t>
+      </w:r>
+      <w:r>
+        <w:rPr>
+          <w:rFonts w:ascii="Segoe UI" w:hAnsi="Segoe UI" w:cs="Segoe UI"/>
+          <w:position w:val="-14"/>
+        </w:rPr>
+        <w:object w:dxaOrig="2900" w:dyaOrig="380" w14:anchorId="797E3D98">
+          <v:shape id="_x0000_i1039" type="#_x0000_t75" style="width:145.15pt;height:19pt" o:ole="">
+            <v:imagedata r:id="rId15" o:title=""/>
+          </v:shape>
+          <o:OLEObject Type="Embed" ProgID="Equation.DSMT4" ShapeID="_x0000_i1039" DrawAspect="Content" ObjectID="_1668456369" r:id="rId16"/>
+        </w:object>
+      </w:r>
+      <w:r>
+        <w:rPr>
+          <w:rFonts w:ascii="Segoe UI" w:hAnsi="Segoe UI" w:cs="Segoe UI"/>
+        </w:rPr>
+        <w:t xml:space="preserve">; б) Метод на основе гомоскедастичной неопределенности, описанный в </w:t>
+      </w:r>
+      <w:r>
+        <w:rPr>
+          <w:rFonts w:ascii="Segoe UI" w:hAnsi="Segoe UI" w:cs="Segoe UI"/>
+        </w:rPr>
+        <w:t>В</w:t>
+      </w:r>
+      <w:r>
+        <w:rPr>
+          <w:rFonts w:ascii="Segoe UI" w:hAnsi="Segoe UI" w:cs="Segoe UI"/>
+        </w:rPr>
+        <w:t xml:space="preserve"> </w:t>
+      </w:r>
+      <w:r>
+        <w:rPr>
+          <w:rFonts w:ascii="Segoe UI" w:hAnsi="Segoe UI" w:cs="Segoe UI"/>
+        </w:rPr>
+        <w:t>[</w:t>
+      </w:r>
+      <w:r>
+        <w:rPr>
+          <w:rFonts w:ascii="Segoe UI" w:hAnsi="Segoe UI" w:cs="Segoe UI"/>
+          <w:highlight w:val="green"/>
+        </w:rPr>
+        <w:t>R. Cipolla, Y. Gal and A. Kendall, "Multi-task Learning Using Uncertainty to Weigh Losses for Scene Geometry and Semantics," 2018 IEEE/CVF Conference on Computer Vision and Pattern Recognition, Salt Lake City, UT, 2018, pp. 7482-7491, doi: 10.1109/CVPR.2018.00781.</w:t>
+      </w:r>
+      <w:r>
+        <w:rPr>
+          <w:rFonts w:ascii="Segoe UI" w:hAnsi="Segoe UI" w:cs="Segoe UI"/>
+        </w:rPr>
+        <w:t>]</w:t>
+      </w:r>
+      <w:r>
+        <w:rPr>
+          <w:rFonts w:ascii="Segoe UI" w:hAnsi="Segoe UI" w:cs="Segoe UI"/>
+        </w:rPr>
+        <w:t>[</w:t>
+      </w:r>
+      <w:r>
+        <w:rPr>
+          <w:rFonts w:ascii="Segoe UI" w:hAnsi="Segoe UI" w:cs="Segoe UI"/>
+          <w:highlight w:val="green"/>
+        </w:rPr>
+        <w:t xml:space="preserve">Liebel, L. and M. Körner. </w:t>
+      </w:r>
+      <w:r>
+        <w:rPr>
+          <w:rFonts w:ascii="Segoe UI" w:hAnsi="Segoe UI" w:cs="Segoe UI"/>
+          <w:highlight w:val="green"/>
+          <w:lang w:val="en-US"/>
+        </w:rPr>
+        <w:t>“Auxiliary Tasks in Multi-task Learning.” ArXiv</w:t>
+      </w:r>
+      <w:r>
+        <w:rPr>
+          <w:rFonts w:ascii="Segoe UI" w:hAnsi="Segoe UI" w:cs="Segoe UI"/>
+          <w:highlight w:val="green"/>
+        </w:rPr>
+        <w:t xml:space="preserve"> </w:t>
+      </w:r>
+      <w:r>
+        <w:rPr>
+          <w:rFonts w:ascii="Segoe UI" w:hAnsi="Segoe UI" w:cs="Segoe UI"/>
+          <w:highlight w:val="green"/>
+          <w:lang w:val="en-US"/>
+        </w:rPr>
+        <w:t>abs</w:t>
+      </w:r>
+      <w:r>
+        <w:rPr>
+          <w:rFonts w:ascii="Segoe UI" w:hAnsi="Segoe UI" w:cs="Segoe UI"/>
+          <w:highlight w:val="green"/>
+        </w:rPr>
+        <w:t>/1805.06334 (2018)</w:t>
+      </w:r>
+      <w:r>
+        <w:rPr>
+          <w:rFonts w:ascii="Segoe UI" w:hAnsi="Segoe UI" w:cs="Segoe UI"/>
+        </w:rPr>
+        <w:t>]</w:t>
+      </w:r>
+      <w:r>
+        <w:rPr>
+          <w:rFonts w:ascii="Segoe UI" w:hAnsi="Segoe UI" w:cs="Segoe UI"/>
+        </w:rPr>
+        <w:t xml:space="preserve">; </w:t>
+      </w:r>
+      <w:r>
+        <w:rPr>
+          <w:rFonts w:ascii="Segoe UI" w:hAnsi="Segoe UI" w:cs="Segoe UI"/>
+        </w:rPr>
+        <w:t>в</w:t>
+      </w:r>
+      <w:r>
+        <w:rPr>
+          <w:rFonts w:ascii="Segoe UI" w:hAnsi="Segoe UI" w:cs="Segoe UI"/>
+        </w:rPr>
+        <w:t xml:space="preserve">) </w:t>
+      </w:r>
+      <w:r>
+        <w:rPr>
+          <w:rFonts w:ascii="Segoe UI" w:hAnsi="Segoe UI" w:cs="Segoe UI"/>
+        </w:rPr>
+        <w:t>Метод</w:t>
+      </w:r>
+      <w:r>
+        <w:rPr>
+          <w:rFonts w:ascii="Segoe UI" w:hAnsi="Segoe UI" w:cs="Segoe UI"/>
+        </w:rPr>
+        <w:t xml:space="preserve"> </w:t>
+      </w:r>
+      <w:r>
+        <w:rPr>
+          <w:rFonts w:ascii="Segoe UI" w:hAnsi="Segoe UI" w:cs="Segoe UI"/>
+        </w:rPr>
+        <w:t>взвешенного</w:t>
+      </w:r>
+      <w:r>
+        <w:rPr>
+          <w:rFonts w:ascii="Segoe UI" w:hAnsi="Segoe UI" w:cs="Segoe UI"/>
+        </w:rPr>
+        <w:t xml:space="preserve"> </w:t>
+      </w:r>
+      <w:r>
+        <w:rPr>
+          <w:rFonts w:ascii="Segoe UI" w:hAnsi="Segoe UI" w:cs="Segoe UI"/>
+        </w:rPr>
+        <w:t>среднего</w:t>
+      </w:r>
+      <w:r>
+        <w:rPr>
+          <w:rFonts w:ascii="Segoe UI" w:hAnsi="Segoe UI" w:cs="Segoe UI"/>
+        </w:rPr>
+        <w:t xml:space="preserve">: </w:t>
+      </w:r>
+      <w:r>
+        <w:rPr>
+          <w:rFonts w:ascii="Segoe UI" w:hAnsi="Segoe UI" w:cs="Segoe UI"/>
+          <w:position w:val="-14"/>
+        </w:rPr>
+        <w:object w:dxaOrig="3400" w:dyaOrig="380" w14:anchorId="3910BBF5">
+          <v:shape id="_x0000_i1042" type="#_x0000_t75" style="width:169.9pt;height:19pt" o:ole="">
+            <v:imagedata r:id="rId17" o:title=""/>
+          </v:shape>
+          <o:OLEObject Type="Embed" ProgID="Equation.DSMT4" ShapeID="_x0000_i1042" DrawAspect="Content" ObjectID="_1668456370" r:id="rId18"/>
+        </w:object>
+      </w:r>
+      <w:r>
+        <w:rPr>
+          <w:rFonts w:ascii="Segoe UI" w:hAnsi="Segoe UI" w:cs="Segoe UI"/>
+        </w:rPr>
+        <w:t xml:space="preserve">, </w:t>
+      </w:r>
+      <w:r>
+        <w:rPr>
+          <w:rFonts w:ascii="Segoe UI" w:hAnsi="Segoe UI" w:cs="Segoe UI"/>
+        </w:rPr>
+        <w:t>где</w:t>
+      </w:r>
+      <w:r>
+        <w:rPr>
+          <w:rFonts w:ascii="Segoe UI" w:hAnsi="Segoe UI" w:cs="Segoe UI"/>
+        </w:rPr>
+        <w:t xml:space="preserve"> </w:t>
+      </w:r>
+      <w:r>
+        <w:rPr>
+          <w:rFonts w:ascii="Segoe UI" w:hAnsi="Segoe UI" w:cs="Segoe UI"/>
+          <w:position w:val="-32"/>
+        </w:rPr>
+        <w:object w:dxaOrig="8300" w:dyaOrig="740" w14:anchorId="346F6DAA">
+          <v:shape id="_x0000_i1047" type="#_x0000_t75" style="width:414.7pt;height:36.85pt" o:ole="">
+            <v:imagedata r:id="rId19" o:title=""/>
+          </v:shape>
+          <o:OLEObject Type="Embed" ProgID="Equation.DSMT4" ShapeID="_x0000_i1047" DrawAspect="Content" ObjectID="_1668456371" r:id="rId20"/>
+        </w:object>
+      </w:r>
+      <w:r>
+        <w:rPr>
+          <w:rFonts w:ascii="Segoe UI" w:hAnsi="Segoe UI" w:cs="Segoe UI"/>
+        </w:rPr>
+        <w:t>.</w:t>
+      </w:r>
+    </w:p>
+    <w:p>
+      <w:pPr>
+        <w:rPr>
+          <w:rFonts w:ascii="Segoe UI" w:hAnsi="Segoe UI" w:cs="Segoe UI"/>
+        </w:rPr>
+      </w:pPr>
+      <w:r>
+        <w:rPr>
           <w:noProof/>
         </w:rPr>
+        <w:lastRenderedPageBreak/>
         <w:drawing>
           <wp:anchor distT="0" distB="0" distL="114300" distR="114300" simplePos="0" relativeHeight="251661312" behindDoc="1" locked="0" layoutInCell="1" allowOverlap="1" wp14:anchorId="7BCD1B88" wp14:editId="2C155B33">
             <wp:simplePos x="0" y="0"/>
@@ -4992,7 +5468,7 @@
                     </pic:cNvPicPr>
                   </pic:nvPicPr>
                   <pic:blipFill>
-                    <a:blip r:embed="rId9" cstate="print">
+                    <a:blip r:embed="rId21" cstate="print">
                       <a:extLst>
                         <a:ext uri="{28A0092B-C50C-407E-A947-70E740481C1C}">
                           <a14:useLocalDpi xmlns:a14="http://schemas.microsoft.com/office/drawing/2010/main" val="0"/>
@@ -5490,95 +5966,13 @@
         </w:rPr>
         <w:t>[</w:t>
       </w:r>
-      <w:proofErr w:type="spellStart"/>
       <w:r>
         <w:rPr>
           <w:rFonts w:ascii="Segoe UI" w:hAnsi="Segoe UI" w:cs="Segoe UI"/>
           <w:highlight w:val="green"/>
           <w:lang w:val="en-US"/>
         </w:rPr>
-        <w:t>Busso</w:t>
-      </w:r>
-      <w:proofErr w:type="spellEnd"/>
-      <w:r>
-        <w:rPr>
-          <w:rFonts w:ascii="Segoe UI" w:hAnsi="Segoe UI" w:cs="Segoe UI"/>
-          <w:highlight w:val="green"/>
-          <w:lang w:val="en-US"/>
-        </w:rPr>
-        <w:t xml:space="preserve">, Carlos &amp; </w:t>
-      </w:r>
-      <w:proofErr w:type="spellStart"/>
-      <w:r>
-        <w:rPr>
-          <w:rFonts w:ascii="Segoe UI" w:hAnsi="Segoe UI" w:cs="Segoe UI"/>
-          <w:highlight w:val="green"/>
-          <w:lang w:val="en-US"/>
-        </w:rPr>
-        <w:t>Bulut</w:t>
-      </w:r>
-      <w:proofErr w:type="spellEnd"/>
-      <w:r>
-        <w:rPr>
-          <w:rFonts w:ascii="Segoe UI" w:hAnsi="Segoe UI" w:cs="Segoe UI"/>
-          <w:highlight w:val="green"/>
-          <w:lang w:val="en-US"/>
-        </w:rPr>
-        <w:t xml:space="preserve">, Murtaza &amp; Lee, Chi-Chun &amp; </w:t>
-      </w:r>
-      <w:proofErr w:type="spellStart"/>
-      <w:r>
-        <w:rPr>
-          <w:rFonts w:ascii="Segoe UI" w:hAnsi="Segoe UI" w:cs="Segoe UI"/>
-          <w:highlight w:val="green"/>
-          <w:lang w:val="en-US"/>
-        </w:rPr>
-        <w:t>Kazemzadeh</w:t>
-      </w:r>
-      <w:proofErr w:type="spellEnd"/>
-      <w:r>
-        <w:rPr>
-          <w:rFonts w:ascii="Segoe UI" w:hAnsi="Segoe UI" w:cs="Segoe UI"/>
-          <w:highlight w:val="green"/>
-          <w:lang w:val="en-US"/>
-        </w:rPr>
-        <w:t xml:space="preserve">, Abe &amp; Mower Provost, Emily &amp; Kim, Samuel &amp; Chang, Jeannette &amp; Lee, </w:t>
-      </w:r>
-      <w:proofErr w:type="spellStart"/>
-      <w:r>
-        <w:rPr>
-          <w:rFonts w:ascii="Segoe UI" w:hAnsi="Segoe UI" w:cs="Segoe UI"/>
-          <w:highlight w:val="green"/>
-          <w:lang w:val="en-US"/>
-        </w:rPr>
-        <w:t>Sungbok</w:t>
-      </w:r>
-      <w:proofErr w:type="spellEnd"/>
-      <w:r>
-        <w:rPr>
-          <w:rFonts w:ascii="Segoe UI" w:hAnsi="Segoe UI" w:cs="Segoe UI"/>
-          <w:highlight w:val="green"/>
-          <w:lang w:val="en-US"/>
-        </w:rPr>
-        <w:t xml:space="preserve"> &amp; Narayanan, </w:t>
-      </w:r>
-      <w:proofErr w:type="spellStart"/>
-      <w:r>
-        <w:rPr>
-          <w:rFonts w:ascii="Segoe UI" w:hAnsi="Segoe UI" w:cs="Segoe UI"/>
-          <w:highlight w:val="green"/>
-          <w:lang w:val="en-US"/>
-        </w:rPr>
-        <w:t>Shrikanth</w:t>
-      </w:r>
-      <w:proofErr w:type="spellEnd"/>
-      <w:r>
-        <w:rPr>
-          <w:rFonts w:ascii="Segoe UI" w:hAnsi="Segoe UI" w:cs="Segoe UI"/>
-          <w:highlight w:val="green"/>
-          <w:lang w:val="en-US"/>
-        </w:rPr>
-        <w:t xml:space="preserve">. (2008). IEMOCAP: Interactive emotional dyadic motion capture database. Language Resources and Evaluation. </w:t>
+        <w:t xml:space="preserve">Busso, Carlos &amp; Bulut, Murtaza &amp; Lee, Chi-Chun &amp; Kazemzadeh, Abe &amp; Mower Provost, Emily &amp; Kim, Samuel &amp; Chang, Jeannette &amp; Lee, Sungbok &amp; Narayanan, Shrikanth. (2008). IEMOCAP: Interactive emotional dyadic motion capture database. Language Resources and Evaluation. </w:t>
       </w:r>
       <w:r>
         <w:rPr>
@@ -5726,35 +6120,7 @@
         <w:rPr>
           <w:rFonts w:ascii="Segoe UI" w:hAnsi="Segoe UI" w:cs="Segoe UI"/>
         </w:rPr>
-        <w:t xml:space="preserve">это </w:t>
-      </w:r>
-      <w:proofErr w:type="spellStart"/>
-      <w:r>
-        <w:rPr>
-          <w:rFonts w:ascii="Segoe UI" w:hAnsi="Segoe UI" w:cs="Segoe UI"/>
-        </w:rPr>
-        <w:t>многомодальный</w:t>
-      </w:r>
-      <w:proofErr w:type="spellEnd"/>
-      <w:r>
-        <w:rPr>
-          <w:rFonts w:ascii="Segoe UI" w:hAnsi="Segoe UI" w:cs="Segoe UI"/>
-        </w:rPr>
-        <w:t xml:space="preserve"> набор данных, состоящий из аудио-видеозаписей диалогов полупрофессиональных актеров на английском языке, в ситуациях, стимулирующих различные эмоциональные реакции (как сценарных, так и импровизированных). В записи участвовало 10 актеров (5 мужчин и 5 женщин), в ходе записи было получено в общей сложности 12ч26мин данных, которые были размечены несколькими </w:t>
-      </w:r>
-      <w:proofErr w:type="spellStart"/>
-      <w:r>
-        <w:rPr>
-          <w:rFonts w:ascii="Segoe UI" w:hAnsi="Segoe UI" w:cs="Segoe UI"/>
-        </w:rPr>
-        <w:t>аннотаторами</w:t>
-      </w:r>
-      <w:proofErr w:type="spellEnd"/>
-      <w:r>
-        <w:rPr>
-          <w:rFonts w:ascii="Segoe UI" w:hAnsi="Segoe UI" w:cs="Segoe UI"/>
-        </w:rPr>
-        <w:t xml:space="preserve"> как на дискретные </w:t>
+        <w:t xml:space="preserve">это многомодальный набор данных, состоящий из аудио-видеозаписей диалогов полупрофессиональных актеров на английском языке, в ситуациях, стимулирующих различные эмоциональные реакции (как сценарных, так и импровизированных). В записи участвовало 10 актеров (5 мужчин и 5 женщин), в ходе записи было получено в общей сложности 12ч26мин данных, которые были размечены несколькими аннотаторами как на дискретные </w:t>
       </w:r>
       <w:r>
         <w:rPr>
@@ -5914,77 +6280,13 @@
         </w:rPr>
         <w:t>[</w:t>
       </w:r>
-      <w:proofErr w:type="spellStart"/>
       <w:r>
         <w:rPr>
           <w:rFonts w:ascii="Segoe UI" w:hAnsi="Segoe UI" w:cs="Segoe UI"/>
           <w:highlight w:val="green"/>
           <w:lang w:val="en-US"/>
         </w:rPr>
-        <w:t>Perepelkina</w:t>
-      </w:r>
-      <w:proofErr w:type="spellEnd"/>
-      <w:r>
-        <w:rPr>
-          <w:rFonts w:ascii="Segoe UI" w:hAnsi="Segoe UI" w:cs="Segoe UI"/>
-          <w:highlight w:val="green"/>
-          <w:lang w:val="en-US"/>
-        </w:rPr>
-        <w:t xml:space="preserve">, Olga &amp; </w:t>
-      </w:r>
-      <w:proofErr w:type="spellStart"/>
-      <w:r>
-        <w:rPr>
-          <w:rFonts w:ascii="Segoe UI" w:hAnsi="Segoe UI" w:cs="Segoe UI"/>
-          <w:highlight w:val="green"/>
-          <w:lang w:val="en-US"/>
-        </w:rPr>
-        <w:t>Kazimirova</w:t>
-      </w:r>
-      <w:proofErr w:type="spellEnd"/>
-      <w:r>
-        <w:rPr>
-          <w:rFonts w:ascii="Segoe UI" w:hAnsi="Segoe UI" w:cs="Segoe UI"/>
-          <w:highlight w:val="green"/>
-          <w:lang w:val="en-US"/>
-        </w:rPr>
-        <w:t xml:space="preserve">, </w:t>
-      </w:r>
-      <w:proofErr w:type="spellStart"/>
-      <w:r>
-        <w:rPr>
-          <w:rFonts w:ascii="Segoe UI" w:hAnsi="Segoe UI" w:cs="Segoe UI"/>
-          <w:highlight w:val="green"/>
-          <w:lang w:val="en-US"/>
-        </w:rPr>
-        <w:t>Evdokia</w:t>
-      </w:r>
-      <w:proofErr w:type="spellEnd"/>
-      <w:r>
-        <w:rPr>
-          <w:rFonts w:ascii="Segoe UI" w:hAnsi="Segoe UI" w:cs="Segoe UI"/>
-          <w:highlight w:val="green"/>
-          <w:lang w:val="en-US"/>
-        </w:rPr>
-        <w:t xml:space="preserve"> &amp; </w:t>
-      </w:r>
-      <w:proofErr w:type="spellStart"/>
-      <w:r>
-        <w:rPr>
-          <w:rFonts w:ascii="Segoe UI" w:hAnsi="Segoe UI" w:cs="Segoe UI"/>
-          <w:highlight w:val="green"/>
-          <w:lang w:val="en-US"/>
-        </w:rPr>
-        <w:t>Konstantinova</w:t>
-      </w:r>
-      <w:proofErr w:type="spellEnd"/>
-      <w:r>
-        <w:rPr>
-          <w:rFonts w:ascii="Segoe UI" w:hAnsi="Segoe UI" w:cs="Segoe UI"/>
-          <w:highlight w:val="green"/>
-          <w:lang w:val="en-US"/>
-        </w:rPr>
-        <w:t>, Maria. (2018). RAMAS: Russian Multimodal Corpus of Dyadic Interaction for Studying Emotion Recognition. 10.7287/peerj.preprints.26688v1.</w:t>
+        <w:t>Perepelkina, Olga &amp; Kazimirova, Evdokia &amp; Konstantinova, Maria. (2018). RAMAS: Russian Multimodal Corpus of Dyadic Interaction for Studying Emotion Recognition. 10.7287/peerj.preprints.26688v1.</w:t>
       </w:r>
       <w:r>
         <w:rPr>
@@ -6011,14 +6313,12 @@
         </w:rPr>
         <w:t xml:space="preserve">RAMAS (The Russian Acted Multimodal Affective Set) ― </w:t>
       </w:r>
-      <w:proofErr w:type="spellStart"/>
       <w:r>
         <w:rPr>
           <w:rFonts w:ascii="Segoe UI" w:hAnsi="Segoe UI" w:cs="Segoe UI"/>
         </w:rPr>
         <w:t>многомодальный</w:t>
       </w:r>
-      <w:proofErr w:type="spellEnd"/>
       <w:r>
         <w:rPr>
           <w:rFonts w:ascii="Segoe UI" w:hAnsi="Segoe UI" w:cs="Segoe UI"/>
@@ -6221,14 +6521,12 @@
         </w:rPr>
         <w:t xml:space="preserve"> </w:t>
       </w:r>
-      <w:proofErr w:type="spellStart"/>
       <w:r>
         <w:rPr>
           <w:rFonts w:ascii="Segoe UI" w:hAnsi="Segoe UI" w:cs="Segoe UI"/>
         </w:rPr>
         <w:t>др</w:t>
       </w:r>
-      <w:proofErr w:type="spellEnd"/>
       <w:r>
         <w:rPr>
           <w:rFonts w:ascii="Segoe UI" w:hAnsi="Segoe UI" w:cs="Segoe UI"/>
@@ -6240,21 +6538,7 @@
         <w:rPr>
           <w:rFonts w:ascii="Segoe UI" w:hAnsi="Segoe UI" w:cs="Segoe UI"/>
         </w:rPr>
-        <w:t xml:space="preserve">В создании </w:t>
-      </w:r>
-      <w:proofErr w:type="spellStart"/>
-      <w:r>
-        <w:rPr>
-          <w:rFonts w:ascii="Segoe UI" w:hAnsi="Segoe UI" w:cs="Segoe UI"/>
-        </w:rPr>
-        <w:t>датасета</w:t>
-      </w:r>
-      <w:proofErr w:type="spellEnd"/>
-      <w:r>
-        <w:rPr>
-          <w:rFonts w:ascii="Segoe UI" w:hAnsi="Segoe UI" w:cs="Segoe UI"/>
-        </w:rPr>
-        <w:t xml:space="preserve"> приняли участие </w:t>
+        <w:t xml:space="preserve">В создании датасета приняли участие </w:t>
       </w:r>
       <w:r>
         <w:rPr>
@@ -6672,7 +6956,7 @@
                     </pic:cNvPicPr>
                   </pic:nvPicPr>
                   <pic:blipFill>
-                    <a:blip r:embed="rId10">
+                    <a:blip r:embed="rId22">
                       <a:extLst>
                         <a:ext uri="{28A0092B-C50C-407E-A947-70E740481C1C}">
                           <a14:useLocalDpi xmlns:a14="http://schemas.microsoft.com/office/drawing/2010/main" val="0"/>
@@ -7230,7 +7514,6 @@
         </w:rPr>
         <w:t>-</w:t>
       </w:r>
-      <w:proofErr w:type="spellStart"/>
       <w:r>
         <w:rPr>
           <w:rFonts w:ascii="Segoe UI" w:hAnsi="Segoe UI" w:cs="Segoe UI"/>
@@ -7238,7 +7521,6 @@
         </w:rPr>
         <w:t>descrete</w:t>
       </w:r>
-      <w:proofErr w:type="spellEnd"/>
       <w:r>
         <w:rPr>
           <w:rFonts w:ascii="Segoe UI" w:hAnsi="Segoe UI" w:cs="Segoe UI"/>
@@ -7346,21 +7628,7 @@
         <w:rPr>
           <w:rFonts w:ascii="Segoe UI" w:hAnsi="Segoe UI" w:cs="Segoe UI"/>
         </w:rPr>
-        <w:t xml:space="preserve">Наборы данных были разделены на тренировочную и </w:t>
-      </w:r>
-      <w:proofErr w:type="spellStart"/>
-      <w:r>
-        <w:rPr>
-          <w:rFonts w:ascii="Segoe UI" w:hAnsi="Segoe UI" w:cs="Segoe UI"/>
-        </w:rPr>
-        <w:t>валидационную</w:t>
-      </w:r>
-      <w:proofErr w:type="spellEnd"/>
-      <w:r>
-        <w:rPr>
-          <w:rFonts w:ascii="Segoe UI" w:hAnsi="Segoe UI" w:cs="Segoe UI"/>
-        </w:rPr>
-        <w:t xml:space="preserve"> выборки в пропорции 4:1.</w:t>
+        <w:t>Наборы данных были разделены на тренировочную и валидационную выборки в пропорции 4:1.</w:t>
       </w:r>
     </w:p>
     <w:p>
@@ -7449,6 +7717,12 @@
         <w:rPr>
           <w:rFonts w:ascii="Segoe UI" w:hAnsi="Segoe UI" w:cs="Segoe UI"/>
         </w:rPr>
+        <w:t xml:space="preserve">размер мини-батча 64, </w:t>
+      </w:r>
+      <w:r>
+        <w:rPr>
+          <w:rFonts w:ascii="Segoe UI" w:hAnsi="Segoe UI" w:cs="Segoe UI"/>
+        </w:rPr>
         <w:t xml:space="preserve">использован алгоритм оптимизации </w:t>
       </w:r>
       <w:r>
@@ -7462,27 +7736,38 @@
         <w:rPr>
           <w:rFonts w:ascii="Segoe UI" w:hAnsi="Segoe UI" w:cs="Segoe UI"/>
         </w:rPr>
+        <w:t xml:space="preserve"> </w:t>
+      </w:r>
+      <w:r>
+        <w:rPr>
+          <w:rFonts w:ascii="Segoe UI" w:hAnsi="Segoe UI" w:cs="Segoe UI"/>
+        </w:rPr>
+        <w:t>[</w:t>
+      </w:r>
+      <w:r>
+        <w:rPr>
+          <w:rFonts w:ascii="Segoe UI" w:hAnsi="Segoe UI" w:cs="Segoe UI"/>
+          <w:highlight w:val="green"/>
+        </w:rPr>
+        <w:t>ссылка</w:t>
+      </w:r>
+      <w:r>
+        <w:rPr>
+          <w:rFonts w:ascii="Segoe UI" w:hAnsi="Segoe UI" w:cs="Segoe UI"/>
+        </w:rPr>
+        <w:t>]</w:t>
+      </w:r>
+      <w:r>
+        <w:rPr>
+          <w:rFonts w:ascii="Segoe UI" w:hAnsi="Segoe UI" w:cs="Segoe UI"/>
+        </w:rPr>
         <w:t xml:space="preserve">. </w:t>
       </w:r>
       <w:r>
         <w:rPr>
           <w:rFonts w:ascii="Segoe UI" w:hAnsi="Segoe UI" w:cs="Segoe UI"/>
         </w:rPr>
-        <w:t xml:space="preserve">Для предотвращения переобучения, производилась остановка обучения модели, если значение функции ошибки на </w:t>
-      </w:r>
-      <w:proofErr w:type="spellStart"/>
-      <w:r>
-        <w:rPr>
-          <w:rFonts w:ascii="Segoe UI" w:hAnsi="Segoe UI" w:cs="Segoe UI"/>
-        </w:rPr>
-        <w:t>валидационной</w:t>
-      </w:r>
-      <w:proofErr w:type="spellEnd"/>
-      <w:r>
-        <w:rPr>
-          <w:rFonts w:ascii="Segoe UI" w:hAnsi="Segoe UI" w:cs="Segoe UI"/>
-        </w:rPr>
-        <w:t xml:space="preserve"> выборке не уменьшал</w:t>
+        <w:t>Для предотвращения переобучения, производилась остановка обучения модели, если значение функции ошибки на валидационной выборке не уменьшал</w:t>
       </w:r>
       <w:r>
         <w:rPr>
@@ -7494,21 +7779,7 @@
         <w:rPr>
           <w:rFonts w:ascii="Segoe UI" w:hAnsi="Segoe UI" w:cs="Segoe UI"/>
         </w:rPr>
-        <w:t xml:space="preserve">сь в течение 30 эпох. Ниже представлены результаты моделей с наименьшим за все время обучения значением функции ошибки на </w:t>
-      </w:r>
-      <w:proofErr w:type="spellStart"/>
-      <w:r>
-        <w:rPr>
-          <w:rFonts w:ascii="Segoe UI" w:hAnsi="Segoe UI" w:cs="Segoe UI"/>
-        </w:rPr>
-        <w:t>валидационной</w:t>
-      </w:r>
-      <w:proofErr w:type="spellEnd"/>
-      <w:r>
-        <w:rPr>
-          <w:rFonts w:ascii="Segoe UI" w:hAnsi="Segoe UI" w:cs="Segoe UI"/>
-        </w:rPr>
-        <w:t xml:space="preserve"> выборке.</w:t>
+        <w:t>сь в течение 30 эпох. Ниже представлены результаты моделей с наименьшим за все время обучения значением функции ошибки на валидационной выборке.</w:t>
       </w:r>
     </w:p>
     <w:p>
@@ -7606,14 +7877,7 @@
         <w:rPr>
           <w:rFonts w:ascii="Segoe UI" w:hAnsi="Segoe UI" w:cs="Segoe UI"/>
         </w:rPr>
-        <w:t xml:space="preserve">, а </w:t>
-      </w:r>
-      <w:proofErr w:type="gramStart"/>
-      <w:r>
-        <w:rPr>
-          <w:rFonts w:ascii="Segoe UI" w:hAnsi="Segoe UI" w:cs="Segoe UI"/>
-        </w:rPr>
-        <w:t xml:space="preserve">также </w:t>
+        <w:t xml:space="preserve">, а также </w:t>
       </w:r>
       <w:r>
         <w:rPr>
@@ -7630,7 +7894,6 @@
         </w:rPr>
         <w:t>F</w:t>
       </w:r>
-      <w:proofErr w:type="gramEnd"/>
       <w:r>
         <w:rPr>
           <w:rFonts w:ascii="Segoe UI" w:hAnsi="Segoe UI" w:cs="Segoe UI"/>
@@ -7732,7 +7995,6 @@
                 <w:lang w:eastAsia="ru-RU"/>
               </w:rPr>
             </w:pPr>
-            <w:proofErr w:type="spellStart"/>
             <w:r>
               <w:rPr>
                 <w:rFonts w:ascii="Calibri" w:eastAsia="Times New Roman" w:hAnsi="Calibri" w:cs="Calibri"/>
@@ -7741,7 +8003,6 @@
               </w:rPr>
               <w:t>acc</w:t>
             </w:r>
-            <w:proofErr w:type="spellEnd"/>
           </w:p>
         </w:tc>
         <w:tc>
@@ -7767,7 +8028,6 @@
                 <w:lang w:eastAsia="ru-RU"/>
               </w:rPr>
             </w:pPr>
-            <w:proofErr w:type="spellStart"/>
             <w:r>
               <w:rPr>
                 <w:rFonts w:ascii="Calibri" w:eastAsia="Times New Roman" w:hAnsi="Calibri" w:cs="Calibri"/>
@@ -7776,7 +8036,6 @@
               </w:rPr>
               <w:t>pr</w:t>
             </w:r>
-            <w:proofErr w:type="spellEnd"/>
           </w:p>
         </w:tc>
         <w:tc>
@@ -7802,7 +8061,6 @@
                 <w:lang w:eastAsia="ru-RU"/>
               </w:rPr>
             </w:pPr>
-            <w:proofErr w:type="spellStart"/>
             <w:r>
               <w:rPr>
                 <w:rFonts w:ascii="Calibri" w:eastAsia="Times New Roman" w:hAnsi="Calibri" w:cs="Calibri"/>
@@ -7811,7 +8069,6 @@
               </w:rPr>
               <w:t>rec</w:t>
             </w:r>
-            <w:proofErr w:type="spellEnd"/>
           </w:p>
         </w:tc>
         <w:tc>
@@ -8055,25 +8312,7 @@
                 <w:color w:val="000000"/>
                 <w:lang w:eastAsia="ru-RU"/>
               </w:rPr>
-              <w:t>RAMAS (</w:t>
-            </w:r>
-            <w:proofErr w:type="spellStart"/>
-            <w:r>
-              <w:rPr>
-                <w:rFonts w:ascii="Calibri" w:eastAsia="Times New Roman" w:hAnsi="Calibri" w:cs="Calibri"/>
-                <w:color w:val="000000"/>
-                <w:lang w:eastAsia="ru-RU"/>
-              </w:rPr>
-              <w:t>descrete</w:t>
-            </w:r>
-            <w:proofErr w:type="spellEnd"/>
-            <w:r>
-              <w:rPr>
-                <w:rFonts w:ascii="Calibri" w:eastAsia="Times New Roman" w:hAnsi="Calibri" w:cs="Calibri"/>
-                <w:color w:val="000000"/>
-                <w:lang w:eastAsia="ru-RU"/>
-              </w:rPr>
-              <w:t>)</w:t>
+              <w:t>RAMAS (descrete)</w:t>
             </w:r>
           </w:p>
         </w:tc>
@@ -8247,25 +8486,7 @@
                 <w:color w:val="000000"/>
                 <w:lang w:eastAsia="ru-RU"/>
               </w:rPr>
-              <w:t>RAMAS (</w:t>
-            </w:r>
-            <w:proofErr w:type="spellStart"/>
-            <w:r>
-              <w:rPr>
-                <w:rFonts w:ascii="Calibri" w:eastAsia="Times New Roman" w:hAnsi="Calibri" w:cs="Calibri"/>
-                <w:color w:val="000000"/>
-                <w:lang w:eastAsia="ru-RU"/>
-              </w:rPr>
-              <w:t>binary</w:t>
-            </w:r>
-            <w:proofErr w:type="spellEnd"/>
-            <w:r>
-              <w:rPr>
-                <w:rFonts w:ascii="Calibri" w:eastAsia="Times New Roman" w:hAnsi="Calibri" w:cs="Calibri"/>
-                <w:color w:val="000000"/>
-                <w:lang w:eastAsia="ru-RU"/>
-              </w:rPr>
-              <w:t>)</w:t>
+              <w:t>RAMAS (binary)</w:t>
             </w:r>
           </w:p>
         </w:tc>
@@ -8596,7 +8817,6 @@
                 <w:lang w:eastAsia="ru-RU"/>
               </w:rPr>
             </w:pPr>
-            <w:proofErr w:type="spellStart"/>
             <w:r>
               <w:rPr>
                 <w:rFonts w:ascii="Calibri" w:eastAsia="Times New Roman" w:hAnsi="Calibri" w:cs="Calibri"/>
@@ -8605,7 +8825,6 @@
               </w:rPr>
               <w:t>acc</w:t>
             </w:r>
-            <w:proofErr w:type="spellEnd"/>
           </w:p>
         </w:tc>
         <w:tc>
@@ -8631,7 +8850,6 @@
                 <w:lang w:eastAsia="ru-RU"/>
               </w:rPr>
             </w:pPr>
-            <w:proofErr w:type="spellStart"/>
             <w:r>
               <w:rPr>
                 <w:rFonts w:ascii="Calibri" w:eastAsia="Times New Roman" w:hAnsi="Calibri" w:cs="Calibri"/>
@@ -8640,7 +8858,6 @@
               </w:rPr>
               <w:t>pr</w:t>
             </w:r>
-            <w:proofErr w:type="spellEnd"/>
           </w:p>
         </w:tc>
         <w:tc>
@@ -8666,7 +8883,6 @@
                 <w:lang w:eastAsia="ru-RU"/>
               </w:rPr>
             </w:pPr>
-            <w:proofErr w:type="spellStart"/>
             <w:r>
               <w:rPr>
                 <w:rFonts w:ascii="Calibri" w:eastAsia="Times New Roman" w:hAnsi="Calibri" w:cs="Calibri"/>
@@ -8675,7 +8891,6 @@
               </w:rPr>
               <w:t>rec</w:t>
             </w:r>
-            <w:proofErr w:type="spellEnd"/>
           </w:p>
         </w:tc>
         <w:tc>
@@ -8919,25 +9134,7 @@
                 <w:color w:val="000000"/>
                 <w:lang w:eastAsia="ru-RU"/>
               </w:rPr>
-              <w:t>RAMAS (</w:t>
-            </w:r>
-            <w:proofErr w:type="spellStart"/>
-            <w:r>
-              <w:rPr>
-                <w:rFonts w:ascii="Calibri" w:eastAsia="Times New Roman" w:hAnsi="Calibri" w:cs="Calibri"/>
-                <w:color w:val="000000"/>
-                <w:lang w:eastAsia="ru-RU"/>
-              </w:rPr>
-              <w:t>descrete</w:t>
-            </w:r>
-            <w:proofErr w:type="spellEnd"/>
-            <w:r>
-              <w:rPr>
-                <w:rFonts w:ascii="Calibri" w:eastAsia="Times New Roman" w:hAnsi="Calibri" w:cs="Calibri"/>
-                <w:color w:val="000000"/>
-                <w:lang w:eastAsia="ru-RU"/>
-              </w:rPr>
-              <w:t>)</w:t>
+              <w:t>RAMAS (descrete)</w:t>
             </w:r>
           </w:p>
         </w:tc>
@@ -9111,25 +9308,7 @@
                 <w:color w:val="000000"/>
                 <w:lang w:eastAsia="ru-RU"/>
               </w:rPr>
-              <w:t>RAMAS (</w:t>
-            </w:r>
-            <w:proofErr w:type="spellStart"/>
-            <w:r>
-              <w:rPr>
-                <w:rFonts w:ascii="Calibri" w:eastAsia="Times New Roman" w:hAnsi="Calibri" w:cs="Calibri"/>
-                <w:color w:val="000000"/>
-                <w:lang w:eastAsia="ru-RU"/>
-              </w:rPr>
-              <w:t>binary</w:t>
-            </w:r>
-            <w:proofErr w:type="spellEnd"/>
-            <w:r>
-              <w:rPr>
-                <w:rFonts w:ascii="Calibri" w:eastAsia="Times New Roman" w:hAnsi="Calibri" w:cs="Calibri"/>
-                <w:color w:val="000000"/>
-                <w:lang w:eastAsia="ru-RU"/>
-              </w:rPr>
-              <w:t>)</w:t>
+              <w:t>RAMAS (binary)</w:t>
             </w:r>
           </w:p>
         </w:tc>
@@ -9440,7 +9619,6 @@
                 <w:lang w:eastAsia="ru-RU"/>
               </w:rPr>
             </w:pPr>
-            <w:proofErr w:type="spellStart"/>
             <w:r>
               <w:rPr>
                 <w:rFonts w:ascii="Calibri" w:eastAsia="Times New Roman" w:hAnsi="Calibri" w:cs="Calibri"/>
@@ -9449,7 +9627,6 @@
               </w:rPr>
               <w:t>acc</w:t>
             </w:r>
-            <w:proofErr w:type="spellEnd"/>
           </w:p>
         </w:tc>
         <w:tc>
@@ -9475,7 +9652,6 @@
                 <w:lang w:eastAsia="ru-RU"/>
               </w:rPr>
             </w:pPr>
-            <w:proofErr w:type="spellStart"/>
             <w:r>
               <w:rPr>
                 <w:rFonts w:ascii="Calibri" w:eastAsia="Times New Roman" w:hAnsi="Calibri" w:cs="Calibri"/>
@@ -9484,7 +9660,6 @@
               </w:rPr>
               <w:t>pr</w:t>
             </w:r>
-            <w:proofErr w:type="spellEnd"/>
           </w:p>
         </w:tc>
         <w:tc>
@@ -9510,7 +9685,6 @@
                 <w:lang w:eastAsia="ru-RU"/>
               </w:rPr>
             </w:pPr>
-            <w:proofErr w:type="spellStart"/>
             <w:r>
               <w:rPr>
                 <w:rFonts w:ascii="Calibri" w:eastAsia="Times New Roman" w:hAnsi="Calibri" w:cs="Calibri"/>
@@ -9519,7 +9693,6 @@
               </w:rPr>
               <w:t>rec</w:t>
             </w:r>
-            <w:proofErr w:type="spellEnd"/>
           </w:p>
         </w:tc>
         <w:tc>
@@ -9586,7 +9759,6 @@
                 <w:lang w:eastAsia="ru-RU"/>
               </w:rPr>
             </w:pPr>
-            <w:proofErr w:type="spellStart"/>
             <w:r>
               <w:rPr>
                 <w:rFonts w:ascii="Calibri" w:eastAsia="Times New Roman" w:hAnsi="Calibri" w:cs="Calibri"/>
@@ -9595,7 +9767,6 @@
               </w:rPr>
               <w:t>Emotion</w:t>
             </w:r>
-            <w:proofErr w:type="spellEnd"/>
           </w:p>
         </w:tc>
         <w:tc>
@@ -9825,25 +9996,7 @@
                 <w:color w:val="000000"/>
                 <w:lang w:eastAsia="ru-RU"/>
               </w:rPr>
-              <w:t>RAMAS (</w:t>
-            </w:r>
-            <w:proofErr w:type="spellStart"/>
-            <w:r>
-              <w:rPr>
-                <w:rFonts w:ascii="Calibri" w:eastAsia="Times New Roman" w:hAnsi="Calibri" w:cs="Calibri"/>
-                <w:color w:val="000000"/>
-                <w:lang w:eastAsia="ru-RU"/>
-              </w:rPr>
-              <w:t>descrete</w:t>
-            </w:r>
-            <w:proofErr w:type="spellEnd"/>
-            <w:r>
-              <w:rPr>
-                <w:rFonts w:ascii="Calibri" w:eastAsia="Times New Roman" w:hAnsi="Calibri" w:cs="Calibri"/>
-                <w:color w:val="000000"/>
-                <w:lang w:eastAsia="ru-RU"/>
-              </w:rPr>
-              <w:t>)</w:t>
+              <w:t>RAMAS (descrete)</w:t>
             </w:r>
           </w:p>
         </w:tc>
@@ -10041,25 +10194,7 @@
                 <w:color w:val="000000"/>
                 <w:lang w:eastAsia="ru-RU"/>
               </w:rPr>
-              <w:t>RAMAS (</w:t>
-            </w:r>
-            <w:proofErr w:type="spellStart"/>
-            <w:r>
-              <w:rPr>
-                <w:rFonts w:ascii="Calibri" w:eastAsia="Times New Roman" w:hAnsi="Calibri" w:cs="Calibri"/>
-                <w:color w:val="000000"/>
-                <w:lang w:eastAsia="ru-RU"/>
-              </w:rPr>
-              <w:t>binary</w:t>
-            </w:r>
-            <w:proofErr w:type="spellEnd"/>
-            <w:r>
-              <w:rPr>
-                <w:rFonts w:ascii="Calibri" w:eastAsia="Times New Roman" w:hAnsi="Calibri" w:cs="Calibri"/>
-                <w:color w:val="000000"/>
-                <w:lang w:eastAsia="ru-RU"/>
-              </w:rPr>
-              <w:t>)</w:t>
+              <w:t>RAMAS (binary)</w:t>
             </w:r>
           </w:p>
         </w:tc>
@@ -10230,7 +10365,6 @@
                 <w:lang w:eastAsia="ru-RU"/>
               </w:rPr>
             </w:pPr>
-            <w:proofErr w:type="spellStart"/>
             <w:r>
               <w:rPr>
                 <w:rFonts w:ascii="Calibri" w:eastAsia="Times New Roman" w:hAnsi="Calibri" w:cs="Calibri"/>
@@ -10239,7 +10373,6 @@
               </w:rPr>
               <w:t>Speaker</w:t>
             </w:r>
-            <w:proofErr w:type="spellEnd"/>
           </w:p>
         </w:tc>
         <w:tc>
@@ -10469,25 +10602,7 @@
                 <w:color w:val="000000"/>
                 <w:lang w:eastAsia="ru-RU"/>
               </w:rPr>
-              <w:t>RAMAS (</w:t>
-            </w:r>
-            <w:proofErr w:type="spellStart"/>
-            <w:r>
-              <w:rPr>
-                <w:rFonts w:ascii="Calibri" w:eastAsia="Times New Roman" w:hAnsi="Calibri" w:cs="Calibri"/>
-                <w:color w:val="000000"/>
-                <w:lang w:eastAsia="ru-RU"/>
-              </w:rPr>
-              <w:t>descrete</w:t>
-            </w:r>
-            <w:proofErr w:type="spellEnd"/>
-            <w:r>
-              <w:rPr>
-                <w:rFonts w:ascii="Calibri" w:eastAsia="Times New Roman" w:hAnsi="Calibri" w:cs="Calibri"/>
-                <w:color w:val="000000"/>
-                <w:lang w:eastAsia="ru-RU"/>
-              </w:rPr>
-              <w:t>)</w:t>
+              <w:t>RAMAS (descrete)</w:t>
             </w:r>
           </w:p>
         </w:tc>
@@ -10685,25 +10800,7 @@
                 <w:color w:val="000000"/>
                 <w:lang w:eastAsia="ru-RU"/>
               </w:rPr>
-              <w:t>RAMAS (</w:t>
-            </w:r>
-            <w:proofErr w:type="spellStart"/>
-            <w:r>
-              <w:rPr>
-                <w:rFonts w:ascii="Calibri" w:eastAsia="Times New Roman" w:hAnsi="Calibri" w:cs="Calibri"/>
-                <w:color w:val="000000"/>
-                <w:lang w:eastAsia="ru-RU"/>
-              </w:rPr>
-              <w:t>binary</w:t>
-            </w:r>
-            <w:proofErr w:type="spellEnd"/>
-            <w:r>
-              <w:rPr>
-                <w:rFonts w:ascii="Calibri" w:eastAsia="Times New Roman" w:hAnsi="Calibri" w:cs="Calibri"/>
-                <w:color w:val="000000"/>
-                <w:lang w:eastAsia="ru-RU"/>
-              </w:rPr>
-              <w:t>)</w:t>
+              <w:t>RAMAS (binary)</w:t>
             </w:r>
           </w:p>
         </w:tc>
@@ -10874,7 +10971,6 @@
                 <w:lang w:eastAsia="ru-RU"/>
               </w:rPr>
             </w:pPr>
-            <w:proofErr w:type="spellStart"/>
             <w:r>
               <w:rPr>
                 <w:rFonts w:ascii="Calibri" w:eastAsia="Times New Roman" w:hAnsi="Calibri" w:cs="Calibri"/>
@@ -10883,7 +10979,6 @@
               </w:rPr>
               <w:t>Gender</w:t>
             </w:r>
-            <w:proofErr w:type="spellEnd"/>
           </w:p>
         </w:tc>
         <w:tc>
@@ -11113,25 +11208,7 @@
                 <w:color w:val="000000"/>
                 <w:lang w:eastAsia="ru-RU"/>
               </w:rPr>
-              <w:t>RAMAS (</w:t>
-            </w:r>
-            <w:proofErr w:type="spellStart"/>
-            <w:r>
-              <w:rPr>
-                <w:rFonts w:ascii="Calibri" w:eastAsia="Times New Roman" w:hAnsi="Calibri" w:cs="Calibri"/>
-                <w:color w:val="000000"/>
-                <w:lang w:eastAsia="ru-RU"/>
-              </w:rPr>
-              <w:t>descrete</w:t>
-            </w:r>
-            <w:proofErr w:type="spellEnd"/>
-            <w:r>
-              <w:rPr>
-                <w:rFonts w:ascii="Calibri" w:eastAsia="Times New Roman" w:hAnsi="Calibri" w:cs="Calibri"/>
-                <w:color w:val="000000"/>
-                <w:lang w:eastAsia="ru-RU"/>
-              </w:rPr>
-              <w:t>)</w:t>
+              <w:t>RAMAS (descrete)</w:t>
             </w:r>
           </w:p>
         </w:tc>
@@ -11329,25 +11406,7 @@
                 <w:color w:val="000000"/>
                 <w:lang w:eastAsia="ru-RU"/>
               </w:rPr>
-              <w:t>RAMAS (</w:t>
-            </w:r>
-            <w:proofErr w:type="spellStart"/>
-            <w:r>
-              <w:rPr>
-                <w:rFonts w:ascii="Calibri" w:eastAsia="Times New Roman" w:hAnsi="Calibri" w:cs="Calibri"/>
-                <w:color w:val="000000"/>
-                <w:lang w:eastAsia="ru-RU"/>
-              </w:rPr>
-              <w:t>binary</w:t>
-            </w:r>
-            <w:proofErr w:type="spellEnd"/>
-            <w:r>
-              <w:rPr>
-                <w:rFonts w:ascii="Calibri" w:eastAsia="Times New Roman" w:hAnsi="Calibri" w:cs="Calibri"/>
-                <w:color w:val="000000"/>
-                <w:lang w:eastAsia="ru-RU"/>
-              </w:rPr>
-              <w:t>)</w:t>
+              <w:t>RAMAS (binary)</w:t>
             </w:r>
           </w:p>
         </w:tc>
@@ -11730,7 +11789,6 @@
                 <w:lang w:eastAsia="ru-RU"/>
               </w:rPr>
             </w:pPr>
-            <w:proofErr w:type="spellStart"/>
             <w:r>
               <w:rPr>
                 <w:rFonts w:ascii="Calibri" w:eastAsia="Times New Roman" w:hAnsi="Calibri" w:cs="Calibri"/>
@@ -11739,7 +11797,6 @@
               </w:rPr>
               <w:t>acc</w:t>
             </w:r>
-            <w:proofErr w:type="spellEnd"/>
           </w:p>
         </w:tc>
         <w:tc>
@@ -11766,7 +11823,6 @@
                 <w:lang w:eastAsia="ru-RU"/>
               </w:rPr>
             </w:pPr>
-            <w:proofErr w:type="spellStart"/>
             <w:r>
               <w:rPr>
                 <w:rFonts w:ascii="Calibri" w:eastAsia="Times New Roman" w:hAnsi="Calibri" w:cs="Calibri"/>
@@ -11775,7 +11831,6 @@
               </w:rPr>
               <w:t>pr</w:t>
             </w:r>
-            <w:proofErr w:type="spellEnd"/>
           </w:p>
         </w:tc>
         <w:tc>
@@ -11802,7 +11857,6 @@
                 <w:lang w:eastAsia="ru-RU"/>
               </w:rPr>
             </w:pPr>
-            <w:proofErr w:type="spellStart"/>
             <w:r>
               <w:rPr>
                 <w:rFonts w:ascii="Calibri" w:eastAsia="Times New Roman" w:hAnsi="Calibri" w:cs="Calibri"/>
@@ -11811,7 +11865,6 @@
               </w:rPr>
               <w:t>rec</w:t>
             </w:r>
-            <w:proofErr w:type="spellEnd"/>
           </w:p>
         </w:tc>
         <w:tc>
@@ -12492,6 +12545,45 @@
     </w:sectPr>
   </w:body>
 </w:document>
+</file>
+
+<file path=word/comments.xml><?xml version="1.0" encoding="utf-8"?>
+<w:comments xmlns:wpc="http://schemas.microsoft.com/office/word/2010/wordprocessingCanvas" xmlns:cx="http://schemas.microsoft.com/office/drawing/2014/chartex" xmlns:cx1="http://schemas.microsoft.com/office/drawing/2015/9/8/chartex" xmlns:cx2="http://schemas.microsoft.com/office/drawing/2015/10/21/chartex" xmlns:cx3="http://schemas.microsoft.com/office/drawing/2016/5/9/chartex" xmlns:cx4="http://schemas.microsoft.com/office/drawing/2016/5/10/chartex" xmlns:cx5="http://schemas.microsoft.com/office/drawing/2016/5/11/chartex" xmlns:cx6="http://schemas.microsoft.com/office/drawing/2016/5/12/chartex" xmlns:cx7="http://schemas.microsoft.com/office/drawing/2016/5/13/chartex" xmlns:cx8="http://schemas.microsoft.com/office/drawing/2016/5/14/chartex" xmlns:mc="http://schemas.openxmlformats.org/markup-compatibility/2006" xmlns:aink="http://schemas.microsoft.com/office/drawing/2016/ink" xmlns:am3d="http://schemas.microsoft.com/office/drawing/2017/model3d" xmlns:o="urn:schemas-microsoft-com:office:office" xmlns:r="http://schemas.openxmlformats.org/officeDocument/2006/relationships" xmlns:m="http://schemas.openxmlformats.org/officeDocument/2006/math" xmlns:v="urn:schemas-microsoft-com:vml" xmlns:wp14="http://schemas.microsoft.com/office/word/2010/wordprocessingDrawing" xmlns:wp="http://schemas.openxmlformats.org/drawingml/2006/wordprocessingDrawing" xmlns:w10="urn:schemas-microsoft-com:office:word" xmlns:w="http://schemas.openxmlformats.org/wordprocessingml/2006/main" xmlns:w14="http://schemas.microsoft.com/office/word/2010/wordml" xmlns:w15="http://schemas.microsoft.com/office/word/2012/wordml" xmlns:w16cex="http://schemas.microsoft.com/office/word/2018/wordml/cex" xmlns:w16cid="http://schemas.microsoft.com/office/word/2016/wordml/cid" xmlns:w16="http://schemas.microsoft.com/office/word/2018/wordml" xmlns:w16se="http://schemas.microsoft.com/office/word/2015/wordml/symex" xmlns:wpg="http://schemas.microsoft.com/office/word/2010/wordprocessingGroup" xmlns:wpi="http://schemas.microsoft.com/office/word/2010/wordprocessingInk" xmlns:wne="http://schemas.microsoft.com/office/word/2006/wordml" xmlns:wps="http://schemas.microsoft.com/office/word/2010/wordprocessingShape" mc:Ignorable="w14 w15 w16se w16cid w16 w16cex wp14">
+  <w:comment w:id="0" w:author="Artem Ryabinov" w:date="2020-12-02T23:07:00Z" w:initials="AR">
+    <w:p>
+      <w:pPr>
+        <w:pStyle w:val="ad"/>
+      </w:pPr>
+      <w:r>
+        <w:rPr>
+          <w:rStyle w:val="ac"/>
+        </w:rPr>
+        <w:annotationRef/>
+      </w:r>
+      <w:r>
+        <w:t xml:space="preserve"> Также мной были протестированы сверточные архитектуры из тех двух статей, которые мы обсуждали (те что без критерия верифицируемости),  поэтому я не знаю, стоит ли здесь их указывать, особенно учитывая что в обзор эти статьи я включать не стал, да и результаты этих моделей у меня получились не очень... </w:t>
+      </w:r>
+    </w:p>
+  </w:comment>
+</w:comments>
+</file>
+
+<file path=word/commentsExtended.xml><?xml version="1.0" encoding="utf-8"?>
+<w15:commentsEx xmlns:wpc="http://schemas.microsoft.com/office/word/2010/wordprocessingCanvas" xmlns:cx="http://schemas.microsoft.com/office/drawing/2014/chartex" xmlns:cx1="http://schemas.microsoft.com/office/drawing/2015/9/8/chartex" xmlns:cx2="http://schemas.microsoft.com/office/drawing/2015/10/21/chartex" xmlns:cx3="http://schemas.microsoft.com/office/drawing/2016/5/9/chartex" xmlns:cx4="http://schemas.microsoft.com/office/drawing/2016/5/10/chartex" xmlns:cx5="http://schemas.microsoft.com/office/drawing/2016/5/11/chartex" xmlns:cx6="http://schemas.microsoft.com/office/drawing/2016/5/12/chartex" xmlns:cx7="http://schemas.microsoft.com/office/drawing/2016/5/13/chartex" xmlns:cx8="http://schemas.microsoft.com/office/drawing/2016/5/14/chartex" xmlns:mc="http://schemas.openxmlformats.org/markup-compatibility/2006" xmlns:aink="http://schemas.microsoft.com/office/drawing/2016/ink" xmlns:am3d="http://schemas.microsoft.com/office/drawing/2017/model3d" xmlns:o="urn:schemas-microsoft-com:office:office" xmlns:r="http://schemas.openxmlformats.org/officeDocument/2006/relationships" xmlns:m="http://schemas.openxmlformats.org/officeDocument/2006/math" xmlns:v="urn:schemas-microsoft-com:vml" xmlns:wp14="http://schemas.microsoft.com/office/word/2010/wordprocessingDrawing" xmlns:wp="http://schemas.openxmlformats.org/drawingml/2006/wordprocessingDrawing" xmlns:w10="urn:schemas-microsoft-com:office:word" xmlns:w="http://schemas.openxmlformats.org/wordprocessingml/2006/main" xmlns:w14="http://schemas.microsoft.com/office/word/2010/wordml" xmlns:w15="http://schemas.microsoft.com/office/word/2012/wordml" xmlns:w16cex="http://schemas.microsoft.com/office/word/2018/wordml/cex" xmlns:w16cid="http://schemas.microsoft.com/office/word/2016/wordml/cid" xmlns:w16="http://schemas.microsoft.com/office/word/2018/wordml" xmlns:w16se="http://schemas.microsoft.com/office/word/2015/wordml/symex" xmlns:wpg="http://schemas.microsoft.com/office/word/2010/wordprocessingGroup" xmlns:wpi="http://schemas.microsoft.com/office/word/2010/wordprocessingInk" xmlns:wne="http://schemas.microsoft.com/office/word/2006/wordml" xmlns:wps="http://schemas.microsoft.com/office/word/2010/wordprocessingShape" mc:Ignorable="w14 w15 w16se w16cid w16 w16cex wp14">
+  <w15:commentEx w15:paraId="34A37C31" w15:done="0"/>
+</w15:commentsEx>
+</file>
+
+<file path=word/commentsExtensible.xml><?xml version="1.0" encoding="utf-8"?>
+<w16cex:commentsExtensible xmlns:wpc="http://schemas.microsoft.com/office/word/2010/wordprocessingCanvas" xmlns:cx="http://schemas.microsoft.com/office/drawing/2014/chartex" xmlns:cx1="http://schemas.microsoft.com/office/drawing/2015/9/8/chartex" xmlns:cx2="http://schemas.microsoft.com/office/drawing/2015/10/21/chartex" xmlns:cx3="http://schemas.microsoft.com/office/drawing/2016/5/9/chartex" xmlns:cx4="http://schemas.microsoft.com/office/drawing/2016/5/10/chartex" xmlns:cx5="http://schemas.microsoft.com/office/drawing/2016/5/11/chartex" xmlns:cx6="http://schemas.microsoft.com/office/drawing/2016/5/12/chartex" xmlns:cx7="http://schemas.microsoft.com/office/drawing/2016/5/13/chartex" xmlns:cx8="http://schemas.microsoft.com/office/drawing/2016/5/14/chartex" xmlns:mc="http://schemas.openxmlformats.org/markup-compatibility/2006" xmlns:aink="http://schemas.microsoft.com/office/drawing/2016/ink" xmlns:am3d="http://schemas.microsoft.com/office/drawing/2017/model3d" xmlns:o="urn:schemas-microsoft-com:office:office" xmlns:r="http://schemas.openxmlformats.org/officeDocument/2006/relationships" xmlns:m="http://schemas.openxmlformats.org/officeDocument/2006/math" xmlns:v="urn:schemas-microsoft-com:vml" xmlns:wp14="http://schemas.microsoft.com/office/word/2010/wordprocessingDrawing" xmlns:wp="http://schemas.openxmlformats.org/drawingml/2006/wordprocessingDrawing" xmlns:w10="urn:schemas-microsoft-com:office:word" xmlns:w="http://schemas.openxmlformats.org/wordprocessingml/2006/main" xmlns:w14="http://schemas.microsoft.com/office/word/2010/wordml" xmlns:w15="http://schemas.microsoft.com/office/word/2012/wordml" xmlns:w16cex="http://schemas.microsoft.com/office/word/2018/wordml/cex" xmlns:w16cid="http://schemas.microsoft.com/office/word/2016/wordml/cid" xmlns:w16="http://schemas.microsoft.com/office/word/2018/wordml" xmlns:w16se="http://schemas.microsoft.com/office/word/2015/wordml/symex" xmlns:wpg="http://schemas.microsoft.com/office/word/2010/wordprocessingGroup" xmlns:wpi="http://schemas.microsoft.com/office/word/2010/wordprocessingInk" xmlns:wne="http://schemas.microsoft.com/office/word/2006/wordml" xmlns:wps="http://schemas.microsoft.com/office/word/2010/wordprocessingShape" mc:Ignorable="w14 w15 w16se w16cid w16 w16cex wp14">
+  <w16cex:commentExtensible w16cex:durableId="23729CB1" w16cex:dateUtc="2020-12-02T20:07:00Z"/>
+</w16cex:commentsExtensible>
+</file>
+
+<file path=word/commentsIds.xml><?xml version="1.0" encoding="utf-8"?>
+<w16cid:commentsIds xmlns:wpc="http://schemas.microsoft.com/office/word/2010/wordprocessingCanvas" xmlns:cx="http://schemas.microsoft.com/office/drawing/2014/chartex" xmlns:cx1="http://schemas.microsoft.com/office/drawing/2015/9/8/chartex" xmlns:cx2="http://schemas.microsoft.com/office/drawing/2015/10/21/chartex" xmlns:cx3="http://schemas.microsoft.com/office/drawing/2016/5/9/chartex" xmlns:cx4="http://schemas.microsoft.com/office/drawing/2016/5/10/chartex" xmlns:cx5="http://schemas.microsoft.com/office/drawing/2016/5/11/chartex" xmlns:cx6="http://schemas.microsoft.com/office/drawing/2016/5/12/chartex" xmlns:cx7="http://schemas.microsoft.com/office/drawing/2016/5/13/chartex" xmlns:cx8="http://schemas.microsoft.com/office/drawing/2016/5/14/chartex" xmlns:mc="http://schemas.openxmlformats.org/markup-compatibility/2006" xmlns:aink="http://schemas.microsoft.com/office/drawing/2016/ink" xmlns:am3d="http://schemas.microsoft.com/office/drawing/2017/model3d" xmlns:o="urn:schemas-microsoft-com:office:office" xmlns:r="http://schemas.openxmlformats.org/officeDocument/2006/relationships" xmlns:m="http://schemas.openxmlformats.org/officeDocument/2006/math" xmlns:v="urn:schemas-microsoft-com:vml" xmlns:wp14="http://schemas.microsoft.com/office/word/2010/wordprocessingDrawing" xmlns:wp="http://schemas.openxmlformats.org/drawingml/2006/wordprocessingDrawing" xmlns:w10="urn:schemas-microsoft-com:office:word" xmlns:w="http://schemas.openxmlformats.org/wordprocessingml/2006/main" xmlns:w14="http://schemas.microsoft.com/office/word/2010/wordml" xmlns:w15="http://schemas.microsoft.com/office/word/2012/wordml" xmlns:w16cex="http://schemas.microsoft.com/office/word/2018/wordml/cex" xmlns:w16cid="http://schemas.microsoft.com/office/word/2016/wordml/cid" xmlns:w16="http://schemas.microsoft.com/office/word/2018/wordml" xmlns:w16se="http://schemas.microsoft.com/office/word/2015/wordml/symex" xmlns:wpg="http://schemas.microsoft.com/office/word/2010/wordprocessingGroup" xmlns:wpi="http://schemas.microsoft.com/office/word/2010/wordprocessingInk" xmlns:wne="http://schemas.microsoft.com/office/word/2006/wordml" xmlns:wps="http://schemas.microsoft.com/office/word/2010/wordprocessingShape" mc:Ignorable="w14 w15 w16se w16cid w16 w16cex wp14">
+  <w16cid:commentId w16cid:paraId="34A37C31" w16cid:durableId="23729CB1"/>
+</w16cid:commentsIds>
 </file>
 
 <file path=word/endnotes.xml><?xml version="1.0" encoding="utf-8"?>
@@ -12823,6 +12915,14 @@
     <w:abstractNumId w:val="2"/>
   </w:num>
 </w:numbering>
+</file>
+
+<file path=word/people.xml><?xml version="1.0" encoding="utf-8"?>
+<w15:people xmlns:wpc="http://schemas.microsoft.com/office/word/2010/wordprocessingCanvas" xmlns:cx="http://schemas.microsoft.com/office/drawing/2014/chartex" xmlns:cx1="http://schemas.microsoft.com/office/drawing/2015/9/8/chartex" xmlns:cx2="http://schemas.microsoft.com/office/drawing/2015/10/21/chartex" xmlns:cx3="http://schemas.microsoft.com/office/drawing/2016/5/9/chartex" xmlns:cx4="http://schemas.microsoft.com/office/drawing/2016/5/10/chartex" xmlns:cx5="http://schemas.microsoft.com/office/drawing/2016/5/11/chartex" xmlns:cx6="http://schemas.microsoft.com/office/drawing/2016/5/12/chartex" xmlns:cx7="http://schemas.microsoft.com/office/drawing/2016/5/13/chartex" xmlns:cx8="http://schemas.microsoft.com/office/drawing/2016/5/14/chartex" xmlns:mc="http://schemas.openxmlformats.org/markup-compatibility/2006" xmlns:aink="http://schemas.microsoft.com/office/drawing/2016/ink" xmlns:am3d="http://schemas.microsoft.com/office/drawing/2017/model3d" xmlns:o="urn:schemas-microsoft-com:office:office" xmlns:r="http://schemas.openxmlformats.org/officeDocument/2006/relationships" xmlns:m="http://schemas.openxmlformats.org/officeDocument/2006/math" xmlns:v="urn:schemas-microsoft-com:vml" xmlns:wp14="http://schemas.microsoft.com/office/word/2010/wordprocessingDrawing" xmlns:wp="http://schemas.openxmlformats.org/drawingml/2006/wordprocessingDrawing" xmlns:w10="urn:schemas-microsoft-com:office:word" xmlns:w="http://schemas.openxmlformats.org/wordprocessingml/2006/main" xmlns:w14="http://schemas.microsoft.com/office/word/2010/wordml" xmlns:w15="http://schemas.microsoft.com/office/word/2012/wordml" xmlns:w16cex="http://schemas.microsoft.com/office/word/2018/wordml/cex" xmlns:w16cid="http://schemas.microsoft.com/office/word/2016/wordml/cid" xmlns:w16="http://schemas.microsoft.com/office/word/2018/wordml" xmlns:w16se="http://schemas.microsoft.com/office/word/2015/wordml/symex" xmlns:wpg="http://schemas.microsoft.com/office/word/2010/wordprocessingGroup" xmlns:wpi="http://schemas.microsoft.com/office/word/2010/wordprocessingInk" xmlns:wne="http://schemas.microsoft.com/office/word/2006/wordml" xmlns:wps="http://schemas.microsoft.com/office/word/2010/wordprocessingShape" mc:Ignorable="w14 w15 w16se w16cid w16 w16cex wp14">
+  <w15:person w15:author="Artem Ryabinov">
+    <w15:presenceInfo w15:providerId="Windows Live" w15:userId="c562814c4634dc29"/>
+  </w15:person>
+</w15:people>
 </file>
 
 <file path=word/styles.xml><?xml version="1.0" encoding="utf-8"?>
@@ -13347,6 +13447,104 @@
     <w:uiPriority w:val="99"/>
     <w:rsid w:val="006120A2"/>
   </w:style>
+  <w:style w:type="paragraph" w:styleId="aa">
+    <w:name w:val="Balloon Text"/>
+    <w:basedOn w:val="a"/>
+    <w:link w:val="ab"/>
+    <w:uiPriority w:val="99"/>
+    <w:semiHidden/>
+    <w:unhideWhenUsed/>
+    <w:rsid w:val="004F2470"/>
+    <w:pPr>
+      <w:spacing w:after="0" w:line="240" w:lineRule="auto"/>
+    </w:pPr>
+    <w:rPr>
+      <w:rFonts w:ascii="Segoe UI" w:hAnsi="Segoe UI" w:cs="Segoe UI"/>
+      <w:sz w:val="18"/>
+      <w:szCs w:val="18"/>
+    </w:rPr>
+  </w:style>
+  <w:style w:type="character" w:customStyle="1" w:styleId="ab">
+    <w:name w:val="Текст выноски Знак"/>
+    <w:basedOn w:val="a0"/>
+    <w:link w:val="aa"/>
+    <w:uiPriority w:val="99"/>
+    <w:semiHidden/>
+    <w:rsid w:val="004F2470"/>
+    <w:rPr>
+      <w:rFonts w:ascii="Segoe UI" w:hAnsi="Segoe UI" w:cs="Segoe UI"/>
+      <w:sz w:val="18"/>
+      <w:szCs w:val="18"/>
+    </w:rPr>
+  </w:style>
+  <w:style w:type="character" w:styleId="ac">
+    <w:name w:val="annotation reference"/>
+    <w:basedOn w:val="a0"/>
+    <w:uiPriority w:val="99"/>
+    <w:semiHidden/>
+    <w:unhideWhenUsed/>
+    <w:rsid w:val="008250AF"/>
+    <w:rPr>
+      <w:sz w:val="16"/>
+      <w:szCs w:val="16"/>
+    </w:rPr>
+  </w:style>
+  <w:style w:type="paragraph" w:styleId="ad">
+    <w:name w:val="annotation text"/>
+    <w:basedOn w:val="a"/>
+    <w:link w:val="ae"/>
+    <w:uiPriority w:val="99"/>
+    <w:semiHidden/>
+    <w:unhideWhenUsed/>
+    <w:rsid w:val="008250AF"/>
+    <w:pPr>
+      <w:spacing w:line="240" w:lineRule="auto"/>
+    </w:pPr>
+    <w:rPr>
+      <w:sz w:val="20"/>
+      <w:szCs w:val="20"/>
+    </w:rPr>
+  </w:style>
+  <w:style w:type="character" w:customStyle="1" w:styleId="ae">
+    <w:name w:val="Текст примечания Знак"/>
+    <w:basedOn w:val="a0"/>
+    <w:link w:val="ad"/>
+    <w:uiPriority w:val="99"/>
+    <w:semiHidden/>
+    <w:rsid w:val="008250AF"/>
+    <w:rPr>
+      <w:sz w:val="20"/>
+      <w:szCs w:val="20"/>
+    </w:rPr>
+  </w:style>
+  <w:style w:type="paragraph" w:styleId="af">
+    <w:name w:val="annotation subject"/>
+    <w:basedOn w:val="ad"/>
+    <w:next w:val="ad"/>
+    <w:link w:val="af0"/>
+    <w:uiPriority w:val="99"/>
+    <w:semiHidden/>
+    <w:unhideWhenUsed/>
+    <w:rsid w:val="008250AF"/>
+    <w:rPr>
+      <w:b/>
+      <w:bCs/>
+    </w:rPr>
+  </w:style>
+  <w:style w:type="character" w:customStyle="1" w:styleId="af0">
+    <w:name w:val="Тема примечания Знак"/>
+    <w:basedOn w:val="ae"/>
+    <w:link w:val="af"/>
+    <w:uiPriority w:val="99"/>
+    <w:semiHidden/>
+    <w:rsid w:val="008250AF"/>
+    <w:rPr>
+      <w:b/>
+      <w:bCs/>
+      <w:sz w:val="20"/>
+      <w:szCs w:val="20"/>
+    </w:rPr>
+  </w:style>
 </w:styles>
 </file>
 

--- a/documents/Отчет звук.docx
+++ b/documents/Отчет звук.docx
@@ -182,7 +182,7 @@
           <w:rFonts w:ascii="Segoe UI" w:hAnsi="Segoe UI" w:cs="Segoe UI"/>
           <w:highlight w:val="green"/>
         </w:rPr>
-        <w:t xml:space="preserve"> </w:t>
+        <w:t xml:space="preserve"> of </w:t>
       </w:r>
       <w:proofErr w:type="spellStart"/>
       <w:r>
@@ -190,7 +190,7 @@
           <w:rFonts w:ascii="Segoe UI" w:hAnsi="Segoe UI" w:cs="Segoe UI"/>
           <w:highlight w:val="green"/>
         </w:rPr>
-        <w:t>of</w:t>
+        <w:t>the</w:t>
       </w:r>
       <w:proofErr w:type="spellEnd"/>
       <w:r>
@@ -198,62 +198,446 @@
           <w:rFonts w:ascii="Segoe UI" w:hAnsi="Segoe UI" w:cs="Segoe UI"/>
           <w:highlight w:val="green"/>
         </w:rPr>
-        <w:t xml:space="preserve"> </w:t>
+        <w:t xml:space="preserve"> ACM. 61. 90-99. 10.1145/3129340.</w:t>
+      </w:r>
+      <w:r>
+        <w:rPr>
+          <w:rFonts w:ascii="Segoe UI" w:hAnsi="Segoe UI" w:cs="Segoe UI"/>
+        </w:rPr>
+        <w:t xml:space="preserve">]. Исследователи изучали многие разработанные вручную признаки и их комбинации. Наиболее эффективными и часто используемыми наборами стали наборы </w:t>
       </w:r>
       <w:proofErr w:type="spellStart"/>
       <w:r>
         <w:rPr>
           <w:rFonts w:ascii="Segoe UI" w:hAnsi="Segoe UI" w:cs="Segoe UI"/>
-          <w:highlight w:val="green"/>
-        </w:rPr>
-        <w:t>the</w:t>
+          <w:lang w:val="en-US"/>
+        </w:rPr>
+        <w:t>eGeMAPS</w:t>
       </w:r>
       <w:proofErr w:type="spellEnd"/>
       <w:r>
         <w:rPr>
           <w:rFonts w:ascii="Segoe UI" w:hAnsi="Segoe UI" w:cs="Segoe UI"/>
-          <w:highlight w:val="green"/>
-        </w:rPr>
-        <w:t xml:space="preserve"> ACM. 61. 90-99. 10.1145/3129340.</w:t>
-      </w:r>
-      <w:r>
-        <w:rPr>
-          <w:rFonts w:ascii="Segoe UI" w:hAnsi="Segoe UI" w:cs="Segoe UI"/>
-        </w:rPr>
-        <w:t xml:space="preserve">]. Исследователи изучали многие разработанные вручную признаки и их комбинации. Наиболее эффективными и часто используемыми наборами стали наборы </w:t>
+        </w:rPr>
+        <w:t xml:space="preserve"> (88 параметров) </w:t>
+      </w:r>
+      <w:r>
+        <w:rPr>
+          <w:rFonts w:ascii="Segoe UI" w:hAnsi="Segoe UI" w:cs="Segoe UI"/>
+          <w:highlight w:val="green"/>
+        </w:rPr>
+        <w:t>[</w:t>
       </w:r>
       <w:proofErr w:type="spellStart"/>
       <w:r>
         <w:rPr>
           <w:rFonts w:ascii="Segoe UI" w:hAnsi="Segoe UI" w:cs="Segoe UI"/>
-          <w:lang w:val="en-US"/>
-        </w:rPr>
-        <w:t>eGeMAPS</w:t>
+          <w:highlight w:val="green"/>
+        </w:rPr>
+        <w:t>Eyben</w:t>
       </w:r>
       <w:proofErr w:type="spellEnd"/>
       <w:r>
         <w:rPr>
           <w:rFonts w:ascii="Segoe UI" w:hAnsi="Segoe UI" w:cs="Segoe UI"/>
-        </w:rPr>
-        <w:t xml:space="preserve"> (88 параметров) </w:t>
-      </w:r>
-      <w:r>
-        <w:rPr>
-          <w:rFonts w:ascii="Segoe UI" w:hAnsi="Segoe UI" w:cs="Segoe UI"/>
-          <w:highlight w:val="green"/>
-        </w:rPr>
-        <w:t>[ссылка]</w:t>
-      </w:r>
-      <w:r>
-        <w:rPr>
-          <w:rFonts w:ascii="Segoe UI" w:hAnsi="Segoe UI" w:cs="Segoe UI"/>
-        </w:rPr>
-        <w:t xml:space="preserve"> и </w:t>
+          <w:highlight w:val="green"/>
+        </w:rPr>
+        <w:t xml:space="preserve">, </w:t>
       </w:r>
       <w:proofErr w:type="spellStart"/>
       <w:r>
         <w:rPr>
           <w:rFonts w:ascii="Segoe UI" w:hAnsi="Segoe UI" w:cs="Segoe UI"/>
+          <w:highlight w:val="green"/>
+        </w:rPr>
+        <w:t>Florian</w:t>
+      </w:r>
+      <w:proofErr w:type="spellEnd"/>
+      <w:r>
+        <w:rPr>
+          <w:rFonts w:ascii="Segoe UI" w:hAnsi="Segoe UI" w:cs="Segoe UI"/>
+          <w:highlight w:val="green"/>
+        </w:rPr>
+        <w:t xml:space="preserve"> &amp; </w:t>
+      </w:r>
+      <w:proofErr w:type="spellStart"/>
+      <w:r>
+        <w:rPr>
+          <w:rFonts w:ascii="Segoe UI" w:hAnsi="Segoe UI" w:cs="Segoe UI"/>
+          <w:highlight w:val="green"/>
+        </w:rPr>
+        <w:t>Scherer</w:t>
+      </w:r>
+      <w:proofErr w:type="spellEnd"/>
+      <w:r>
+        <w:rPr>
+          <w:rFonts w:ascii="Segoe UI" w:hAnsi="Segoe UI" w:cs="Segoe UI"/>
+          <w:highlight w:val="green"/>
+        </w:rPr>
+        <w:t xml:space="preserve">, </w:t>
+      </w:r>
+      <w:proofErr w:type="spellStart"/>
+      <w:r>
+        <w:rPr>
+          <w:rFonts w:ascii="Segoe UI" w:hAnsi="Segoe UI" w:cs="Segoe UI"/>
+          <w:highlight w:val="green"/>
+        </w:rPr>
+        <w:t>Klaus</w:t>
+      </w:r>
+      <w:proofErr w:type="spellEnd"/>
+      <w:r>
+        <w:rPr>
+          <w:rFonts w:ascii="Segoe UI" w:hAnsi="Segoe UI" w:cs="Segoe UI"/>
+          <w:highlight w:val="green"/>
+        </w:rPr>
+        <w:t xml:space="preserve"> &amp; </w:t>
+      </w:r>
+      <w:proofErr w:type="spellStart"/>
+      <w:r>
+        <w:rPr>
+          <w:rFonts w:ascii="Segoe UI" w:hAnsi="Segoe UI" w:cs="Segoe UI"/>
+          <w:highlight w:val="green"/>
+        </w:rPr>
+        <w:t>Schuller</w:t>
+      </w:r>
+      <w:proofErr w:type="spellEnd"/>
+      <w:r>
+        <w:rPr>
+          <w:rFonts w:ascii="Segoe UI" w:hAnsi="Segoe UI" w:cs="Segoe UI"/>
+          <w:highlight w:val="green"/>
+        </w:rPr>
+        <w:t xml:space="preserve">, </w:t>
+      </w:r>
+      <w:proofErr w:type="spellStart"/>
+      <w:r>
+        <w:rPr>
+          <w:rFonts w:ascii="Segoe UI" w:hAnsi="Segoe UI" w:cs="Segoe UI"/>
+          <w:highlight w:val="green"/>
+        </w:rPr>
+        <w:t>Björn</w:t>
+      </w:r>
+      <w:proofErr w:type="spellEnd"/>
+      <w:r>
+        <w:rPr>
+          <w:rFonts w:ascii="Segoe UI" w:hAnsi="Segoe UI" w:cs="Segoe UI"/>
+          <w:highlight w:val="green"/>
+        </w:rPr>
+        <w:t xml:space="preserve"> &amp; </w:t>
+      </w:r>
+      <w:proofErr w:type="spellStart"/>
+      <w:r>
+        <w:rPr>
+          <w:rFonts w:ascii="Segoe UI" w:hAnsi="Segoe UI" w:cs="Segoe UI"/>
+          <w:highlight w:val="green"/>
+        </w:rPr>
+        <w:t>Sundberg</w:t>
+      </w:r>
+      <w:proofErr w:type="spellEnd"/>
+      <w:r>
+        <w:rPr>
+          <w:rFonts w:ascii="Segoe UI" w:hAnsi="Segoe UI" w:cs="Segoe UI"/>
+          <w:highlight w:val="green"/>
+        </w:rPr>
+        <w:t xml:space="preserve">, </w:t>
+      </w:r>
+      <w:proofErr w:type="spellStart"/>
+      <w:r>
+        <w:rPr>
+          <w:rFonts w:ascii="Segoe UI" w:hAnsi="Segoe UI" w:cs="Segoe UI"/>
+          <w:highlight w:val="green"/>
+        </w:rPr>
+        <w:t>Johan</w:t>
+      </w:r>
+      <w:proofErr w:type="spellEnd"/>
+      <w:r>
+        <w:rPr>
+          <w:rFonts w:ascii="Segoe UI" w:hAnsi="Segoe UI" w:cs="Segoe UI"/>
+          <w:highlight w:val="green"/>
+        </w:rPr>
+        <w:t xml:space="preserve"> &amp; </w:t>
+      </w:r>
+      <w:proofErr w:type="spellStart"/>
+      <w:r>
+        <w:rPr>
+          <w:rFonts w:ascii="Segoe UI" w:hAnsi="Segoe UI" w:cs="Segoe UI"/>
+          <w:highlight w:val="green"/>
+        </w:rPr>
+        <w:t>Andre</w:t>
+      </w:r>
+      <w:proofErr w:type="spellEnd"/>
+      <w:r>
+        <w:rPr>
+          <w:rFonts w:ascii="Segoe UI" w:hAnsi="Segoe UI" w:cs="Segoe UI"/>
+          <w:highlight w:val="green"/>
+        </w:rPr>
+        <w:t xml:space="preserve">, </w:t>
+      </w:r>
+      <w:proofErr w:type="spellStart"/>
+      <w:r>
+        <w:rPr>
+          <w:rFonts w:ascii="Segoe UI" w:hAnsi="Segoe UI" w:cs="Segoe UI"/>
+          <w:highlight w:val="green"/>
+        </w:rPr>
+        <w:t>Elisabeth</w:t>
+      </w:r>
+      <w:proofErr w:type="spellEnd"/>
+      <w:r>
+        <w:rPr>
+          <w:rFonts w:ascii="Segoe UI" w:hAnsi="Segoe UI" w:cs="Segoe UI"/>
+          <w:highlight w:val="green"/>
+        </w:rPr>
+        <w:t xml:space="preserve"> &amp; </w:t>
+      </w:r>
+      <w:proofErr w:type="spellStart"/>
+      <w:r>
+        <w:rPr>
+          <w:rFonts w:ascii="Segoe UI" w:hAnsi="Segoe UI" w:cs="Segoe UI"/>
+          <w:highlight w:val="green"/>
+        </w:rPr>
+        <w:t>Busso</w:t>
+      </w:r>
+      <w:proofErr w:type="spellEnd"/>
+      <w:r>
+        <w:rPr>
+          <w:rFonts w:ascii="Segoe UI" w:hAnsi="Segoe UI" w:cs="Segoe UI"/>
+          <w:highlight w:val="green"/>
+        </w:rPr>
+        <w:t xml:space="preserve">, </w:t>
+      </w:r>
+      <w:proofErr w:type="spellStart"/>
+      <w:r>
+        <w:rPr>
+          <w:rFonts w:ascii="Segoe UI" w:hAnsi="Segoe UI" w:cs="Segoe UI"/>
+          <w:highlight w:val="green"/>
+        </w:rPr>
+        <w:t>Carlos</w:t>
+      </w:r>
+      <w:proofErr w:type="spellEnd"/>
+      <w:r>
+        <w:rPr>
+          <w:rFonts w:ascii="Segoe UI" w:hAnsi="Segoe UI" w:cs="Segoe UI"/>
+          <w:highlight w:val="green"/>
+        </w:rPr>
+        <w:t xml:space="preserve"> &amp; </w:t>
+      </w:r>
+      <w:proofErr w:type="spellStart"/>
+      <w:r>
+        <w:rPr>
+          <w:rFonts w:ascii="Segoe UI" w:hAnsi="Segoe UI" w:cs="Segoe UI"/>
+          <w:highlight w:val="green"/>
+        </w:rPr>
+        <w:t>Devillers</w:t>
+      </w:r>
+      <w:proofErr w:type="spellEnd"/>
+      <w:r>
+        <w:rPr>
+          <w:rFonts w:ascii="Segoe UI" w:hAnsi="Segoe UI" w:cs="Segoe UI"/>
+          <w:highlight w:val="green"/>
+        </w:rPr>
+        <w:t xml:space="preserve">, </w:t>
+      </w:r>
+      <w:proofErr w:type="spellStart"/>
+      <w:r>
+        <w:rPr>
+          <w:rFonts w:ascii="Segoe UI" w:hAnsi="Segoe UI" w:cs="Segoe UI"/>
+          <w:highlight w:val="green"/>
+        </w:rPr>
+        <w:t>Laurence</w:t>
+      </w:r>
+      <w:proofErr w:type="spellEnd"/>
+      <w:r>
+        <w:rPr>
+          <w:rFonts w:ascii="Segoe UI" w:hAnsi="Segoe UI" w:cs="Segoe UI"/>
+          <w:highlight w:val="green"/>
+        </w:rPr>
+        <w:t xml:space="preserve"> &amp; </w:t>
+      </w:r>
+      <w:proofErr w:type="spellStart"/>
+      <w:r>
+        <w:rPr>
+          <w:rFonts w:ascii="Segoe UI" w:hAnsi="Segoe UI" w:cs="Segoe UI"/>
+          <w:highlight w:val="green"/>
+        </w:rPr>
+        <w:t>Epps</w:t>
+      </w:r>
+      <w:proofErr w:type="spellEnd"/>
+      <w:r>
+        <w:rPr>
+          <w:rFonts w:ascii="Segoe UI" w:hAnsi="Segoe UI" w:cs="Segoe UI"/>
+          <w:highlight w:val="green"/>
+        </w:rPr>
+        <w:t xml:space="preserve">, </w:t>
+      </w:r>
+      <w:proofErr w:type="spellStart"/>
+      <w:r>
+        <w:rPr>
+          <w:rFonts w:ascii="Segoe UI" w:hAnsi="Segoe UI" w:cs="Segoe UI"/>
+          <w:highlight w:val="green"/>
+        </w:rPr>
+        <w:t>Julien</w:t>
+      </w:r>
+      <w:proofErr w:type="spellEnd"/>
+      <w:r>
+        <w:rPr>
+          <w:rFonts w:ascii="Segoe UI" w:hAnsi="Segoe UI" w:cs="Segoe UI"/>
+          <w:highlight w:val="green"/>
+        </w:rPr>
+        <w:t xml:space="preserve"> &amp; </w:t>
+      </w:r>
+      <w:proofErr w:type="spellStart"/>
+      <w:r>
+        <w:rPr>
+          <w:rFonts w:ascii="Segoe UI" w:hAnsi="Segoe UI" w:cs="Segoe UI"/>
+          <w:highlight w:val="green"/>
+        </w:rPr>
+        <w:t>Laukka</w:t>
+      </w:r>
+      <w:proofErr w:type="spellEnd"/>
+      <w:r>
+        <w:rPr>
+          <w:rFonts w:ascii="Segoe UI" w:hAnsi="Segoe UI" w:cs="Segoe UI"/>
+          <w:highlight w:val="green"/>
+        </w:rPr>
+        <w:t xml:space="preserve">, </w:t>
+      </w:r>
+      <w:proofErr w:type="spellStart"/>
+      <w:r>
+        <w:rPr>
+          <w:rFonts w:ascii="Segoe UI" w:hAnsi="Segoe UI" w:cs="Segoe UI"/>
+          <w:highlight w:val="green"/>
+        </w:rPr>
+        <w:t>Petri</w:t>
+      </w:r>
+      <w:proofErr w:type="spellEnd"/>
+      <w:r>
+        <w:rPr>
+          <w:rFonts w:ascii="Segoe UI" w:hAnsi="Segoe UI" w:cs="Segoe UI"/>
+          <w:highlight w:val="green"/>
+        </w:rPr>
+        <w:t xml:space="preserve"> &amp; </w:t>
+      </w:r>
+      <w:proofErr w:type="spellStart"/>
+      <w:r>
+        <w:rPr>
+          <w:rFonts w:ascii="Segoe UI" w:hAnsi="Segoe UI" w:cs="Segoe UI"/>
+          <w:highlight w:val="green"/>
+        </w:rPr>
+        <w:t>Narayanan</w:t>
+      </w:r>
+      <w:proofErr w:type="spellEnd"/>
+      <w:r>
+        <w:rPr>
+          <w:rFonts w:ascii="Segoe UI" w:hAnsi="Segoe UI" w:cs="Segoe UI"/>
+          <w:highlight w:val="green"/>
+        </w:rPr>
+        <w:t xml:space="preserve">, </w:t>
+      </w:r>
+      <w:proofErr w:type="spellStart"/>
+      <w:r>
+        <w:rPr>
+          <w:rFonts w:ascii="Segoe UI" w:hAnsi="Segoe UI" w:cs="Segoe UI"/>
+          <w:highlight w:val="green"/>
+        </w:rPr>
+        <w:t>Shrikanth</w:t>
+      </w:r>
+      <w:proofErr w:type="spellEnd"/>
+      <w:r>
+        <w:rPr>
+          <w:rFonts w:ascii="Segoe UI" w:hAnsi="Segoe UI" w:cs="Segoe UI"/>
+          <w:highlight w:val="green"/>
+        </w:rPr>
+        <w:t xml:space="preserve"> &amp; </w:t>
+      </w:r>
+      <w:proofErr w:type="spellStart"/>
+      <w:r>
+        <w:rPr>
+          <w:rFonts w:ascii="Segoe UI" w:hAnsi="Segoe UI" w:cs="Segoe UI"/>
+          <w:highlight w:val="green"/>
+        </w:rPr>
+        <w:t>Truong</w:t>
+      </w:r>
+      <w:proofErr w:type="spellEnd"/>
+      <w:r>
+        <w:rPr>
+          <w:rFonts w:ascii="Segoe UI" w:hAnsi="Segoe UI" w:cs="Segoe UI"/>
+          <w:highlight w:val="green"/>
+        </w:rPr>
+        <w:t xml:space="preserve">, </w:t>
+      </w:r>
+      <w:proofErr w:type="spellStart"/>
+      <w:r>
+        <w:rPr>
+          <w:rFonts w:ascii="Segoe UI" w:hAnsi="Segoe UI" w:cs="Segoe UI"/>
+          <w:highlight w:val="green"/>
+        </w:rPr>
+        <w:t>Khiet</w:t>
+      </w:r>
+      <w:proofErr w:type="spellEnd"/>
+      <w:r>
+        <w:rPr>
+          <w:rFonts w:ascii="Segoe UI" w:hAnsi="Segoe UI" w:cs="Segoe UI"/>
+          <w:highlight w:val="green"/>
+        </w:rPr>
+        <w:t xml:space="preserve">. </w:t>
+      </w:r>
+      <w:r>
+        <w:rPr>
+          <w:rFonts w:ascii="Segoe UI" w:hAnsi="Segoe UI" w:cs="Segoe UI"/>
+          <w:highlight w:val="green"/>
+          <w:lang w:val="en-US"/>
+        </w:rPr>
+        <w:t>(2015). The Geneva Minimalistic Acoustic Parameter Set (</w:t>
+      </w:r>
+      <w:proofErr w:type="spellStart"/>
+      <w:r>
+        <w:rPr>
+          <w:rFonts w:ascii="Segoe UI" w:hAnsi="Segoe UI" w:cs="Segoe UI"/>
+          <w:highlight w:val="green"/>
+          <w:lang w:val="en-US"/>
+        </w:rPr>
+        <w:t>GeMAPS</w:t>
+      </w:r>
+      <w:proofErr w:type="spellEnd"/>
+      <w:r>
+        <w:rPr>
+          <w:rFonts w:ascii="Segoe UI" w:hAnsi="Segoe UI" w:cs="Segoe UI"/>
+          <w:highlight w:val="green"/>
+          <w:lang w:val="en-US"/>
+        </w:rPr>
+        <w:t>) for Voice Research and Affective Computing. IEEE Transactions on Affective Computing. 7. 1-1. 10.1109/TAFFC.2015.2457417.</w:t>
+      </w:r>
+      <w:r>
+        <w:rPr>
+          <w:rFonts w:ascii="Segoe UI" w:hAnsi="Segoe UI" w:cs="Segoe UI"/>
+          <w:highlight w:val="green"/>
+          <w:lang w:val="en-US"/>
+        </w:rPr>
+        <w:t>]</w:t>
+      </w:r>
+      <w:r>
+        <w:rPr>
+          <w:rFonts w:ascii="Segoe UI" w:hAnsi="Segoe UI" w:cs="Segoe UI"/>
+          <w:lang w:val="en-US"/>
+        </w:rPr>
+        <w:t xml:space="preserve"> </w:t>
+      </w:r>
+      <w:r>
+        <w:rPr>
+          <w:rFonts w:ascii="Segoe UI" w:hAnsi="Segoe UI" w:cs="Segoe UI"/>
+        </w:rPr>
+        <w:t>и</w:t>
+      </w:r>
+      <w:r>
+        <w:rPr>
+          <w:rFonts w:ascii="Segoe UI" w:hAnsi="Segoe UI" w:cs="Segoe UI"/>
+          <w:lang w:val="en-US"/>
+        </w:rPr>
+        <w:t xml:space="preserve"> </w:t>
+      </w:r>
+      <w:proofErr w:type="spellStart"/>
+      <w:r>
+        <w:rPr>
+          <w:rFonts w:ascii="Segoe UI" w:hAnsi="Segoe UI" w:cs="Segoe UI"/>
           <w:lang w:val="en-US"/>
         </w:rPr>
         <w:t>ComParE</w:t>
@@ -262,21 +646,264 @@
       <w:r>
         <w:rPr>
           <w:rFonts w:ascii="Segoe UI" w:hAnsi="Segoe UI" w:cs="Segoe UI"/>
-        </w:rPr>
-        <w:t xml:space="preserve"> (6373 параметра) </w:t>
-      </w:r>
-      <w:r>
-        <w:rPr>
-          <w:rFonts w:ascii="Segoe UI" w:hAnsi="Segoe UI" w:cs="Segoe UI"/>
-          <w:highlight w:val="green"/>
-        </w:rPr>
-        <w:t>[ссылка].</w:t>
-      </w:r>
-      <w:r>
-        <w:rPr>
-          <w:rFonts w:ascii="Segoe UI" w:hAnsi="Segoe UI" w:cs="Segoe UI"/>
-        </w:rPr>
-        <w:t xml:space="preserve"> В качестве классификаторов в литературе наиболее часто встречаются машины опорных векторов, алгоритм </w:t>
+          <w:lang w:val="en-US"/>
+        </w:rPr>
+        <w:t xml:space="preserve"> (6373 </w:t>
+      </w:r>
+      <w:r>
+        <w:rPr>
+          <w:rFonts w:ascii="Segoe UI" w:hAnsi="Segoe UI" w:cs="Segoe UI"/>
+        </w:rPr>
+        <w:t>параметра</w:t>
+      </w:r>
+      <w:r>
+        <w:rPr>
+          <w:rFonts w:ascii="Segoe UI" w:hAnsi="Segoe UI" w:cs="Segoe UI"/>
+          <w:lang w:val="en-US"/>
+        </w:rPr>
+        <w:t xml:space="preserve">) </w:t>
+      </w:r>
+      <w:r>
+        <w:rPr>
+          <w:rFonts w:ascii="Segoe UI" w:hAnsi="Segoe UI" w:cs="Segoe UI"/>
+          <w:highlight w:val="green"/>
+          <w:lang w:val="en-US"/>
+        </w:rPr>
+        <w:t>[</w:t>
+      </w:r>
+      <w:r>
+        <w:rPr>
+          <w:rFonts w:ascii="Segoe UI" w:hAnsi="Segoe UI" w:cs="Segoe UI"/>
+          <w:highlight w:val="green"/>
+          <w:lang w:val="en-US"/>
+        </w:rPr>
+        <w:t xml:space="preserve">Schuller, Björn &amp; </w:t>
+      </w:r>
+      <w:proofErr w:type="spellStart"/>
+      <w:r>
+        <w:rPr>
+          <w:rFonts w:ascii="Segoe UI" w:hAnsi="Segoe UI" w:cs="Segoe UI"/>
+          <w:highlight w:val="green"/>
+          <w:lang w:val="en-US"/>
+        </w:rPr>
+        <w:t>Steidl</w:t>
+      </w:r>
+      <w:proofErr w:type="spellEnd"/>
+      <w:r>
+        <w:rPr>
+          <w:rFonts w:ascii="Segoe UI" w:hAnsi="Segoe UI" w:cs="Segoe UI"/>
+          <w:highlight w:val="green"/>
+          <w:lang w:val="en-US"/>
+        </w:rPr>
+        <w:t xml:space="preserve">, Stefan &amp; </w:t>
+      </w:r>
+      <w:proofErr w:type="spellStart"/>
+      <w:r>
+        <w:rPr>
+          <w:rFonts w:ascii="Segoe UI" w:hAnsi="Segoe UI" w:cs="Segoe UI"/>
+          <w:highlight w:val="green"/>
+          <w:lang w:val="en-US"/>
+        </w:rPr>
+        <w:t>Batliner</w:t>
+      </w:r>
+      <w:proofErr w:type="spellEnd"/>
+      <w:r>
+        <w:rPr>
+          <w:rFonts w:ascii="Segoe UI" w:hAnsi="Segoe UI" w:cs="Segoe UI"/>
+          <w:highlight w:val="green"/>
+          <w:lang w:val="en-US"/>
+        </w:rPr>
+        <w:t xml:space="preserve">, Anton &amp; </w:t>
+      </w:r>
+      <w:proofErr w:type="spellStart"/>
+      <w:r>
+        <w:rPr>
+          <w:rFonts w:ascii="Segoe UI" w:hAnsi="Segoe UI" w:cs="Segoe UI"/>
+          <w:highlight w:val="green"/>
+          <w:lang w:val="en-US"/>
+        </w:rPr>
+        <w:t>Vinciarelli</w:t>
+      </w:r>
+      <w:proofErr w:type="spellEnd"/>
+      <w:r>
+        <w:rPr>
+          <w:rFonts w:ascii="Segoe UI" w:hAnsi="Segoe UI" w:cs="Segoe UI"/>
+          <w:highlight w:val="green"/>
+          <w:lang w:val="en-US"/>
+        </w:rPr>
+        <w:t xml:space="preserve">, Alessandro &amp; Scherer, Klaus &amp; </w:t>
+      </w:r>
+      <w:proofErr w:type="spellStart"/>
+      <w:r>
+        <w:rPr>
+          <w:rFonts w:ascii="Segoe UI" w:hAnsi="Segoe UI" w:cs="Segoe UI"/>
+          <w:highlight w:val="green"/>
+          <w:lang w:val="en-US"/>
+        </w:rPr>
+        <w:t>Ringeval</w:t>
+      </w:r>
+      <w:proofErr w:type="spellEnd"/>
+      <w:r>
+        <w:rPr>
+          <w:rFonts w:ascii="Segoe UI" w:hAnsi="Segoe UI" w:cs="Segoe UI"/>
+          <w:highlight w:val="green"/>
+          <w:lang w:val="en-US"/>
+        </w:rPr>
+        <w:t xml:space="preserve">, Fabien &amp; </w:t>
+      </w:r>
+      <w:proofErr w:type="spellStart"/>
+      <w:r>
+        <w:rPr>
+          <w:rFonts w:ascii="Segoe UI" w:hAnsi="Segoe UI" w:cs="Segoe UI"/>
+          <w:highlight w:val="green"/>
+          <w:lang w:val="en-US"/>
+        </w:rPr>
+        <w:t>Chetouani</w:t>
+      </w:r>
+      <w:proofErr w:type="spellEnd"/>
+      <w:r>
+        <w:rPr>
+          <w:rFonts w:ascii="Segoe UI" w:hAnsi="Segoe UI" w:cs="Segoe UI"/>
+          <w:highlight w:val="green"/>
+          <w:lang w:val="en-US"/>
+        </w:rPr>
+        <w:t xml:space="preserve">, Mohamed &amp; </w:t>
+      </w:r>
+      <w:proofErr w:type="spellStart"/>
+      <w:r>
+        <w:rPr>
+          <w:rFonts w:ascii="Segoe UI" w:hAnsi="Segoe UI" w:cs="Segoe UI"/>
+          <w:highlight w:val="green"/>
+          <w:lang w:val="en-US"/>
+        </w:rPr>
+        <w:t>Weninger</w:t>
+      </w:r>
+      <w:proofErr w:type="spellEnd"/>
+      <w:r>
+        <w:rPr>
+          <w:rFonts w:ascii="Segoe UI" w:hAnsi="Segoe UI" w:cs="Segoe UI"/>
+          <w:highlight w:val="green"/>
+          <w:lang w:val="en-US"/>
+        </w:rPr>
+        <w:t xml:space="preserve">, Felix &amp; </w:t>
+      </w:r>
+      <w:proofErr w:type="spellStart"/>
+      <w:r>
+        <w:rPr>
+          <w:rFonts w:ascii="Segoe UI" w:hAnsi="Segoe UI" w:cs="Segoe UI"/>
+          <w:highlight w:val="green"/>
+          <w:lang w:val="en-US"/>
+        </w:rPr>
+        <w:t>Eyben</w:t>
+      </w:r>
+      <w:proofErr w:type="spellEnd"/>
+      <w:r>
+        <w:rPr>
+          <w:rFonts w:ascii="Segoe UI" w:hAnsi="Segoe UI" w:cs="Segoe UI"/>
+          <w:highlight w:val="green"/>
+          <w:lang w:val="en-US"/>
+        </w:rPr>
+        <w:t xml:space="preserve">, Florian &amp; </w:t>
+      </w:r>
+      <w:proofErr w:type="spellStart"/>
+      <w:r>
+        <w:rPr>
+          <w:rFonts w:ascii="Segoe UI" w:hAnsi="Segoe UI" w:cs="Segoe UI"/>
+          <w:highlight w:val="green"/>
+          <w:lang w:val="en-US"/>
+        </w:rPr>
+        <w:t>Marchi</w:t>
+      </w:r>
+      <w:proofErr w:type="spellEnd"/>
+      <w:r>
+        <w:rPr>
+          <w:rFonts w:ascii="Segoe UI" w:hAnsi="Segoe UI" w:cs="Segoe UI"/>
+          <w:highlight w:val="green"/>
+          <w:lang w:val="en-US"/>
+        </w:rPr>
+        <w:t xml:space="preserve">, Erik &amp; </w:t>
+      </w:r>
+      <w:proofErr w:type="spellStart"/>
+      <w:r>
+        <w:rPr>
+          <w:rFonts w:ascii="Segoe UI" w:hAnsi="Segoe UI" w:cs="Segoe UI"/>
+          <w:highlight w:val="green"/>
+          <w:lang w:val="en-US"/>
+        </w:rPr>
+        <w:t>Mortillaro</w:t>
+      </w:r>
+      <w:proofErr w:type="spellEnd"/>
+      <w:r>
+        <w:rPr>
+          <w:rFonts w:ascii="Segoe UI" w:hAnsi="Segoe UI" w:cs="Segoe UI"/>
+          <w:highlight w:val="green"/>
+          <w:lang w:val="en-US"/>
+        </w:rPr>
+        <w:t xml:space="preserve">, Marcello &amp; </w:t>
+      </w:r>
+      <w:proofErr w:type="spellStart"/>
+      <w:r>
+        <w:rPr>
+          <w:rFonts w:ascii="Segoe UI" w:hAnsi="Segoe UI" w:cs="Segoe UI"/>
+          <w:highlight w:val="green"/>
+          <w:lang w:val="en-US"/>
+        </w:rPr>
+        <w:t>Salamin</w:t>
+      </w:r>
+      <w:proofErr w:type="spellEnd"/>
+      <w:r>
+        <w:rPr>
+          <w:rFonts w:ascii="Segoe UI" w:hAnsi="Segoe UI" w:cs="Segoe UI"/>
+          <w:highlight w:val="green"/>
+          <w:lang w:val="en-US"/>
+        </w:rPr>
+        <w:t xml:space="preserve">, Hugues &amp; </w:t>
+      </w:r>
+      <w:proofErr w:type="spellStart"/>
+      <w:r>
+        <w:rPr>
+          <w:rFonts w:ascii="Segoe UI" w:hAnsi="Segoe UI" w:cs="Segoe UI"/>
+          <w:highlight w:val="green"/>
+          <w:lang w:val="en-US"/>
+        </w:rPr>
+        <w:t>Polychroniou</w:t>
+      </w:r>
+      <w:proofErr w:type="spellEnd"/>
+      <w:r>
+        <w:rPr>
+          <w:rFonts w:ascii="Segoe UI" w:hAnsi="Segoe UI" w:cs="Segoe UI"/>
+          <w:highlight w:val="green"/>
+          <w:lang w:val="en-US"/>
+        </w:rPr>
+        <w:t xml:space="preserve">, Anna &amp; Valente, Fabio &amp; Kim, Samuel. (2013). The INTERSPEECH 2013 computational paralinguistics challenge: Social signals, conflict, emotion, autism. Proceedings of the Annual Conference of the International Speech Communication Association, INTERSPEECH. </w:t>
+      </w:r>
+      <w:r>
+        <w:rPr>
+          <w:rFonts w:ascii="Segoe UI" w:hAnsi="Segoe UI" w:cs="Segoe UI"/>
+          <w:highlight w:val="green"/>
+        </w:rPr>
+        <w:t>148-152.</w:t>
+      </w:r>
+      <w:r>
+        <w:rPr>
+          <w:rFonts w:ascii="Segoe UI" w:hAnsi="Segoe UI" w:cs="Segoe UI"/>
+          <w:highlight w:val="green"/>
+          <w:lang w:val="en-US"/>
+        </w:rPr>
+        <w:t>].</w:t>
+      </w:r>
+      <w:r>
+        <w:rPr>
+          <w:rFonts w:ascii="Segoe UI" w:hAnsi="Segoe UI" w:cs="Segoe UI"/>
+          <w:lang w:val="en-US"/>
+        </w:rPr>
+        <w:t xml:space="preserve"> </w:t>
+      </w:r>
+      <w:r>
+        <w:rPr>
+          <w:rFonts w:ascii="Segoe UI" w:hAnsi="Segoe UI" w:cs="Segoe UI"/>
+        </w:rPr>
+        <w:t xml:space="preserve">В качестве классификаторов в литературе наиболее часто встречаются машины опорных векторов, алгоритм </w:t>
       </w:r>
       <w:r>
         <w:rPr>
@@ -443,12 +1070,20 @@
         </w:rPr>
         <w:t xml:space="preserve"> (Гнев, Счастье, Отвращение и др.) или моделирование эмоциональных атрибутов (</w:t>
       </w:r>
-      <w:r>
-        <w:rPr>
-          <w:rFonts w:ascii="Segoe UI" w:hAnsi="Segoe UI" w:cs="Segoe UI"/>
-          <w:highlight w:val="magenta"/>
+      <w:commentRangeStart w:id="0"/>
+      <w:r>
+        <w:rPr>
+          <w:rFonts w:ascii="Segoe UI" w:hAnsi="Segoe UI" w:cs="Segoe UI"/>
         </w:rPr>
         <w:t>Возбуждение, Валентность, Доминантность</w:t>
+      </w:r>
+      <w:commentRangeEnd w:id="0"/>
+      <w:r>
+        <w:rPr>
+          <w:rStyle w:val="ac"/>
+          <w:rFonts w:asciiTheme="minorHAnsi" w:hAnsiTheme="minorHAnsi"/>
+        </w:rPr>
+        <w:commentReference w:id="0"/>
       </w:r>
       <w:r>
         <w:rPr>
@@ -884,7 +1519,6 @@
         </w:rPr>
         <w:t xml:space="preserve"> </w:t>
       </w:r>
-      <w:proofErr w:type="gramStart"/>
       <w:r>
         <w:rPr>
           <w:rFonts w:ascii="Segoe UI" w:hAnsi="Segoe UI" w:cs="Segoe UI"/>
@@ -898,7 +1532,6 @@
         </w:rPr>
         <w:t>[</w:t>
       </w:r>
-      <w:proofErr w:type="gramEnd"/>
       <w:r>
         <w:rPr>
           <w:rFonts w:ascii="Segoe UI" w:hAnsi="Segoe UI" w:cs="Segoe UI"/>
@@ -1139,13 +1772,49 @@
         <w:rPr>
           <w:rFonts w:ascii="Segoe UI" w:hAnsi="Segoe UI" w:cs="Segoe UI"/>
         </w:rPr>
-        <w:t xml:space="preserve">) системы. Они направлены на автоматическое изучение наиболее надежных представлений, связанных с определенной задачей, используя различные топологии нейронных сетей для обучения как процессу извлечения признаков, так и классификации, исключая таким образом процедуру ручного проектирования признаков. Недавние достижения в области глубокого обучения в целом и его применения к таким задачам, как распознавание речи и идентификация по голосу, указали на перспективность использования различных </w:t>
-      </w:r>
+        <w:t xml:space="preserve">) системы. Они направлены на автоматическое изучение наиболее надежных представлений, связанных с определенной задачей, используя различные топологии нейронных сетей для обучения как процессу извлечения признаков, так и классификации, исключая </w:t>
+      </w:r>
+      <w:r>
+        <w:rPr>
+          <w:rFonts w:ascii="Segoe UI" w:hAnsi="Segoe UI" w:cs="Segoe UI"/>
+        </w:rPr>
+        <w:lastRenderedPageBreak/>
+        <w:t>таким образом процедуру ручного проектирования признаков</w:t>
+      </w:r>
+      <w:r>
+        <w:rPr>
+          <w:rFonts w:ascii="Segoe UI" w:hAnsi="Segoe UI" w:cs="Segoe UI"/>
+        </w:rPr>
+        <w:t xml:space="preserve"> из </w:t>
+      </w:r>
+      <w:commentRangeStart w:id="1"/>
       <w:proofErr w:type="spellStart"/>
       <w:r>
         <w:rPr>
           <w:rFonts w:ascii="Segoe UI" w:hAnsi="Segoe UI" w:cs="Segoe UI"/>
         </w:rPr>
+        <w:t>пайплайна</w:t>
+      </w:r>
+      <w:commentRangeEnd w:id="1"/>
+      <w:proofErr w:type="spellEnd"/>
+      <w:r>
+        <w:rPr>
+          <w:rStyle w:val="ac"/>
+          <w:rFonts w:asciiTheme="minorHAnsi" w:hAnsiTheme="minorHAnsi"/>
+        </w:rPr>
+        <w:commentReference w:id="1"/>
+      </w:r>
+      <w:r>
+        <w:rPr>
+          <w:rFonts w:ascii="Segoe UI" w:hAnsi="Segoe UI" w:cs="Segoe UI"/>
+        </w:rPr>
+        <w:t xml:space="preserve">. Недавние достижения в области глубокого обучения в целом и его применения к таким задачам, как распознавание речи и идентификация по голосу, указали на перспективность использования различных </w:t>
+      </w:r>
+      <w:proofErr w:type="spellStart"/>
+      <w:r>
+        <w:rPr>
+          <w:rFonts w:ascii="Segoe UI" w:hAnsi="Segoe UI" w:cs="Segoe UI"/>
+        </w:rPr>
         <w:t>сверточных</w:t>
       </w:r>
       <w:proofErr w:type="spellEnd"/>
@@ -1196,7 +1865,6 @@
         </w:rPr>
         <w:t xml:space="preserve">, </w:t>
       </w:r>
-      <w:proofErr w:type="gramStart"/>
       <w:r>
         <w:rPr>
           <w:rFonts w:ascii="Segoe UI" w:hAnsi="Segoe UI" w:cs="Segoe UI"/>
@@ -1219,7 +1887,6 @@
         </w:rPr>
         <w:t>работе</w:t>
       </w:r>
-      <w:proofErr w:type="gramEnd"/>
       <w:r>
         <w:rPr>
           <w:rFonts w:ascii="Segoe UI" w:hAnsi="Segoe UI" w:cs="Segoe UI"/>
@@ -1521,61 +2188,37 @@
           <w:rFonts w:ascii="Segoe UI" w:hAnsi="Segoe UI" w:cs="Segoe UI"/>
           <w:shd w:val="clear" w:color="auto" w:fill="FFFFFF"/>
         </w:rPr>
-        <w:t xml:space="preserve"> и рекуррентные с долгой </w:t>
+        <w:t xml:space="preserve"> и рекуррентные с долгой краткосрочной памятью (</w:t>
       </w:r>
       <w:r>
         <w:rPr>
           <w:rFonts w:ascii="Segoe UI" w:hAnsi="Segoe UI" w:cs="Segoe UI"/>
           <w:shd w:val="clear" w:color="auto" w:fill="FFFFFF"/>
-        </w:rPr>
-        <w:lastRenderedPageBreak/>
-        <w:t>краткосрочной памятью (</w:t>
+          <w:lang w:val="en-US"/>
+        </w:rPr>
+        <w:t>LSTM</w:t>
       </w:r>
       <w:r>
         <w:rPr>
           <w:rFonts w:ascii="Segoe UI" w:hAnsi="Segoe UI" w:cs="Segoe UI"/>
           <w:shd w:val="clear" w:color="auto" w:fill="FFFFFF"/>
-          <w:lang w:val="en-US"/>
-        </w:rPr>
-        <w:t>LSTM</w:t>
+        </w:rPr>
+        <w:t xml:space="preserve">) нейронные сети для обработки «сырого» дискретизированного сигнала в формате </w:t>
       </w:r>
       <w:r>
         <w:rPr>
           <w:rFonts w:ascii="Segoe UI" w:hAnsi="Segoe UI" w:cs="Segoe UI"/>
           <w:shd w:val="clear" w:color="auto" w:fill="FFFFFF"/>
-        </w:rPr>
-        <w:t xml:space="preserve">) нейронные сети для обработки «сырого» дискретизированного сигнала в формате </w:t>
+          <w:lang w:val="en-US"/>
+        </w:rPr>
+        <w:t>wav</w:t>
       </w:r>
       <w:r>
         <w:rPr>
           <w:rFonts w:ascii="Segoe UI" w:hAnsi="Segoe UI" w:cs="Segoe UI"/>
           <w:shd w:val="clear" w:color="auto" w:fill="FFFFFF"/>
-          <w:lang w:val="en-US"/>
-        </w:rPr>
-        <w:t>wav</w:t>
-      </w:r>
-      <w:r>
-        <w:rPr>
-          <w:rFonts w:ascii="Segoe UI" w:hAnsi="Segoe UI" w:cs="Segoe UI"/>
-          <w:shd w:val="clear" w:color="auto" w:fill="FFFFFF"/>
-        </w:rPr>
-        <w:t xml:space="preserve">. Было показано, что использование этого подхода значительно превосходит </w:t>
-      </w:r>
-      <w:proofErr w:type="gramStart"/>
-      <w:r>
-        <w:rPr>
-          <w:rFonts w:ascii="Segoe UI" w:hAnsi="Segoe UI" w:cs="Segoe UI"/>
-          <w:shd w:val="clear" w:color="auto" w:fill="FFFFFF"/>
-        </w:rPr>
-        <w:t>традиционные подходы</w:t>
-      </w:r>
-      <w:proofErr w:type="gramEnd"/>
-      <w:r>
-        <w:rPr>
-          <w:rFonts w:ascii="Segoe UI" w:hAnsi="Segoe UI" w:cs="Segoe UI"/>
-          <w:shd w:val="clear" w:color="auto" w:fill="FFFFFF"/>
-        </w:rPr>
-        <w:t xml:space="preserve"> связанные с техниками цифровой обработки сигналов (в качестве базовых методов применялись признаковые представления </w:t>
+        </w:rPr>
+        <w:t xml:space="preserve">. Было показано, что использование этого подхода значительно превосходит традиционные подходы связанные с техниками цифровой обработки сигналов (в качестве базовых методов применялись признаковые представления </w:t>
       </w:r>
       <w:proofErr w:type="spellStart"/>
       <w:r>
@@ -3039,10 +3682,10 @@
         </w:rPr>
         <w:t xml:space="preserve"> слоя) превзошла базовую модель машинного обучения (машина опорных векторов в самостоятельно разработанном авторами признаковом пространстве) на 8,4% с точки зрения точности (</w:t>
       </w:r>
-      <w:r>
-        <w:rPr>
-          <w:rFonts w:ascii="Segoe UI" w:hAnsi="Segoe UI" w:cs="Segoe UI"/>
-          <w:highlight w:val="magenta"/>
+      <w:commentRangeStart w:id="2"/>
+      <w:r>
+        <w:rPr>
+          <w:rFonts w:ascii="Segoe UI" w:hAnsi="Segoe UI" w:cs="Segoe UI"/>
           <w:lang w:val="en-US"/>
         </w:rPr>
         <w:t>unweighted</w:t>
@@ -3050,18 +3693,24 @@
       <w:r>
         <w:rPr>
           <w:rFonts w:ascii="Segoe UI" w:hAnsi="Segoe UI" w:cs="Segoe UI"/>
-          <w:highlight w:val="magenta"/>
-        </w:rPr>
-        <w:t xml:space="preserve"> </w:t>
-      </w:r>
-      <w:r>
-        <w:rPr>
-          <w:rFonts w:ascii="Segoe UI" w:hAnsi="Segoe UI" w:cs="Segoe UI"/>
-          <w:highlight w:val="magenta"/>
+        </w:rPr>
+        <w:t xml:space="preserve"> </w:t>
+      </w:r>
+      <w:r>
+        <w:rPr>
+          <w:rFonts w:ascii="Segoe UI" w:hAnsi="Segoe UI" w:cs="Segoe UI"/>
           <w:lang w:val="en-US"/>
         </w:rPr>
         <w:t>accuracy</w:t>
       </w:r>
+      <w:commentRangeEnd w:id="2"/>
+      <w:r>
+        <w:rPr>
+          <w:rStyle w:val="ac"/>
+          <w:rFonts w:asciiTheme="minorHAnsi" w:hAnsiTheme="minorHAnsi"/>
+        </w:rPr>
+        <w:commentReference w:id="2"/>
+      </w:r>
       <w:r>
         <w:rPr>
           <w:rFonts w:ascii="Segoe UI" w:hAnsi="Segoe UI" w:cs="Segoe UI"/>
@@ -3596,10 +4245,10 @@
         </w:rPr>
         <w:t xml:space="preserve"> ячейки и механизм внимания. В качестве входных данных использовались мел-спектрограммы, дополненные первой и второй производной по времени. Получен результат средней невзвешенной полноты (</w:t>
       </w:r>
-      <w:r>
-        <w:rPr>
-          <w:rFonts w:ascii="Segoe UI" w:hAnsi="Segoe UI" w:cs="Segoe UI"/>
-          <w:highlight w:val="magenta"/>
+      <w:commentRangeStart w:id="3"/>
+      <w:r>
+        <w:rPr>
+          <w:rFonts w:ascii="Segoe UI" w:hAnsi="Segoe UI" w:cs="Segoe UI"/>
           <w:lang w:val="en-US"/>
         </w:rPr>
         <w:t>unweighted</w:t>
@@ -3607,14 +4256,12 @@
       <w:r>
         <w:rPr>
           <w:rFonts w:ascii="Segoe UI" w:hAnsi="Segoe UI" w:cs="Segoe UI"/>
-          <w:highlight w:val="magenta"/>
-        </w:rPr>
-        <w:t xml:space="preserve"> </w:t>
-      </w:r>
-      <w:r>
-        <w:rPr>
-          <w:rFonts w:ascii="Segoe UI" w:hAnsi="Segoe UI" w:cs="Segoe UI"/>
-          <w:highlight w:val="magenta"/>
+        </w:rPr>
+        <w:t xml:space="preserve"> </w:t>
+      </w:r>
+      <w:r>
+        <w:rPr>
+          <w:rFonts w:ascii="Segoe UI" w:hAnsi="Segoe UI" w:cs="Segoe UI"/>
           <w:lang w:val="en-US"/>
         </w:rPr>
         <w:t>average</w:t>
@@ -3622,14 +4269,12 @@
       <w:r>
         <w:rPr>
           <w:rFonts w:ascii="Segoe UI" w:hAnsi="Segoe UI" w:cs="Segoe UI"/>
-          <w:highlight w:val="magenta"/>
-        </w:rPr>
-        <w:t xml:space="preserve"> </w:t>
-      </w:r>
-      <w:r>
-        <w:rPr>
-          <w:rFonts w:ascii="Segoe UI" w:hAnsi="Segoe UI" w:cs="Segoe UI"/>
-          <w:highlight w:val="magenta"/>
+        </w:rPr>
+        <w:t xml:space="preserve"> </w:t>
+      </w:r>
+      <w:r>
+        <w:rPr>
+          <w:rFonts w:ascii="Segoe UI" w:hAnsi="Segoe UI" w:cs="Segoe UI"/>
           <w:lang w:val="en-US"/>
         </w:rPr>
         <w:t>recall</w:t>
@@ -3637,18 +4282,24 @@
       <w:r>
         <w:rPr>
           <w:rFonts w:ascii="Segoe UI" w:hAnsi="Segoe UI" w:cs="Segoe UI"/>
-          <w:highlight w:val="magenta"/>
         </w:rPr>
         <w:t xml:space="preserve">, </w:t>
       </w:r>
       <w:r>
         <w:rPr>
           <w:rFonts w:ascii="Segoe UI" w:hAnsi="Segoe UI" w:cs="Segoe UI"/>
-          <w:highlight w:val="magenta"/>
           <w:lang w:val="en-US"/>
         </w:rPr>
         <w:t>UAR</w:t>
       </w:r>
+      <w:commentRangeEnd w:id="3"/>
+      <w:r>
+        <w:rPr>
+          <w:rStyle w:val="ac"/>
+          <w:rFonts w:asciiTheme="minorHAnsi" w:hAnsiTheme="minorHAnsi"/>
+        </w:rPr>
+        <w:commentReference w:id="3"/>
+      </w:r>
       <w:r>
         <w:rPr>
           <w:rFonts w:ascii="Segoe UI" w:hAnsi="Segoe UI" w:cs="Segoe UI"/>
@@ -3774,7 +4425,16 @@
           <w:highlight w:val="green"/>
           <w:lang w:val="en-US"/>
         </w:rPr>
-        <w:t xml:space="preserve"> and R. </w:t>
+        <w:t xml:space="preserve"> and </w:t>
+      </w:r>
+      <w:r>
+        <w:rPr>
+          <w:rFonts w:ascii="Segoe UI" w:hAnsi="Segoe UI" w:cs="Segoe UI"/>
+          <w:highlight w:val="green"/>
+          <w:lang w:val="en-US"/>
+        </w:rPr>
+        <w:lastRenderedPageBreak/>
+        <w:t xml:space="preserve">R. </w:t>
       </w:r>
       <w:proofErr w:type="spellStart"/>
       <w:r>
@@ -3834,13 +4494,21 @@
         </w:rPr>
         <w:t xml:space="preserve">. Авторы рассмотрели десятки комбинаций </w:t>
       </w:r>
-      <w:r>
-        <w:rPr>
-          <w:rFonts w:ascii="Segoe UI" w:hAnsi="Segoe UI" w:cs="Segoe UI"/>
-          <w:highlight w:val="magenta"/>
+      <w:commentRangeStart w:id="4"/>
+      <w:r>
+        <w:rPr>
+          <w:rFonts w:ascii="Segoe UI" w:hAnsi="Segoe UI" w:cs="Segoe UI"/>
         </w:rPr>
         <w:t>топологий</w:t>
       </w:r>
+      <w:commentRangeEnd w:id="4"/>
+      <w:r>
+        <w:rPr>
+          <w:rStyle w:val="ac"/>
+          <w:rFonts w:asciiTheme="minorHAnsi" w:hAnsiTheme="minorHAnsi"/>
+        </w:rPr>
+        <w:commentReference w:id="4"/>
+      </w:r>
       <w:r>
         <w:rPr>
           <w:rFonts w:ascii="Segoe UI" w:hAnsi="Segoe UI" w:cs="Segoe UI"/>
@@ -4002,15 +4670,7 @@
           <w:rFonts w:ascii="Segoe UI" w:hAnsi="Segoe UI" w:cs="Segoe UI"/>
           <w:highlight w:val="green"/>
         </w:rPr>
-        <w:t xml:space="preserve"> </w:t>
-      </w:r>
-      <w:r>
-        <w:rPr>
-          <w:rFonts w:ascii="Segoe UI" w:hAnsi="Segoe UI" w:cs="Segoe UI"/>
-          <w:highlight w:val="green"/>
-        </w:rPr>
-        <w:lastRenderedPageBreak/>
-        <w:t xml:space="preserve">&amp; </w:t>
+        <w:t xml:space="preserve"> &amp; </w:t>
       </w:r>
       <w:r>
         <w:rPr>
@@ -4264,10 +4924,10 @@
         </w:rPr>
         <w:t>Описанные выше решения имеют один главный общий недостаток: они страдают от переобучения, что ведет к серьезному снижению производительности в условиях несоответствия между тренировочными и тестовыми данными. Данная проблема решается, в общем случае, регуляризацией модели (</w:t>
       </w:r>
-      <w:r>
-        <w:rPr>
-          <w:rFonts w:ascii="Segoe UI" w:hAnsi="Segoe UI" w:cs="Segoe UI"/>
-          <w:highlight w:val="magenta"/>
+      <w:commentRangeStart w:id="5"/>
+      <w:r>
+        <w:rPr>
+          <w:rFonts w:ascii="Segoe UI" w:hAnsi="Segoe UI" w:cs="Segoe UI"/>
           <w:lang w:val="en-US"/>
         </w:rPr>
         <w:t>dropout</w:t>
@@ -4275,14 +4935,12 @@
       <w:r>
         <w:rPr>
           <w:rFonts w:ascii="Segoe UI" w:hAnsi="Segoe UI" w:cs="Segoe UI"/>
-          <w:highlight w:val="magenta"/>
         </w:rPr>
         <w:t xml:space="preserve">, </w:t>
       </w:r>
       <w:r>
         <w:rPr>
           <w:rFonts w:ascii="Segoe UI" w:hAnsi="Segoe UI" w:cs="Segoe UI"/>
-          <w:highlight w:val="magenta"/>
           <w:lang w:val="en-US"/>
         </w:rPr>
         <w:t>weight</w:t>
@@ -4290,41 +4948,131 @@
       <w:r>
         <w:rPr>
           <w:rFonts w:ascii="Segoe UI" w:hAnsi="Segoe UI" w:cs="Segoe UI"/>
-          <w:highlight w:val="magenta"/>
-        </w:rPr>
-        <w:t xml:space="preserve"> </w:t>
-      </w:r>
-      <w:r>
-        <w:rPr>
-          <w:rFonts w:ascii="Segoe UI" w:hAnsi="Segoe UI" w:cs="Segoe UI"/>
-          <w:highlight w:val="magenta"/>
+        </w:rPr>
+        <w:t xml:space="preserve"> </w:t>
+      </w:r>
+      <w:r>
+        <w:rPr>
+          <w:rFonts w:ascii="Segoe UI" w:hAnsi="Segoe UI" w:cs="Segoe UI"/>
           <w:lang w:val="en-US"/>
         </w:rPr>
         <w:t>decay</w:t>
       </w:r>
+      <w:commentRangeEnd w:id="5"/>
+      <w:r>
+        <w:rPr>
+          <w:rStyle w:val="ac"/>
+          <w:rFonts w:asciiTheme="minorHAnsi" w:hAnsiTheme="minorHAnsi"/>
+        </w:rPr>
+        <w:commentReference w:id="5"/>
+      </w:r>
       <w:r>
         <w:rPr>
           <w:rFonts w:ascii="Segoe UI" w:hAnsi="Segoe UI" w:cs="Segoe UI"/>
         </w:rPr>
         <w:t xml:space="preserve">, усложнение модели) или добавлением новых тренировочных данных, в том числе, с помощью техник </w:t>
       </w:r>
-      <w:r>
-        <w:rPr>
-          <w:rFonts w:ascii="Segoe UI" w:hAnsi="Segoe UI" w:cs="Segoe UI"/>
-          <w:highlight w:val="magenta"/>
+      <w:commentRangeStart w:id="6"/>
+      <w:r>
+        <w:rPr>
+          <w:rFonts w:ascii="Segoe UI" w:hAnsi="Segoe UI" w:cs="Segoe UI"/>
         </w:rPr>
         <w:t>аугментации</w:t>
       </w:r>
-      <w:r>
-        <w:rPr>
-          <w:rFonts w:ascii="Segoe UI" w:hAnsi="Segoe UI" w:cs="Segoe UI"/>
-        </w:rPr>
-        <w:t>. Однако, переобучение может быть связано не только с ограниченным размером обучающих данных или недостаточной сложностью модели. Общепринятая методология оптимизации описанных выше моделей глубокого обучения только в рамках одной задачи игнорирует потенциальную богатую информацию в тренировочном сигнале. В этой связи альтернативным эффективным подходом к улучшению результата является так называемое многозадачное обучение – одновременное обучение решению нескольких отличных, но связанных между собой задач. Многозадачное обучение в последнее время было включено во множество моделей глубоких нейронных сетей, решающих проблемы в области компьютерного зрения [</w:t>
+      <w:commentRangeEnd w:id="6"/>
+      <w:r>
+        <w:rPr>
+          <w:rStyle w:val="ac"/>
+          <w:rFonts w:asciiTheme="minorHAnsi" w:hAnsiTheme="minorHAnsi"/>
+        </w:rPr>
+        <w:commentReference w:id="6"/>
+      </w:r>
+      <w:r>
+        <w:rPr>
+          <w:rFonts w:ascii="Segoe UI" w:hAnsi="Segoe UI" w:cs="Segoe UI"/>
+        </w:rPr>
+        <w:t>. Однако, переобучение может быть связано не только с ограниченным размером обучающих данных или недостаточной сложностью модели. Общепринятая методология оптимизации описанных выше моделей глубокого обучения только в рамках одной задачи игнорирует потенциальную богатую информацию в тренировочном сигнале. В этой связи альтернативным эффективным подходом к улучшению результата является так называемое многозадачное обучение</w:t>
+      </w:r>
+      <w:r>
+        <w:rPr>
+          <w:rFonts w:ascii="Segoe UI" w:hAnsi="Segoe UI" w:cs="Segoe UI"/>
+        </w:rPr>
+        <w:t xml:space="preserve"> (англ. </w:t>
       </w:r>
       <w:proofErr w:type="spellStart"/>
       <w:r>
         <w:rPr>
           <w:rFonts w:ascii="Segoe UI" w:hAnsi="Segoe UI" w:cs="Segoe UI"/>
+        </w:rPr>
+        <w:t>multi-task</w:t>
+      </w:r>
+      <w:proofErr w:type="spellEnd"/>
+      <w:r>
+        <w:rPr>
+          <w:rFonts w:ascii="Segoe UI" w:hAnsi="Segoe UI" w:cs="Segoe UI"/>
+        </w:rPr>
+        <w:t xml:space="preserve"> </w:t>
+      </w:r>
+      <w:proofErr w:type="spellStart"/>
+      <w:r>
+        <w:rPr>
+          <w:rFonts w:ascii="Segoe UI" w:hAnsi="Segoe UI" w:cs="Segoe UI"/>
+        </w:rPr>
+        <w:t>learning</w:t>
+      </w:r>
+      <w:proofErr w:type="spellEnd"/>
+      <w:r>
+        <w:rPr>
+          <w:rFonts w:ascii="Segoe UI" w:hAnsi="Segoe UI" w:cs="Segoe UI"/>
+        </w:rPr>
+        <w:t xml:space="preserve">) — одновременное обучение </w:t>
+      </w:r>
+      <w:r>
+        <w:rPr>
+          <w:rFonts w:ascii="Segoe UI" w:hAnsi="Segoe UI" w:cs="Segoe UI"/>
+        </w:rPr>
+        <w:t xml:space="preserve">модели </w:t>
+      </w:r>
+      <w:r>
+        <w:rPr>
+          <w:rFonts w:ascii="Segoe UI" w:hAnsi="Segoe UI" w:cs="Segoe UI"/>
+        </w:rPr>
+        <w:t xml:space="preserve">группе </w:t>
+      </w:r>
+      <w:r>
+        <w:rPr>
+          <w:rFonts w:ascii="Segoe UI" w:hAnsi="Segoe UI" w:cs="Segoe UI"/>
+        </w:rPr>
+        <w:t xml:space="preserve">различных, но </w:t>
+      </w:r>
+      <w:r>
+        <w:rPr>
+          <w:rFonts w:ascii="Segoe UI" w:hAnsi="Segoe UI" w:cs="Segoe UI"/>
+        </w:rPr>
+        <w:t>взаимосвязанных задач, для каждой из которых задаются свои пары «ситуация, требуемое решение»</w:t>
+      </w:r>
+      <w:r>
+        <w:rPr>
+          <w:rFonts w:ascii="Segoe UI" w:hAnsi="Segoe UI" w:cs="Segoe UI"/>
+        </w:rPr>
+        <w:t>.</w:t>
+      </w:r>
+      <w:r>
+        <w:rPr>
+          <w:rFonts w:ascii="Segoe UI" w:hAnsi="Segoe UI" w:cs="Segoe UI"/>
+        </w:rPr>
+        <w:t xml:space="preserve"> </w:t>
+      </w:r>
+      <w:r>
+        <w:rPr>
+          <w:rFonts w:ascii="Segoe UI" w:hAnsi="Segoe UI" w:cs="Segoe UI"/>
+        </w:rPr>
+        <w:t>Многозадачное обучение в последнее время было включено во множество моделей глубоких нейронных сетей, решающих проблемы в области компьютерного зрения [</w:t>
+      </w:r>
+      <w:proofErr w:type="spellStart"/>
+      <w:r>
+        <w:rPr>
+          <w:rFonts w:ascii="Segoe UI" w:hAnsi="Segoe UI" w:cs="Segoe UI"/>
           <w:highlight w:val="green"/>
         </w:rPr>
         <w:t>Bilen</w:t>
@@ -4394,7 +5142,6 @@
         <w:t xml:space="preserve">(2017). Universal </w:t>
       </w:r>
       <w:proofErr w:type="spellStart"/>
-      <w:proofErr w:type="gramStart"/>
       <w:r>
         <w:rPr>
           <w:rFonts w:ascii="Segoe UI" w:hAnsi="Segoe UI" w:cs="Segoe UI"/>
@@ -4404,7 +5151,6 @@
         <w:t>representations:The</w:t>
       </w:r>
       <w:proofErr w:type="spellEnd"/>
-      <w:proofErr w:type="gramEnd"/>
       <w:r>
         <w:rPr>
           <w:rFonts w:ascii="Segoe UI" w:hAnsi="Segoe UI" w:cs="Segoe UI"/>
@@ -4557,25 +5303,7 @@
           <w:highlight w:val="green"/>
           <w:lang w:val="en-US"/>
         </w:rPr>
-        <w:t>, Victor, Thomas Wolf and Sebastian Ruder. “A Hierarchical Multi-</w:t>
-      </w:r>
-      <w:proofErr w:type="gramStart"/>
-      <w:r>
-        <w:rPr>
-          <w:rFonts w:ascii="Segoe UI" w:hAnsi="Segoe UI" w:cs="Segoe UI"/>
-          <w:highlight w:val="green"/>
-          <w:lang w:val="en-US"/>
-        </w:rPr>
-        <w:t>task</w:t>
-      </w:r>
-      <w:proofErr w:type="gramEnd"/>
-      <w:r>
-        <w:rPr>
-          <w:rFonts w:ascii="Segoe UI" w:hAnsi="Segoe UI" w:cs="Segoe UI"/>
-          <w:highlight w:val="green"/>
-          <w:lang w:val="en-US"/>
-        </w:rPr>
-        <w:t xml:space="preserve"> Approach for Learning Embeddings from Semantic Tasks.”</w:t>
+        <w:t>, Victor, Thomas Wolf and Sebastian Ruder. “A Hierarchical Multi-task Approach for Learning Embeddings from Semantic Tasks.”</w:t>
       </w:r>
       <w:r>
         <w:rPr>
@@ -5132,29 +5860,35 @@
         <w:rPr>
           <w:rFonts w:ascii="Segoe UI" w:hAnsi="Segoe UI" w:cs="Segoe UI"/>
         </w:rPr>
-        <w:t xml:space="preserve">В области распознавания эмоций в речи многозадачное обучение показало хорошие </w:t>
-      </w:r>
-      <w:proofErr w:type="gramStart"/>
-      <w:r>
-        <w:rPr>
-          <w:rFonts w:ascii="Segoe UI" w:hAnsi="Segoe UI" w:cs="Segoe UI"/>
-        </w:rPr>
-        <w:t>результаты  для</w:t>
-      </w:r>
-      <w:proofErr w:type="gramEnd"/>
-      <w:r>
-        <w:rPr>
-          <w:rFonts w:ascii="Segoe UI" w:hAnsi="Segoe UI" w:cs="Segoe UI"/>
-        </w:rPr>
-        <w:t xml:space="preserve"> моделей, обучаемых по прецедентам. Большинство из этих подходов совместно обучаются определенным эмоциональным атрибутам для улучшения как точности, так и </w:t>
-      </w:r>
-      <w:r>
-        <w:rPr>
-          <w:rFonts w:ascii="Segoe UI" w:hAnsi="Segoe UI" w:cs="Segoe UI"/>
-          <w:highlight w:val="magenta"/>
+        <w:t xml:space="preserve">В области распознавания эмоций в речи многозадачное обучение показало хорошие результаты  для моделей, обучаемых по прецедентам. Большинство из </w:t>
+      </w:r>
+      <w:r>
+        <w:rPr>
+          <w:rFonts w:ascii="Segoe UI" w:hAnsi="Segoe UI" w:cs="Segoe UI"/>
+        </w:rPr>
+        <w:t>существующих в области распознавания эмоций в речи</w:t>
+      </w:r>
+      <w:r>
+        <w:rPr>
+          <w:rFonts w:ascii="Segoe UI" w:hAnsi="Segoe UI" w:cs="Segoe UI"/>
+        </w:rPr>
+        <w:t xml:space="preserve"> подходов совместно обучаются определенным эмоциональным атрибутам для улучшения как точности, так и </w:t>
+      </w:r>
+      <w:commentRangeStart w:id="7"/>
+      <w:r>
+        <w:rPr>
+          <w:rFonts w:ascii="Segoe UI" w:hAnsi="Segoe UI" w:cs="Segoe UI"/>
         </w:rPr>
         <w:t>генерализации</w:t>
       </w:r>
+      <w:commentRangeEnd w:id="7"/>
+      <w:r>
+        <w:rPr>
+          <w:rStyle w:val="ac"/>
+          <w:rFonts w:asciiTheme="minorHAnsi" w:hAnsiTheme="minorHAnsi"/>
+        </w:rPr>
+        <w:commentReference w:id="7"/>
+      </w:r>
       <w:r>
         <w:rPr>
           <w:rFonts w:ascii="Segoe UI" w:hAnsi="Segoe UI" w:cs="Segoe UI"/>
@@ -5238,7 +5972,6 @@
       <w:r>
         <w:rPr>
           <w:rFonts w:ascii="Segoe UI" w:hAnsi="Segoe UI" w:cs="Segoe UI"/>
-          <w:highlight w:val="magenta"/>
         </w:rPr>
         <w:t>Возбуждение, Валентность, Доминантность</w:t>
       </w:r>
@@ -5253,6 +5986,7 @@
         <w:rPr>
           <w:rFonts w:ascii="Segoe UI" w:hAnsi="Segoe UI" w:cs="Segoe UI"/>
         </w:rPr>
+        <w:lastRenderedPageBreak/>
         <w:t>полносвязных</w:t>
       </w:r>
       <w:proofErr w:type="spellEnd"/>
@@ -5277,10 +6011,10 @@
         </w:rPr>
         <w:t xml:space="preserve">. Лучшая производительность была достигнута структурой, комбинирующей один общий слой с тремя отдельными слоями для каждой задачи. По сравнению с аналогичной, но однозадачной архитектурой, был продемонстрирован максимальный прирост </w:t>
       </w:r>
-      <w:r>
-        <w:rPr>
-          <w:rFonts w:ascii="Segoe UI" w:hAnsi="Segoe UI" w:cs="Segoe UI"/>
-          <w:highlight w:val="magenta"/>
+      <w:commentRangeStart w:id="8"/>
+      <w:r>
+        <w:rPr>
+          <w:rFonts w:ascii="Segoe UI" w:hAnsi="Segoe UI" w:cs="Segoe UI"/>
           <w:lang w:val="en-US"/>
         </w:rPr>
         <w:t>concordance</w:t>
@@ -5288,14 +6022,12 @@
       <w:r>
         <w:rPr>
           <w:rFonts w:ascii="Segoe UI" w:hAnsi="Segoe UI" w:cs="Segoe UI"/>
-          <w:highlight w:val="magenta"/>
-        </w:rPr>
-        <w:t xml:space="preserve"> </w:t>
-      </w:r>
-      <w:r>
-        <w:rPr>
-          <w:rFonts w:ascii="Segoe UI" w:hAnsi="Segoe UI" w:cs="Segoe UI"/>
-          <w:highlight w:val="magenta"/>
+        </w:rPr>
+        <w:t xml:space="preserve"> </w:t>
+      </w:r>
+      <w:r>
+        <w:rPr>
+          <w:rFonts w:ascii="Segoe UI" w:hAnsi="Segoe UI" w:cs="Segoe UI"/>
           <w:lang w:val="en-US"/>
         </w:rPr>
         <w:t>correlation</w:t>
@@ -5303,14 +6035,12 @@
       <w:r>
         <w:rPr>
           <w:rFonts w:ascii="Segoe UI" w:hAnsi="Segoe UI" w:cs="Segoe UI"/>
-          <w:highlight w:val="magenta"/>
-        </w:rPr>
-        <w:t xml:space="preserve"> </w:t>
-      </w:r>
-      <w:r>
-        <w:rPr>
-          <w:rFonts w:ascii="Segoe UI" w:hAnsi="Segoe UI" w:cs="Segoe UI"/>
-          <w:highlight w:val="magenta"/>
+        </w:rPr>
+        <w:t xml:space="preserve"> </w:t>
+      </w:r>
+      <w:r>
+        <w:rPr>
+          <w:rFonts w:ascii="Segoe UI" w:hAnsi="Segoe UI" w:cs="Segoe UI"/>
           <w:lang w:val="en-US"/>
         </w:rPr>
         <w:t>coefficient</w:t>
@@ -5318,14 +6048,12 @@
       <w:r>
         <w:rPr>
           <w:rFonts w:ascii="Segoe UI" w:hAnsi="Segoe UI" w:cs="Segoe UI"/>
-          <w:highlight w:val="magenta"/>
         </w:rPr>
         <w:t xml:space="preserve"> (</w:t>
       </w:r>
       <w:r>
         <w:rPr>
           <w:rFonts w:ascii="Segoe UI" w:hAnsi="Segoe UI" w:cs="Segoe UI"/>
-          <w:highlight w:val="magenta"/>
           <w:lang w:val="en-US"/>
         </w:rPr>
         <w:t>CCC</w:t>
@@ -5333,7 +6061,6 @@
       <w:r>
         <w:rPr>
           <w:rFonts w:ascii="Segoe UI" w:hAnsi="Segoe UI" w:cs="Segoe UI"/>
-          <w:highlight w:val="magenta"/>
         </w:rPr>
         <w:t>)</w:t>
       </w:r>
@@ -5341,33 +6068,101 @@
         <w:rPr>
           <w:rFonts w:ascii="Segoe UI" w:hAnsi="Segoe UI" w:cs="Segoe UI"/>
         </w:rPr>
-        <w:t xml:space="preserve"> на 4,7% для </w:t>
-      </w:r>
-      <w:r>
-        <w:rPr>
-          <w:rFonts w:ascii="Segoe UI" w:hAnsi="Segoe UI" w:cs="Segoe UI"/>
-          <w:highlight w:val="magenta"/>
+        <w:t xml:space="preserve"> </w:t>
+      </w:r>
+      <w:commentRangeEnd w:id="8"/>
+      <w:r>
+        <w:rPr>
+          <w:rStyle w:val="ac"/>
+          <w:rFonts w:asciiTheme="minorHAnsi" w:hAnsiTheme="minorHAnsi"/>
+        </w:rPr>
+        <w:commentReference w:id="8"/>
+      </w:r>
+      <w:r>
+        <w:rPr>
+          <w:rFonts w:ascii="Segoe UI" w:hAnsi="Segoe UI" w:cs="Segoe UI"/>
+        </w:rPr>
+        <w:t xml:space="preserve">на 4,7% для </w:t>
+      </w:r>
+      <w:commentRangeStart w:id="9"/>
+      <w:r>
+        <w:rPr>
+          <w:rFonts w:ascii="Segoe UI" w:hAnsi="Segoe UI" w:cs="Segoe UI"/>
         </w:rPr>
         <w:t>однокорпусных</w:t>
       </w:r>
+      <w:commentRangeEnd w:id="9"/>
+      <w:r>
+        <w:rPr>
+          <w:rStyle w:val="ac"/>
+          <w:rFonts w:asciiTheme="minorHAnsi" w:hAnsiTheme="minorHAnsi"/>
+        </w:rPr>
+        <w:commentReference w:id="9"/>
+      </w:r>
       <w:r>
         <w:rPr>
           <w:rFonts w:ascii="Segoe UI" w:hAnsi="Segoe UI" w:cs="Segoe UI"/>
         </w:rPr>
         <w:t xml:space="preserve"> и 14,0% для </w:t>
       </w:r>
-      <w:r>
-        <w:rPr>
-          <w:rFonts w:ascii="Segoe UI" w:hAnsi="Segoe UI" w:cs="Segoe UI"/>
-          <w:highlight w:val="magenta"/>
+      <w:commentRangeStart w:id="10"/>
+      <w:r>
+        <w:rPr>
+          <w:rFonts w:ascii="Segoe UI" w:hAnsi="Segoe UI" w:cs="Segoe UI"/>
         </w:rPr>
         <w:t>кросс-корпусных</w:t>
       </w:r>
-      <w:r>
-        <w:rPr>
-          <w:rFonts w:ascii="Segoe UI" w:hAnsi="Segoe UI" w:cs="Segoe UI"/>
-        </w:rPr>
-        <w:t xml:space="preserve"> экспериментов, а визуализации активаций последних скрытых слоев нейронной сети проиллюстрировали, что многозадачное обучение создает лучшие высокоуровневые представления. </w:t>
+      <w:commentRangeEnd w:id="10"/>
+      <w:r>
+        <w:rPr>
+          <w:rStyle w:val="ac"/>
+          <w:rFonts w:asciiTheme="minorHAnsi" w:hAnsiTheme="minorHAnsi"/>
+        </w:rPr>
+        <w:commentReference w:id="10"/>
+      </w:r>
+      <w:r>
+        <w:rPr>
+          <w:rFonts w:ascii="Segoe UI" w:hAnsi="Segoe UI" w:cs="Segoe UI"/>
+        </w:rPr>
+        <w:t xml:space="preserve"> экспериментов, а </w:t>
+      </w:r>
+      <w:r>
+        <w:rPr>
+          <w:rFonts w:ascii="Segoe UI" w:hAnsi="Segoe UI" w:cs="Segoe UI"/>
+        </w:rPr>
+        <w:t xml:space="preserve">полученные с помощью </w:t>
+      </w:r>
+      <w:r>
+        <w:rPr>
+          <w:rFonts w:ascii="Segoe UI" w:hAnsi="Segoe UI" w:cs="Segoe UI"/>
+          <w:lang w:val="en-US"/>
+        </w:rPr>
+        <w:t>t</w:t>
+      </w:r>
+      <w:r>
+        <w:rPr>
+          <w:rFonts w:ascii="Segoe UI" w:hAnsi="Segoe UI" w:cs="Segoe UI"/>
+        </w:rPr>
+        <w:t>-</w:t>
+      </w:r>
+      <w:r>
+        <w:rPr>
+          <w:rFonts w:ascii="Segoe UI" w:hAnsi="Segoe UI" w:cs="Segoe UI"/>
+          <w:lang w:val="en-US"/>
+        </w:rPr>
+        <w:t>SNE</w:t>
+      </w:r>
+      <w:r>
+        <w:rPr>
+          <w:rFonts w:ascii="Segoe UI" w:hAnsi="Segoe UI" w:cs="Segoe UI"/>
+        </w:rPr>
+        <w:t xml:space="preserve"> </w:t>
+      </w:r>
+      <w:r>
+        <w:rPr>
+          <w:rFonts w:ascii="Segoe UI" w:hAnsi="Segoe UI" w:cs="Segoe UI"/>
+        </w:rPr>
+        <w:t xml:space="preserve">визуализации активаций последних скрытых слоев нейронной сети проиллюстрировали, что многозадачное обучение создает лучшие высокоуровневые представления. </w:t>
       </w:r>
       <w:r>
         <w:rPr>
@@ -5389,17 +6184,205 @@
         </w:rPr>
         <w:t xml:space="preserve"> </w:t>
       </w:r>
+      <w:r>
+        <w:rPr>
+          <w:rFonts w:ascii="Segoe UI" w:hAnsi="Segoe UI" w:cs="Segoe UI"/>
+          <w:lang w:val="en-US"/>
+        </w:rPr>
+        <w:t>Schuller</w:t>
+      </w:r>
+      <w:r>
+        <w:rPr>
+          <w:rFonts w:ascii="Segoe UI" w:hAnsi="Segoe UI" w:cs="Segoe UI"/>
+          <w:lang w:val="en-US"/>
+        </w:rPr>
+        <w:t xml:space="preserve"> </w:t>
+      </w:r>
+      <w:r>
+        <w:rPr>
+          <w:rFonts w:ascii="Segoe UI" w:hAnsi="Segoe UI" w:cs="Segoe UI"/>
+          <w:highlight w:val="green"/>
+          <w:lang w:val="en-US"/>
+        </w:rPr>
+        <w:t xml:space="preserve">[Z. Zhang, B. Wu and B. Schuller, "Attention-augmented End-to-end Multi-task Learning for Emotion Prediction from Speech," ICASSP 2019 - 2019 IEEE International Conference on Acoustics, Speech and Signal Processing (ICASSP), Brighton, United Kingdom, 2019, pp. 6705-6709, </w:t>
+      </w:r>
       <w:proofErr w:type="spellStart"/>
       <w:r>
         <w:rPr>
           <w:rFonts w:ascii="Segoe UI" w:hAnsi="Segoe UI" w:cs="Segoe UI"/>
-        </w:rPr>
-        <w:t>др</w:t>
+          <w:highlight w:val="green"/>
+          <w:lang w:val="en-US"/>
+        </w:rPr>
+        <w:t>doi</w:t>
       </w:r>
       <w:proofErr w:type="spellEnd"/>
       <w:r>
         <w:rPr>
           <w:rFonts w:ascii="Segoe UI" w:hAnsi="Segoe UI" w:cs="Segoe UI"/>
+          <w:highlight w:val="green"/>
+          <w:lang w:val="en-US"/>
+        </w:rPr>
+        <w:t>: 10.1109/ICASSP.2019.8682896.]</w:t>
+      </w:r>
+      <w:r>
+        <w:rPr>
+          <w:rFonts w:ascii="Segoe UI" w:hAnsi="Segoe UI" w:cs="Segoe UI"/>
+          <w:lang w:val="en-US"/>
+        </w:rPr>
+        <w:t xml:space="preserve"> </w:t>
+      </w:r>
+      <w:r>
+        <w:rPr>
+          <w:rFonts w:ascii="Segoe UI" w:hAnsi="Segoe UI" w:cs="Segoe UI"/>
+        </w:rPr>
+        <w:t>также</w:t>
+      </w:r>
+      <w:r>
+        <w:rPr>
+          <w:rFonts w:ascii="Segoe UI" w:hAnsi="Segoe UI" w:cs="Segoe UI"/>
+          <w:lang w:val="en-US"/>
+        </w:rPr>
+        <w:t xml:space="preserve"> </w:t>
+      </w:r>
+      <w:r>
+        <w:rPr>
+          <w:rFonts w:ascii="Segoe UI" w:hAnsi="Segoe UI" w:cs="Segoe UI"/>
+        </w:rPr>
+        <w:t>использовали</w:t>
+      </w:r>
+      <w:r>
+        <w:rPr>
+          <w:rFonts w:ascii="Segoe UI" w:hAnsi="Segoe UI" w:cs="Segoe UI"/>
+          <w:lang w:val="en-US"/>
+        </w:rPr>
+        <w:t xml:space="preserve"> </w:t>
+      </w:r>
+      <w:r>
+        <w:rPr>
+          <w:rFonts w:ascii="Segoe UI" w:hAnsi="Segoe UI" w:cs="Segoe UI"/>
+        </w:rPr>
+        <w:t>многозадачное</w:t>
+      </w:r>
+      <w:r>
+        <w:rPr>
+          <w:rFonts w:ascii="Segoe UI" w:hAnsi="Segoe UI" w:cs="Segoe UI"/>
+          <w:lang w:val="en-US"/>
+        </w:rPr>
+        <w:t xml:space="preserve"> </w:t>
+      </w:r>
+      <w:r>
+        <w:rPr>
+          <w:rFonts w:ascii="Segoe UI" w:hAnsi="Segoe UI" w:cs="Segoe UI"/>
+        </w:rPr>
+        <w:t>обучение</w:t>
+      </w:r>
+      <w:r>
+        <w:rPr>
+          <w:rFonts w:ascii="Segoe UI" w:hAnsi="Segoe UI" w:cs="Segoe UI"/>
+          <w:lang w:val="en-US"/>
+        </w:rPr>
+        <w:t xml:space="preserve"> </w:t>
+      </w:r>
+      <w:r>
+        <w:rPr>
+          <w:rFonts w:ascii="Segoe UI" w:hAnsi="Segoe UI" w:cs="Segoe UI"/>
+        </w:rPr>
+        <w:t>для</w:t>
+      </w:r>
+      <w:r>
+        <w:rPr>
+          <w:rFonts w:ascii="Segoe UI" w:hAnsi="Segoe UI" w:cs="Segoe UI"/>
+          <w:lang w:val="en-US"/>
+        </w:rPr>
+        <w:t xml:space="preserve"> </w:t>
+      </w:r>
+      <w:r>
+        <w:rPr>
+          <w:rFonts w:ascii="Segoe UI" w:hAnsi="Segoe UI" w:cs="Segoe UI"/>
+        </w:rPr>
+        <w:t>предсказания</w:t>
+      </w:r>
+      <w:r>
+        <w:rPr>
+          <w:rFonts w:ascii="Segoe UI" w:hAnsi="Segoe UI" w:cs="Segoe UI"/>
+          <w:lang w:val="en-US"/>
+        </w:rPr>
+        <w:t xml:space="preserve"> </w:t>
+      </w:r>
+      <w:r>
+        <w:rPr>
+          <w:rFonts w:ascii="Segoe UI" w:hAnsi="Segoe UI" w:cs="Segoe UI"/>
+        </w:rPr>
+        <w:t>значений</w:t>
+      </w:r>
+      <w:r>
+        <w:rPr>
+          <w:rFonts w:ascii="Segoe UI" w:hAnsi="Segoe UI" w:cs="Segoe UI"/>
+          <w:lang w:val="en-US"/>
+        </w:rPr>
+        <w:t xml:space="preserve"> </w:t>
+      </w:r>
+      <w:r>
+        <w:rPr>
+          <w:rFonts w:ascii="Segoe UI" w:hAnsi="Segoe UI" w:cs="Segoe UI"/>
+        </w:rPr>
+        <w:t>атрибутов</w:t>
+      </w:r>
+      <w:r>
+        <w:rPr>
+          <w:rFonts w:ascii="Segoe UI" w:hAnsi="Segoe UI" w:cs="Segoe UI"/>
+          <w:lang w:val="en-US"/>
+        </w:rPr>
+        <w:t xml:space="preserve"> </w:t>
+      </w:r>
+      <w:r>
+        <w:rPr>
+          <w:rFonts w:ascii="Segoe UI" w:hAnsi="Segoe UI" w:cs="Segoe UI"/>
+        </w:rPr>
+        <w:t>Возбуждение</w:t>
+      </w:r>
+      <w:r>
+        <w:rPr>
+          <w:rFonts w:ascii="Segoe UI" w:hAnsi="Segoe UI" w:cs="Segoe UI"/>
+          <w:lang w:val="en-US"/>
+        </w:rPr>
+        <w:t xml:space="preserve">, </w:t>
+      </w:r>
+      <w:r>
+        <w:rPr>
+          <w:rFonts w:ascii="Segoe UI" w:hAnsi="Segoe UI" w:cs="Segoe UI"/>
+        </w:rPr>
+        <w:t>Валентность</w:t>
+      </w:r>
+      <w:r>
+        <w:rPr>
+          <w:rFonts w:ascii="Segoe UI" w:hAnsi="Segoe UI" w:cs="Segoe UI"/>
+          <w:lang w:val="en-US"/>
+        </w:rPr>
+        <w:t xml:space="preserve"> </w:t>
+      </w:r>
+      <w:r>
+        <w:rPr>
+          <w:rFonts w:ascii="Segoe UI" w:hAnsi="Segoe UI" w:cs="Segoe UI"/>
+        </w:rPr>
+        <w:t>и</w:t>
+      </w:r>
+      <w:r>
+        <w:rPr>
+          <w:rFonts w:ascii="Segoe UI" w:hAnsi="Segoe UI" w:cs="Segoe UI"/>
+          <w:lang w:val="en-US"/>
+        </w:rPr>
+        <w:t xml:space="preserve"> </w:t>
+      </w:r>
+      <w:r>
+        <w:rPr>
+          <w:rFonts w:ascii="Segoe UI" w:hAnsi="Segoe UI" w:cs="Segoe UI"/>
+        </w:rPr>
+        <w:t>Доминантность</w:t>
+      </w:r>
+      <w:r>
+        <w:rPr>
+          <w:rFonts w:ascii="Segoe UI" w:hAnsi="Segoe UI" w:cs="Segoe UI"/>
           <w:lang w:val="en-US"/>
         </w:rPr>
         <w:t xml:space="preserve">. </w:t>
@@ -5407,302 +6390,122 @@
       <w:r>
         <w:rPr>
           <w:rFonts w:ascii="Segoe UI" w:hAnsi="Segoe UI" w:cs="Segoe UI"/>
-          <w:highlight w:val="green"/>
-          <w:lang w:val="en-US"/>
-        </w:rPr>
-        <w:t xml:space="preserve">[Z. Zhang, B. Wu and B. Schuller, "Attention-augmented End-to-end Multi-task Learning for Emotion Prediction from Speech," ICASSP 2019 - 2019 IEEE International Conference on Acoustics, Speech and Signal Processing </w:t>
-      </w:r>
-      <w:r>
-        <w:rPr>
-          <w:rFonts w:ascii="Segoe UI" w:hAnsi="Segoe UI" w:cs="Segoe UI"/>
-          <w:highlight w:val="green"/>
-          <w:lang w:val="en-US"/>
-        </w:rPr>
-        <w:lastRenderedPageBreak/>
-        <w:t xml:space="preserve">(ICASSP), Brighton, United Kingdom, 2019, pp. 6705-6709, </w:t>
+        </w:rPr>
+        <w:t xml:space="preserve">В качестве исходного представления был использован дискретизированный сигнал в формате </w:t>
+      </w:r>
+      <w:r>
+        <w:rPr>
+          <w:rFonts w:ascii="Segoe UI" w:hAnsi="Segoe UI" w:cs="Segoe UI"/>
+          <w:lang w:val="en-US"/>
+        </w:rPr>
+        <w:t>wav</w:t>
+      </w:r>
+      <w:r>
+        <w:rPr>
+          <w:rFonts w:ascii="Segoe UI" w:hAnsi="Segoe UI" w:cs="Segoe UI"/>
+        </w:rPr>
+        <w:t xml:space="preserve">. Дополнительно авторами был реализован механизм внимания с целью зафиксировать распределение вклада различных отрезков записи для каждой отдельной задачи. Для оценки эффективности системы была проведена серия экспериментов на базе данных </w:t>
+      </w:r>
+      <w:r>
+        <w:rPr>
+          <w:rFonts w:ascii="Segoe UI" w:hAnsi="Segoe UI" w:cs="Segoe UI"/>
+          <w:lang w:val="en-US"/>
+        </w:rPr>
+        <w:t>IEMOCAP</w:t>
+      </w:r>
+      <w:r>
+        <w:rPr>
+          <w:rFonts w:ascii="Segoe UI" w:hAnsi="Segoe UI" w:cs="Segoe UI"/>
+        </w:rPr>
+        <w:t xml:space="preserve">. Каждый эмоциональный атрибут был дискретизирован как имеющий в каждом отдельном случае Высокое, Среднее, или Низкое значение; таким образом, предсказание значения каждого атрибута рассматривалось как задача </w:t>
       </w:r>
       <w:proofErr w:type="spellStart"/>
       <w:r>
         <w:rPr>
           <w:rFonts w:ascii="Segoe UI" w:hAnsi="Segoe UI" w:cs="Segoe UI"/>
-          <w:highlight w:val="green"/>
-          <w:lang w:val="en-US"/>
-        </w:rPr>
-        <w:t>doi</w:t>
+        </w:rPr>
+        <w:t>трехклассовой</w:t>
       </w:r>
       <w:proofErr w:type="spellEnd"/>
       <w:r>
         <w:rPr>
           <w:rFonts w:ascii="Segoe UI" w:hAnsi="Segoe UI" w:cs="Segoe UI"/>
-          <w:highlight w:val="green"/>
-          <w:lang w:val="en-US"/>
-        </w:rPr>
-        <w:t>: 10.1109/ICASSP.2019.8682896.]</w:t>
-      </w:r>
-      <w:r>
-        <w:rPr>
-          <w:rFonts w:ascii="Segoe UI" w:hAnsi="Segoe UI" w:cs="Segoe UI"/>
-          <w:lang w:val="en-US"/>
-        </w:rPr>
-        <w:t xml:space="preserve"> </w:t>
-      </w:r>
-      <w:r>
-        <w:rPr>
-          <w:rFonts w:ascii="Segoe UI" w:hAnsi="Segoe UI" w:cs="Segoe UI"/>
-        </w:rPr>
-        <w:t>также</w:t>
-      </w:r>
-      <w:r>
-        <w:rPr>
-          <w:rFonts w:ascii="Segoe UI" w:hAnsi="Segoe UI" w:cs="Segoe UI"/>
-          <w:lang w:val="en-US"/>
-        </w:rPr>
-        <w:t xml:space="preserve"> </w:t>
-      </w:r>
-      <w:r>
-        <w:rPr>
-          <w:rFonts w:ascii="Segoe UI" w:hAnsi="Segoe UI" w:cs="Segoe UI"/>
-        </w:rPr>
-        <w:t>использовали</w:t>
-      </w:r>
-      <w:r>
-        <w:rPr>
-          <w:rFonts w:ascii="Segoe UI" w:hAnsi="Segoe UI" w:cs="Segoe UI"/>
-          <w:lang w:val="en-US"/>
-        </w:rPr>
-        <w:t xml:space="preserve"> </w:t>
-      </w:r>
-      <w:r>
-        <w:rPr>
-          <w:rFonts w:ascii="Segoe UI" w:hAnsi="Segoe UI" w:cs="Segoe UI"/>
-        </w:rPr>
-        <w:t>многозадачное</w:t>
-      </w:r>
-      <w:r>
-        <w:rPr>
-          <w:rFonts w:ascii="Segoe UI" w:hAnsi="Segoe UI" w:cs="Segoe UI"/>
-          <w:lang w:val="en-US"/>
-        </w:rPr>
-        <w:t xml:space="preserve"> </w:t>
-      </w:r>
-      <w:r>
-        <w:rPr>
-          <w:rFonts w:ascii="Segoe UI" w:hAnsi="Segoe UI" w:cs="Segoe UI"/>
-        </w:rPr>
-        <w:t>обучение</w:t>
-      </w:r>
-      <w:r>
-        <w:rPr>
-          <w:rFonts w:ascii="Segoe UI" w:hAnsi="Segoe UI" w:cs="Segoe UI"/>
-          <w:lang w:val="en-US"/>
-        </w:rPr>
-        <w:t xml:space="preserve"> </w:t>
-      </w:r>
-      <w:r>
-        <w:rPr>
-          <w:rFonts w:ascii="Segoe UI" w:hAnsi="Segoe UI" w:cs="Segoe UI"/>
-        </w:rPr>
-        <w:t>для</w:t>
-      </w:r>
-      <w:r>
-        <w:rPr>
-          <w:rFonts w:ascii="Segoe UI" w:hAnsi="Segoe UI" w:cs="Segoe UI"/>
-          <w:lang w:val="en-US"/>
-        </w:rPr>
-        <w:t xml:space="preserve"> </w:t>
-      </w:r>
-      <w:r>
-        <w:rPr>
-          <w:rFonts w:ascii="Segoe UI" w:hAnsi="Segoe UI" w:cs="Segoe UI"/>
-        </w:rPr>
-        <w:t>предсказания</w:t>
-      </w:r>
-      <w:r>
-        <w:rPr>
-          <w:rFonts w:ascii="Segoe UI" w:hAnsi="Segoe UI" w:cs="Segoe UI"/>
-          <w:lang w:val="en-US"/>
-        </w:rPr>
-        <w:t xml:space="preserve"> </w:t>
-      </w:r>
-      <w:r>
-        <w:rPr>
-          <w:rFonts w:ascii="Segoe UI" w:hAnsi="Segoe UI" w:cs="Segoe UI"/>
-        </w:rPr>
-        <w:t>значений</w:t>
-      </w:r>
-      <w:r>
-        <w:rPr>
-          <w:rFonts w:ascii="Segoe UI" w:hAnsi="Segoe UI" w:cs="Segoe UI"/>
-          <w:lang w:val="en-US"/>
-        </w:rPr>
-        <w:t xml:space="preserve"> </w:t>
-      </w:r>
-      <w:r>
-        <w:rPr>
-          <w:rFonts w:ascii="Segoe UI" w:hAnsi="Segoe UI" w:cs="Segoe UI"/>
-        </w:rPr>
-        <w:t>атрибутов</w:t>
-      </w:r>
-      <w:r>
-        <w:rPr>
-          <w:rFonts w:ascii="Segoe UI" w:hAnsi="Segoe UI" w:cs="Segoe UI"/>
-          <w:lang w:val="en-US"/>
-        </w:rPr>
-        <w:t xml:space="preserve"> </w:t>
-      </w:r>
-      <w:r>
-        <w:rPr>
-          <w:rFonts w:ascii="Segoe UI" w:hAnsi="Segoe UI" w:cs="Segoe UI"/>
-        </w:rPr>
-        <w:t>Возбуждение</w:t>
-      </w:r>
-      <w:r>
-        <w:rPr>
-          <w:rFonts w:ascii="Segoe UI" w:hAnsi="Segoe UI" w:cs="Segoe UI"/>
-          <w:lang w:val="en-US"/>
+        </w:rPr>
+        <w:t xml:space="preserve"> классификации. Получены результаты точности предсказания: 48,7% для возбуждения, 63,8% для валентности и 51,6% для доминантности, что незначительно превосходит как рассмотренные в той же статье базовые системы (</w:t>
+      </w:r>
+      <w:proofErr w:type="spellStart"/>
+      <w:r>
+        <w:rPr>
+          <w:rFonts w:ascii="Segoe UI" w:hAnsi="Segoe UI" w:cs="Segoe UI"/>
+          <w:lang w:val="en-US"/>
+        </w:rPr>
+        <w:t>eGeMAPS</w:t>
+      </w:r>
+      <w:proofErr w:type="spellEnd"/>
+      <w:r>
+        <w:rPr>
+          <w:rFonts w:ascii="Segoe UI" w:hAnsi="Segoe UI" w:cs="Segoe UI"/>
+        </w:rPr>
+        <w:t xml:space="preserve"> + </w:t>
+      </w:r>
+      <w:r>
+        <w:rPr>
+          <w:rFonts w:ascii="Segoe UI" w:hAnsi="Segoe UI" w:cs="Segoe UI"/>
+          <w:lang w:val="en-US"/>
+        </w:rPr>
+        <w:t>SVM</w:t>
+      </w:r>
+      <w:r>
+        <w:rPr>
+          <w:rFonts w:ascii="Segoe UI" w:hAnsi="Segoe UI" w:cs="Segoe UI"/>
         </w:rPr>
         <w:t xml:space="preserve">, </w:t>
       </w:r>
-      <w:r>
-        <w:rPr>
-          <w:rFonts w:ascii="Segoe UI" w:hAnsi="Segoe UI" w:cs="Segoe UI"/>
-        </w:rPr>
-        <w:t>Валентность</w:t>
-      </w:r>
-      <w:r>
-        <w:rPr>
-          <w:rFonts w:ascii="Segoe UI" w:hAnsi="Segoe UI" w:cs="Segoe UI"/>
-          <w:lang w:val="en-US"/>
-        </w:rPr>
-        <w:t xml:space="preserve"> </w:t>
-      </w:r>
-      <w:r>
-        <w:rPr>
-          <w:rFonts w:ascii="Segoe UI" w:hAnsi="Segoe UI" w:cs="Segoe UI"/>
-        </w:rPr>
-        <w:t>и</w:t>
-      </w:r>
-      <w:r>
-        <w:rPr>
-          <w:rFonts w:ascii="Segoe UI" w:hAnsi="Segoe UI" w:cs="Segoe UI"/>
-          <w:lang w:val="en-US"/>
-        </w:rPr>
-        <w:t xml:space="preserve"> </w:t>
-      </w:r>
-      <w:r>
-        <w:rPr>
-          <w:rFonts w:ascii="Segoe UI" w:hAnsi="Segoe UI" w:cs="Segoe UI"/>
-        </w:rPr>
-        <w:t>Доминантность</w:t>
-      </w:r>
-      <w:r>
-        <w:rPr>
-          <w:rFonts w:ascii="Segoe UI" w:hAnsi="Segoe UI" w:cs="Segoe UI"/>
-          <w:lang w:val="en-US"/>
+      <w:proofErr w:type="spellStart"/>
+      <w:r>
+        <w:rPr>
+          <w:rFonts w:ascii="Segoe UI" w:hAnsi="Segoe UI" w:cs="Segoe UI"/>
+          <w:lang w:val="en-US"/>
+        </w:rPr>
+        <w:t>eGeMAPS</w:t>
+      </w:r>
+      <w:proofErr w:type="spellEnd"/>
+      <w:r>
+        <w:rPr>
+          <w:rFonts w:ascii="Segoe UI" w:hAnsi="Segoe UI" w:cs="Segoe UI"/>
+        </w:rPr>
+        <w:t xml:space="preserve"> + </w:t>
+      </w:r>
+      <w:r>
+        <w:rPr>
+          <w:rFonts w:ascii="Segoe UI" w:hAnsi="Segoe UI" w:cs="Segoe UI"/>
+          <w:lang w:val="en-US"/>
+        </w:rPr>
+        <w:t>RNN</w:t>
+      </w:r>
+      <w:r>
+        <w:rPr>
+          <w:rFonts w:ascii="Segoe UI" w:hAnsi="Segoe UI" w:cs="Segoe UI"/>
+        </w:rPr>
+        <w:t>), так и однозадачный подход к классификации каждого атрибута</w:t>
+      </w:r>
+      <w:r>
+        <w:rPr>
+          <w:rFonts w:ascii="Segoe UI" w:hAnsi="Segoe UI" w:cs="Segoe UI"/>
+        </w:rPr>
+        <w:t xml:space="preserve"> </w:t>
+      </w:r>
+      <w:r>
+        <w:rPr>
+          <w:rFonts w:ascii="Segoe UI" w:hAnsi="Segoe UI" w:cs="Segoe UI"/>
+        </w:rPr>
+        <w:t>с использованием аналогичной архитектуры нейронной сети</w:t>
+      </w:r>
+      <w:r>
+        <w:rPr>
+          <w:rFonts w:ascii="Segoe UI" w:hAnsi="Segoe UI" w:cs="Segoe UI"/>
         </w:rPr>
         <w:t xml:space="preserve">. </w:t>
-      </w:r>
-      <w:r>
-        <w:rPr>
-          <w:rFonts w:ascii="Segoe UI" w:hAnsi="Segoe UI" w:cs="Segoe UI"/>
-        </w:rPr>
-        <w:t xml:space="preserve">В качестве исходного представления был использован дискретизированный сигнал в формате </w:t>
-      </w:r>
-      <w:r>
-        <w:rPr>
-          <w:rFonts w:ascii="Segoe UI" w:hAnsi="Segoe UI" w:cs="Segoe UI"/>
-          <w:lang w:val="en-US"/>
-        </w:rPr>
-        <w:t>wav</w:t>
-      </w:r>
-      <w:r>
-        <w:rPr>
-          <w:rFonts w:ascii="Segoe UI" w:hAnsi="Segoe UI" w:cs="Segoe UI"/>
-        </w:rPr>
-        <w:t xml:space="preserve">. Дополнительно авторами был реализован механизм внимания с целью зафиксировать распределение вклада различных отрезков записи для каждой отдельной задачи. Для оценки эффективности системы была проведена серия экспериментов на базе данных </w:t>
-      </w:r>
-      <w:r>
-        <w:rPr>
-          <w:rFonts w:ascii="Segoe UI" w:hAnsi="Segoe UI" w:cs="Segoe UI"/>
-          <w:lang w:val="en-US"/>
-        </w:rPr>
-        <w:t>IEMOCAP</w:t>
-      </w:r>
-      <w:r>
-        <w:rPr>
-          <w:rFonts w:ascii="Segoe UI" w:hAnsi="Segoe UI" w:cs="Segoe UI"/>
-        </w:rPr>
-        <w:t xml:space="preserve">. Каждый эмоциональный атрибут был дискретизирован как имеющий в каждом отдельном случае Высокое, Среднее, или Низкое значение; таким образом, предсказание значения каждого атрибута рассматривалось как задача </w:t>
-      </w:r>
-      <w:proofErr w:type="spellStart"/>
-      <w:r>
-        <w:rPr>
-          <w:rFonts w:ascii="Segoe UI" w:hAnsi="Segoe UI" w:cs="Segoe UI"/>
-        </w:rPr>
-        <w:t>трехклассовой</w:t>
-      </w:r>
-      <w:proofErr w:type="spellEnd"/>
-      <w:r>
-        <w:rPr>
-          <w:rFonts w:ascii="Segoe UI" w:hAnsi="Segoe UI" w:cs="Segoe UI"/>
-        </w:rPr>
-        <w:t xml:space="preserve"> классификации. Получены результаты точности предсказания: 48,7% для возбуждения, 63,8% для валентности и 51,6% для доминантности, что незначительно превосходит как рассмотренные в той же статье базовые системы (</w:t>
-      </w:r>
-      <w:proofErr w:type="spellStart"/>
-      <w:r>
-        <w:rPr>
-          <w:rFonts w:ascii="Segoe UI" w:hAnsi="Segoe UI" w:cs="Segoe UI"/>
-          <w:lang w:val="en-US"/>
-        </w:rPr>
-        <w:t>eGeMAPS</w:t>
-      </w:r>
-      <w:proofErr w:type="spellEnd"/>
-      <w:r>
-        <w:rPr>
-          <w:rFonts w:ascii="Segoe UI" w:hAnsi="Segoe UI" w:cs="Segoe UI"/>
-        </w:rPr>
-        <w:t xml:space="preserve"> + </w:t>
-      </w:r>
-      <w:r>
-        <w:rPr>
-          <w:rFonts w:ascii="Segoe UI" w:hAnsi="Segoe UI" w:cs="Segoe UI"/>
-          <w:lang w:val="en-US"/>
-        </w:rPr>
-        <w:t>SVM</w:t>
-      </w:r>
-      <w:r>
-        <w:rPr>
-          <w:rFonts w:ascii="Segoe UI" w:hAnsi="Segoe UI" w:cs="Segoe UI"/>
-        </w:rPr>
-        <w:t xml:space="preserve">, </w:t>
-      </w:r>
-      <w:proofErr w:type="spellStart"/>
-      <w:r>
-        <w:rPr>
-          <w:rFonts w:ascii="Segoe UI" w:hAnsi="Segoe UI" w:cs="Segoe UI"/>
-          <w:lang w:val="en-US"/>
-        </w:rPr>
-        <w:t>eGeMAPS</w:t>
-      </w:r>
-      <w:proofErr w:type="spellEnd"/>
-      <w:r>
-        <w:rPr>
-          <w:rFonts w:ascii="Segoe UI" w:hAnsi="Segoe UI" w:cs="Segoe UI"/>
-        </w:rPr>
-        <w:t xml:space="preserve"> + </w:t>
-      </w:r>
-      <w:r>
-        <w:rPr>
-          <w:rFonts w:ascii="Segoe UI" w:hAnsi="Segoe UI" w:cs="Segoe UI"/>
-          <w:lang w:val="en-US"/>
-        </w:rPr>
-        <w:t>RNN</w:t>
-      </w:r>
-      <w:r>
-        <w:rPr>
-          <w:rFonts w:ascii="Segoe UI" w:hAnsi="Segoe UI" w:cs="Segoe UI"/>
-        </w:rPr>
-        <w:t xml:space="preserve">), так и однозадачный подход к классификации каждого атрибута. </w:t>
       </w:r>
     </w:p>
     <w:p>
@@ -5719,21 +6522,19 @@
         <w:rPr>
           <w:rFonts w:ascii="Segoe UI" w:hAnsi="Segoe UI" w:cs="Segoe UI"/>
         </w:rPr>
-        <w:t xml:space="preserve">Обе эти работы, </w:t>
-      </w:r>
-      <w:proofErr w:type="gramStart"/>
-      <w:r>
-        <w:rPr>
-          <w:rFonts w:ascii="Segoe UI" w:hAnsi="Segoe UI" w:cs="Segoe UI"/>
-        </w:rPr>
-        <w:t>однако,  не</w:t>
-      </w:r>
-      <w:proofErr w:type="gramEnd"/>
-      <w:r>
-        <w:rPr>
-          <w:rFonts w:ascii="Segoe UI" w:hAnsi="Segoe UI" w:cs="Segoe UI"/>
-        </w:rPr>
-        <w:t xml:space="preserve"> используют спектрограммы в качестве представления аудиосигнала. Также очевидно, что помимо информации, кодирующей эмоциональное состояние говорящего, речь и ее представление в виде спектрограммы содержит большое количество не относящейся к эмоциям информации, поэтому вместо использования в качестве задач моделирование эмоциональных атрибутов, перспективным выглядит создание системы для одновременного решения смежных паралингвистических задач. Например</w:t>
+        <w:t xml:space="preserve">Обе </w:t>
+      </w:r>
+      <w:r>
+        <w:rPr>
+          <w:rFonts w:ascii="Segoe UI" w:hAnsi="Segoe UI" w:cs="Segoe UI"/>
+        </w:rPr>
+        <w:t>описанные выше</w:t>
+      </w:r>
+      <w:r>
+        <w:rPr>
+          <w:rFonts w:ascii="Segoe UI" w:hAnsi="Segoe UI" w:cs="Segoe UI"/>
+        </w:rPr>
+        <w:t xml:space="preserve"> работы, однако,  не используют спектрограммы в качестве представления аудиосигнала. Также очевидно, что помимо информации, кодирующей эмоциональное состояние говорящего, речь и ее представление в виде спектрограммы содержит большое количество не относящейся к эмоциям информации, поэтому вместо использования в качестве задач моделирование эмоциональных атрибутов, перспективным выглядит создание системы для одновременного решения смежных паралингвистических задач. Например</w:t>
       </w:r>
       <w:r>
         <w:rPr>
@@ -5888,28 +6689,34 @@
         </w:rPr>
         <w:t xml:space="preserve"> </w:t>
       </w:r>
-      <w:r>
-        <w:rPr>
-          <w:rFonts w:ascii="Segoe UI" w:hAnsi="Segoe UI" w:cs="Segoe UI"/>
-          <w:highlight w:val="magenta"/>
+      <w:commentRangeStart w:id="11"/>
+      <w:r>
+        <w:rPr>
+          <w:rFonts w:ascii="Segoe UI" w:hAnsi="Segoe UI" w:cs="Segoe UI"/>
         </w:rPr>
         <w:t>перенос</w:t>
       </w:r>
       <w:r>
         <w:rPr>
           <w:rFonts w:ascii="Segoe UI" w:hAnsi="Segoe UI" w:cs="Segoe UI"/>
-          <w:highlight w:val="magenta"/>
-          <w:lang w:val="en-US"/>
-        </w:rPr>
-        <w:t xml:space="preserve"> </w:t>
-      </w:r>
-      <w:r>
-        <w:rPr>
-          <w:rFonts w:ascii="Segoe UI" w:hAnsi="Segoe UI" w:cs="Segoe UI"/>
-          <w:highlight w:val="magenta"/>
+          <w:lang w:val="en-US"/>
+        </w:rPr>
+        <w:t xml:space="preserve"> </w:t>
+      </w:r>
+      <w:r>
+        <w:rPr>
+          <w:rFonts w:ascii="Segoe UI" w:hAnsi="Segoe UI" w:cs="Segoe UI"/>
         </w:rPr>
         <w:t>обучения</w:t>
       </w:r>
+      <w:commentRangeEnd w:id="11"/>
+      <w:r>
+        <w:rPr>
+          <w:rStyle w:val="ac"/>
+          <w:rFonts w:asciiTheme="minorHAnsi" w:hAnsiTheme="minorHAnsi"/>
+        </w:rPr>
+        <w:commentReference w:id="11"/>
+      </w:r>
       <w:r>
         <w:rPr>
           <w:rFonts w:ascii="Segoe UI" w:hAnsi="Segoe UI" w:cs="Segoe UI"/>
@@ -5930,7 +6737,6 @@
         </w:rPr>
         <w:t xml:space="preserve"> </w:t>
       </w:r>
-      <w:proofErr w:type="gramStart"/>
       <w:r>
         <w:rPr>
           <w:rFonts w:ascii="Segoe UI" w:hAnsi="Segoe UI" w:cs="Segoe UI"/>
@@ -5950,7 +6756,6 @@
         </w:rPr>
         <w:t>паралингвистическими</w:t>
       </w:r>
-      <w:proofErr w:type="gramEnd"/>
       <w:r>
         <w:rPr>
           <w:rFonts w:ascii="Segoe UI" w:hAnsi="Segoe UI" w:cs="Segoe UI"/>
@@ -6118,20 +6923,64 @@
         <w:rPr>
           <w:rFonts w:ascii="Segoe UI" w:hAnsi="Segoe UI" w:cs="Segoe UI"/>
         </w:rPr>
-        <w:t xml:space="preserve">В то время как классическая схема переноса обучения предполагает предварительное обучение глубокой нейронной сети на исходном наборе данных и дальнейшую тонкую настройку на целевом наборе данных из другой задачи и/или домена, прогрессивные нейронные сети представляют альтернативный способ, позволяющий избежать </w:t>
-      </w:r>
-      <w:r>
-        <w:rPr>
-          <w:rFonts w:ascii="Segoe UI" w:hAnsi="Segoe UI" w:cs="Segoe UI"/>
-          <w:highlight w:val="magenta"/>
-        </w:rPr>
-        <w:t>«эффекта забвения»,</w:t>
-      </w:r>
-      <w:r>
-        <w:rPr>
-          <w:rFonts w:ascii="Segoe UI" w:hAnsi="Segoe UI" w:cs="Segoe UI"/>
-        </w:rPr>
-        <w:t xml:space="preserve"> поскольку сохраняют знания, полученные при решении исходной задачи. В статье предложена архитектура прогрессивной нейронной сети с пятью скрытыми </w:t>
+        <w:t xml:space="preserve">В то время как классическая </w:t>
+      </w:r>
+      <w:r>
+        <w:rPr>
+          <w:rFonts w:ascii="Segoe UI" w:hAnsi="Segoe UI" w:cs="Segoe UI"/>
+        </w:rPr>
+        <w:t>стратегия</w:t>
+      </w:r>
+      <w:r>
+        <w:rPr>
+          <w:rFonts w:ascii="Segoe UI" w:hAnsi="Segoe UI" w:cs="Segoe UI"/>
+        </w:rPr>
+        <w:t xml:space="preserve"> переноса обучения предполагает предварительное обучение глубокой нейронной сети на исходном наборе данных и дальнейшую тонкую настройку на целевом наборе данных из другой задачи и/или домена, прогрессивные нейронные сети представляют альтернативный способ, позволяющий избежать </w:t>
+      </w:r>
+      <w:r>
+        <w:rPr>
+          <w:rFonts w:ascii="Segoe UI" w:hAnsi="Segoe UI" w:cs="Segoe UI"/>
+        </w:rPr>
+        <w:t>«</w:t>
+      </w:r>
+      <w:commentRangeStart w:id="12"/>
+      <w:r>
+        <w:rPr>
+          <w:rFonts w:ascii="Segoe UI" w:hAnsi="Segoe UI" w:cs="Segoe UI"/>
+        </w:rPr>
+        <w:t>эффекта забвения</w:t>
+      </w:r>
+      <w:commentRangeEnd w:id="12"/>
+      <w:r>
+        <w:rPr>
+          <w:rStyle w:val="ac"/>
+          <w:rFonts w:asciiTheme="minorHAnsi" w:hAnsiTheme="minorHAnsi"/>
+        </w:rPr>
+        <w:commentReference w:id="12"/>
+      </w:r>
+      <w:r>
+        <w:rPr>
+          <w:rFonts w:ascii="Segoe UI" w:hAnsi="Segoe UI" w:cs="Segoe UI"/>
+        </w:rPr>
+        <w:t>»,</w:t>
+      </w:r>
+      <w:r>
+        <w:rPr>
+          <w:rFonts w:ascii="Segoe UI" w:hAnsi="Segoe UI" w:cs="Segoe UI"/>
+        </w:rPr>
+        <w:t xml:space="preserve"> поскольку сохраняют знания, полученные при </w:t>
+      </w:r>
+      <w:r>
+        <w:rPr>
+          <w:rFonts w:ascii="Segoe UI" w:hAnsi="Segoe UI" w:cs="Segoe UI"/>
+        </w:rPr>
+        <w:t>обучении решению</w:t>
+      </w:r>
+      <w:r>
+        <w:rPr>
+          <w:rFonts w:ascii="Segoe UI" w:hAnsi="Segoe UI" w:cs="Segoe UI"/>
+        </w:rPr>
+        <w:t xml:space="preserve"> исходной задачи. В статье предложена архитектура прогрессивной нейронной сети с пятью скрытыми </w:t>
       </w:r>
       <w:proofErr w:type="spellStart"/>
       <w:r>
@@ -6145,21 +6994,55 @@
         <w:rPr>
           <w:rFonts w:ascii="Segoe UI" w:hAnsi="Segoe UI" w:cs="Segoe UI"/>
         </w:rPr>
-        <w:t xml:space="preserve"> слоями. Представленный подход значительно превосходит как стандартное обучение глубокой нейронной сети, так и классическую схему переноса знаний между задачами распознавания диктора и эмоции, демонстрируя точность </w:t>
-      </w:r>
-      <w:proofErr w:type="gramStart"/>
-      <w:r>
-        <w:rPr>
-          <w:rFonts w:ascii="Segoe UI" w:hAnsi="Segoe UI" w:cs="Segoe UI"/>
-        </w:rPr>
-        <w:t>распознавания  65</w:t>
-      </w:r>
-      <w:proofErr w:type="gramEnd"/>
-      <w:r>
-        <w:rPr>
-          <w:rFonts w:ascii="Segoe UI" w:hAnsi="Segoe UI" w:cs="Segoe UI"/>
-        </w:rPr>
-        <w:t xml:space="preserve">,7% на наборе данных </w:t>
+        <w:t xml:space="preserve"> слоями. </w:t>
+      </w:r>
+      <w:r>
+        <w:rPr>
+          <w:rFonts w:ascii="Segoe UI" w:hAnsi="Segoe UI" w:cs="Segoe UI"/>
+        </w:rPr>
+        <w:t>Результаты этого подхода</w:t>
+      </w:r>
+      <w:r>
+        <w:rPr>
+          <w:rFonts w:ascii="Segoe UI" w:hAnsi="Segoe UI" w:cs="Segoe UI"/>
+        </w:rPr>
+        <w:t xml:space="preserve"> значительно </w:t>
+      </w:r>
+      <w:r>
+        <w:rPr>
+          <w:rFonts w:ascii="Segoe UI" w:hAnsi="Segoe UI" w:cs="Segoe UI"/>
+        </w:rPr>
+        <w:t>превзошли</w:t>
+      </w:r>
+      <w:r>
+        <w:rPr>
+          <w:rFonts w:ascii="Segoe UI" w:hAnsi="Segoe UI" w:cs="Segoe UI"/>
+        </w:rPr>
+        <w:t xml:space="preserve"> как стандартное обучение глубокой нейронной сети, так и классическую </w:t>
+      </w:r>
+      <w:r>
+        <w:rPr>
+          <w:rFonts w:ascii="Segoe UI" w:hAnsi="Segoe UI" w:cs="Segoe UI"/>
+        </w:rPr>
+        <w:t>стратегию</w:t>
+      </w:r>
+      <w:r>
+        <w:rPr>
+          <w:rFonts w:ascii="Segoe UI" w:hAnsi="Segoe UI" w:cs="Segoe UI"/>
+        </w:rPr>
+        <w:t xml:space="preserve"> переноса знаний между задачами распознавания диктора и эмоции</w:t>
+      </w:r>
+      <w:r>
+        <w:rPr>
+          <w:rFonts w:ascii="Segoe UI" w:hAnsi="Segoe UI" w:cs="Segoe UI"/>
+        </w:rPr>
+        <w:t>:</w:t>
+      </w:r>
+      <w:r>
+        <w:rPr>
+          <w:rFonts w:ascii="Segoe UI" w:hAnsi="Segoe UI" w:cs="Segoe UI"/>
+        </w:rPr>
+        <w:t xml:space="preserve"> точность распознавания  65,7% на наборе данных </w:t>
       </w:r>
       <w:r>
         <w:rPr>
@@ -6511,7 +7394,14 @@
         <w:rPr>
           <w:rFonts w:ascii="Segoe UI" w:hAnsi="Segoe UI" w:cs="Segoe UI"/>
         </w:rPr>
-        <w:t xml:space="preserve">] представили модель многозадачного обучения для голосового распознавания эмоций, идентификации говорящего и его пола. Для извлечения высокоуровневых признаков авторами использован состязательный </w:t>
+        <w:t xml:space="preserve">] представили модель многозадачного обучения для голосового распознавания эмоций, идентификации говорящего и его пола. Для извлечения высокоуровневых </w:t>
+      </w:r>
+      <w:r>
+        <w:rPr>
+          <w:rFonts w:ascii="Segoe UI" w:hAnsi="Segoe UI" w:cs="Segoe UI"/>
+        </w:rPr>
+        <w:lastRenderedPageBreak/>
+        <w:t xml:space="preserve">признаков авторами использован состязательный </w:t>
       </w:r>
       <w:proofErr w:type="spellStart"/>
       <w:r>
@@ -6555,11 +7445,175 @@
         </w:rPr>
         <w:t xml:space="preserve"> слоев. Также используется стратегия предварительного обучения </w:t>
       </w:r>
+      <w:r>
+        <w:rPr>
+          <w:rFonts w:ascii="Segoe UI" w:hAnsi="Segoe UI" w:cs="Segoe UI"/>
+        </w:rPr>
+        <w:t>модели</w:t>
+      </w:r>
+      <w:r>
+        <w:rPr>
+          <w:rFonts w:ascii="Segoe UI" w:hAnsi="Segoe UI" w:cs="Segoe UI"/>
+        </w:rPr>
+        <w:t xml:space="preserve">: не </w:t>
+      </w:r>
       <w:proofErr w:type="spellStart"/>
       <w:r>
         <w:rPr>
           <w:rFonts w:ascii="Segoe UI" w:hAnsi="Segoe UI" w:cs="Segoe UI"/>
         </w:rPr>
+        <w:t>задействуя</w:t>
+      </w:r>
+      <w:proofErr w:type="spellEnd"/>
+      <w:r>
+        <w:rPr>
+          <w:rFonts w:ascii="Segoe UI" w:hAnsi="Segoe UI" w:cs="Segoe UI"/>
+        </w:rPr>
+        <w:t xml:space="preserve"> задачу распознавания эмоций, авторы используют большой набор данных </w:t>
+      </w:r>
+      <w:proofErr w:type="spellStart"/>
+      <w:r>
+        <w:rPr>
+          <w:rFonts w:ascii="Segoe UI" w:hAnsi="Segoe UI" w:cs="Segoe UI"/>
+          <w:lang w:val="en-US"/>
+        </w:rPr>
+        <w:t>LibriSpeech</w:t>
+      </w:r>
+      <w:proofErr w:type="spellEnd"/>
+      <w:r>
+        <w:rPr>
+          <w:rFonts w:ascii="Segoe UI" w:hAnsi="Segoe UI" w:cs="Segoe UI"/>
+        </w:rPr>
+        <w:t xml:space="preserve">, созданный для </w:t>
+      </w:r>
+      <w:r>
+        <w:rPr>
+          <w:rFonts w:ascii="Segoe UI" w:hAnsi="Segoe UI" w:cs="Segoe UI"/>
+        </w:rPr>
+        <w:t xml:space="preserve">решения </w:t>
+      </w:r>
+      <w:r>
+        <w:rPr>
+          <w:rFonts w:ascii="Segoe UI" w:hAnsi="Segoe UI" w:cs="Segoe UI"/>
+        </w:rPr>
+        <w:t xml:space="preserve">задач </w:t>
+      </w:r>
+      <w:r>
+        <w:rPr>
+          <w:rFonts w:ascii="Segoe UI" w:hAnsi="Segoe UI" w:cs="Segoe UI"/>
+        </w:rPr>
+        <w:t xml:space="preserve">в области </w:t>
+      </w:r>
+      <w:r>
+        <w:rPr>
+          <w:rFonts w:ascii="Segoe UI" w:hAnsi="Segoe UI" w:cs="Segoe UI"/>
+        </w:rPr>
+        <w:t xml:space="preserve">распознавания речи и дикторов. Таким образом, модель </w:t>
+      </w:r>
+      <w:r>
+        <w:rPr>
+          <w:rFonts w:ascii="Segoe UI" w:hAnsi="Segoe UI" w:cs="Segoe UI"/>
+        </w:rPr>
+        <w:t xml:space="preserve">первично </w:t>
+      </w:r>
+      <w:r>
+        <w:rPr>
+          <w:rFonts w:ascii="Segoe UI" w:hAnsi="Segoe UI" w:cs="Segoe UI"/>
+        </w:rPr>
+        <w:t xml:space="preserve">обучается извлечению признаков на значительно </w:t>
+      </w:r>
+      <w:proofErr w:type="spellStart"/>
+      <w:r>
+        <w:rPr>
+          <w:rFonts w:ascii="Segoe UI" w:hAnsi="Segoe UI" w:cs="Segoe UI"/>
+        </w:rPr>
+        <w:t>бОльшем</w:t>
+      </w:r>
+      <w:proofErr w:type="spellEnd"/>
+      <w:r>
+        <w:rPr>
+          <w:rFonts w:ascii="Segoe UI" w:hAnsi="Segoe UI" w:cs="Segoe UI"/>
+        </w:rPr>
+        <w:t xml:space="preserve"> количестве данных, чем доступно для задачи распознавания эмоций. После </w:t>
+      </w:r>
+      <w:proofErr w:type="spellStart"/>
+      <w:r>
+        <w:rPr>
+          <w:rFonts w:ascii="Segoe UI" w:hAnsi="Segoe UI" w:cs="Segoe UI"/>
+        </w:rPr>
+        <w:t>предобучения</w:t>
+      </w:r>
+      <w:proofErr w:type="spellEnd"/>
+      <w:r>
+        <w:rPr>
+          <w:rFonts w:ascii="Segoe UI" w:hAnsi="Segoe UI" w:cs="Segoe UI"/>
+        </w:rPr>
+        <w:t xml:space="preserve"> </w:t>
+      </w:r>
+      <w:r>
+        <w:rPr>
+          <w:rFonts w:ascii="Segoe UI" w:hAnsi="Segoe UI" w:cs="Segoe UI"/>
+        </w:rPr>
+        <w:t xml:space="preserve">проводится  тонкая настройка модели одновременно по трем задачам на наборах данных с эмоциональной речью. Полученные результаты (68,8% на наборе данных </w:t>
+      </w:r>
+      <w:r>
+        <w:rPr>
+          <w:rFonts w:ascii="Segoe UI" w:hAnsi="Segoe UI" w:cs="Segoe UI"/>
+          <w:lang w:val="en-US"/>
+        </w:rPr>
+        <w:t>IEMOCAP</w:t>
+      </w:r>
+      <w:r>
+        <w:rPr>
+          <w:rFonts w:ascii="Segoe UI" w:hAnsi="Segoe UI" w:cs="Segoe UI"/>
+        </w:rPr>
+        <w:t xml:space="preserve"> и 63,6% на наборе данных </w:t>
+      </w:r>
+      <w:r>
+        <w:rPr>
+          <w:rFonts w:ascii="Segoe UI" w:hAnsi="Segoe UI" w:cs="Segoe UI"/>
+          <w:lang w:val="en-US"/>
+        </w:rPr>
+        <w:t>MSP</w:t>
+      </w:r>
+      <w:r>
+        <w:rPr>
+          <w:rFonts w:ascii="Segoe UI" w:hAnsi="Segoe UI" w:cs="Segoe UI"/>
+        </w:rPr>
+        <w:t>-</w:t>
+      </w:r>
+      <w:r>
+        <w:rPr>
+          <w:rFonts w:ascii="Segoe UI" w:hAnsi="Segoe UI" w:cs="Segoe UI"/>
+          <w:lang w:val="en-US"/>
+        </w:rPr>
+        <w:t>IMPROV</w:t>
+      </w:r>
+      <w:r>
+        <w:rPr>
+          <w:rFonts w:ascii="Segoe UI" w:hAnsi="Segoe UI" w:cs="Segoe UI"/>
+        </w:rPr>
+        <w:t xml:space="preserve">) превосходят как таковые у этой же модели без </w:t>
+      </w:r>
+      <w:proofErr w:type="spellStart"/>
+      <w:r>
+        <w:rPr>
+          <w:rFonts w:ascii="Segoe UI" w:hAnsi="Segoe UI" w:cs="Segoe UI"/>
+        </w:rPr>
+        <w:t>предобучения</w:t>
+      </w:r>
+      <w:proofErr w:type="spellEnd"/>
+      <w:r>
+        <w:rPr>
+          <w:rFonts w:ascii="Segoe UI" w:hAnsi="Segoe UI" w:cs="Segoe UI"/>
+        </w:rPr>
+        <w:t xml:space="preserve"> </w:t>
+      </w:r>
+      <w:proofErr w:type="spellStart"/>
+      <w:r>
+        <w:rPr>
+          <w:rFonts w:ascii="Segoe UI" w:hAnsi="Segoe UI" w:cs="Segoe UI"/>
+        </w:rPr>
         <w:t>автоэнкодера</w:t>
       </w:r>
       <w:proofErr w:type="spellEnd"/>
@@ -6567,166 +7621,7 @@
         <w:rPr>
           <w:rFonts w:ascii="Segoe UI" w:hAnsi="Segoe UI" w:cs="Segoe UI"/>
         </w:rPr>
-        <w:t xml:space="preserve">: не </w:t>
-      </w:r>
-      <w:proofErr w:type="spellStart"/>
-      <w:r>
-        <w:rPr>
-          <w:rFonts w:ascii="Segoe UI" w:hAnsi="Segoe UI" w:cs="Segoe UI"/>
-        </w:rPr>
-        <w:t>задействуя</w:t>
-      </w:r>
-      <w:proofErr w:type="spellEnd"/>
-      <w:r>
-        <w:rPr>
-          <w:rFonts w:ascii="Segoe UI" w:hAnsi="Segoe UI" w:cs="Segoe UI"/>
-        </w:rPr>
-        <w:t xml:space="preserve"> задачу распознавания эмоций, авторы используют большой набор данных </w:t>
-      </w:r>
-      <w:proofErr w:type="spellStart"/>
-      <w:r>
-        <w:rPr>
-          <w:rFonts w:ascii="Segoe UI" w:hAnsi="Segoe UI" w:cs="Segoe UI"/>
-          <w:lang w:val="en-US"/>
-        </w:rPr>
-        <w:t>LibriSpeech</w:t>
-      </w:r>
-      <w:proofErr w:type="spellEnd"/>
-      <w:r>
-        <w:rPr>
-          <w:rFonts w:ascii="Segoe UI" w:hAnsi="Segoe UI" w:cs="Segoe UI"/>
-        </w:rPr>
-        <w:t xml:space="preserve">, созданный для задач распознавания речи и дикторов. Таким образом, модель обучается извлечению признаков на значительно </w:t>
-      </w:r>
-      <w:proofErr w:type="spellStart"/>
-      <w:r>
-        <w:rPr>
-          <w:rFonts w:ascii="Segoe UI" w:hAnsi="Segoe UI" w:cs="Segoe UI"/>
-        </w:rPr>
-        <w:t>бОльшем</w:t>
-      </w:r>
-      <w:proofErr w:type="spellEnd"/>
-      <w:r>
-        <w:rPr>
-          <w:rFonts w:ascii="Segoe UI" w:hAnsi="Segoe UI" w:cs="Segoe UI"/>
-        </w:rPr>
-        <w:t xml:space="preserve"> количестве данных, чем доступно для задачи распознавания эмоций. После </w:t>
-      </w:r>
-      <w:proofErr w:type="spellStart"/>
-      <w:r>
-        <w:rPr>
-          <w:rFonts w:ascii="Segoe UI" w:hAnsi="Segoe UI" w:cs="Segoe UI"/>
-        </w:rPr>
-        <w:t>предобучения</w:t>
-      </w:r>
-      <w:proofErr w:type="spellEnd"/>
-      <w:r>
-        <w:rPr>
-          <w:rFonts w:ascii="Segoe UI" w:hAnsi="Segoe UI" w:cs="Segoe UI"/>
-        </w:rPr>
-        <w:t xml:space="preserve"> </w:t>
-      </w:r>
-      <w:proofErr w:type="spellStart"/>
-      <w:r>
-        <w:rPr>
-          <w:rFonts w:ascii="Segoe UI" w:hAnsi="Segoe UI" w:cs="Segoe UI"/>
-        </w:rPr>
-        <w:t>автоэнкодера</w:t>
-      </w:r>
-      <w:proofErr w:type="spellEnd"/>
-      <w:r>
-        <w:rPr>
-          <w:rFonts w:ascii="Segoe UI" w:hAnsi="Segoe UI" w:cs="Segoe UI"/>
-        </w:rPr>
-        <w:t xml:space="preserve"> </w:t>
-      </w:r>
-      <w:proofErr w:type="gramStart"/>
-      <w:r>
-        <w:rPr>
-          <w:rFonts w:ascii="Segoe UI" w:hAnsi="Segoe UI" w:cs="Segoe UI"/>
-        </w:rPr>
-        <w:t>проводится  тонкая</w:t>
-      </w:r>
-      <w:proofErr w:type="gramEnd"/>
-      <w:r>
-        <w:rPr>
-          <w:rFonts w:ascii="Segoe UI" w:hAnsi="Segoe UI" w:cs="Segoe UI"/>
-        </w:rPr>
-        <w:t xml:space="preserve"> настройка модели одновременно по трем задачам на наборах данных с эмоциональной речью. Полученные результаты (68,8% на наборе данных </w:t>
-      </w:r>
-      <w:r>
-        <w:rPr>
-          <w:rFonts w:ascii="Segoe UI" w:hAnsi="Segoe UI" w:cs="Segoe UI"/>
-          <w:lang w:val="en-US"/>
-        </w:rPr>
-        <w:t>IEMOCAP</w:t>
-      </w:r>
-      <w:r>
-        <w:rPr>
-          <w:rFonts w:ascii="Segoe UI" w:hAnsi="Segoe UI" w:cs="Segoe UI"/>
-        </w:rPr>
-        <w:t xml:space="preserve"> и 63,6% на наборе данных </w:t>
-      </w:r>
-      <w:r>
-        <w:rPr>
-          <w:rFonts w:ascii="Segoe UI" w:hAnsi="Segoe UI" w:cs="Segoe UI"/>
-          <w:lang w:val="en-US"/>
-        </w:rPr>
-        <w:t>MSP</w:t>
-      </w:r>
-      <w:r>
-        <w:rPr>
-          <w:rFonts w:ascii="Segoe UI" w:hAnsi="Segoe UI" w:cs="Segoe UI"/>
-        </w:rPr>
-        <w:t>-</w:t>
-      </w:r>
-      <w:r>
-        <w:rPr>
-          <w:rFonts w:ascii="Segoe UI" w:hAnsi="Segoe UI" w:cs="Segoe UI"/>
-          <w:lang w:val="en-US"/>
-        </w:rPr>
-        <w:t>IMPROV</w:t>
-      </w:r>
-      <w:r>
-        <w:rPr>
-          <w:rFonts w:ascii="Segoe UI" w:hAnsi="Segoe UI" w:cs="Segoe UI"/>
-        </w:rPr>
-        <w:t xml:space="preserve">) превосходят как таковые у этой же модели без </w:t>
-      </w:r>
-      <w:proofErr w:type="spellStart"/>
-      <w:r>
-        <w:rPr>
-          <w:rFonts w:ascii="Segoe UI" w:hAnsi="Segoe UI" w:cs="Segoe UI"/>
-        </w:rPr>
-        <w:t>предобучения</w:t>
-      </w:r>
-      <w:proofErr w:type="spellEnd"/>
-      <w:r>
-        <w:rPr>
-          <w:rFonts w:ascii="Segoe UI" w:hAnsi="Segoe UI" w:cs="Segoe UI"/>
-        </w:rPr>
-        <w:t xml:space="preserve"> </w:t>
-      </w:r>
-      <w:proofErr w:type="spellStart"/>
-      <w:r>
-        <w:rPr>
-          <w:rFonts w:ascii="Segoe UI" w:hAnsi="Segoe UI" w:cs="Segoe UI"/>
-        </w:rPr>
-        <w:t>автоэнкодера</w:t>
-      </w:r>
-      <w:proofErr w:type="spellEnd"/>
-      <w:r>
-        <w:rPr>
-          <w:rFonts w:ascii="Segoe UI" w:hAnsi="Segoe UI" w:cs="Segoe UI"/>
-        </w:rPr>
-        <w:t xml:space="preserve">, так </w:t>
-      </w:r>
-      <w:r>
-        <w:rPr>
-          <w:rFonts w:ascii="Segoe UI" w:hAnsi="Segoe UI" w:cs="Segoe UI"/>
-        </w:rPr>
-        <w:lastRenderedPageBreak/>
-        <w:t xml:space="preserve">и результаты аналогичной архитектуры при однозадачном обучении, а также известные авторам на тот момент </w:t>
+        <w:t xml:space="preserve">, так и результаты аналогичной архитектуры при однозадачном обучении, а также известные авторам на тот момент </w:t>
       </w:r>
       <w:r>
         <w:rPr>
@@ -6795,7 +7690,43 @@
         <w:rPr>
           <w:rFonts w:ascii="Segoe UI" w:hAnsi="Segoe UI" w:cs="Segoe UI"/>
         </w:rPr>
-        <w:t xml:space="preserve">В недавних исследованиях в области многозадачного обучения было продемонстрировано, что очень важно найти подходящие стратегии взвешивания значений функции потерь каждой задачи, чтобы минимизировать общие эмпирические потери без приоритета в обучении одной задачи над другими. В то же время, именно методы динамического подбора коэффициентов имеют решающее значение в многозадачном обучении, поскольку проблемы с конфликтующими градиентными сигналами, исходящими от разных задач, могут ухудшить производительность модели. </w:t>
+        <w:t xml:space="preserve">В недавних исследованиях в области многозадачного обучения было продемонстрировано, что очень важно найти подходящие стратегии взвешивания значений функции потерь каждой задачи, чтобы минимизировать общие эмпирические потери без приоритета в обучении одной задачи над другими. В то же время, именно </w:t>
+      </w:r>
+      <w:r>
+        <w:rPr>
+          <w:rFonts w:ascii="Segoe UI" w:hAnsi="Segoe UI" w:cs="Segoe UI"/>
+        </w:rPr>
+        <w:t>динамические методы</w:t>
+      </w:r>
+      <w:r>
+        <w:rPr>
+          <w:rFonts w:ascii="Segoe UI" w:hAnsi="Segoe UI" w:cs="Segoe UI"/>
+        </w:rPr>
+        <w:t xml:space="preserve"> подбора коэффициентов имеют решающее значение в многозадачном обучении, поскольку проблемы с конфликтующими градиентными сигналами, исходящими от </w:t>
+      </w:r>
+      <w:r>
+        <w:rPr>
+          <w:rFonts w:ascii="Segoe UI" w:hAnsi="Segoe UI" w:cs="Segoe UI"/>
+        </w:rPr>
+        <w:t>отдельных</w:t>
+      </w:r>
+      <w:r>
+        <w:rPr>
+          <w:rFonts w:ascii="Segoe UI" w:hAnsi="Segoe UI" w:cs="Segoe UI"/>
+        </w:rPr>
+        <w:t xml:space="preserve"> задач</w:t>
+      </w:r>
+      <w:r>
+        <w:rPr>
+          <w:rFonts w:ascii="Segoe UI" w:hAnsi="Segoe UI" w:cs="Segoe UI"/>
+        </w:rPr>
+        <w:t xml:space="preserve"> в разные моменты обучения</w:t>
+      </w:r>
+      <w:r>
+        <w:rPr>
+          <w:rFonts w:ascii="Segoe UI" w:hAnsi="Segoe UI" w:cs="Segoe UI"/>
+        </w:rPr>
+        <w:t xml:space="preserve">, могут ухудшить производительность модели. </w:t>
       </w:r>
       <w:r>
         <w:rPr>
@@ -7412,12 +8343,18 @@
         <w:rPr>
           <w:rFonts w:ascii="Segoe UI" w:hAnsi="Segoe UI" w:cs="Segoe UI"/>
         </w:rPr>
-        <w:t xml:space="preserve"> нейронным сетям для одновременного решения трех задач компьютерного зрения, а именно семантической сегментации (</w:t>
-      </w:r>
-      <w:r>
-        <w:rPr>
-          <w:rFonts w:ascii="Segoe UI" w:hAnsi="Segoe UI" w:cs="Segoe UI"/>
-          <w:highlight w:val="magenta"/>
+        <w:t xml:space="preserve"> нейронным сетям для одновременного решения трех задач компьютерного зрения, а именно семантической сегментации </w:t>
+      </w:r>
+      <w:r>
+        <w:rPr>
+          <w:rFonts w:ascii="Segoe UI" w:hAnsi="Segoe UI" w:cs="Segoe UI"/>
+        </w:rPr>
+        <w:t>(</w:t>
+      </w:r>
+      <w:commentRangeStart w:id="13"/>
+      <w:r>
+        <w:rPr>
+          <w:rFonts w:ascii="Segoe UI" w:hAnsi="Segoe UI" w:cs="Segoe UI"/>
           <w:lang w:val="en-US"/>
         </w:rPr>
         <w:t>semantic</w:t>
@@ -7425,28 +8362,34 @@
       <w:r>
         <w:rPr>
           <w:rFonts w:ascii="Segoe UI" w:hAnsi="Segoe UI" w:cs="Segoe UI"/>
-          <w:highlight w:val="magenta"/>
-        </w:rPr>
-        <w:t xml:space="preserve"> </w:t>
-      </w:r>
-      <w:r>
-        <w:rPr>
-          <w:rFonts w:ascii="Segoe UI" w:hAnsi="Segoe UI" w:cs="Segoe UI"/>
-          <w:highlight w:val="magenta"/>
+        </w:rPr>
+        <w:t xml:space="preserve"> </w:t>
+      </w:r>
+      <w:r>
+        <w:rPr>
+          <w:rFonts w:ascii="Segoe UI" w:hAnsi="Segoe UI" w:cs="Segoe UI"/>
           <w:lang w:val="en-US"/>
         </w:rPr>
         <w:t>segmentation</w:t>
       </w:r>
+      <w:commentRangeEnd w:id="13"/>
+      <w:r>
+        <w:rPr>
+          <w:rStyle w:val="ac"/>
+          <w:rFonts w:asciiTheme="minorHAnsi" w:hAnsiTheme="minorHAnsi"/>
+        </w:rPr>
+        <w:commentReference w:id="13"/>
+      </w:r>
       <w:r>
         <w:rPr>
           <w:rFonts w:ascii="Segoe UI" w:hAnsi="Segoe UI" w:cs="Segoe UI"/>
         </w:rPr>
         <w:t xml:space="preserve">), </w:t>
       </w:r>
-      <w:r>
-        <w:rPr>
-          <w:rFonts w:ascii="Segoe UI" w:hAnsi="Segoe UI" w:cs="Segoe UI"/>
-          <w:highlight w:val="magenta"/>
+      <w:commentRangeStart w:id="14"/>
+      <w:r>
+        <w:rPr>
+          <w:rFonts w:ascii="Segoe UI" w:hAnsi="Segoe UI" w:cs="Segoe UI"/>
           <w:lang w:val="en-US"/>
         </w:rPr>
         <w:t>instance</w:t>
@@ -7454,18 +8397,24 @@
       <w:r>
         <w:rPr>
           <w:rFonts w:ascii="Segoe UI" w:hAnsi="Segoe UI" w:cs="Segoe UI"/>
-          <w:highlight w:val="magenta"/>
-        </w:rPr>
-        <w:t xml:space="preserve"> </w:t>
-      </w:r>
-      <w:r>
-        <w:rPr>
-          <w:rFonts w:ascii="Segoe UI" w:hAnsi="Segoe UI" w:cs="Segoe UI"/>
-          <w:highlight w:val="magenta"/>
+        </w:rPr>
+        <w:t xml:space="preserve"> </w:t>
+      </w:r>
+      <w:r>
+        <w:rPr>
+          <w:rFonts w:ascii="Segoe UI" w:hAnsi="Segoe UI" w:cs="Segoe UI"/>
           <w:lang w:val="en-US"/>
         </w:rPr>
         <w:t>segmentation</w:t>
       </w:r>
+      <w:commentRangeEnd w:id="14"/>
+      <w:r>
+        <w:rPr>
+          <w:rStyle w:val="ac"/>
+          <w:rFonts w:asciiTheme="minorHAnsi" w:hAnsiTheme="minorHAnsi"/>
+        </w:rPr>
+        <w:commentReference w:id="14"/>
+      </w:r>
       <w:r>
         <w:rPr>
           <w:rFonts w:ascii="Segoe UI" w:hAnsi="Segoe UI" w:cs="Segoe UI"/>
@@ -7484,12 +8433,18 @@
         <w:rPr>
           <w:rFonts w:ascii="Segoe UI" w:hAnsi="Segoe UI" w:cs="Segoe UI"/>
         </w:rPr>
-        <w:t xml:space="preserve"> регрессии глубины (</w:t>
-      </w:r>
-      <w:r>
-        <w:rPr>
-          <w:rFonts w:ascii="Segoe UI" w:hAnsi="Segoe UI" w:cs="Segoe UI"/>
-          <w:highlight w:val="magenta"/>
+        <w:t xml:space="preserve"> регрессии глубины </w:t>
+      </w:r>
+      <w:r>
+        <w:rPr>
+          <w:rFonts w:ascii="Segoe UI" w:hAnsi="Segoe UI" w:cs="Segoe UI"/>
+        </w:rPr>
+        <w:t>(</w:t>
+      </w:r>
+      <w:commentRangeStart w:id="15"/>
+      <w:r>
+        <w:rPr>
+          <w:rFonts w:ascii="Segoe UI" w:hAnsi="Segoe UI" w:cs="Segoe UI"/>
           <w:lang w:val="en-US"/>
         </w:rPr>
         <w:t>depth</w:t>
@@ -7497,22 +8452,27 @@
       <w:r>
         <w:rPr>
           <w:rFonts w:ascii="Segoe UI" w:hAnsi="Segoe UI" w:cs="Segoe UI"/>
-          <w:highlight w:val="magenta"/>
-        </w:rPr>
-        <w:t xml:space="preserve"> </w:t>
-      </w:r>
-      <w:r>
-        <w:rPr>
-          <w:rFonts w:ascii="Segoe UI" w:hAnsi="Segoe UI" w:cs="Segoe UI"/>
-          <w:highlight w:val="magenta"/>
+        </w:rPr>
+        <w:t xml:space="preserve"> </w:t>
+      </w:r>
+      <w:r>
+        <w:rPr>
+          <w:rFonts w:ascii="Segoe UI" w:hAnsi="Segoe UI" w:cs="Segoe UI"/>
           <w:lang w:val="en-US"/>
         </w:rPr>
         <w:t>regression</w:t>
       </w:r>
-      <w:r>
-        <w:rPr>
-          <w:rFonts w:ascii="Segoe UI" w:hAnsi="Segoe UI" w:cs="Segoe UI"/>
-          <w:highlight w:val="magenta"/>
+      <w:commentRangeEnd w:id="15"/>
+      <w:r>
+        <w:rPr>
+          <w:rStyle w:val="ac"/>
+          <w:rFonts w:asciiTheme="minorHAnsi" w:hAnsiTheme="minorHAnsi"/>
+        </w:rPr>
+        <w:commentReference w:id="15"/>
+      </w:r>
+      <w:r>
+        <w:rPr>
+          <w:rFonts w:ascii="Segoe UI" w:hAnsi="Segoe UI" w:cs="Segoe UI"/>
         </w:rPr>
         <w:t>),</w:t>
       </w:r>
@@ -7639,7 +8599,49 @@
         <w:rPr>
           <w:rFonts w:ascii="Segoe UI" w:hAnsi="Segoe UI" w:cs="Segoe UI"/>
         </w:rPr>
-        <w:t>] адаптировали элемент регуляризации в этом методе, предотвратив отрицательные значения регуляризации, что позволило добиться еще лучших результатов на тех же задачах. В</w:t>
+        <w:t xml:space="preserve">] адаптировали </w:t>
+      </w:r>
+      <w:commentRangeStart w:id="16"/>
+      <w:r>
+        <w:rPr>
+          <w:rFonts w:ascii="Segoe UI" w:hAnsi="Segoe UI" w:cs="Segoe UI"/>
+        </w:rPr>
+        <w:t>элемент регуляризации</w:t>
+      </w:r>
+      <w:commentRangeEnd w:id="16"/>
+      <w:r>
+        <w:rPr>
+          <w:rStyle w:val="ac"/>
+          <w:rFonts w:asciiTheme="minorHAnsi" w:hAnsiTheme="minorHAnsi"/>
+        </w:rPr>
+        <w:commentReference w:id="16"/>
+      </w:r>
+      <w:r>
+        <w:rPr>
+          <w:rFonts w:ascii="Segoe UI" w:hAnsi="Segoe UI" w:cs="Segoe UI"/>
+        </w:rPr>
+        <w:t xml:space="preserve"> в этом методе, предотвратив отрицательные значения </w:t>
+      </w:r>
+      <w:commentRangeStart w:id="17"/>
+      <w:r>
+        <w:rPr>
+          <w:rFonts w:ascii="Segoe UI" w:hAnsi="Segoe UI" w:cs="Segoe UI"/>
+        </w:rPr>
+        <w:t>регуляризации</w:t>
+      </w:r>
+      <w:commentRangeEnd w:id="17"/>
+      <w:r>
+        <w:rPr>
+          <w:rStyle w:val="ac"/>
+          <w:rFonts w:asciiTheme="minorHAnsi" w:hAnsiTheme="minorHAnsi"/>
+        </w:rPr>
+        <w:commentReference w:id="17"/>
+      </w:r>
+      <w:r>
+        <w:rPr>
+          <w:rFonts w:ascii="Segoe UI" w:hAnsi="Segoe UI" w:cs="Segoe UI"/>
+        </w:rPr>
+        <w:t>, что позволило добиться еще лучших результатов на тех же задачах. В</w:t>
       </w:r>
       <w:r>
         <w:rPr>
@@ -8050,11 +9052,24 @@
           <w:rFonts w:ascii="Segoe UI" w:hAnsi="Segoe UI" w:cs="Segoe UI"/>
         </w:rPr>
       </w:pPr>
-      <w:r>
-        <w:rPr>
-          <w:rFonts w:ascii="Segoe UI" w:hAnsi="Segoe UI" w:cs="Segoe UI"/>
-        </w:rPr>
-        <w:t xml:space="preserve">Таким образом, в современной литературе не освещено применение метода автоматического динамического взвешивания функции потерь в многозадачном обучении глубоких </w:t>
+      <w:commentRangeStart w:id="18"/>
+      <w:r>
+        <w:rPr>
+          <w:rFonts w:ascii="Segoe UI" w:hAnsi="Segoe UI" w:cs="Segoe UI"/>
+        </w:rPr>
+        <w:t>Таким образом,</w:t>
+      </w:r>
+      <w:r>
+        <w:rPr>
+          <w:rFonts w:ascii="Segoe UI" w:hAnsi="Segoe UI" w:cs="Segoe UI"/>
+        </w:rPr>
+        <w:t xml:space="preserve"> мы делаем вывод, что</w:t>
+      </w:r>
+      <w:r>
+        <w:rPr>
+          <w:rFonts w:ascii="Segoe UI" w:hAnsi="Segoe UI" w:cs="Segoe UI"/>
+        </w:rPr>
+        <w:t xml:space="preserve"> в современной литературе не освещено применение метода автоматического динамического взвешивания функции потерь в многозадачном обучении глубоких </w:t>
       </w:r>
       <w:proofErr w:type="spellStart"/>
       <w:r>
@@ -8068,7 +9083,36 @@
         <w:rPr>
           <w:rFonts w:ascii="Segoe UI" w:hAnsi="Segoe UI" w:cs="Segoe UI"/>
         </w:rPr>
-        <w:t xml:space="preserve"> нейронных сетей спектрограммам человеческой речи для одновременного решения паралингвистических задач распознавания эмоций, распознавания диктора и распознавания пола диктора. Разработка соответствующей системы для улучшения точности распознавания эмоций в речи является целью данного исследования.</w:t>
+        <w:t xml:space="preserve"> нейронных сетей спектрограммам человеческой речи для одновременного решения паралингвистических задач распознавания эмоций, распознавания диктора и распознавания пола диктора. Разработка соответствующей системы для улучшения точности распознавания эмоций в речи является </w:t>
+      </w:r>
+      <w:commentRangeStart w:id="19"/>
+      <w:r>
+        <w:rPr>
+          <w:rFonts w:ascii="Segoe UI" w:hAnsi="Segoe UI" w:cs="Segoe UI"/>
+        </w:rPr>
+        <w:t>целью</w:t>
+      </w:r>
+      <w:commentRangeEnd w:id="19"/>
+      <w:r>
+        <w:rPr>
+          <w:rStyle w:val="ac"/>
+          <w:rFonts w:asciiTheme="minorHAnsi" w:hAnsiTheme="minorHAnsi"/>
+        </w:rPr>
+        <w:commentReference w:id="19"/>
+      </w:r>
+      <w:r>
+        <w:rPr>
+          <w:rFonts w:ascii="Segoe UI" w:hAnsi="Segoe UI" w:cs="Segoe UI"/>
+        </w:rPr>
+        <w:t xml:space="preserve"> данного исследования.</w:t>
+      </w:r>
+      <w:commentRangeEnd w:id="18"/>
+      <w:r>
+        <w:rPr>
+          <w:rStyle w:val="ac"/>
+          <w:rFonts w:asciiTheme="minorHAnsi" w:hAnsiTheme="minorHAnsi"/>
+        </w:rPr>
+        <w:commentReference w:id="18"/>
       </w:r>
     </w:p>
     <w:p>
@@ -8126,6 +9170,28 @@
     <w:p>
       <w:pPr>
         <w:contextualSpacing/>
+        <w:rPr>
+          <w:rFonts w:ascii="Segoe UI" w:eastAsia="Times New Roman" w:hAnsi="Segoe UI" w:cs="Segoe UI"/>
+          <w:b/>
+          <w:bCs/>
+          <w:color w:val="222222"/>
+          <w:lang w:eastAsia="ru-RU"/>
+        </w:rPr>
+      </w:pPr>
+      <w:r>
+        <w:rPr>
+          <w:rFonts w:ascii="Segoe UI" w:eastAsia="Times New Roman" w:hAnsi="Segoe UI" w:cs="Segoe UI"/>
+          <w:b/>
+          <w:bCs/>
+          <w:color w:val="222222"/>
+          <w:lang w:eastAsia="ru-RU"/>
+        </w:rPr>
+        <w:t>Модели.</w:t>
+      </w:r>
+    </w:p>
+    <w:p>
+      <w:pPr>
+        <w:contextualSpacing/>
         <w:jc w:val="both"/>
         <w:rPr>
           <w:rFonts w:ascii="Segoe UI" w:eastAsia="Times New Roman" w:hAnsi="Segoe UI" w:cs="Segoe UI"/>
@@ -8234,6 +9300,7 @@
         </w:rPr>
         <w:t>[</w:t>
       </w:r>
+      <w:proofErr w:type="spellStart"/>
       <w:r>
         <w:rPr>
           <w:rFonts w:ascii="Segoe UI" w:eastAsia="Times New Roman" w:hAnsi="Segoe UI" w:cs="Segoe UI"/>
@@ -8241,8 +9308,9 @@
           <w:highlight w:val="green"/>
           <w:lang w:eastAsia="ru-RU"/>
         </w:rPr>
-        <w:t>ссылка</w:t>
-      </w:r>
+        <w:t>Krizhevsky</w:t>
+      </w:r>
+      <w:proofErr w:type="spellEnd"/>
       <w:r>
         <w:rPr>
           <w:rFonts w:ascii="Segoe UI" w:eastAsia="Times New Roman" w:hAnsi="Segoe UI" w:cs="Segoe UI"/>
@@ -8250,7 +9318,189 @@
           <w:highlight w:val="green"/>
           <w:lang w:eastAsia="ru-RU"/>
         </w:rPr>
+        <w:t xml:space="preserve">, </w:t>
+      </w:r>
+      <w:proofErr w:type="spellStart"/>
+      <w:r>
+        <w:rPr>
+          <w:rFonts w:ascii="Segoe UI" w:eastAsia="Times New Roman" w:hAnsi="Segoe UI" w:cs="Segoe UI"/>
+          <w:color w:val="222222"/>
+          <w:highlight w:val="green"/>
+          <w:lang w:eastAsia="ru-RU"/>
+        </w:rPr>
+        <w:t>Alex</w:t>
+      </w:r>
+      <w:proofErr w:type="spellEnd"/>
+      <w:r>
+        <w:rPr>
+          <w:rFonts w:ascii="Segoe UI" w:eastAsia="Times New Roman" w:hAnsi="Segoe UI" w:cs="Segoe UI"/>
+          <w:color w:val="222222"/>
+          <w:highlight w:val="green"/>
+          <w:lang w:eastAsia="ru-RU"/>
+        </w:rPr>
+        <w:t xml:space="preserve">, </w:t>
+      </w:r>
+      <w:proofErr w:type="spellStart"/>
+      <w:r>
+        <w:rPr>
+          <w:rFonts w:ascii="Segoe UI" w:eastAsia="Times New Roman" w:hAnsi="Segoe UI" w:cs="Segoe UI"/>
+          <w:color w:val="222222"/>
+          <w:highlight w:val="green"/>
+          <w:lang w:eastAsia="ru-RU"/>
+        </w:rPr>
+        <w:t>Ilya</w:t>
+      </w:r>
+      <w:proofErr w:type="spellEnd"/>
+      <w:r>
+        <w:rPr>
+          <w:rFonts w:ascii="Segoe UI" w:eastAsia="Times New Roman" w:hAnsi="Segoe UI" w:cs="Segoe UI"/>
+          <w:color w:val="222222"/>
+          <w:highlight w:val="green"/>
+          <w:lang w:eastAsia="ru-RU"/>
+        </w:rPr>
+        <w:t xml:space="preserve"> </w:t>
+      </w:r>
+      <w:proofErr w:type="spellStart"/>
+      <w:r>
+        <w:rPr>
+          <w:rFonts w:ascii="Segoe UI" w:eastAsia="Times New Roman" w:hAnsi="Segoe UI" w:cs="Segoe UI"/>
+          <w:color w:val="222222"/>
+          <w:highlight w:val="green"/>
+          <w:lang w:eastAsia="ru-RU"/>
+        </w:rPr>
+        <w:t>Sutskever</w:t>
+      </w:r>
+      <w:proofErr w:type="spellEnd"/>
+      <w:r>
+        <w:rPr>
+          <w:rFonts w:ascii="Segoe UI" w:eastAsia="Times New Roman" w:hAnsi="Segoe UI" w:cs="Segoe UI"/>
+          <w:color w:val="222222"/>
+          <w:highlight w:val="green"/>
+          <w:lang w:eastAsia="ru-RU"/>
+        </w:rPr>
+        <w:t xml:space="preserve">, </w:t>
+      </w:r>
+      <w:proofErr w:type="spellStart"/>
+      <w:r>
+        <w:rPr>
+          <w:rFonts w:ascii="Segoe UI" w:eastAsia="Times New Roman" w:hAnsi="Segoe UI" w:cs="Segoe UI"/>
+          <w:color w:val="222222"/>
+          <w:highlight w:val="green"/>
+          <w:lang w:eastAsia="ru-RU"/>
+        </w:rPr>
+        <w:t>and</w:t>
+      </w:r>
+      <w:proofErr w:type="spellEnd"/>
+      <w:r>
+        <w:rPr>
+          <w:rFonts w:ascii="Segoe UI" w:eastAsia="Times New Roman" w:hAnsi="Segoe UI" w:cs="Segoe UI"/>
+          <w:color w:val="222222"/>
+          <w:highlight w:val="green"/>
+          <w:lang w:eastAsia="ru-RU"/>
+        </w:rPr>
+        <w:t xml:space="preserve"> </w:t>
+      </w:r>
+      <w:proofErr w:type="spellStart"/>
+      <w:r>
+        <w:rPr>
+          <w:rFonts w:ascii="Segoe UI" w:eastAsia="Times New Roman" w:hAnsi="Segoe UI" w:cs="Segoe UI"/>
+          <w:color w:val="222222"/>
+          <w:highlight w:val="green"/>
+          <w:lang w:eastAsia="ru-RU"/>
+        </w:rPr>
+        <w:t>Geoffrey</w:t>
+      </w:r>
+      <w:proofErr w:type="spellEnd"/>
+      <w:r>
+        <w:rPr>
+          <w:rFonts w:ascii="Segoe UI" w:eastAsia="Times New Roman" w:hAnsi="Segoe UI" w:cs="Segoe UI"/>
+          <w:color w:val="222222"/>
+          <w:highlight w:val="green"/>
+          <w:lang w:eastAsia="ru-RU"/>
+        </w:rPr>
+        <w:t xml:space="preserve"> E. </w:t>
+      </w:r>
+      <w:proofErr w:type="spellStart"/>
+      <w:r>
+        <w:rPr>
+          <w:rFonts w:ascii="Segoe UI" w:eastAsia="Times New Roman" w:hAnsi="Segoe UI" w:cs="Segoe UI"/>
+          <w:color w:val="222222"/>
+          <w:highlight w:val="green"/>
+          <w:lang w:eastAsia="ru-RU"/>
+        </w:rPr>
+        <w:t>Hinton</w:t>
+      </w:r>
+      <w:proofErr w:type="spellEnd"/>
+      <w:r>
+        <w:rPr>
+          <w:rFonts w:ascii="Segoe UI" w:eastAsia="Times New Roman" w:hAnsi="Segoe UI" w:cs="Segoe UI"/>
+          <w:color w:val="222222"/>
+          <w:highlight w:val="green"/>
+          <w:lang w:eastAsia="ru-RU"/>
+        </w:rPr>
+        <w:t xml:space="preserve">. </w:t>
+      </w:r>
+      <w:r>
+        <w:rPr>
+          <w:rFonts w:ascii="Segoe UI" w:eastAsia="Times New Roman" w:hAnsi="Segoe UI" w:cs="Segoe UI"/>
+          <w:color w:val="222222"/>
+          <w:highlight w:val="green"/>
+          <w:lang w:val="en-US" w:eastAsia="ru-RU"/>
+        </w:rPr>
+        <w:t>"</w:t>
+      </w:r>
+      <w:proofErr w:type="spellStart"/>
+      <w:r>
+        <w:rPr>
+          <w:rFonts w:ascii="Segoe UI" w:eastAsia="Times New Roman" w:hAnsi="Segoe UI" w:cs="Segoe UI"/>
+          <w:color w:val="222222"/>
+          <w:highlight w:val="green"/>
+          <w:lang w:val="en-US" w:eastAsia="ru-RU"/>
+        </w:rPr>
+        <w:t>Imagenet</w:t>
+      </w:r>
+      <w:proofErr w:type="spellEnd"/>
+      <w:r>
+        <w:rPr>
+          <w:rFonts w:ascii="Segoe UI" w:eastAsia="Times New Roman" w:hAnsi="Segoe UI" w:cs="Segoe UI"/>
+          <w:color w:val="222222"/>
+          <w:highlight w:val="green"/>
+          <w:lang w:val="en-US" w:eastAsia="ru-RU"/>
+        </w:rPr>
+        <w:t xml:space="preserve"> classification with deep convolutional neural networks." Communications of the ACM 60, no. 6 (2017): 84-90.</w:t>
+      </w:r>
+      <w:r>
+        <w:rPr>
+          <w:rFonts w:ascii="Segoe UI" w:eastAsia="Times New Roman" w:hAnsi="Segoe UI" w:cs="Segoe UI"/>
+          <w:color w:val="222222"/>
+          <w:highlight w:val="green"/>
+          <w:lang w:val="en-US" w:eastAsia="ru-RU"/>
+        </w:rPr>
         <w:t>]</w:t>
+      </w:r>
+      <w:r>
+        <w:rPr>
+          <w:rFonts w:ascii="Segoe UI" w:eastAsia="Times New Roman" w:hAnsi="Segoe UI" w:cs="Segoe UI"/>
+          <w:color w:val="222222"/>
+          <w:lang w:val="en-US" w:eastAsia="ru-RU"/>
+        </w:rPr>
+        <w:t xml:space="preserve">; </w:t>
+      </w:r>
+      <w:r>
+        <w:rPr>
+          <w:rFonts w:ascii="Segoe UI" w:eastAsia="Times New Roman" w:hAnsi="Segoe UI" w:cs="Segoe UI"/>
+          <w:color w:val="222222"/>
+          <w:lang w:val="en-US" w:eastAsia="ru-RU"/>
+        </w:rPr>
+        <w:t>VGG</w:t>
+      </w:r>
+      <w:r>
+        <w:rPr>
+          <w:rFonts w:ascii="Segoe UI" w:eastAsia="Times New Roman" w:hAnsi="Segoe UI" w:cs="Segoe UI"/>
+          <w:color w:val="222222"/>
+          <w:lang w:val="en-US" w:eastAsia="ru-RU"/>
+        </w:rPr>
+        <w:t xml:space="preserve"> </w:t>
       </w:r>
       <w:r>
         <w:rPr>
@@ -8258,7 +9508,7 @@
           <w:color w:val="222222"/>
           <w:lang w:eastAsia="ru-RU"/>
         </w:rPr>
-        <w:t xml:space="preserve">; </w:t>
+        <w:t>в</w:t>
       </w:r>
       <w:r>
         <w:rPr>
@@ -8266,7 +9516,7 @@
           <w:color w:val="222222"/>
           <w:lang w:val="en-US" w:eastAsia="ru-RU"/>
         </w:rPr>
-        <w:t>VGG</w:t>
+        <w:t xml:space="preserve"> </w:t>
       </w:r>
       <w:r>
         <w:rPr>
@@ -8274,7 +9524,289 @@
           <w:color w:val="222222"/>
           <w:lang w:eastAsia="ru-RU"/>
         </w:rPr>
-        <w:t xml:space="preserve"> </w:t>
+        <w:t>конфигурациях</w:t>
+      </w:r>
+      <w:r>
+        <w:rPr>
+          <w:rFonts w:ascii="Segoe UI" w:eastAsia="Times New Roman" w:hAnsi="Segoe UI" w:cs="Segoe UI"/>
+          <w:color w:val="222222"/>
+          <w:lang w:val="en-US" w:eastAsia="ru-RU"/>
+        </w:rPr>
+        <w:t xml:space="preserve"> </w:t>
+      </w:r>
+      <w:r>
+        <w:rPr>
+          <w:rFonts w:ascii="Segoe UI" w:eastAsia="Times New Roman" w:hAnsi="Segoe UI" w:cs="Segoe UI"/>
+          <w:color w:val="222222"/>
+          <w:lang w:val="en-US" w:eastAsia="ru-RU"/>
+        </w:rPr>
+        <w:t>A</w:t>
+      </w:r>
+      <w:r>
+        <w:rPr>
+          <w:rFonts w:ascii="Segoe UI" w:eastAsia="Times New Roman" w:hAnsi="Segoe UI" w:cs="Segoe UI"/>
+          <w:color w:val="222222"/>
+          <w:lang w:val="en-US" w:eastAsia="ru-RU"/>
+        </w:rPr>
+        <w:t xml:space="preserve">, </w:t>
+      </w:r>
+      <w:r>
+        <w:rPr>
+          <w:rFonts w:ascii="Segoe UI" w:eastAsia="Times New Roman" w:hAnsi="Segoe UI" w:cs="Segoe UI"/>
+          <w:color w:val="222222"/>
+          <w:lang w:val="en-US" w:eastAsia="ru-RU"/>
+        </w:rPr>
+        <w:t>B</w:t>
+      </w:r>
+      <w:r>
+        <w:rPr>
+          <w:rFonts w:ascii="Segoe UI" w:eastAsia="Times New Roman" w:hAnsi="Segoe UI" w:cs="Segoe UI"/>
+          <w:color w:val="222222"/>
+          <w:lang w:val="en-US" w:eastAsia="ru-RU"/>
+        </w:rPr>
+        <w:t xml:space="preserve">, </w:t>
+      </w:r>
+      <w:r>
+        <w:rPr>
+          <w:rFonts w:ascii="Segoe UI" w:eastAsia="Times New Roman" w:hAnsi="Segoe UI" w:cs="Segoe UI"/>
+          <w:color w:val="222222"/>
+          <w:lang w:val="en-US" w:eastAsia="ru-RU"/>
+        </w:rPr>
+        <w:t>D</w:t>
+      </w:r>
+      <w:r>
+        <w:rPr>
+          <w:rFonts w:ascii="Segoe UI" w:eastAsia="Times New Roman" w:hAnsi="Segoe UI" w:cs="Segoe UI"/>
+          <w:color w:val="222222"/>
+          <w:lang w:val="en-US" w:eastAsia="ru-RU"/>
+        </w:rPr>
+        <w:t xml:space="preserve">, </w:t>
+      </w:r>
+      <w:r>
+        <w:rPr>
+          <w:rFonts w:ascii="Segoe UI" w:eastAsia="Times New Roman" w:hAnsi="Segoe UI" w:cs="Segoe UI"/>
+          <w:color w:val="222222"/>
+          <w:lang w:val="en-US" w:eastAsia="ru-RU"/>
+        </w:rPr>
+        <w:t>E</w:t>
+      </w:r>
+      <w:r>
+        <w:rPr>
+          <w:rFonts w:ascii="Segoe UI" w:eastAsia="Times New Roman" w:hAnsi="Segoe UI" w:cs="Segoe UI"/>
+          <w:color w:val="222222"/>
+          <w:lang w:val="en-US" w:eastAsia="ru-RU"/>
+        </w:rPr>
+        <w:t xml:space="preserve"> </w:t>
+      </w:r>
+      <w:r>
+        <w:rPr>
+          <w:rFonts w:ascii="Segoe UI" w:eastAsia="Times New Roman" w:hAnsi="Segoe UI" w:cs="Segoe UI"/>
+          <w:color w:val="222222"/>
+          <w:highlight w:val="green"/>
+          <w:lang w:val="en-US" w:eastAsia="ru-RU"/>
+        </w:rPr>
+        <w:t>[</w:t>
+      </w:r>
+      <w:proofErr w:type="spellStart"/>
+      <w:r>
+        <w:rPr>
+          <w:rFonts w:ascii="Segoe UI" w:eastAsia="Times New Roman" w:hAnsi="Segoe UI" w:cs="Segoe UI"/>
+          <w:color w:val="222222"/>
+          <w:highlight w:val="green"/>
+          <w:lang w:val="en-US" w:eastAsia="ru-RU"/>
+        </w:rPr>
+        <w:t>Simonyan</w:t>
+      </w:r>
+      <w:proofErr w:type="spellEnd"/>
+      <w:r>
+        <w:rPr>
+          <w:rFonts w:ascii="Segoe UI" w:eastAsia="Times New Roman" w:hAnsi="Segoe UI" w:cs="Segoe UI"/>
+          <w:color w:val="222222"/>
+          <w:highlight w:val="green"/>
+          <w:lang w:val="en-US" w:eastAsia="ru-RU"/>
+        </w:rPr>
+        <w:t xml:space="preserve">, Karen, and Andrew Zisserman. "Very deep convolutional networks for large-scale image recognition." </w:t>
+      </w:r>
+      <w:proofErr w:type="spellStart"/>
+      <w:r>
+        <w:rPr>
+          <w:rFonts w:ascii="Segoe UI" w:eastAsia="Times New Roman" w:hAnsi="Segoe UI" w:cs="Segoe UI"/>
+          <w:color w:val="222222"/>
+          <w:highlight w:val="green"/>
+          <w:lang w:val="en-US" w:eastAsia="ru-RU"/>
+        </w:rPr>
+        <w:t>arXiv</w:t>
+      </w:r>
+      <w:proofErr w:type="spellEnd"/>
+      <w:r>
+        <w:rPr>
+          <w:rFonts w:ascii="Segoe UI" w:eastAsia="Times New Roman" w:hAnsi="Segoe UI" w:cs="Segoe UI"/>
+          <w:color w:val="222222"/>
+          <w:highlight w:val="green"/>
+          <w:lang w:val="en-US" w:eastAsia="ru-RU"/>
+        </w:rPr>
+        <w:t xml:space="preserve"> preprint arXiv:1409.1556 (2014).</w:t>
+      </w:r>
+      <w:r>
+        <w:rPr>
+          <w:rFonts w:ascii="Segoe UI" w:eastAsia="Times New Roman" w:hAnsi="Segoe UI" w:cs="Segoe UI"/>
+          <w:color w:val="222222"/>
+          <w:highlight w:val="green"/>
+          <w:lang w:val="en-US" w:eastAsia="ru-RU"/>
+        </w:rPr>
+        <w:t>]</w:t>
+      </w:r>
+      <w:r>
+        <w:rPr>
+          <w:rFonts w:ascii="Segoe UI" w:eastAsia="Times New Roman" w:hAnsi="Segoe UI" w:cs="Segoe UI"/>
+          <w:color w:val="222222"/>
+          <w:lang w:val="en-US" w:eastAsia="ru-RU"/>
+        </w:rPr>
+        <w:t xml:space="preserve">; </w:t>
+      </w:r>
+      <w:r>
+        <w:rPr>
+          <w:rFonts w:ascii="Segoe UI" w:eastAsia="Times New Roman" w:hAnsi="Segoe UI" w:cs="Segoe UI"/>
+          <w:color w:val="222222"/>
+          <w:lang w:val="en-US" w:eastAsia="ru-RU"/>
+        </w:rPr>
+        <w:t>ResNet</w:t>
+      </w:r>
+      <w:r>
+        <w:rPr>
+          <w:rFonts w:ascii="Segoe UI" w:eastAsia="Times New Roman" w:hAnsi="Segoe UI" w:cs="Segoe UI"/>
+          <w:color w:val="222222"/>
+          <w:lang w:val="en-US" w:eastAsia="ru-RU"/>
+        </w:rPr>
+        <w:t xml:space="preserve">-50 </w:t>
+      </w:r>
+      <w:r>
+        <w:rPr>
+          <w:rFonts w:ascii="Segoe UI" w:eastAsia="Times New Roman" w:hAnsi="Segoe UI" w:cs="Segoe UI"/>
+          <w:color w:val="222222"/>
+          <w:highlight w:val="green"/>
+          <w:lang w:val="en-US" w:eastAsia="ru-RU"/>
+        </w:rPr>
+        <w:t>[</w:t>
+      </w:r>
+      <w:r>
+        <w:rPr>
+          <w:rFonts w:ascii="Segoe UI" w:eastAsia="Times New Roman" w:hAnsi="Segoe UI" w:cs="Segoe UI"/>
+          <w:color w:val="222222"/>
+          <w:highlight w:val="green"/>
+          <w:lang w:val="en-US" w:eastAsia="ru-RU"/>
+        </w:rPr>
+        <w:t xml:space="preserve">He, </w:t>
+      </w:r>
+      <w:proofErr w:type="spellStart"/>
+      <w:r>
+        <w:rPr>
+          <w:rFonts w:ascii="Segoe UI" w:eastAsia="Times New Roman" w:hAnsi="Segoe UI" w:cs="Segoe UI"/>
+          <w:color w:val="222222"/>
+          <w:highlight w:val="green"/>
+          <w:lang w:val="en-US" w:eastAsia="ru-RU"/>
+        </w:rPr>
+        <w:t>Kaiming</w:t>
+      </w:r>
+      <w:proofErr w:type="spellEnd"/>
+      <w:r>
+        <w:rPr>
+          <w:rFonts w:ascii="Segoe UI" w:eastAsia="Times New Roman" w:hAnsi="Segoe UI" w:cs="Segoe UI"/>
+          <w:color w:val="222222"/>
+          <w:highlight w:val="green"/>
+          <w:lang w:val="en-US" w:eastAsia="ru-RU"/>
+        </w:rPr>
+        <w:t xml:space="preserve">, </w:t>
+      </w:r>
+      <w:proofErr w:type="spellStart"/>
+      <w:r>
+        <w:rPr>
+          <w:rFonts w:ascii="Segoe UI" w:eastAsia="Times New Roman" w:hAnsi="Segoe UI" w:cs="Segoe UI"/>
+          <w:color w:val="222222"/>
+          <w:highlight w:val="green"/>
+          <w:lang w:val="en-US" w:eastAsia="ru-RU"/>
+        </w:rPr>
+        <w:t>Xiangyu</w:t>
+      </w:r>
+      <w:proofErr w:type="spellEnd"/>
+      <w:r>
+        <w:rPr>
+          <w:rFonts w:ascii="Segoe UI" w:eastAsia="Times New Roman" w:hAnsi="Segoe UI" w:cs="Segoe UI"/>
+          <w:color w:val="222222"/>
+          <w:highlight w:val="green"/>
+          <w:lang w:val="en-US" w:eastAsia="ru-RU"/>
+        </w:rPr>
+        <w:t xml:space="preserve"> Zhang, </w:t>
+      </w:r>
+      <w:proofErr w:type="spellStart"/>
+      <w:r>
+        <w:rPr>
+          <w:rFonts w:ascii="Segoe UI" w:eastAsia="Times New Roman" w:hAnsi="Segoe UI" w:cs="Segoe UI"/>
+          <w:color w:val="222222"/>
+          <w:highlight w:val="green"/>
+          <w:lang w:val="en-US" w:eastAsia="ru-RU"/>
+        </w:rPr>
+        <w:t>Shaoqing</w:t>
+      </w:r>
+      <w:proofErr w:type="spellEnd"/>
+      <w:r>
+        <w:rPr>
+          <w:rFonts w:ascii="Segoe UI" w:eastAsia="Times New Roman" w:hAnsi="Segoe UI" w:cs="Segoe UI"/>
+          <w:color w:val="222222"/>
+          <w:highlight w:val="green"/>
+          <w:lang w:val="en-US" w:eastAsia="ru-RU"/>
+        </w:rPr>
+        <w:t xml:space="preserve"> Ren, and Jian Sun. "Deep residual learning for image recognition." In Proceedings of the IEEE conference on computer vision and pattern recognition, pp. 770-778. </w:t>
+      </w:r>
+      <w:r>
+        <w:rPr>
+          <w:rFonts w:ascii="Segoe UI" w:eastAsia="Times New Roman" w:hAnsi="Segoe UI" w:cs="Segoe UI"/>
+          <w:color w:val="222222"/>
+          <w:highlight w:val="green"/>
+          <w:lang w:eastAsia="ru-RU"/>
+        </w:rPr>
+        <w:t>2016.</w:t>
+      </w:r>
+      <w:r>
+        <w:rPr>
+          <w:rFonts w:ascii="Segoe UI" w:eastAsia="Times New Roman" w:hAnsi="Segoe UI" w:cs="Segoe UI"/>
+          <w:color w:val="222222"/>
+          <w:highlight w:val="green"/>
+          <w:lang w:val="en-US" w:eastAsia="ru-RU"/>
+        </w:rPr>
+        <w:t>]</w:t>
+      </w:r>
+      <w:r>
+        <w:rPr>
+          <w:rFonts w:ascii="Segoe UI" w:eastAsia="Times New Roman" w:hAnsi="Segoe UI" w:cs="Segoe UI"/>
+          <w:color w:val="222222"/>
+          <w:lang w:val="en-US" w:eastAsia="ru-RU"/>
+        </w:rPr>
+        <w:t xml:space="preserve">; </w:t>
+      </w:r>
+      <w:commentRangeStart w:id="20"/>
+      <w:r>
+        <w:rPr>
+          <w:rFonts w:ascii="Segoe UI" w:eastAsia="Times New Roman" w:hAnsi="Segoe UI" w:cs="Segoe UI"/>
+          <w:color w:val="222222"/>
+          <w:lang w:val="en-US" w:eastAsia="ru-RU"/>
+        </w:rPr>
+        <w:t>???</w:t>
+      </w:r>
+      <w:commentRangeEnd w:id="20"/>
+      <w:r>
+        <w:rPr>
+          <w:rStyle w:val="ac"/>
+        </w:rPr>
+        <w:commentReference w:id="20"/>
+      </w:r>
+      <w:r>
+        <w:rPr>
+          <w:rFonts w:ascii="Segoe UI" w:eastAsia="Times New Roman" w:hAnsi="Segoe UI" w:cs="Segoe UI"/>
+          <w:color w:val="222222"/>
+          <w:lang w:val="en-US" w:eastAsia="ru-RU"/>
+        </w:rPr>
+        <w:t xml:space="preserve">. </w:t>
       </w:r>
       <w:r>
         <w:rPr>
@@ -8282,15 +9814,7 @@
           <w:color w:val="222222"/>
           <w:lang w:eastAsia="ru-RU"/>
         </w:rPr>
-        <w:t xml:space="preserve">в конфигурациях </w:t>
-      </w:r>
-      <w:r>
-        <w:rPr>
-          <w:rFonts w:ascii="Segoe UI" w:eastAsia="Times New Roman" w:hAnsi="Segoe UI" w:cs="Segoe UI"/>
-          <w:color w:val="222222"/>
-          <w:lang w:val="en-US" w:eastAsia="ru-RU"/>
-        </w:rPr>
-        <w:t>A</w:t>
+        <w:t>Мы не вносили никаких изменений в архитектуры данных нейронных сетей</w:t>
       </w:r>
       <w:r>
         <w:rPr>
@@ -8298,15 +9822,7 @@
           <w:color w:val="222222"/>
           <w:lang w:eastAsia="ru-RU"/>
         </w:rPr>
-        <w:t xml:space="preserve">, </w:t>
-      </w:r>
-      <w:r>
-        <w:rPr>
-          <w:rFonts w:ascii="Segoe UI" w:eastAsia="Times New Roman" w:hAnsi="Segoe UI" w:cs="Segoe UI"/>
-          <w:color w:val="222222"/>
-          <w:lang w:val="en-US" w:eastAsia="ru-RU"/>
-        </w:rPr>
-        <w:t>B</w:t>
+        <w:t xml:space="preserve">, кроме </w:t>
       </w:r>
       <w:r>
         <w:rPr>
@@ -8314,15 +9830,7 @@
           <w:color w:val="222222"/>
           <w:lang w:eastAsia="ru-RU"/>
         </w:rPr>
-        <w:t xml:space="preserve">, </w:t>
-      </w:r>
-      <w:r>
-        <w:rPr>
-          <w:rFonts w:ascii="Segoe UI" w:eastAsia="Times New Roman" w:hAnsi="Segoe UI" w:cs="Segoe UI"/>
-          <w:color w:val="222222"/>
-          <w:lang w:val="en-US" w:eastAsia="ru-RU"/>
-        </w:rPr>
-        <w:t>D</w:t>
+        <w:t>изменени</w:t>
       </w:r>
       <w:r>
         <w:rPr>
@@ -8330,15 +9838,7 @@
           <w:color w:val="222222"/>
           <w:lang w:eastAsia="ru-RU"/>
         </w:rPr>
-        <w:t xml:space="preserve">, </w:t>
-      </w:r>
-      <w:r>
-        <w:rPr>
-          <w:rFonts w:ascii="Segoe UI" w:eastAsia="Times New Roman" w:hAnsi="Segoe UI" w:cs="Segoe UI"/>
-          <w:color w:val="222222"/>
-          <w:lang w:val="en-US" w:eastAsia="ru-RU"/>
-        </w:rPr>
-        <w:t>E</w:t>
+        <w:t>я</w:t>
       </w:r>
       <w:r>
         <w:rPr>
@@ -8346,51 +9846,16 @@
           <w:color w:val="222222"/>
           <w:lang w:eastAsia="ru-RU"/>
         </w:rPr>
-        <w:t xml:space="preserve"> </w:t>
-      </w:r>
-      <w:r>
-        <w:rPr>
-          <w:rFonts w:ascii="Segoe UI" w:eastAsia="Times New Roman" w:hAnsi="Segoe UI" w:cs="Segoe UI"/>
-          <w:color w:val="222222"/>
-          <w:highlight w:val="green"/>
-          <w:lang w:eastAsia="ru-RU"/>
-        </w:rPr>
-        <w:t>[</w:t>
-      </w:r>
-      <w:r>
-        <w:rPr>
-          <w:rFonts w:ascii="Segoe UI" w:eastAsia="Times New Roman" w:hAnsi="Segoe UI" w:cs="Segoe UI"/>
-          <w:color w:val="222222"/>
-          <w:highlight w:val="green"/>
-          <w:lang w:eastAsia="ru-RU"/>
-        </w:rPr>
-        <w:t>ссылка</w:t>
-      </w:r>
-      <w:r>
-        <w:rPr>
-          <w:rFonts w:ascii="Segoe UI" w:eastAsia="Times New Roman" w:hAnsi="Segoe UI" w:cs="Segoe UI"/>
-          <w:color w:val="222222"/>
-          <w:highlight w:val="green"/>
-          <w:lang w:eastAsia="ru-RU"/>
-        </w:rPr>
-        <w:t>]</w:t>
-      </w:r>
+        <w:t xml:space="preserve"> количества нейронов их последних </w:t>
+      </w:r>
+      <w:proofErr w:type="spellStart"/>
       <w:r>
         <w:rPr>
           <w:rFonts w:ascii="Segoe UI" w:eastAsia="Times New Roman" w:hAnsi="Segoe UI" w:cs="Segoe UI"/>
           <w:color w:val="222222"/>
           <w:lang w:eastAsia="ru-RU"/>
         </w:rPr>
-        <w:t xml:space="preserve">; </w:t>
-      </w:r>
-      <w:proofErr w:type="spellStart"/>
-      <w:r>
-        <w:rPr>
-          <w:rFonts w:ascii="Segoe UI" w:eastAsia="Times New Roman" w:hAnsi="Segoe UI" w:cs="Segoe UI"/>
-          <w:color w:val="222222"/>
-          <w:lang w:val="en-US" w:eastAsia="ru-RU"/>
-        </w:rPr>
-        <w:t>ResNet</w:t>
+        <w:t>полносвязных</w:t>
       </w:r>
       <w:proofErr w:type="spellEnd"/>
       <w:r>
@@ -8399,7 +9864,7 @@
           <w:color w:val="222222"/>
           <w:lang w:eastAsia="ru-RU"/>
         </w:rPr>
-        <w:t>-</w:t>
+        <w:t xml:space="preserve"> слоев для соответствия количеству эмоциональных классов</w:t>
       </w:r>
       <w:r>
         <w:rPr>
@@ -8407,7 +9872,7 @@
           <w:color w:val="222222"/>
           <w:lang w:eastAsia="ru-RU"/>
         </w:rPr>
-        <w:t>50</w:t>
+        <w:t>, а также изменения количества каналов исходного изображения с 3 до 1.</w:t>
       </w:r>
       <w:r>
         <w:rPr>
@@ -8421,28 +9886,9 @@
         <w:rPr>
           <w:rFonts w:ascii="Segoe UI" w:eastAsia="Times New Roman" w:hAnsi="Segoe UI" w:cs="Segoe UI"/>
           <w:color w:val="222222"/>
-          <w:highlight w:val="green"/>
           <w:lang w:eastAsia="ru-RU"/>
         </w:rPr>
-        <w:t>[</w:t>
-      </w:r>
-      <w:r>
-        <w:rPr>
-          <w:rFonts w:ascii="Segoe UI" w:eastAsia="Times New Roman" w:hAnsi="Segoe UI" w:cs="Segoe UI"/>
-          <w:color w:val="222222"/>
-          <w:highlight w:val="green"/>
-          <w:lang w:eastAsia="ru-RU"/>
-        </w:rPr>
-        <w:t>ссылка</w:t>
-      </w:r>
-      <w:r>
-        <w:rPr>
-          <w:rFonts w:ascii="Segoe UI" w:eastAsia="Times New Roman" w:hAnsi="Segoe UI" w:cs="Segoe UI"/>
-          <w:color w:val="222222"/>
-          <w:highlight w:val="green"/>
-          <w:lang w:eastAsia="ru-RU"/>
-        </w:rPr>
-        <w:t>]</w:t>
+        <w:t>Две м</w:t>
       </w:r>
       <w:r>
         <w:rPr>
@@ -8450,138 +9896,15 @@
           <w:color w:val="222222"/>
           <w:lang w:eastAsia="ru-RU"/>
         </w:rPr>
-        <w:t xml:space="preserve">; </w:t>
-      </w:r>
-      <w:commentRangeStart w:id="0"/>
+        <w:t>одели, показавшие на этом этапе лучшие результаты</w:t>
+      </w:r>
       <w:r>
         <w:rPr>
           <w:rFonts w:ascii="Segoe UI" w:eastAsia="Times New Roman" w:hAnsi="Segoe UI" w:cs="Segoe UI"/>
           <w:color w:val="222222"/>
           <w:lang w:eastAsia="ru-RU"/>
         </w:rPr>
-        <w:t>???</w:t>
-      </w:r>
-      <w:commentRangeEnd w:id="0"/>
-      <w:r>
-        <w:rPr>
-          <w:rStyle w:val="ac"/>
-        </w:rPr>
-        <w:commentReference w:id="0"/>
-      </w:r>
-      <w:r>
-        <w:rPr>
-          <w:rFonts w:ascii="Segoe UI" w:eastAsia="Times New Roman" w:hAnsi="Segoe UI" w:cs="Segoe UI"/>
-          <w:color w:val="222222"/>
-          <w:lang w:eastAsia="ru-RU"/>
-        </w:rPr>
-        <w:t xml:space="preserve">. </w:t>
-      </w:r>
-      <w:r>
-        <w:rPr>
-          <w:rFonts w:ascii="Segoe UI" w:eastAsia="Times New Roman" w:hAnsi="Segoe UI" w:cs="Segoe UI"/>
-          <w:color w:val="222222"/>
-          <w:lang w:eastAsia="ru-RU"/>
-        </w:rPr>
-        <w:t>Мы не вносили никаких изменений в архитектуры данных нейронных сетей</w:t>
-      </w:r>
-      <w:r>
-        <w:rPr>
-          <w:rFonts w:ascii="Segoe UI" w:eastAsia="Times New Roman" w:hAnsi="Segoe UI" w:cs="Segoe UI"/>
-          <w:color w:val="222222"/>
-          <w:lang w:eastAsia="ru-RU"/>
-        </w:rPr>
-        <w:t xml:space="preserve">, кроме </w:t>
-      </w:r>
-      <w:r>
-        <w:rPr>
-          <w:rFonts w:ascii="Segoe UI" w:eastAsia="Times New Roman" w:hAnsi="Segoe UI" w:cs="Segoe UI"/>
-          <w:color w:val="222222"/>
-          <w:lang w:eastAsia="ru-RU"/>
-        </w:rPr>
-        <w:t>изменени</w:t>
-      </w:r>
-      <w:r>
-        <w:rPr>
-          <w:rFonts w:ascii="Segoe UI" w:eastAsia="Times New Roman" w:hAnsi="Segoe UI" w:cs="Segoe UI"/>
-          <w:color w:val="222222"/>
-          <w:lang w:eastAsia="ru-RU"/>
-        </w:rPr>
-        <w:t>я</w:t>
-      </w:r>
-      <w:r>
-        <w:rPr>
-          <w:rFonts w:ascii="Segoe UI" w:eastAsia="Times New Roman" w:hAnsi="Segoe UI" w:cs="Segoe UI"/>
-          <w:color w:val="222222"/>
-          <w:lang w:eastAsia="ru-RU"/>
-        </w:rPr>
-        <w:t xml:space="preserve"> количества нейронов их последних </w:t>
-      </w:r>
-      <w:proofErr w:type="spellStart"/>
-      <w:r>
-        <w:rPr>
-          <w:rFonts w:ascii="Segoe UI" w:eastAsia="Times New Roman" w:hAnsi="Segoe UI" w:cs="Segoe UI"/>
-          <w:color w:val="222222"/>
-          <w:lang w:eastAsia="ru-RU"/>
-        </w:rPr>
-        <w:t>полносвязных</w:t>
-      </w:r>
-      <w:proofErr w:type="spellEnd"/>
-      <w:r>
-        <w:rPr>
-          <w:rFonts w:ascii="Segoe UI" w:eastAsia="Times New Roman" w:hAnsi="Segoe UI" w:cs="Segoe UI"/>
-          <w:color w:val="222222"/>
-          <w:lang w:eastAsia="ru-RU"/>
-        </w:rPr>
-        <w:t xml:space="preserve"> слоев для соответствия количеству эмоциональных классов</w:t>
-      </w:r>
-      <w:r>
-        <w:rPr>
-          <w:rFonts w:ascii="Segoe UI" w:eastAsia="Times New Roman" w:hAnsi="Segoe UI" w:cs="Segoe UI"/>
-          <w:color w:val="222222"/>
-          <w:lang w:eastAsia="ru-RU"/>
-        </w:rPr>
-        <w:t>, а также изменения количества каналов исходного изображения с 3 до 1.</w:t>
-      </w:r>
-      <w:r>
-        <w:rPr>
-          <w:rFonts w:ascii="Segoe UI" w:eastAsia="Times New Roman" w:hAnsi="Segoe UI" w:cs="Segoe UI"/>
-          <w:color w:val="222222"/>
-          <w:lang w:eastAsia="ru-RU"/>
-        </w:rPr>
-        <w:t xml:space="preserve"> </w:t>
-      </w:r>
-      <w:r>
-        <w:rPr>
-          <w:rFonts w:ascii="Segoe UI" w:eastAsia="Times New Roman" w:hAnsi="Segoe UI" w:cs="Segoe UI"/>
-          <w:color w:val="222222"/>
-          <w:lang w:eastAsia="ru-RU"/>
-        </w:rPr>
-        <w:t xml:space="preserve">Две </w:t>
-      </w:r>
-      <w:r>
-        <w:rPr>
-          <w:rFonts w:ascii="Segoe UI" w:eastAsia="Times New Roman" w:hAnsi="Segoe UI" w:cs="Segoe UI"/>
-          <w:color w:val="222222"/>
-          <w:lang w:eastAsia="ru-RU"/>
-        </w:rPr>
-        <w:lastRenderedPageBreak/>
-        <w:t>м</w:t>
-      </w:r>
-      <w:r>
-        <w:rPr>
-          <w:rFonts w:ascii="Segoe UI" w:eastAsia="Times New Roman" w:hAnsi="Segoe UI" w:cs="Segoe UI"/>
-          <w:color w:val="222222"/>
-          <w:lang w:eastAsia="ru-RU"/>
-        </w:rPr>
-        <w:t>одели, показавшие на этом этапе лучшие результаты</w:t>
-      </w:r>
-      <w:r>
-        <w:rPr>
-          <w:rFonts w:ascii="Segoe UI" w:eastAsia="Times New Roman" w:hAnsi="Segoe UI" w:cs="Segoe UI"/>
-          <w:color w:val="222222"/>
-          <w:lang w:eastAsia="ru-RU"/>
-        </w:rPr>
-        <w:t xml:space="preserve"> классификации, были выбраны в качестве базовых</w:t>
+        <w:t>, были выбраны в качестве базовых</w:t>
       </w:r>
       <w:r>
         <w:rPr>
@@ -8671,20 +9994,13 @@
         <w:rPr>
           <w:rFonts w:ascii="Segoe UI" w:hAnsi="Segoe UI" w:cs="Segoe UI"/>
         </w:rPr>
-        <w:t xml:space="preserve"> </w:t>
-      </w:r>
-      <w:r>
-        <w:rPr>
-          <w:rFonts w:ascii="Segoe UI" w:hAnsi="Segoe UI" w:cs="Segoe UI"/>
-          <w:highlight w:val="green"/>
-        </w:rPr>
-        <w:t>[ссылка]</w:t>
-      </w:r>
-      <w:r>
-        <w:rPr>
-          <w:rFonts w:ascii="Segoe UI" w:hAnsi="Segoe UI" w:cs="Segoe UI"/>
-        </w:rPr>
-        <w:t xml:space="preserve">. </w:t>
+        <w:t>.</w:t>
+      </w:r>
+      <w:r>
+        <w:rPr>
+          <w:rFonts w:ascii="Segoe UI" w:hAnsi="Segoe UI" w:cs="Segoe UI"/>
+        </w:rPr>
+        <w:t xml:space="preserve"> </w:t>
       </w:r>
       <w:r>
         <w:rPr>
@@ -8719,19 +10035,6 @@
         <w:rPr>
           <w:rFonts w:ascii="Segoe UI" w:hAnsi="Segoe UI" w:cs="Segoe UI"/>
         </w:rPr>
-        <w:t xml:space="preserve"> </w:t>
-      </w:r>
-      <w:r>
-        <w:rPr>
-          <w:rFonts w:ascii="Segoe UI" w:hAnsi="Segoe UI" w:cs="Segoe UI"/>
-          <w:highlight w:val="green"/>
-        </w:rPr>
-        <w:t>[ссылка]</w:t>
-      </w:r>
-      <w:r>
-        <w:rPr>
-          <w:rFonts w:ascii="Segoe UI" w:hAnsi="Segoe UI" w:cs="Segoe UI"/>
-        </w:rPr>
         <w:t xml:space="preserve">, кроме количества входных каналов изображения. Далее извлеченные признаки подаются на блок классификатора, состоящего из 4 </w:t>
       </w:r>
       <w:proofErr w:type="spellStart"/>
@@ -8773,7 +10076,7 @@
         </w:rPr>
         <w:t xml:space="preserve"> 50% нейронов этого слоя. </w:t>
       </w:r>
-      <w:bookmarkStart w:id="1" w:name="_Hlk55582084"/>
+      <w:bookmarkStart w:id="21" w:name="_Hlk55582084"/>
       <w:r>
         <w:rPr>
           <w:rFonts w:ascii="Segoe UI" w:hAnsi="Segoe UI" w:cs="Segoe UI"/>
@@ -8793,7 +10096,7 @@
         <w:t xml:space="preserve">описание её слоёв – в Таблице 1. </w:t>
       </w:r>
     </w:p>
-    <w:bookmarkEnd w:id="1"/>
+    <w:bookmarkEnd w:id="21"/>
     <w:p>
       <w:pPr>
         <w:keepNext/>
@@ -9144,6 +10447,7 @@
               </w:rPr>
               <w:t xml:space="preserve">Количество фильтров - 64, размер ядра - 11, шаг - 4, </w:t>
             </w:r>
+            <w:commentRangeStart w:id="22"/>
             <w:proofErr w:type="spellStart"/>
             <w:r>
               <w:rPr>
@@ -9155,7 +10459,14 @@
               </w:rPr>
               <w:t>пэддинг</w:t>
             </w:r>
+            <w:commentRangeEnd w:id="22"/>
             <w:proofErr w:type="spellEnd"/>
+            <w:r>
+              <w:rPr>
+                <w:rStyle w:val="ac"/>
+              </w:rPr>
+              <w:commentReference w:id="22"/>
+            </w:r>
             <w:r>
               <w:rPr>
                 <w:rFonts w:ascii="Calibri" w:eastAsia="Times New Roman" w:hAnsi="Calibri" w:cs="Calibri"/>
@@ -9884,6 +11195,7 @@
                 <w:szCs w:val="20"/>
                 <w:lang w:eastAsia="ru-RU"/>
               </w:rPr>
+              <w:lastRenderedPageBreak/>
               <w:t>Conv5</w:t>
             </w:r>
           </w:p>
@@ -9920,29 +11232,7 @@
                 <w:szCs w:val="20"/>
                 <w:lang w:eastAsia="ru-RU"/>
               </w:rPr>
-              <w:t xml:space="preserve">Количество фильтров - </w:t>
-            </w:r>
-            <w:proofErr w:type="gramStart"/>
-            <w:r>
-              <w:rPr>
-                <w:rFonts w:ascii="Calibri" w:eastAsia="Times New Roman" w:hAnsi="Calibri" w:cs="Calibri"/>
-                <w:color w:val="000000"/>
-                <w:sz w:val="20"/>
-                <w:szCs w:val="20"/>
-                <w:lang w:eastAsia="ru-RU"/>
-              </w:rPr>
-              <w:t>256,  размер</w:t>
-            </w:r>
-            <w:proofErr w:type="gramEnd"/>
-            <w:r>
-              <w:rPr>
-                <w:rFonts w:ascii="Calibri" w:eastAsia="Times New Roman" w:hAnsi="Calibri" w:cs="Calibri"/>
-                <w:color w:val="000000"/>
-                <w:sz w:val="20"/>
-                <w:szCs w:val="20"/>
-                <w:lang w:eastAsia="ru-RU"/>
-              </w:rPr>
-              <w:t xml:space="preserve"> ядра - </w:t>
+              <w:t xml:space="preserve">Количество фильтров - 256,  размер ядра - </w:t>
             </w:r>
             <w:r>
               <w:rPr>
@@ -10887,13 +12177,13 @@
         <w:rPr>
           <w:rFonts w:ascii="Segoe UI" w:hAnsi="Segoe UI" w:cs="Segoe UI"/>
         </w:rPr>
-        <w:t>-16</w:t>
-      </w:r>
-      <w:r>
-        <w:rPr>
-          <w:rFonts w:ascii="Segoe UI" w:hAnsi="Segoe UI" w:cs="Segoe UI"/>
-        </w:rPr>
-        <w:t xml:space="preserve"> (конфигурация </w:t>
+        <w:t xml:space="preserve"> </w:t>
+      </w:r>
+      <w:r>
+        <w:rPr>
+          <w:rFonts w:ascii="Segoe UI" w:hAnsi="Segoe UI" w:cs="Segoe UI"/>
+        </w:rPr>
+        <w:t xml:space="preserve">(конфигурация </w:t>
       </w:r>
       <w:r>
         <w:rPr>
@@ -10912,14 +12202,7 @@
         <w:rPr>
           <w:rFonts w:ascii="Segoe UI" w:hAnsi="Segoe UI" w:cs="Segoe UI"/>
         </w:rPr>
-        <w:t xml:space="preserve">, кроме количества входных каналов изображения. Далее извлеченные признаки подаются на блок классификатора, архитектура </w:t>
-      </w:r>
-      <w:r>
-        <w:rPr>
-          <w:rFonts w:ascii="Segoe UI" w:hAnsi="Segoe UI" w:cs="Segoe UI"/>
-        </w:rPr>
-        <w:lastRenderedPageBreak/>
-        <w:t>которого аналогична таковой у Базовой мод</w:t>
+        <w:t>, кроме количества входных каналов изображения. Далее извлеченные признаки подаются на блок классификатора, архитектура которого аналогична таковой у Базовой мод</w:t>
       </w:r>
       <w:r>
         <w:rPr>
@@ -13256,6 +14539,7 @@
                 <w:color w:val="000000"/>
                 <w:lang w:eastAsia="ru-RU"/>
               </w:rPr>
+              <w:lastRenderedPageBreak/>
               <w:t>FC4</w:t>
             </w:r>
           </w:p>
@@ -13768,169 +15052,135 @@
         <w:rPr>
           <w:rFonts w:ascii="Segoe UI" w:hAnsi="Segoe UI" w:cs="Segoe UI"/>
         </w:rPr>
-        <w:t xml:space="preserve">Для повышения точности распознавания был выбран подход, основанный на многозадачном обучении. </w:t>
-      </w:r>
-      <w:r>
-        <w:rPr>
-          <w:rFonts w:ascii="Segoe UI" w:hAnsi="Segoe UI" w:cs="Segoe UI"/>
-        </w:rPr>
-        <w:t xml:space="preserve">Многозадачное обучение (англ. </w:t>
+        <w:t>Для повышения точности распознавания был выбран подход, основанный на многозадачном обучении.</w:t>
+      </w:r>
+      <w:r>
+        <w:rPr>
+          <w:rFonts w:ascii="Segoe UI" w:hAnsi="Segoe UI" w:cs="Segoe UI"/>
+        </w:rPr>
+        <w:t xml:space="preserve"> </w:t>
+      </w:r>
+      <w:r>
+        <w:rPr>
+          <w:rFonts w:ascii="Segoe UI" w:hAnsi="Segoe UI" w:cs="Segoe UI"/>
+        </w:rPr>
+        <w:t xml:space="preserve">Преимущества </w:t>
+      </w:r>
+      <w:r>
+        <w:rPr>
+          <w:rFonts w:ascii="Segoe UI" w:hAnsi="Segoe UI" w:cs="Segoe UI"/>
+        </w:rPr>
+        <w:t>данного подхода</w:t>
+      </w:r>
+      <w:r>
+        <w:rPr>
+          <w:rFonts w:ascii="Segoe UI" w:hAnsi="Segoe UI" w:cs="Segoe UI"/>
+        </w:rPr>
+        <w:t xml:space="preserve">: 1) количество параметров в многозадачной модели будет меньше, чем при построении нескольких моделей, каждая из которых оптимизирована для своих индивидуальных задач; и 2) что более важно, модели, обученные выполнять множество задач одновременно, должны иметь возможность </w:t>
+      </w:r>
+      <w:r>
+        <w:rPr>
+          <w:rFonts w:ascii="Segoe UI" w:hAnsi="Segoe UI" w:cs="Segoe UI"/>
+        </w:rPr>
+        <w:t>путем индуктивного переноса знаний между задачами извлекать из представлений исходного сигнала</w:t>
+      </w:r>
+      <w:r>
+        <w:rPr>
+          <w:rFonts w:ascii="Segoe UI" w:hAnsi="Segoe UI" w:cs="Segoe UI"/>
+        </w:rPr>
+        <w:t xml:space="preserve"> </w:t>
+      </w:r>
+      <w:r>
+        <w:rPr>
+          <w:rFonts w:ascii="Segoe UI" w:hAnsi="Segoe UI" w:cs="Segoe UI"/>
+        </w:rPr>
+        <w:t xml:space="preserve">более </w:t>
+      </w:r>
+      <w:r>
+        <w:rPr>
+          <w:rFonts w:ascii="Segoe UI" w:hAnsi="Segoe UI" w:cs="Segoe UI"/>
+        </w:rPr>
+        <w:t xml:space="preserve">общую </w:t>
+      </w:r>
+      <w:r>
+        <w:rPr>
+          <w:rFonts w:ascii="Segoe UI" w:hAnsi="Segoe UI" w:cs="Segoe UI"/>
+        </w:rPr>
+        <w:t>высокоуровневую</w:t>
+      </w:r>
+      <w:r>
+        <w:rPr>
+          <w:rFonts w:ascii="Segoe UI" w:hAnsi="Segoe UI" w:cs="Segoe UI"/>
+        </w:rPr>
+        <w:t xml:space="preserve"> структуру, обеспечивая </w:t>
+      </w:r>
+      <w:r>
+        <w:rPr>
+          <w:rFonts w:ascii="Segoe UI" w:hAnsi="Segoe UI" w:cs="Segoe UI"/>
+        </w:rPr>
+        <w:t xml:space="preserve">таким образом регуляризацию модели и </w:t>
+      </w:r>
+      <w:r>
+        <w:rPr>
+          <w:rFonts w:ascii="Segoe UI" w:hAnsi="Segoe UI" w:cs="Segoe UI"/>
+        </w:rPr>
+        <w:t>лучшую производительность каждой задачи с меньшими объемами</w:t>
+      </w:r>
+      <w:r>
+        <w:rPr>
+          <w:rFonts w:ascii="Segoe UI" w:hAnsi="Segoe UI" w:cs="Segoe UI"/>
+        </w:rPr>
+        <w:t xml:space="preserve"> тренировочных</w:t>
+      </w:r>
+      <w:r>
+        <w:rPr>
+          <w:rFonts w:ascii="Segoe UI" w:hAnsi="Segoe UI" w:cs="Segoe UI"/>
+        </w:rPr>
+        <w:t xml:space="preserve"> данных. </w:t>
+      </w:r>
+      <w:r>
+        <w:rPr>
+          <w:rFonts w:ascii="Segoe UI" w:hAnsi="Segoe UI" w:cs="Segoe UI"/>
+        </w:rPr>
+        <w:t xml:space="preserve"> </w:t>
+      </w:r>
+      <w:r>
+        <w:rPr>
+          <w:rFonts w:ascii="Segoe UI" w:hAnsi="Segoe UI" w:cs="Segoe UI"/>
+        </w:rPr>
+        <w:t>Предлагаемая м</w:t>
+      </w:r>
+      <w:r>
+        <w:rPr>
+          <w:rFonts w:ascii="Segoe UI" w:hAnsi="Segoe UI" w:cs="Segoe UI"/>
+        </w:rPr>
+        <w:t xml:space="preserve">одель для многозадачного обучения представляет собой блок извлечения признаков, идентичный Базовой модели 2, и блок классификации, состоящий из одного общего </w:t>
       </w:r>
       <w:proofErr w:type="spellStart"/>
       <w:r>
         <w:rPr>
           <w:rFonts w:ascii="Segoe UI" w:hAnsi="Segoe UI" w:cs="Segoe UI"/>
         </w:rPr>
-        <w:t>multi-task</w:t>
+        <w:t>полносвязного</w:t>
       </w:r>
       <w:proofErr w:type="spellEnd"/>
       <w:r>
         <w:rPr>
           <w:rFonts w:ascii="Segoe UI" w:hAnsi="Segoe UI" w:cs="Segoe UI"/>
         </w:rPr>
-        <w:t xml:space="preserve"> </w:t>
-      </w:r>
-      <w:proofErr w:type="spellStart"/>
-      <w:r>
-        <w:rPr>
-          <w:rFonts w:ascii="Segoe UI" w:hAnsi="Segoe UI" w:cs="Segoe UI"/>
-        </w:rPr>
-        <w:t>learning</w:t>
-      </w:r>
-      <w:proofErr w:type="spellEnd"/>
-      <w:r>
-        <w:rPr>
-          <w:rFonts w:ascii="Segoe UI" w:hAnsi="Segoe UI" w:cs="Segoe UI"/>
-        </w:rPr>
-        <w:t xml:space="preserve">) — одновременное обучение </w:t>
-      </w:r>
-      <w:r>
-        <w:rPr>
-          <w:rFonts w:ascii="Segoe UI" w:hAnsi="Segoe UI" w:cs="Segoe UI"/>
-        </w:rPr>
-        <w:t xml:space="preserve">модели </w:t>
-      </w:r>
-      <w:r>
-        <w:rPr>
-          <w:rFonts w:ascii="Segoe UI" w:hAnsi="Segoe UI" w:cs="Segoe UI"/>
-        </w:rPr>
-        <w:t xml:space="preserve">группе </w:t>
-      </w:r>
-      <w:r>
-        <w:rPr>
-          <w:rFonts w:ascii="Segoe UI" w:hAnsi="Segoe UI" w:cs="Segoe UI"/>
-        </w:rPr>
-        <w:t xml:space="preserve">различных, но </w:t>
-      </w:r>
-      <w:r>
-        <w:rPr>
-          <w:rFonts w:ascii="Segoe UI" w:hAnsi="Segoe UI" w:cs="Segoe UI"/>
-        </w:rPr>
-        <w:t>взаимосвязанных задач, для каждой из которых задаются свои пары «ситуация, требуемое решение»</w:t>
-      </w:r>
-      <w:r>
-        <w:rPr>
-          <w:rFonts w:ascii="Segoe UI" w:hAnsi="Segoe UI" w:cs="Segoe UI"/>
-        </w:rPr>
-        <w:t xml:space="preserve">. </w:t>
-      </w:r>
-      <w:r>
-        <w:rPr>
-          <w:rFonts w:ascii="Segoe UI" w:hAnsi="Segoe UI" w:cs="Segoe UI"/>
-        </w:rPr>
-        <w:t xml:space="preserve">Преимущества многозадачного обучения: 1) количество параметров в многозадачной модели будет меньше, чем при построении нескольких моделей, каждая из которых оптимизирована для своих индивидуальных задач; и 2) что более важно, модели, обученные выполнять множество задач одновременно, должны иметь возможность </w:t>
-      </w:r>
-      <w:r>
-        <w:rPr>
-          <w:rFonts w:ascii="Segoe UI" w:hAnsi="Segoe UI" w:cs="Segoe UI"/>
-        </w:rPr>
-        <w:t>путем индуктивного переноса знаний между задачами извлекать из представлений исходного сигнала</w:t>
-      </w:r>
-      <w:r>
-        <w:rPr>
-          <w:rFonts w:ascii="Segoe UI" w:hAnsi="Segoe UI" w:cs="Segoe UI"/>
-        </w:rPr>
-        <w:t xml:space="preserve"> </w:t>
-      </w:r>
-      <w:r>
-        <w:rPr>
-          <w:rFonts w:ascii="Segoe UI" w:hAnsi="Segoe UI" w:cs="Segoe UI"/>
-        </w:rPr>
-        <w:t xml:space="preserve">более </w:t>
-      </w:r>
-      <w:r>
-        <w:rPr>
-          <w:rFonts w:ascii="Segoe UI" w:hAnsi="Segoe UI" w:cs="Segoe UI"/>
-        </w:rPr>
-        <w:t xml:space="preserve">общую </w:t>
-      </w:r>
-      <w:r>
-        <w:rPr>
-          <w:rFonts w:ascii="Segoe UI" w:hAnsi="Segoe UI" w:cs="Segoe UI"/>
-        </w:rPr>
-        <w:t>высокоуровневую</w:t>
-      </w:r>
-      <w:r>
-        <w:rPr>
-          <w:rFonts w:ascii="Segoe UI" w:hAnsi="Segoe UI" w:cs="Segoe UI"/>
-        </w:rPr>
-        <w:t xml:space="preserve"> структуру, обеспечивая </w:t>
-      </w:r>
-      <w:r>
-        <w:rPr>
-          <w:rFonts w:ascii="Segoe UI" w:hAnsi="Segoe UI" w:cs="Segoe UI"/>
-        </w:rPr>
-        <w:t xml:space="preserve">таким образом регуляризацию модели и </w:t>
-      </w:r>
-      <w:r>
-        <w:rPr>
-          <w:rFonts w:ascii="Segoe UI" w:hAnsi="Segoe UI" w:cs="Segoe UI"/>
-        </w:rPr>
-        <w:t>лучшую производительность каждой задачи с меньшими объемами</w:t>
-      </w:r>
-      <w:r>
-        <w:rPr>
-          <w:rFonts w:ascii="Segoe UI" w:hAnsi="Segoe UI" w:cs="Segoe UI"/>
-        </w:rPr>
-        <w:t xml:space="preserve"> тренировочных</w:t>
-      </w:r>
-      <w:r>
-        <w:rPr>
-          <w:rFonts w:ascii="Segoe UI" w:hAnsi="Segoe UI" w:cs="Segoe UI"/>
-        </w:rPr>
-        <w:t xml:space="preserve"> данных. </w:t>
-      </w:r>
-      <w:r>
-        <w:rPr>
-          <w:rFonts w:ascii="Segoe UI" w:hAnsi="Segoe UI" w:cs="Segoe UI"/>
-        </w:rPr>
-        <w:t xml:space="preserve"> </w:t>
-      </w:r>
-      <w:r>
-        <w:rPr>
-          <w:rFonts w:ascii="Segoe UI" w:hAnsi="Segoe UI" w:cs="Segoe UI"/>
-        </w:rPr>
-        <w:t>Предлагаемая м</w:t>
-      </w:r>
-      <w:r>
-        <w:rPr>
-          <w:rFonts w:ascii="Segoe UI" w:hAnsi="Segoe UI" w:cs="Segoe UI"/>
-        </w:rPr>
-        <w:t xml:space="preserve">одель для многозадачного обучения представляет собой блок извлечения признаков, идентичный Базовой модели 2, и блок классификации, состоящий из одного общего </w:t>
-      </w:r>
-      <w:proofErr w:type="spellStart"/>
-      <w:r>
-        <w:rPr>
-          <w:rFonts w:ascii="Segoe UI" w:hAnsi="Segoe UI" w:cs="Segoe UI"/>
-        </w:rPr>
-        <w:t>полносвязного</w:t>
-      </w:r>
-      <w:proofErr w:type="spellEnd"/>
-      <w:r>
-        <w:rPr>
-          <w:rFonts w:ascii="Segoe UI" w:hAnsi="Segoe UI" w:cs="Segoe UI"/>
-        </w:rPr>
-        <w:t xml:space="preserve"> слоя (25088 нейронов), от которого происходит разделение нейронной сети на независимые друг от друга классификаторы, архитектуры которых идентичны таковым у Базовой модели 2. </w:t>
+        <w:t xml:space="preserve"> слоя (25088 нейронов), </w:t>
+      </w:r>
+      <w:r>
+        <w:rPr>
+          <w:rFonts w:ascii="Segoe UI" w:hAnsi="Segoe UI" w:cs="Segoe UI"/>
+        </w:rPr>
+        <w:t>после</w:t>
+      </w:r>
+      <w:r>
+        <w:rPr>
+          <w:rFonts w:ascii="Segoe UI" w:hAnsi="Segoe UI" w:cs="Segoe UI"/>
+        </w:rPr>
+        <w:t xml:space="preserve"> которого происходит разделение нейронной сети на независимые друг от друга классификаторы, архитектуры которых идентичны таковым у Базовой модели 2. </w:t>
       </w:r>
       <w:r>
         <w:rPr>
@@ -13973,7 +15223,6 @@
       <w:pPr>
         <w:rPr>
           <w:rFonts w:ascii="Segoe UI" w:hAnsi="Segoe UI" w:cs="Segoe UI"/>
-          <w:lang w:val="en-US"/>
         </w:rPr>
       </w:pPr>
     </w:p>
@@ -13981,7 +15230,6 @@
       <w:pPr>
         <w:rPr>
           <w:rFonts w:ascii="Segoe UI" w:hAnsi="Segoe UI" w:cs="Segoe UI"/>
-          <w:lang w:val="en-US"/>
         </w:rPr>
       </w:pPr>
     </w:p>
@@ -14432,21 +15680,7 @@
         <w:rPr>
           <w:rFonts w:ascii="Segoe UI" w:hAnsi="Segoe UI" w:cs="Segoe UI"/>
         </w:rPr>
-        <w:t xml:space="preserve">данных, состоящий из </w:t>
-      </w:r>
-      <w:proofErr w:type="gramStart"/>
-      <w:r>
-        <w:rPr>
-          <w:rFonts w:ascii="Segoe UI" w:hAnsi="Segoe UI" w:cs="Segoe UI"/>
-        </w:rPr>
-        <w:t>аудио-видеозаписей</w:t>
-      </w:r>
-      <w:proofErr w:type="gramEnd"/>
-      <w:r>
-        <w:rPr>
-          <w:rFonts w:ascii="Segoe UI" w:hAnsi="Segoe UI" w:cs="Segoe UI"/>
-        </w:rPr>
-        <w:t xml:space="preserve"> диалогов полупрофессиональных актеров на английском языке, в ситуациях, стимулирующих различные эмоциональные реакции (как сценарных, так и импровизированных). В записи участвовало 10 актеров (5 мужчин и 5 женщин), в ходе записи было получено в общей сложности 12ч26мин данных, которые были размечены несколькими </w:t>
+        <w:t xml:space="preserve">данных, состоящий из аудио-видеозаписей диалогов полупрофессиональных актеров на английском языке, в ситуациях, стимулирующих различные эмоциональные реакции (как сценарных, так и импровизированных). В записи участвовало 10 актеров (5 мужчин и 5 женщин), в ходе записи было получено в общей сложности 12ч26мин данных, которые были размечены несколькими </w:t>
       </w:r>
       <w:proofErr w:type="spellStart"/>
       <w:r>
@@ -15184,7 +16418,19 @@
         <w:rPr>
           <w:rFonts w:ascii="Segoe UI" w:hAnsi="Segoe UI" w:cs="Segoe UI"/>
         </w:rPr>
-        <w:t xml:space="preserve">, воссоздающие различные ситуации повседневного общения. </w:t>
+        <w:t>, воссозда</w:t>
+      </w:r>
+      <w:r>
+        <w:rPr>
+          <w:rFonts w:ascii="Segoe UI" w:hAnsi="Segoe UI" w:cs="Segoe UI"/>
+        </w:rPr>
+        <w:t>вшие</w:t>
+      </w:r>
+      <w:r>
+        <w:rPr>
+          <w:rFonts w:ascii="Segoe UI" w:hAnsi="Segoe UI" w:cs="Segoe UI"/>
+        </w:rPr>
+        <w:t xml:space="preserve"> различные ситуации повседневного общения. </w:t>
       </w:r>
       <w:r>
         <w:rPr>
@@ -15470,7 +16716,55 @@
         <w:rPr>
           <w:rFonts w:ascii="Segoe UI" w:hAnsi="Segoe UI" w:cs="Segoe UI"/>
         </w:rPr>
-        <w:t xml:space="preserve">подчинение). Разметка произведена по временным меткам. Однако, при сегментации файлов с помощью данной разметки и дальнейшем первичном исследовании полученных образцов данных, сделан вывод о низкой репрезентативности этих данных (пересекающиеся метки, зачастую на записях слышно сразу двух актеров) и принято решение о переразметке этого набора данных не по временным меткам, а по фразам актеров (как это сделано, к примеру, в </w:t>
+        <w:t>подчинение). Разметка произведена по временным меткам. Однако, при сегментации файлов с помощью данн</w:t>
+      </w:r>
+      <w:r>
+        <w:rPr>
+          <w:rFonts w:ascii="Segoe UI" w:hAnsi="Segoe UI" w:cs="Segoe UI"/>
+        </w:rPr>
+        <w:t>ых меток</w:t>
+      </w:r>
+      <w:r>
+        <w:rPr>
+          <w:rFonts w:ascii="Segoe UI" w:hAnsi="Segoe UI" w:cs="Segoe UI"/>
+        </w:rPr>
+        <w:t xml:space="preserve"> и дальнейшем первичном исследовании полученных образцов данных, сделан вывод о низкой репрезентативности этих </w:t>
+      </w:r>
+      <w:r>
+        <w:rPr>
+          <w:rFonts w:ascii="Segoe UI" w:hAnsi="Segoe UI" w:cs="Segoe UI"/>
+        </w:rPr>
+        <w:t>образцов</w:t>
+      </w:r>
+      <w:r>
+        <w:rPr>
+          <w:rFonts w:ascii="Segoe UI" w:hAnsi="Segoe UI" w:cs="Segoe UI"/>
+        </w:rPr>
+        <w:t xml:space="preserve"> (пересекающиеся метки, зачастую на записях </w:t>
+      </w:r>
+      <w:r>
+        <w:rPr>
+          <w:rFonts w:ascii="Segoe UI" w:hAnsi="Segoe UI" w:cs="Segoe UI"/>
+        </w:rPr>
+        <w:t>звучат реплики</w:t>
+      </w:r>
+      <w:r>
+        <w:rPr>
+          <w:rFonts w:ascii="Segoe UI" w:hAnsi="Segoe UI" w:cs="Segoe UI"/>
+        </w:rPr>
+        <w:t xml:space="preserve"> сразу двух актеров) и принято решение о переразметке этого набора данных не по временным меткам, а по фразам </w:t>
+      </w:r>
+      <w:r>
+        <w:rPr>
+          <w:rFonts w:ascii="Segoe UI" w:hAnsi="Segoe UI" w:cs="Segoe UI"/>
+        </w:rPr>
+        <w:t>репликам</w:t>
+      </w:r>
+      <w:r>
+        <w:rPr>
+          <w:rFonts w:ascii="Segoe UI" w:hAnsi="Segoe UI" w:cs="Segoe UI"/>
+        </w:rPr>
+        <w:t xml:space="preserve"> (как это сделано, к примеру, в </w:t>
       </w:r>
       <w:r>
         <w:rPr>
@@ -15489,7 +16783,7 @@
         <w:rPr>
           <w:rFonts w:ascii="Segoe UI" w:hAnsi="Segoe UI" w:cs="Segoe UI"/>
         </w:rPr>
-        <w:t xml:space="preserve">Таким образом, были получены образцы данных, однозначно представленные строго одним актером на записи, а также строго одним эмоциональным состоянием. При этом, в ходе разметки, было принято решение отказаться от класса </w:t>
+        <w:t xml:space="preserve">Таким образом, были получены образцы данных, однозначно представленные строго одним актером на записи, а также строго одним эмоциональным состоянием. При этом было принято решение отказаться от класса </w:t>
       </w:r>
       <w:r>
         <w:rPr>
@@ -15519,6 +16813,19 @@
         <w:jc w:val="both"/>
         <w:rPr>
           <w:rFonts w:ascii="Segoe UI" w:hAnsi="Segoe UI" w:cs="Segoe UI"/>
+        </w:rPr>
+      </w:pPr>
+    </w:p>
+    <w:p>
+      <w:pPr>
+        <w:tabs>
+          <w:tab w:val="left" w:pos="13398"/>
+        </w:tabs>
+        <w:jc w:val="both"/>
+        <w:rPr>
+          <w:rFonts w:ascii="Segoe UI" w:hAnsi="Segoe UI" w:cs="Segoe UI"/>
+          <w:b/>
+          <w:bCs/>
         </w:rPr>
       </w:pPr>
     </w:p>
@@ -16182,13 +17489,7 @@
         <w:rPr>
           <w:rFonts w:ascii="Segoe UI" w:hAnsi="Segoe UI" w:cs="Segoe UI"/>
         </w:rPr>
-        <w:t xml:space="preserve"> и произведено </w:t>
-      </w:r>
-      <w:r>
-        <w:rPr>
-          <w:rFonts w:ascii="Segoe UI" w:hAnsi="Segoe UI" w:cs="Segoe UI"/>
-        </w:rPr>
-        <w:t>разделение</w:t>
+        <w:t xml:space="preserve"> и произведено разделение</w:t>
       </w:r>
       <w:r>
         <w:rPr>
@@ -16208,7 +17509,27 @@
         <w:rPr>
           <w:rFonts w:ascii="Segoe UI" w:hAnsi="Segoe UI" w:cs="Segoe UI"/>
         </w:rPr>
-        <w:t xml:space="preserve"> выборки в пропорции 4:1.</w:t>
+        <w:t xml:space="preserve"> </w:t>
+      </w:r>
+      <w:proofErr w:type="spellStart"/>
+      <w:r>
+        <w:rPr>
+          <w:rFonts w:ascii="Segoe UI" w:hAnsi="Segoe UI" w:cs="Segoe UI"/>
+        </w:rPr>
+        <w:t>под</w:t>
+      </w:r>
+      <w:r>
+        <w:rPr>
+          <w:rFonts w:ascii="Segoe UI" w:hAnsi="Segoe UI" w:cs="Segoe UI"/>
+        </w:rPr>
+        <w:t>выборки</w:t>
+      </w:r>
+      <w:proofErr w:type="spellEnd"/>
+      <w:r>
+        <w:rPr>
+          <w:rFonts w:ascii="Segoe UI" w:hAnsi="Segoe UI" w:cs="Segoe UI"/>
+        </w:rPr>
+        <w:t xml:space="preserve"> в пропорции 4:1.</w:t>
       </w:r>
       <w:r>
         <w:rPr>
@@ -16244,13 +17565,13 @@
         <w:rPr>
           <w:rFonts w:ascii="Segoe UI" w:hAnsi="Segoe UI" w:cs="Segoe UI"/>
         </w:rPr>
-        <w:t xml:space="preserve">спектрограммы были </w:t>
-      </w:r>
-      <w:r>
-        <w:rPr>
-          <w:rFonts w:ascii="Segoe UI" w:hAnsi="Segoe UI" w:cs="Segoe UI"/>
-        </w:rPr>
-        <w:t>обработаны</w:t>
+        <w:t xml:space="preserve">спектрограммы </w:t>
+      </w:r>
+      <w:r>
+        <w:rPr>
+          <w:rFonts w:ascii="Segoe UI" w:hAnsi="Segoe UI" w:cs="Segoe UI"/>
+        </w:rPr>
+        <w:t>подвергались обработке</w:t>
       </w:r>
       <w:r>
         <w:rPr>
@@ -16274,7 +17595,32 @@
         <w:rPr>
           <w:rFonts w:ascii="Segoe UI" w:hAnsi="Segoe UI" w:cs="Segoe UI"/>
         </w:rPr>
-        <w:t xml:space="preserve"> Все процедуры, подразумевающие использование случайных чисел, выполнялись на случайном зерне генератора для данных из тренировочной выборки, и на фиксированном зерне генератора для данных из </w:t>
+        <w:t xml:space="preserve"> Все процедуры, подразумевающие использование случайных чисел</w:t>
+      </w:r>
+      <w:r>
+        <w:rPr>
+          <w:rFonts w:ascii="Segoe UI" w:hAnsi="Segoe UI" w:cs="Segoe UI"/>
+        </w:rPr>
+        <w:t xml:space="preserve"> («Случайно обрезать», «Генерация </w:t>
+      </w:r>
+      <w:r>
+        <w:rPr>
+          <w:rFonts w:ascii="Segoe UI" w:hAnsi="Segoe UI" w:cs="Segoe UI"/>
+          <w:lang w:val="en-US"/>
+        </w:rPr>
+        <w:t>D</w:t>
+      </w:r>
+      <w:r>
+        <w:rPr>
+          <w:rFonts w:ascii="Segoe UI" w:hAnsi="Segoe UI" w:cs="Segoe UI"/>
+        </w:rPr>
+        <w:t>», «Случайно обрамить нулями»)</w:t>
+      </w:r>
+      <w:r>
+        <w:rPr>
+          <w:rFonts w:ascii="Segoe UI" w:hAnsi="Segoe UI" w:cs="Segoe UI"/>
+        </w:rPr>
+        <w:t xml:space="preserve">, выполнялись на случайном зерне генератора для данных из тренировочной выборки, и на фиксированном зерне генератора для данных из </w:t>
       </w:r>
       <w:proofErr w:type="spellStart"/>
       <w:r>
@@ -16323,7 +17669,27 @@
         <w:rPr>
           <w:rFonts w:ascii="Segoe UI" w:hAnsi="Segoe UI" w:cs="Segoe UI"/>
         </w:rPr>
-        <w:t xml:space="preserve">Модели обучались на тренировочной выборке </w:t>
+        <w:t xml:space="preserve">Модели обучались на тренировочной </w:t>
+      </w:r>
+      <w:proofErr w:type="spellStart"/>
+      <w:r>
+        <w:rPr>
+          <w:rFonts w:ascii="Segoe UI" w:hAnsi="Segoe UI" w:cs="Segoe UI"/>
+        </w:rPr>
+        <w:t>под</w:t>
+      </w:r>
+      <w:r>
+        <w:rPr>
+          <w:rFonts w:ascii="Segoe UI" w:hAnsi="Segoe UI" w:cs="Segoe UI"/>
+        </w:rPr>
+        <w:t>выборке</w:t>
+      </w:r>
+      <w:proofErr w:type="spellEnd"/>
+      <w:r>
+        <w:rPr>
+          <w:rFonts w:ascii="Segoe UI" w:hAnsi="Segoe UI" w:cs="Segoe UI"/>
+        </w:rPr>
+        <w:t xml:space="preserve"> </w:t>
       </w:r>
       <w:r>
         <w:rPr>
@@ -16451,40 +17817,182 @@
         </w:rPr>
         <w:t>[</w:t>
       </w:r>
-      <w:r>
-        <w:rPr>
-          <w:rFonts w:ascii="Segoe UI" w:hAnsi="Segoe UI" w:cs="Segoe UI"/>
-          <w:highlight w:val="green"/>
-        </w:rPr>
-        <w:t>ссылка</w:t>
-      </w:r>
-      <w:r>
-        <w:rPr>
-          <w:rFonts w:ascii="Segoe UI" w:hAnsi="Segoe UI" w:cs="Segoe UI"/>
+      <w:proofErr w:type="spellStart"/>
+      <w:r>
+        <w:rPr>
+          <w:rFonts w:ascii="Segoe UI" w:hAnsi="Segoe UI" w:cs="Segoe UI"/>
+          <w:highlight w:val="green"/>
+        </w:rPr>
+        <w:t>Kingma</w:t>
+      </w:r>
+      <w:proofErr w:type="spellEnd"/>
+      <w:r>
+        <w:rPr>
+          <w:rFonts w:ascii="Segoe UI" w:hAnsi="Segoe UI" w:cs="Segoe UI"/>
+          <w:highlight w:val="green"/>
+        </w:rPr>
+        <w:t xml:space="preserve">, </w:t>
+      </w:r>
+      <w:proofErr w:type="spellStart"/>
+      <w:r>
+        <w:rPr>
+          <w:rFonts w:ascii="Segoe UI" w:hAnsi="Segoe UI" w:cs="Segoe UI"/>
+          <w:highlight w:val="green"/>
+        </w:rPr>
+        <w:t>Diederik</w:t>
+      </w:r>
+      <w:proofErr w:type="spellEnd"/>
+      <w:r>
+        <w:rPr>
+          <w:rFonts w:ascii="Segoe UI" w:hAnsi="Segoe UI" w:cs="Segoe UI"/>
+          <w:highlight w:val="green"/>
+        </w:rPr>
+        <w:t xml:space="preserve"> P., </w:t>
+      </w:r>
+      <w:proofErr w:type="spellStart"/>
+      <w:r>
+        <w:rPr>
+          <w:rFonts w:ascii="Segoe UI" w:hAnsi="Segoe UI" w:cs="Segoe UI"/>
+          <w:highlight w:val="green"/>
+        </w:rPr>
+        <w:t>and</w:t>
+      </w:r>
+      <w:proofErr w:type="spellEnd"/>
+      <w:r>
+        <w:rPr>
+          <w:rFonts w:ascii="Segoe UI" w:hAnsi="Segoe UI" w:cs="Segoe UI"/>
+          <w:highlight w:val="green"/>
+        </w:rPr>
+        <w:t xml:space="preserve"> </w:t>
+      </w:r>
+      <w:proofErr w:type="spellStart"/>
+      <w:r>
+        <w:rPr>
+          <w:rFonts w:ascii="Segoe UI" w:hAnsi="Segoe UI" w:cs="Segoe UI"/>
+          <w:highlight w:val="green"/>
+        </w:rPr>
+        <w:t>Jimmy</w:t>
+      </w:r>
+      <w:proofErr w:type="spellEnd"/>
+      <w:r>
+        <w:rPr>
+          <w:rFonts w:ascii="Segoe UI" w:hAnsi="Segoe UI" w:cs="Segoe UI"/>
+          <w:highlight w:val="green"/>
+        </w:rPr>
+        <w:t xml:space="preserve"> </w:t>
+      </w:r>
+      <w:proofErr w:type="spellStart"/>
+      <w:r>
+        <w:rPr>
+          <w:rFonts w:ascii="Segoe UI" w:hAnsi="Segoe UI" w:cs="Segoe UI"/>
+          <w:highlight w:val="green"/>
+        </w:rPr>
+        <w:t>Ba</w:t>
+      </w:r>
+      <w:proofErr w:type="spellEnd"/>
+      <w:r>
+        <w:rPr>
+          <w:rFonts w:ascii="Segoe UI" w:hAnsi="Segoe UI" w:cs="Segoe UI"/>
+          <w:highlight w:val="green"/>
+        </w:rPr>
+        <w:t xml:space="preserve">. </w:t>
+      </w:r>
+      <w:r>
+        <w:rPr>
+          <w:rFonts w:ascii="Segoe UI" w:hAnsi="Segoe UI" w:cs="Segoe UI"/>
+          <w:highlight w:val="green"/>
+          <w:lang w:val="en-US"/>
+        </w:rPr>
+        <w:t xml:space="preserve">"Adam: A method for stochastic optimization." </w:t>
+      </w:r>
+      <w:proofErr w:type="spellStart"/>
+      <w:r>
+        <w:rPr>
+          <w:rFonts w:ascii="Segoe UI" w:hAnsi="Segoe UI" w:cs="Segoe UI"/>
+          <w:highlight w:val="green"/>
+          <w:lang w:val="en-US"/>
+        </w:rPr>
+        <w:t>arXiv</w:t>
+      </w:r>
+      <w:proofErr w:type="spellEnd"/>
+      <w:r>
+        <w:rPr>
+          <w:rFonts w:ascii="Segoe UI" w:hAnsi="Segoe UI" w:cs="Segoe UI"/>
+          <w:highlight w:val="green"/>
+          <w:lang w:val="en-US"/>
+        </w:rPr>
+        <w:t xml:space="preserve"> preprint arXiv:1412.6980 (2014).</w:t>
+      </w:r>
+      <w:r>
+        <w:rPr>
+          <w:rFonts w:ascii="Segoe UI" w:hAnsi="Segoe UI" w:cs="Segoe UI"/>
+          <w:lang w:val="en-US"/>
         </w:rPr>
         <w:t>]</w:t>
       </w:r>
       <w:r>
         <w:rPr>
           <w:rFonts w:ascii="Segoe UI" w:hAnsi="Segoe UI" w:cs="Segoe UI"/>
-        </w:rPr>
-        <w:t xml:space="preserve">, функция потерь – </w:t>
-      </w:r>
-      <w:r>
-        <w:rPr>
-          <w:rFonts w:ascii="Segoe UI" w:hAnsi="Segoe UI" w:cs="Segoe UI"/>
-        </w:rPr>
-        <w:t>перекрестная энтропия</w:t>
-      </w:r>
-      <w:r>
-        <w:rPr>
-          <w:rFonts w:ascii="Segoe UI" w:hAnsi="Segoe UI" w:cs="Segoe UI"/>
+          <w:lang w:val="en-US"/>
+        </w:rPr>
+        <w:t xml:space="preserve">, </w:t>
+      </w:r>
+      <w:r>
+        <w:rPr>
+          <w:rFonts w:ascii="Segoe UI" w:hAnsi="Segoe UI" w:cs="Segoe UI"/>
+        </w:rPr>
+        <w:t>функция</w:t>
+      </w:r>
+      <w:r>
+        <w:rPr>
+          <w:rFonts w:ascii="Segoe UI" w:hAnsi="Segoe UI" w:cs="Segoe UI"/>
+          <w:lang w:val="en-US"/>
+        </w:rPr>
+        <w:t xml:space="preserve"> </w:t>
+      </w:r>
+      <w:r>
+        <w:rPr>
+          <w:rFonts w:ascii="Segoe UI" w:hAnsi="Segoe UI" w:cs="Segoe UI"/>
+        </w:rPr>
+        <w:t>потерь</w:t>
+      </w:r>
+      <w:r>
+        <w:rPr>
+          <w:rFonts w:ascii="Segoe UI" w:hAnsi="Segoe UI" w:cs="Segoe UI"/>
+          <w:lang w:val="en-US"/>
+        </w:rPr>
+        <w:t xml:space="preserve"> – </w:t>
+      </w:r>
+      <w:r>
+        <w:rPr>
+          <w:rFonts w:ascii="Segoe UI" w:hAnsi="Segoe UI" w:cs="Segoe UI"/>
+        </w:rPr>
+        <w:t>перекрестная</w:t>
+      </w:r>
+      <w:r>
+        <w:rPr>
+          <w:rFonts w:ascii="Segoe UI" w:hAnsi="Segoe UI" w:cs="Segoe UI"/>
+          <w:lang w:val="en-US"/>
+        </w:rPr>
+        <w:t xml:space="preserve"> </w:t>
+      </w:r>
+      <w:r>
+        <w:rPr>
+          <w:rFonts w:ascii="Segoe UI" w:hAnsi="Segoe UI" w:cs="Segoe UI"/>
+        </w:rPr>
+        <w:t>энтропия</w:t>
+      </w:r>
+      <w:r>
+        <w:rPr>
+          <w:rFonts w:ascii="Segoe UI" w:hAnsi="Segoe UI" w:cs="Segoe UI"/>
+          <w:lang w:val="en-US"/>
         </w:rPr>
         <w:t>.</w:t>
       </w:r>
       <w:r>
         <w:rPr>
           <w:rFonts w:ascii="Segoe UI" w:hAnsi="Segoe UI" w:cs="Segoe UI"/>
+          <w:lang w:val="en-US"/>
         </w:rPr>
         <w:t xml:space="preserve"> </w:t>
       </w:r>
@@ -16506,7 +18014,27 @@
         <w:rPr>
           <w:rFonts w:ascii="Segoe UI" w:hAnsi="Segoe UI" w:cs="Segoe UI"/>
         </w:rPr>
-        <w:t xml:space="preserve"> выборке не уменьшал</w:t>
+        <w:t xml:space="preserve"> </w:t>
+      </w:r>
+      <w:proofErr w:type="spellStart"/>
+      <w:r>
+        <w:rPr>
+          <w:rFonts w:ascii="Segoe UI" w:hAnsi="Segoe UI" w:cs="Segoe UI"/>
+        </w:rPr>
+        <w:t>под</w:t>
+      </w:r>
+      <w:r>
+        <w:rPr>
+          <w:rFonts w:ascii="Segoe UI" w:hAnsi="Segoe UI" w:cs="Segoe UI"/>
+        </w:rPr>
+        <w:t>выборке</w:t>
+      </w:r>
+      <w:proofErr w:type="spellEnd"/>
+      <w:r>
+        <w:rPr>
+          <w:rFonts w:ascii="Segoe UI" w:hAnsi="Segoe UI" w:cs="Segoe UI"/>
+        </w:rPr>
+        <w:t xml:space="preserve"> не уменьшал</w:t>
       </w:r>
       <w:r>
         <w:rPr>
@@ -16530,6 +18058,7 @@
     <w:p>
       <w:pPr>
         <w:ind w:firstLine="708"/>
+        <w:contextualSpacing/>
         <w:jc w:val="both"/>
         <w:rPr>
           <w:rFonts w:ascii="Segoe UI" w:hAnsi="Segoe UI" w:cs="Segoe UI"/>
@@ -16689,6 +18218,20 @@
         <w:rPr>
           <w:rFonts w:ascii="Segoe UI" w:hAnsi="Segoe UI" w:cs="Segoe UI"/>
         </w:rPr>
+        <w:t xml:space="preserve"> на каждом мини-</w:t>
+      </w:r>
+      <w:proofErr w:type="spellStart"/>
+      <w:r>
+        <w:rPr>
+          <w:rFonts w:ascii="Segoe UI" w:hAnsi="Segoe UI" w:cs="Segoe UI"/>
+        </w:rPr>
+        <w:t>батче</w:t>
+      </w:r>
+      <w:proofErr w:type="spellEnd"/>
+      <w:r>
+        <w:rPr>
+          <w:rFonts w:ascii="Segoe UI" w:hAnsi="Segoe UI" w:cs="Segoe UI"/>
+        </w:rPr>
         <w:t xml:space="preserve"> (</w:t>
       </w:r>
       <w:r>
@@ -16733,10 +18276,10 @@
           <w:position w:val="-14"/>
         </w:rPr>
         <w:object w:dxaOrig="2659" w:dyaOrig="380" w14:anchorId="6640CDFF">
-          <v:shape id="_x0000_i1071" type="#_x0000_t75" style="width:133.35pt;height:18.8pt" o:ole="">
+          <v:shape id="_x0000_i1025" type="#_x0000_t75" style="width:133.35pt;height:18.8pt" o:ole="">
             <v:imagedata r:id="rId20" o:title=""/>
           </v:shape>
-          <o:OLEObject Type="Embed" ProgID="Equation.DSMT4" ShapeID="_x0000_i1071" DrawAspect="Content" ObjectID="_1668620810" r:id="rId21"/>
+          <o:OLEObject Type="Embed" ProgID="Equation.DSMT4" ShapeID="_x0000_i1025" DrawAspect="Content" ObjectID="_1668695679" r:id="rId21"/>
         </w:object>
       </w:r>
       <w:r>
@@ -17036,6 +18579,75 @@
           <w:rFonts w:ascii="Segoe UI" w:hAnsi="Segoe UI" w:cs="Segoe UI"/>
         </w:rPr>
         <w:t xml:space="preserve">  </w:t>
+      </w:r>
+    </w:p>
+    <w:p>
+      <w:pPr>
+        <w:ind w:firstLine="708"/>
+        <w:contextualSpacing/>
+        <w:jc w:val="both"/>
+        <w:rPr>
+          <w:rFonts w:ascii="Segoe UI" w:hAnsi="Segoe UI" w:cs="Segoe UI"/>
+          <w:lang w:val="en-US"/>
+        </w:rPr>
+      </w:pPr>
+      <w:r>
+        <w:rPr>
+          <w:rFonts w:ascii="Segoe UI" w:hAnsi="Segoe UI" w:cs="Segoe UI"/>
+        </w:rPr>
+        <w:t>а</w:t>
+      </w:r>
+      <w:r>
+        <w:rPr>
+          <w:rFonts w:ascii="Segoe UI" w:hAnsi="Segoe UI" w:cs="Segoe UI"/>
+          <w:lang w:val="en-US"/>
+        </w:rPr>
+        <w:t xml:space="preserve">) </w:t>
+      </w:r>
+      <w:r>
+        <w:rPr>
+          <w:rFonts w:ascii="Segoe UI" w:hAnsi="Segoe UI" w:cs="Segoe UI"/>
+        </w:rPr>
+        <w:t>Невзвешенная</w:t>
+      </w:r>
+      <w:r>
+        <w:rPr>
+          <w:rFonts w:ascii="Segoe UI" w:hAnsi="Segoe UI" w:cs="Segoe UI"/>
+          <w:lang w:val="en-US"/>
+        </w:rPr>
+        <w:t xml:space="preserve"> </w:t>
+      </w:r>
+      <w:r>
+        <w:rPr>
+          <w:rFonts w:ascii="Segoe UI" w:hAnsi="Segoe UI" w:cs="Segoe UI"/>
+        </w:rPr>
+        <w:t>сумма</w:t>
+      </w:r>
+      <w:r>
+        <w:rPr>
+          <w:rFonts w:ascii="Segoe UI" w:hAnsi="Segoe UI" w:cs="Segoe UI"/>
+          <w:lang w:val="en-US"/>
+        </w:rPr>
+        <w:t xml:space="preserve">: </w:t>
+      </w:r>
+      <w:r>
+        <w:rPr>
+          <w:rFonts w:ascii="Segoe UI" w:hAnsi="Segoe UI" w:cs="Segoe UI"/>
+          <w:position w:val="-14"/>
+        </w:rPr>
+        <w:object w:dxaOrig="2900" w:dyaOrig="380" w14:anchorId="5F2BABB7">
+          <v:shape id="_x0000_i1026" type="#_x0000_t75" style="width:145.25pt;height:18.8pt" o:ole="">
+            <v:imagedata r:id="rId22" o:title=""/>
+          </v:shape>
+          <o:OLEObject Type="Embed" ProgID="Equation.DSMT4" ShapeID="_x0000_i1026" DrawAspect="Content" ObjectID="_1668695680" r:id="rId23"/>
+        </w:object>
+      </w:r>
+      <w:r>
+        <w:rPr>
+          <w:rFonts w:ascii="Segoe UI" w:hAnsi="Segoe UI" w:cs="Segoe UI"/>
+          <w:lang w:val="en-US"/>
+        </w:rPr>
+        <w:t xml:space="preserve">; </w:t>
       </w:r>
     </w:p>
     <w:p>
@@ -17052,7 +18664,8 @@
         <w:rPr>
           <w:rFonts w:ascii="Segoe UI" w:hAnsi="Segoe UI" w:cs="Segoe UI"/>
         </w:rPr>
-        <w:t>а</w:t>
+        <w:lastRenderedPageBreak/>
+        <w:t>б</w:t>
       </w:r>
       <w:r>
         <w:rPr>
@@ -17065,46 +18678,849 @@
         <w:rPr>
           <w:rFonts w:ascii="Segoe UI" w:hAnsi="Segoe UI" w:cs="Segoe UI"/>
         </w:rPr>
-        <w:t>Невзвешенная</w:t>
-      </w:r>
-      <w:r>
-        <w:rPr>
-          <w:rFonts w:ascii="Segoe UI" w:hAnsi="Segoe UI" w:cs="Segoe UI"/>
-          <w:lang w:val="en-US"/>
-        </w:rPr>
-        <w:t xml:space="preserve"> </w:t>
-      </w:r>
-      <w:r>
-        <w:rPr>
-          <w:rFonts w:ascii="Segoe UI" w:hAnsi="Segoe UI" w:cs="Segoe UI"/>
-        </w:rPr>
-        <w:t>сумма</w:t>
-      </w:r>
-      <w:r>
-        <w:rPr>
-          <w:rFonts w:ascii="Segoe UI" w:hAnsi="Segoe UI" w:cs="Segoe UI"/>
-          <w:lang w:val="en-US"/>
-        </w:rPr>
-        <w:t xml:space="preserve">: </w:t>
-      </w:r>
-      <w:r>
-        <w:rPr>
-          <w:rFonts w:ascii="Segoe UI" w:hAnsi="Segoe UI" w:cs="Segoe UI"/>
-          <w:position w:val="-14"/>
-        </w:rPr>
-        <w:object w:dxaOrig="2900" w:dyaOrig="380" w14:anchorId="5F2BABB7">
-          <v:shape id="_x0000_i1072" type="#_x0000_t75" style="width:145.25pt;height:18.8pt" o:ole="">
-            <v:imagedata r:id="rId22" o:title=""/>
-          </v:shape>
-          <o:OLEObject Type="Embed" ProgID="Equation.DSMT4" ShapeID="_x0000_i1072" DrawAspect="Content" ObjectID="_1668620811" r:id="rId23"/>
-        </w:object>
-      </w:r>
-      <w:r>
-        <w:rPr>
-          <w:rFonts w:ascii="Segoe UI" w:hAnsi="Segoe UI" w:cs="Segoe UI"/>
-          <w:lang w:val="en-US"/>
-        </w:rPr>
-        <w:t xml:space="preserve">; </w:t>
+        <w:t>Усовершенствованный</w:t>
+      </w:r>
+      <w:r>
+        <w:rPr>
+          <w:rFonts w:ascii="Segoe UI" w:hAnsi="Segoe UI" w:cs="Segoe UI"/>
+          <w:lang w:val="en-US"/>
+        </w:rPr>
+        <w:t xml:space="preserve"> </w:t>
+      </w:r>
+      <w:r>
+        <w:rPr>
+          <w:rFonts w:ascii="Segoe UI" w:hAnsi="Segoe UI" w:cs="Segoe UI"/>
+        </w:rPr>
+        <w:t>м</w:t>
+      </w:r>
+      <w:r>
+        <w:rPr>
+          <w:rFonts w:ascii="Segoe UI" w:hAnsi="Segoe UI" w:cs="Segoe UI"/>
+        </w:rPr>
+        <w:t>етод</w:t>
+      </w:r>
+      <w:r>
+        <w:rPr>
+          <w:rFonts w:ascii="Segoe UI" w:hAnsi="Segoe UI" w:cs="Segoe UI"/>
+          <w:lang w:val="en-US"/>
+        </w:rPr>
+        <w:t xml:space="preserve"> </w:t>
+      </w:r>
+      <w:r>
+        <w:rPr>
+          <w:rFonts w:ascii="Segoe UI" w:hAnsi="Segoe UI" w:cs="Segoe UI"/>
+        </w:rPr>
+        <w:t>на</w:t>
+      </w:r>
+      <w:r>
+        <w:rPr>
+          <w:rFonts w:ascii="Segoe UI" w:hAnsi="Segoe UI" w:cs="Segoe UI"/>
+          <w:lang w:val="en-US"/>
+        </w:rPr>
+        <w:t xml:space="preserve"> </w:t>
+      </w:r>
+      <w:r>
+        <w:rPr>
+          <w:rFonts w:ascii="Segoe UI" w:hAnsi="Segoe UI" w:cs="Segoe UI"/>
+        </w:rPr>
+        <w:t>основе</w:t>
+      </w:r>
+      <w:r>
+        <w:rPr>
+          <w:rFonts w:ascii="Segoe UI" w:hAnsi="Segoe UI" w:cs="Segoe UI"/>
+          <w:lang w:val="en-US"/>
+        </w:rPr>
+        <w:t xml:space="preserve"> </w:t>
+      </w:r>
+      <w:proofErr w:type="spellStart"/>
+      <w:r>
+        <w:rPr>
+          <w:rFonts w:ascii="Segoe UI" w:hAnsi="Segoe UI" w:cs="Segoe UI"/>
+        </w:rPr>
+        <w:t>гомоскедастичной</w:t>
+      </w:r>
+      <w:proofErr w:type="spellEnd"/>
+      <w:r>
+        <w:rPr>
+          <w:rFonts w:ascii="Segoe UI" w:hAnsi="Segoe UI" w:cs="Segoe UI"/>
+          <w:lang w:val="en-US"/>
+        </w:rPr>
+        <w:t xml:space="preserve"> </w:t>
+      </w:r>
+      <w:r>
+        <w:rPr>
+          <w:rFonts w:ascii="Segoe UI" w:hAnsi="Segoe UI" w:cs="Segoe UI"/>
+        </w:rPr>
+        <w:t>неопределенности</w:t>
+      </w:r>
+      <w:r>
+        <w:rPr>
+          <w:rFonts w:ascii="Segoe UI" w:hAnsi="Segoe UI" w:cs="Segoe UI"/>
+          <w:lang w:val="en-US"/>
+        </w:rPr>
+        <w:t xml:space="preserve">, </w:t>
+      </w:r>
+      <w:r>
+        <w:rPr>
+          <w:rFonts w:ascii="Segoe UI" w:hAnsi="Segoe UI" w:cs="Segoe UI"/>
+        </w:rPr>
+        <w:t>описанный</w:t>
+      </w:r>
+      <w:r>
+        <w:rPr>
+          <w:rFonts w:ascii="Segoe UI" w:hAnsi="Segoe UI" w:cs="Segoe UI"/>
+          <w:lang w:val="en-US"/>
+        </w:rPr>
+        <w:t xml:space="preserve"> </w:t>
+      </w:r>
+      <w:r>
+        <w:rPr>
+          <w:rFonts w:ascii="Segoe UI" w:hAnsi="Segoe UI" w:cs="Segoe UI"/>
+        </w:rPr>
+        <w:t>в</w:t>
+      </w:r>
+      <w:r>
+        <w:rPr>
+          <w:rFonts w:ascii="Segoe UI" w:hAnsi="Segoe UI" w:cs="Segoe UI"/>
+          <w:lang w:val="en-US"/>
+        </w:rPr>
+        <w:t xml:space="preserve"> [</w:t>
+      </w:r>
+      <w:r>
+        <w:rPr>
+          <w:rFonts w:ascii="Segoe UI" w:hAnsi="Segoe UI" w:cs="Segoe UI"/>
+          <w:highlight w:val="green"/>
+          <w:lang w:val="en-US"/>
+        </w:rPr>
+        <w:t>R</w:t>
+      </w:r>
+      <w:r>
+        <w:rPr>
+          <w:rFonts w:ascii="Segoe UI" w:hAnsi="Segoe UI" w:cs="Segoe UI"/>
+          <w:highlight w:val="green"/>
+          <w:lang w:val="en-US"/>
+        </w:rPr>
+        <w:t xml:space="preserve">. </w:t>
+      </w:r>
+      <w:proofErr w:type="spellStart"/>
+      <w:r>
+        <w:rPr>
+          <w:rFonts w:ascii="Segoe UI" w:hAnsi="Segoe UI" w:cs="Segoe UI"/>
+          <w:highlight w:val="green"/>
+          <w:lang w:val="en-US"/>
+        </w:rPr>
+        <w:t>Cipolla</w:t>
+      </w:r>
+      <w:proofErr w:type="spellEnd"/>
+      <w:r>
+        <w:rPr>
+          <w:rFonts w:ascii="Segoe UI" w:hAnsi="Segoe UI" w:cs="Segoe UI"/>
+          <w:highlight w:val="green"/>
+          <w:lang w:val="en-US"/>
+        </w:rPr>
+        <w:t xml:space="preserve">, </w:t>
+      </w:r>
+      <w:r>
+        <w:rPr>
+          <w:rFonts w:ascii="Segoe UI" w:hAnsi="Segoe UI" w:cs="Segoe UI"/>
+          <w:highlight w:val="green"/>
+          <w:lang w:val="en-US"/>
+        </w:rPr>
+        <w:t>Y</w:t>
+      </w:r>
+      <w:r>
+        <w:rPr>
+          <w:rFonts w:ascii="Segoe UI" w:hAnsi="Segoe UI" w:cs="Segoe UI"/>
+          <w:highlight w:val="green"/>
+          <w:lang w:val="en-US"/>
+        </w:rPr>
+        <w:t xml:space="preserve">. </w:t>
+      </w:r>
+      <w:r>
+        <w:rPr>
+          <w:rFonts w:ascii="Segoe UI" w:hAnsi="Segoe UI" w:cs="Segoe UI"/>
+          <w:highlight w:val="green"/>
+          <w:lang w:val="en-US"/>
+        </w:rPr>
+        <w:t>Gal</w:t>
+      </w:r>
+      <w:r>
+        <w:rPr>
+          <w:rFonts w:ascii="Segoe UI" w:hAnsi="Segoe UI" w:cs="Segoe UI"/>
+          <w:highlight w:val="green"/>
+          <w:lang w:val="en-US"/>
+        </w:rPr>
+        <w:t xml:space="preserve"> </w:t>
+      </w:r>
+      <w:r>
+        <w:rPr>
+          <w:rFonts w:ascii="Segoe UI" w:hAnsi="Segoe UI" w:cs="Segoe UI"/>
+          <w:highlight w:val="green"/>
+          <w:lang w:val="en-US"/>
+        </w:rPr>
+        <w:t>and</w:t>
+      </w:r>
+      <w:r>
+        <w:rPr>
+          <w:rFonts w:ascii="Segoe UI" w:hAnsi="Segoe UI" w:cs="Segoe UI"/>
+          <w:highlight w:val="green"/>
+          <w:lang w:val="en-US"/>
+        </w:rPr>
+        <w:t xml:space="preserve"> </w:t>
+      </w:r>
+      <w:r>
+        <w:rPr>
+          <w:rFonts w:ascii="Segoe UI" w:hAnsi="Segoe UI" w:cs="Segoe UI"/>
+          <w:highlight w:val="green"/>
+          <w:lang w:val="en-US"/>
+        </w:rPr>
+        <w:t>A</w:t>
+      </w:r>
+      <w:r>
+        <w:rPr>
+          <w:rFonts w:ascii="Segoe UI" w:hAnsi="Segoe UI" w:cs="Segoe UI"/>
+          <w:highlight w:val="green"/>
+          <w:lang w:val="en-US"/>
+        </w:rPr>
+        <w:t xml:space="preserve">. </w:t>
+      </w:r>
+      <w:r>
+        <w:rPr>
+          <w:rFonts w:ascii="Segoe UI" w:hAnsi="Segoe UI" w:cs="Segoe UI"/>
+          <w:highlight w:val="green"/>
+          <w:lang w:val="en-US"/>
+        </w:rPr>
+        <w:t>Kendall</w:t>
+      </w:r>
+      <w:r>
+        <w:rPr>
+          <w:rFonts w:ascii="Segoe UI" w:hAnsi="Segoe UI" w:cs="Segoe UI"/>
+          <w:highlight w:val="green"/>
+          <w:lang w:val="en-US"/>
+        </w:rPr>
+        <w:t>, "</w:t>
+      </w:r>
+      <w:r>
+        <w:rPr>
+          <w:rFonts w:ascii="Segoe UI" w:hAnsi="Segoe UI" w:cs="Segoe UI"/>
+          <w:highlight w:val="green"/>
+          <w:lang w:val="en-US"/>
+        </w:rPr>
+        <w:t>Multi</w:t>
+      </w:r>
+      <w:r>
+        <w:rPr>
+          <w:rFonts w:ascii="Segoe UI" w:hAnsi="Segoe UI" w:cs="Segoe UI"/>
+          <w:highlight w:val="green"/>
+          <w:lang w:val="en-US"/>
+        </w:rPr>
+        <w:t>-</w:t>
+      </w:r>
+      <w:r>
+        <w:rPr>
+          <w:rFonts w:ascii="Segoe UI" w:hAnsi="Segoe UI" w:cs="Segoe UI"/>
+          <w:highlight w:val="green"/>
+          <w:lang w:val="en-US"/>
+        </w:rPr>
+        <w:t>task</w:t>
+      </w:r>
+      <w:r>
+        <w:rPr>
+          <w:rFonts w:ascii="Segoe UI" w:hAnsi="Segoe UI" w:cs="Segoe UI"/>
+          <w:highlight w:val="green"/>
+          <w:lang w:val="en-US"/>
+        </w:rPr>
+        <w:t xml:space="preserve"> </w:t>
+      </w:r>
+      <w:r>
+        <w:rPr>
+          <w:rFonts w:ascii="Segoe UI" w:hAnsi="Segoe UI" w:cs="Segoe UI"/>
+          <w:highlight w:val="green"/>
+          <w:lang w:val="en-US"/>
+        </w:rPr>
+        <w:t>Learning</w:t>
+      </w:r>
+      <w:r>
+        <w:rPr>
+          <w:rFonts w:ascii="Segoe UI" w:hAnsi="Segoe UI" w:cs="Segoe UI"/>
+          <w:highlight w:val="green"/>
+          <w:lang w:val="en-US"/>
+        </w:rPr>
+        <w:t xml:space="preserve"> </w:t>
+      </w:r>
+      <w:r>
+        <w:rPr>
+          <w:rFonts w:ascii="Segoe UI" w:hAnsi="Segoe UI" w:cs="Segoe UI"/>
+          <w:highlight w:val="green"/>
+          <w:lang w:val="en-US"/>
+        </w:rPr>
+        <w:t>Using</w:t>
+      </w:r>
+      <w:r>
+        <w:rPr>
+          <w:rFonts w:ascii="Segoe UI" w:hAnsi="Segoe UI" w:cs="Segoe UI"/>
+          <w:highlight w:val="green"/>
+          <w:lang w:val="en-US"/>
+        </w:rPr>
+        <w:t xml:space="preserve"> </w:t>
+      </w:r>
+      <w:r>
+        <w:rPr>
+          <w:rFonts w:ascii="Segoe UI" w:hAnsi="Segoe UI" w:cs="Segoe UI"/>
+          <w:highlight w:val="green"/>
+          <w:lang w:val="en-US"/>
+        </w:rPr>
+        <w:t>Uncertainty</w:t>
+      </w:r>
+      <w:r>
+        <w:rPr>
+          <w:rFonts w:ascii="Segoe UI" w:hAnsi="Segoe UI" w:cs="Segoe UI"/>
+          <w:highlight w:val="green"/>
+          <w:lang w:val="en-US"/>
+        </w:rPr>
+        <w:t xml:space="preserve"> </w:t>
+      </w:r>
+      <w:r>
+        <w:rPr>
+          <w:rFonts w:ascii="Segoe UI" w:hAnsi="Segoe UI" w:cs="Segoe UI"/>
+          <w:highlight w:val="green"/>
+          <w:lang w:val="en-US"/>
+        </w:rPr>
+        <w:t>to</w:t>
+      </w:r>
+      <w:r>
+        <w:rPr>
+          <w:rFonts w:ascii="Segoe UI" w:hAnsi="Segoe UI" w:cs="Segoe UI"/>
+          <w:highlight w:val="green"/>
+          <w:lang w:val="en-US"/>
+        </w:rPr>
+        <w:t xml:space="preserve"> </w:t>
+      </w:r>
+      <w:r>
+        <w:rPr>
+          <w:rFonts w:ascii="Segoe UI" w:hAnsi="Segoe UI" w:cs="Segoe UI"/>
+          <w:highlight w:val="green"/>
+          <w:lang w:val="en-US"/>
+        </w:rPr>
+        <w:t>Weigh</w:t>
+      </w:r>
+      <w:r>
+        <w:rPr>
+          <w:rFonts w:ascii="Segoe UI" w:hAnsi="Segoe UI" w:cs="Segoe UI"/>
+          <w:highlight w:val="green"/>
+          <w:lang w:val="en-US"/>
+        </w:rPr>
+        <w:t xml:space="preserve"> </w:t>
+      </w:r>
+      <w:r>
+        <w:rPr>
+          <w:rFonts w:ascii="Segoe UI" w:hAnsi="Segoe UI" w:cs="Segoe UI"/>
+          <w:highlight w:val="green"/>
+          <w:lang w:val="en-US"/>
+        </w:rPr>
+        <w:t>Losses</w:t>
+      </w:r>
+      <w:r>
+        <w:rPr>
+          <w:rFonts w:ascii="Segoe UI" w:hAnsi="Segoe UI" w:cs="Segoe UI"/>
+          <w:highlight w:val="green"/>
+          <w:lang w:val="en-US"/>
+        </w:rPr>
+        <w:t xml:space="preserve"> </w:t>
+      </w:r>
+      <w:r>
+        <w:rPr>
+          <w:rFonts w:ascii="Segoe UI" w:hAnsi="Segoe UI" w:cs="Segoe UI"/>
+          <w:highlight w:val="green"/>
+          <w:lang w:val="en-US"/>
+        </w:rPr>
+        <w:t>for</w:t>
+      </w:r>
+      <w:r>
+        <w:rPr>
+          <w:rFonts w:ascii="Segoe UI" w:hAnsi="Segoe UI" w:cs="Segoe UI"/>
+          <w:highlight w:val="green"/>
+          <w:lang w:val="en-US"/>
+        </w:rPr>
+        <w:t xml:space="preserve"> </w:t>
+      </w:r>
+      <w:r>
+        <w:rPr>
+          <w:rFonts w:ascii="Segoe UI" w:hAnsi="Segoe UI" w:cs="Segoe UI"/>
+          <w:highlight w:val="green"/>
+          <w:lang w:val="en-US"/>
+        </w:rPr>
+        <w:t>Scene</w:t>
+      </w:r>
+      <w:r>
+        <w:rPr>
+          <w:rFonts w:ascii="Segoe UI" w:hAnsi="Segoe UI" w:cs="Segoe UI"/>
+          <w:highlight w:val="green"/>
+          <w:lang w:val="en-US"/>
+        </w:rPr>
+        <w:t xml:space="preserve"> </w:t>
+      </w:r>
+      <w:r>
+        <w:rPr>
+          <w:rFonts w:ascii="Segoe UI" w:hAnsi="Segoe UI" w:cs="Segoe UI"/>
+          <w:highlight w:val="green"/>
+          <w:lang w:val="en-US"/>
+        </w:rPr>
+        <w:t>Geometry</w:t>
+      </w:r>
+      <w:r>
+        <w:rPr>
+          <w:rFonts w:ascii="Segoe UI" w:hAnsi="Segoe UI" w:cs="Segoe UI"/>
+          <w:highlight w:val="green"/>
+          <w:lang w:val="en-US"/>
+        </w:rPr>
+        <w:t xml:space="preserve"> </w:t>
+      </w:r>
+      <w:r>
+        <w:rPr>
+          <w:rFonts w:ascii="Segoe UI" w:hAnsi="Segoe UI" w:cs="Segoe UI"/>
+          <w:highlight w:val="green"/>
+          <w:lang w:val="en-US"/>
+        </w:rPr>
+        <w:t>and</w:t>
+      </w:r>
+      <w:r>
+        <w:rPr>
+          <w:rFonts w:ascii="Segoe UI" w:hAnsi="Segoe UI" w:cs="Segoe UI"/>
+          <w:highlight w:val="green"/>
+          <w:lang w:val="en-US"/>
+        </w:rPr>
+        <w:t xml:space="preserve"> </w:t>
+      </w:r>
+      <w:r>
+        <w:rPr>
+          <w:rFonts w:ascii="Segoe UI" w:hAnsi="Segoe UI" w:cs="Segoe UI"/>
+          <w:highlight w:val="green"/>
+          <w:lang w:val="en-US"/>
+        </w:rPr>
+        <w:t>Semantics</w:t>
+      </w:r>
+      <w:r>
+        <w:rPr>
+          <w:rFonts w:ascii="Segoe UI" w:hAnsi="Segoe UI" w:cs="Segoe UI"/>
+          <w:highlight w:val="green"/>
+          <w:lang w:val="en-US"/>
+        </w:rPr>
+        <w:t xml:space="preserve">," 2018 </w:t>
+      </w:r>
+      <w:r>
+        <w:rPr>
+          <w:rFonts w:ascii="Segoe UI" w:hAnsi="Segoe UI" w:cs="Segoe UI"/>
+          <w:highlight w:val="green"/>
+          <w:lang w:val="en-US"/>
+        </w:rPr>
+        <w:t>IEEE</w:t>
+      </w:r>
+      <w:r>
+        <w:rPr>
+          <w:rFonts w:ascii="Segoe UI" w:hAnsi="Segoe UI" w:cs="Segoe UI"/>
+          <w:highlight w:val="green"/>
+          <w:lang w:val="en-US"/>
+        </w:rPr>
+        <w:t>/</w:t>
+      </w:r>
+      <w:r>
+        <w:rPr>
+          <w:rFonts w:ascii="Segoe UI" w:hAnsi="Segoe UI" w:cs="Segoe UI"/>
+          <w:highlight w:val="green"/>
+          <w:lang w:val="en-US"/>
+        </w:rPr>
+        <w:t>CVF</w:t>
+      </w:r>
+      <w:r>
+        <w:rPr>
+          <w:rFonts w:ascii="Segoe UI" w:hAnsi="Segoe UI" w:cs="Segoe UI"/>
+          <w:highlight w:val="green"/>
+          <w:lang w:val="en-US"/>
+        </w:rPr>
+        <w:t xml:space="preserve"> </w:t>
+      </w:r>
+      <w:r>
+        <w:rPr>
+          <w:rFonts w:ascii="Segoe UI" w:hAnsi="Segoe UI" w:cs="Segoe UI"/>
+          <w:highlight w:val="green"/>
+          <w:lang w:val="en-US"/>
+        </w:rPr>
+        <w:t>Conference</w:t>
+      </w:r>
+      <w:r>
+        <w:rPr>
+          <w:rFonts w:ascii="Segoe UI" w:hAnsi="Segoe UI" w:cs="Segoe UI"/>
+          <w:highlight w:val="green"/>
+          <w:lang w:val="en-US"/>
+        </w:rPr>
+        <w:t xml:space="preserve"> </w:t>
+      </w:r>
+      <w:r>
+        <w:rPr>
+          <w:rFonts w:ascii="Segoe UI" w:hAnsi="Segoe UI" w:cs="Segoe UI"/>
+          <w:highlight w:val="green"/>
+          <w:lang w:val="en-US"/>
+        </w:rPr>
+        <w:t>on</w:t>
+      </w:r>
+      <w:r>
+        <w:rPr>
+          <w:rFonts w:ascii="Segoe UI" w:hAnsi="Segoe UI" w:cs="Segoe UI"/>
+          <w:highlight w:val="green"/>
+          <w:lang w:val="en-US"/>
+        </w:rPr>
+        <w:t xml:space="preserve"> </w:t>
+      </w:r>
+      <w:r>
+        <w:rPr>
+          <w:rFonts w:ascii="Segoe UI" w:hAnsi="Segoe UI" w:cs="Segoe UI"/>
+          <w:highlight w:val="green"/>
+          <w:lang w:val="en-US"/>
+        </w:rPr>
+        <w:t>Computer</w:t>
+      </w:r>
+      <w:r>
+        <w:rPr>
+          <w:rFonts w:ascii="Segoe UI" w:hAnsi="Segoe UI" w:cs="Segoe UI"/>
+          <w:highlight w:val="green"/>
+          <w:lang w:val="en-US"/>
+        </w:rPr>
+        <w:t xml:space="preserve"> </w:t>
+      </w:r>
+      <w:r>
+        <w:rPr>
+          <w:rFonts w:ascii="Segoe UI" w:hAnsi="Segoe UI" w:cs="Segoe UI"/>
+          <w:highlight w:val="green"/>
+          <w:lang w:val="en-US"/>
+        </w:rPr>
+        <w:t>Vision</w:t>
+      </w:r>
+      <w:r>
+        <w:rPr>
+          <w:rFonts w:ascii="Segoe UI" w:hAnsi="Segoe UI" w:cs="Segoe UI"/>
+          <w:highlight w:val="green"/>
+          <w:lang w:val="en-US"/>
+        </w:rPr>
+        <w:t xml:space="preserve"> </w:t>
+      </w:r>
+      <w:r>
+        <w:rPr>
+          <w:rFonts w:ascii="Segoe UI" w:hAnsi="Segoe UI" w:cs="Segoe UI"/>
+          <w:highlight w:val="green"/>
+          <w:lang w:val="en-US"/>
+        </w:rPr>
+        <w:t>and</w:t>
+      </w:r>
+      <w:r>
+        <w:rPr>
+          <w:rFonts w:ascii="Segoe UI" w:hAnsi="Segoe UI" w:cs="Segoe UI"/>
+          <w:highlight w:val="green"/>
+          <w:lang w:val="en-US"/>
+        </w:rPr>
+        <w:t xml:space="preserve"> </w:t>
+      </w:r>
+      <w:r>
+        <w:rPr>
+          <w:rFonts w:ascii="Segoe UI" w:hAnsi="Segoe UI" w:cs="Segoe UI"/>
+          <w:highlight w:val="green"/>
+          <w:lang w:val="en-US"/>
+        </w:rPr>
+        <w:t>Pattern</w:t>
+      </w:r>
+      <w:r>
+        <w:rPr>
+          <w:rFonts w:ascii="Segoe UI" w:hAnsi="Segoe UI" w:cs="Segoe UI"/>
+          <w:highlight w:val="green"/>
+          <w:lang w:val="en-US"/>
+        </w:rPr>
+        <w:t xml:space="preserve"> </w:t>
+      </w:r>
+      <w:r>
+        <w:rPr>
+          <w:rFonts w:ascii="Segoe UI" w:hAnsi="Segoe UI" w:cs="Segoe UI"/>
+          <w:highlight w:val="green"/>
+          <w:lang w:val="en-US"/>
+        </w:rPr>
+        <w:t>Recognition</w:t>
+      </w:r>
+      <w:r>
+        <w:rPr>
+          <w:rFonts w:ascii="Segoe UI" w:hAnsi="Segoe UI" w:cs="Segoe UI"/>
+          <w:highlight w:val="green"/>
+          <w:lang w:val="en-US"/>
+        </w:rPr>
+        <w:t xml:space="preserve">, </w:t>
+      </w:r>
+      <w:r>
+        <w:rPr>
+          <w:rFonts w:ascii="Segoe UI" w:hAnsi="Segoe UI" w:cs="Segoe UI"/>
+          <w:highlight w:val="green"/>
+          <w:lang w:val="en-US"/>
+        </w:rPr>
+        <w:t>Salt</w:t>
+      </w:r>
+      <w:r>
+        <w:rPr>
+          <w:rFonts w:ascii="Segoe UI" w:hAnsi="Segoe UI" w:cs="Segoe UI"/>
+          <w:highlight w:val="green"/>
+          <w:lang w:val="en-US"/>
+        </w:rPr>
+        <w:t xml:space="preserve"> </w:t>
+      </w:r>
+      <w:r>
+        <w:rPr>
+          <w:rFonts w:ascii="Segoe UI" w:hAnsi="Segoe UI" w:cs="Segoe UI"/>
+          <w:highlight w:val="green"/>
+          <w:lang w:val="en-US"/>
+        </w:rPr>
+        <w:t>Lake</w:t>
+      </w:r>
+      <w:r>
+        <w:rPr>
+          <w:rFonts w:ascii="Segoe UI" w:hAnsi="Segoe UI" w:cs="Segoe UI"/>
+          <w:highlight w:val="green"/>
+          <w:lang w:val="en-US"/>
+        </w:rPr>
+        <w:t xml:space="preserve"> </w:t>
+      </w:r>
+      <w:r>
+        <w:rPr>
+          <w:rFonts w:ascii="Segoe UI" w:hAnsi="Segoe UI" w:cs="Segoe UI"/>
+          <w:highlight w:val="green"/>
+          <w:lang w:val="en-US"/>
+        </w:rPr>
+        <w:t>City</w:t>
+      </w:r>
+      <w:r>
+        <w:rPr>
+          <w:rFonts w:ascii="Segoe UI" w:hAnsi="Segoe UI" w:cs="Segoe UI"/>
+          <w:highlight w:val="green"/>
+          <w:lang w:val="en-US"/>
+        </w:rPr>
+        <w:t xml:space="preserve">, </w:t>
+      </w:r>
+      <w:r>
+        <w:rPr>
+          <w:rFonts w:ascii="Segoe UI" w:hAnsi="Segoe UI" w:cs="Segoe UI"/>
+          <w:highlight w:val="green"/>
+          <w:lang w:val="en-US"/>
+        </w:rPr>
+        <w:t>UT</w:t>
+      </w:r>
+      <w:r>
+        <w:rPr>
+          <w:rFonts w:ascii="Segoe UI" w:hAnsi="Segoe UI" w:cs="Segoe UI"/>
+          <w:highlight w:val="green"/>
+          <w:lang w:val="en-US"/>
+        </w:rPr>
+        <w:t xml:space="preserve">, 2018, </w:t>
+      </w:r>
+      <w:r>
+        <w:rPr>
+          <w:rFonts w:ascii="Segoe UI" w:hAnsi="Segoe UI" w:cs="Segoe UI"/>
+          <w:highlight w:val="green"/>
+          <w:lang w:val="en-US"/>
+        </w:rPr>
+        <w:t>pp</w:t>
+      </w:r>
+      <w:r>
+        <w:rPr>
+          <w:rFonts w:ascii="Segoe UI" w:hAnsi="Segoe UI" w:cs="Segoe UI"/>
+          <w:highlight w:val="green"/>
+          <w:lang w:val="en-US"/>
+        </w:rPr>
+        <w:t xml:space="preserve">. 7482-7491, </w:t>
+      </w:r>
+      <w:proofErr w:type="spellStart"/>
+      <w:r>
+        <w:rPr>
+          <w:rFonts w:ascii="Segoe UI" w:hAnsi="Segoe UI" w:cs="Segoe UI"/>
+          <w:highlight w:val="green"/>
+          <w:lang w:val="en-US"/>
+        </w:rPr>
+        <w:t>doi</w:t>
+      </w:r>
+      <w:proofErr w:type="spellEnd"/>
+      <w:r>
+        <w:rPr>
+          <w:rFonts w:ascii="Segoe UI" w:hAnsi="Segoe UI" w:cs="Segoe UI"/>
+          <w:highlight w:val="green"/>
+          <w:lang w:val="en-US"/>
+        </w:rPr>
+        <w:t>: 10.1109/</w:t>
+      </w:r>
+      <w:r>
+        <w:rPr>
+          <w:rFonts w:ascii="Segoe UI" w:hAnsi="Segoe UI" w:cs="Segoe UI"/>
+          <w:highlight w:val="green"/>
+          <w:lang w:val="en-US"/>
+        </w:rPr>
+        <w:t>CVPR</w:t>
+      </w:r>
+      <w:r>
+        <w:rPr>
+          <w:rFonts w:ascii="Segoe UI" w:hAnsi="Segoe UI" w:cs="Segoe UI"/>
+          <w:highlight w:val="green"/>
+          <w:lang w:val="en-US"/>
+        </w:rPr>
+        <w:t>.2018.00781.</w:t>
+      </w:r>
+      <w:r>
+        <w:rPr>
+          <w:rFonts w:ascii="Segoe UI" w:hAnsi="Segoe UI" w:cs="Segoe UI"/>
+          <w:lang w:val="en-US"/>
+        </w:rPr>
+        <w:t>][</w:t>
+      </w:r>
+      <w:proofErr w:type="spellStart"/>
+      <w:r>
+        <w:rPr>
+          <w:rFonts w:ascii="Segoe UI" w:hAnsi="Segoe UI" w:cs="Segoe UI"/>
+          <w:highlight w:val="green"/>
+          <w:lang w:val="en-US"/>
+        </w:rPr>
+        <w:t>Liebel</w:t>
+      </w:r>
+      <w:proofErr w:type="spellEnd"/>
+      <w:r>
+        <w:rPr>
+          <w:rFonts w:ascii="Segoe UI" w:hAnsi="Segoe UI" w:cs="Segoe UI"/>
+          <w:highlight w:val="green"/>
+          <w:lang w:val="en-US"/>
+        </w:rPr>
+        <w:t xml:space="preserve">, </w:t>
+      </w:r>
+      <w:r>
+        <w:rPr>
+          <w:rFonts w:ascii="Segoe UI" w:hAnsi="Segoe UI" w:cs="Segoe UI"/>
+          <w:highlight w:val="green"/>
+          <w:lang w:val="en-US"/>
+        </w:rPr>
+        <w:t>L</w:t>
+      </w:r>
+      <w:r>
+        <w:rPr>
+          <w:rFonts w:ascii="Segoe UI" w:hAnsi="Segoe UI" w:cs="Segoe UI"/>
+          <w:highlight w:val="green"/>
+          <w:lang w:val="en-US"/>
+        </w:rPr>
+        <w:t xml:space="preserve">. </w:t>
+      </w:r>
+      <w:r>
+        <w:rPr>
+          <w:rFonts w:ascii="Segoe UI" w:hAnsi="Segoe UI" w:cs="Segoe UI"/>
+          <w:highlight w:val="green"/>
+          <w:lang w:val="en-US"/>
+        </w:rPr>
+        <w:t>and</w:t>
+      </w:r>
+      <w:r>
+        <w:rPr>
+          <w:rFonts w:ascii="Segoe UI" w:hAnsi="Segoe UI" w:cs="Segoe UI"/>
+          <w:highlight w:val="green"/>
+          <w:lang w:val="en-US"/>
+        </w:rPr>
+        <w:t xml:space="preserve"> </w:t>
+      </w:r>
+      <w:r>
+        <w:rPr>
+          <w:rFonts w:ascii="Segoe UI" w:hAnsi="Segoe UI" w:cs="Segoe UI"/>
+          <w:highlight w:val="green"/>
+          <w:lang w:val="en-US"/>
+        </w:rPr>
+        <w:t>M</w:t>
+      </w:r>
+      <w:r>
+        <w:rPr>
+          <w:rFonts w:ascii="Segoe UI" w:hAnsi="Segoe UI" w:cs="Segoe UI"/>
+          <w:highlight w:val="green"/>
+          <w:lang w:val="en-US"/>
+        </w:rPr>
+        <w:t xml:space="preserve">. </w:t>
+      </w:r>
+      <w:proofErr w:type="spellStart"/>
+      <w:r>
+        <w:rPr>
+          <w:rFonts w:ascii="Segoe UI" w:hAnsi="Segoe UI" w:cs="Segoe UI"/>
+          <w:highlight w:val="green"/>
+          <w:lang w:val="en-US"/>
+        </w:rPr>
+        <w:t>K</w:t>
+      </w:r>
+      <w:r>
+        <w:rPr>
+          <w:rFonts w:ascii="Segoe UI" w:hAnsi="Segoe UI" w:cs="Segoe UI"/>
+          <w:highlight w:val="green"/>
+          <w:lang w:val="en-US"/>
+        </w:rPr>
+        <w:t>ö</w:t>
+      </w:r>
+      <w:r>
+        <w:rPr>
+          <w:rFonts w:ascii="Segoe UI" w:hAnsi="Segoe UI" w:cs="Segoe UI"/>
+          <w:highlight w:val="green"/>
+          <w:lang w:val="en-US"/>
+        </w:rPr>
+        <w:t>rner</w:t>
+      </w:r>
+      <w:proofErr w:type="spellEnd"/>
+      <w:r>
+        <w:rPr>
+          <w:rFonts w:ascii="Segoe UI" w:hAnsi="Segoe UI" w:cs="Segoe UI"/>
+          <w:highlight w:val="green"/>
+          <w:lang w:val="en-US"/>
+        </w:rPr>
+        <w:t xml:space="preserve">. </w:t>
+      </w:r>
+      <w:r>
+        <w:rPr>
+          <w:rFonts w:ascii="Segoe UI" w:hAnsi="Segoe UI" w:cs="Segoe UI"/>
+          <w:highlight w:val="green"/>
+          <w:lang w:val="en-US"/>
+        </w:rPr>
+        <w:t xml:space="preserve">“Auxiliary Tasks in Multi-task Learning.” </w:t>
+      </w:r>
+      <w:proofErr w:type="spellStart"/>
+      <w:r>
+        <w:rPr>
+          <w:rFonts w:ascii="Segoe UI" w:hAnsi="Segoe UI" w:cs="Segoe UI"/>
+          <w:highlight w:val="green"/>
+          <w:lang w:val="en-US"/>
+        </w:rPr>
+        <w:t>ArXiv</w:t>
+      </w:r>
+      <w:proofErr w:type="spellEnd"/>
+      <w:r>
+        <w:rPr>
+          <w:rFonts w:ascii="Segoe UI" w:hAnsi="Segoe UI" w:cs="Segoe UI"/>
+          <w:highlight w:val="green"/>
+          <w:lang w:val="en-US"/>
+        </w:rPr>
+        <w:t xml:space="preserve"> </w:t>
+      </w:r>
+      <w:r>
+        <w:rPr>
+          <w:rFonts w:ascii="Segoe UI" w:hAnsi="Segoe UI" w:cs="Segoe UI"/>
+          <w:highlight w:val="green"/>
+          <w:lang w:val="en-US"/>
+        </w:rPr>
+        <w:t>abs</w:t>
+      </w:r>
+      <w:r>
+        <w:rPr>
+          <w:rFonts w:ascii="Segoe UI" w:hAnsi="Segoe UI" w:cs="Segoe UI"/>
+          <w:highlight w:val="green"/>
+          <w:lang w:val="en-US"/>
+        </w:rPr>
+        <w:t>/1805.06334 (2018)</w:t>
+      </w:r>
+      <w:r>
+        <w:rPr>
+          <w:rFonts w:ascii="Segoe UI" w:hAnsi="Segoe UI" w:cs="Segoe UI"/>
+          <w:lang w:val="en-US"/>
+        </w:rPr>
+        <w:t xml:space="preserve">]; </w:t>
       </w:r>
     </w:p>
     <w:p>
@@ -17114,19 +19530,17 @@
         <w:jc w:val="both"/>
         <w:rPr>
           <w:rFonts w:ascii="Segoe UI" w:hAnsi="Segoe UI" w:cs="Segoe UI"/>
-          <w:lang w:val="en-US"/>
         </w:rPr>
       </w:pPr>
       <w:r>
         <w:rPr>
           <w:rFonts w:ascii="Segoe UI" w:hAnsi="Segoe UI" w:cs="Segoe UI"/>
         </w:rPr>
-        <w:t>б</w:t>
-      </w:r>
-      <w:r>
-        <w:rPr>
-          <w:rFonts w:ascii="Segoe UI" w:hAnsi="Segoe UI" w:cs="Segoe UI"/>
-          <w:lang w:val="en-US"/>
+        <w:t>в</w:t>
+      </w:r>
+      <w:r>
+        <w:rPr>
+          <w:rFonts w:ascii="Segoe UI" w:hAnsi="Segoe UI" w:cs="Segoe UI"/>
         </w:rPr>
         <w:t xml:space="preserve">) </w:t>
       </w:r>
@@ -17139,61 +19553,48 @@
       <w:r>
         <w:rPr>
           <w:rFonts w:ascii="Segoe UI" w:hAnsi="Segoe UI" w:cs="Segoe UI"/>
-          <w:lang w:val="en-US"/>
-        </w:rPr>
-        <w:t xml:space="preserve"> </w:t>
-      </w:r>
-      <w:r>
-        <w:rPr>
-          <w:rFonts w:ascii="Segoe UI" w:hAnsi="Segoe UI" w:cs="Segoe UI"/>
-        </w:rPr>
-        <w:t>на</w:t>
-      </w:r>
-      <w:r>
-        <w:rPr>
-          <w:rFonts w:ascii="Segoe UI" w:hAnsi="Segoe UI" w:cs="Segoe UI"/>
-          <w:lang w:val="en-US"/>
-        </w:rPr>
-        <w:t xml:space="preserve"> </w:t>
-      </w:r>
-      <w:r>
-        <w:rPr>
-          <w:rFonts w:ascii="Segoe UI" w:hAnsi="Segoe UI" w:cs="Segoe UI"/>
-        </w:rPr>
-        <w:t>основе</w:t>
-      </w:r>
-      <w:r>
-        <w:rPr>
-          <w:rFonts w:ascii="Segoe UI" w:hAnsi="Segoe UI" w:cs="Segoe UI"/>
-          <w:lang w:val="en-US"/>
-        </w:rPr>
-        <w:t xml:space="preserve"> </w:t>
-      </w:r>
-      <w:proofErr w:type="spellStart"/>
-      <w:r>
-        <w:rPr>
-          <w:rFonts w:ascii="Segoe UI" w:hAnsi="Segoe UI" w:cs="Segoe UI"/>
-        </w:rPr>
-        <w:t>гомоскедастичной</w:t>
-      </w:r>
-      <w:proofErr w:type="spellEnd"/>
-      <w:r>
-        <w:rPr>
-          <w:rFonts w:ascii="Segoe UI" w:hAnsi="Segoe UI" w:cs="Segoe UI"/>
-          <w:lang w:val="en-US"/>
-        </w:rPr>
-        <w:t xml:space="preserve"> </w:t>
-      </w:r>
-      <w:r>
-        <w:rPr>
-          <w:rFonts w:ascii="Segoe UI" w:hAnsi="Segoe UI" w:cs="Segoe UI"/>
-        </w:rPr>
-        <w:t>неопределенности</w:t>
-      </w:r>
-      <w:r>
-        <w:rPr>
-          <w:rFonts w:ascii="Segoe UI" w:hAnsi="Segoe UI" w:cs="Segoe UI"/>
-          <w:lang w:val="en-US"/>
+        </w:rPr>
+        <w:t xml:space="preserve"> </w:t>
+      </w:r>
+      <w:r>
+        <w:rPr>
+          <w:rFonts w:ascii="Segoe UI" w:hAnsi="Segoe UI" w:cs="Segoe UI"/>
+        </w:rPr>
+        <w:t>взвешенного</w:t>
+      </w:r>
+      <w:r>
+        <w:rPr>
+          <w:rFonts w:ascii="Segoe UI" w:hAnsi="Segoe UI" w:cs="Segoe UI"/>
+        </w:rPr>
+        <w:t xml:space="preserve"> </w:t>
+      </w:r>
+      <w:r>
+        <w:rPr>
+          <w:rFonts w:ascii="Segoe UI" w:hAnsi="Segoe UI" w:cs="Segoe UI"/>
+        </w:rPr>
+        <w:t>среднего</w:t>
+      </w:r>
+      <w:r>
+        <w:rPr>
+          <w:rFonts w:ascii="Segoe UI" w:hAnsi="Segoe UI" w:cs="Segoe UI"/>
+        </w:rPr>
+        <w:t xml:space="preserve">: </w:t>
+      </w:r>
+      <w:r>
+        <w:rPr>
+          <w:rFonts w:ascii="Segoe UI" w:hAnsi="Segoe UI" w:cs="Segoe UI"/>
+          <w:position w:val="-14"/>
+        </w:rPr>
+        <w:object w:dxaOrig="3400" w:dyaOrig="380" w14:anchorId="296783E4">
+          <v:shape id="_x0000_i1027" type="#_x0000_t75" style="width:170.3pt;height:18.8pt" o:ole="">
+            <v:imagedata r:id="rId24" o:title=""/>
+          </v:shape>
+          <o:OLEObject Type="Embed" ProgID="Equation.DSMT4" ShapeID="_x0000_i1027" DrawAspect="Content" ObjectID="_1668695681" r:id="rId25"/>
+        </w:object>
+      </w:r>
+      <w:r>
+        <w:rPr>
+          <w:rFonts w:ascii="Segoe UI" w:hAnsi="Segoe UI" w:cs="Segoe UI"/>
         </w:rPr>
         <w:t xml:space="preserve">, </w:t>
       </w:r>
@@ -17201,764 +19602,71 @@
         <w:rPr>
           <w:rFonts w:ascii="Segoe UI" w:hAnsi="Segoe UI" w:cs="Segoe UI"/>
         </w:rPr>
-        <w:t>описанный</w:t>
-      </w:r>
-      <w:r>
-        <w:rPr>
-          <w:rFonts w:ascii="Segoe UI" w:hAnsi="Segoe UI" w:cs="Segoe UI"/>
-          <w:lang w:val="en-US"/>
-        </w:rPr>
-        <w:t xml:space="preserve"> </w:t>
-      </w:r>
-      <w:r>
-        <w:rPr>
-          <w:rFonts w:ascii="Segoe UI" w:hAnsi="Segoe UI" w:cs="Segoe UI"/>
-        </w:rPr>
-        <w:t>в</w:t>
-      </w:r>
-      <w:r>
-        <w:rPr>
-          <w:rFonts w:ascii="Segoe UI" w:hAnsi="Segoe UI" w:cs="Segoe UI"/>
-          <w:lang w:val="en-US"/>
-        </w:rPr>
-        <w:t xml:space="preserve"> [</w:t>
-      </w:r>
-      <w:r>
-        <w:rPr>
-          <w:rFonts w:ascii="Segoe UI" w:hAnsi="Segoe UI" w:cs="Segoe UI"/>
-          <w:highlight w:val="green"/>
-          <w:lang w:val="en-US"/>
-        </w:rPr>
-        <w:t>R</w:t>
-      </w:r>
-      <w:r>
-        <w:rPr>
-          <w:rFonts w:ascii="Segoe UI" w:hAnsi="Segoe UI" w:cs="Segoe UI"/>
-          <w:highlight w:val="green"/>
-          <w:lang w:val="en-US"/>
+        <w:t>где</w:t>
+      </w:r>
+      <w:r>
+        <w:rPr>
+          <w:rFonts w:ascii="Segoe UI" w:hAnsi="Segoe UI" w:cs="Segoe UI"/>
+        </w:rPr>
+        <w:t xml:space="preserve"> </w:t>
+      </w:r>
+      <w:r>
+        <w:rPr>
+          <w:rFonts w:ascii="Segoe UI" w:hAnsi="Segoe UI" w:cs="Segoe UI"/>
+          <w:position w:val="-32"/>
+        </w:rPr>
+        <w:object w:dxaOrig="8300" w:dyaOrig="740" w14:anchorId="033B97B3">
+          <v:shape id="_x0000_i1028" type="#_x0000_t75" style="width:414.45pt;height:36.95pt" o:ole="">
+            <v:imagedata r:id="rId26" o:title=""/>
+          </v:shape>
+          <o:OLEObject Type="Embed" ProgID="Equation.DSMT4" ShapeID="_x0000_i1028" DrawAspect="Content" ObjectID="_1668695682" r:id="rId27"/>
+        </w:object>
+      </w:r>
+      <w:r>
+        <w:rPr>
+          <w:rFonts w:ascii="Segoe UI" w:hAnsi="Segoe UI" w:cs="Segoe UI"/>
         </w:rPr>
         <w:t xml:space="preserve">. </w:t>
       </w:r>
-      <w:proofErr w:type="spellStart"/>
-      <w:r>
-        <w:rPr>
-          <w:rFonts w:ascii="Segoe UI" w:hAnsi="Segoe UI" w:cs="Segoe UI"/>
-          <w:highlight w:val="green"/>
-          <w:lang w:val="en-US"/>
-        </w:rPr>
-        <w:t>Cipolla</w:t>
-      </w:r>
-      <w:proofErr w:type="spellEnd"/>
-      <w:r>
-        <w:rPr>
-          <w:rFonts w:ascii="Segoe UI" w:hAnsi="Segoe UI" w:cs="Segoe UI"/>
-          <w:highlight w:val="green"/>
-          <w:lang w:val="en-US"/>
-        </w:rPr>
-        <w:t xml:space="preserve">, </w:t>
-      </w:r>
-      <w:r>
-        <w:rPr>
-          <w:rFonts w:ascii="Segoe UI" w:hAnsi="Segoe UI" w:cs="Segoe UI"/>
-          <w:highlight w:val="green"/>
-          <w:lang w:val="en-US"/>
-        </w:rPr>
-        <w:t>Y</w:t>
-      </w:r>
-      <w:r>
-        <w:rPr>
-          <w:rFonts w:ascii="Segoe UI" w:hAnsi="Segoe UI" w:cs="Segoe UI"/>
-          <w:highlight w:val="green"/>
-          <w:lang w:val="en-US"/>
-        </w:rPr>
-        <w:t xml:space="preserve">. </w:t>
-      </w:r>
-      <w:r>
-        <w:rPr>
-          <w:rFonts w:ascii="Segoe UI" w:hAnsi="Segoe UI" w:cs="Segoe UI"/>
-          <w:highlight w:val="green"/>
-          <w:lang w:val="en-US"/>
-        </w:rPr>
-        <w:t>Gal</w:t>
-      </w:r>
-      <w:r>
-        <w:rPr>
-          <w:rFonts w:ascii="Segoe UI" w:hAnsi="Segoe UI" w:cs="Segoe UI"/>
-          <w:highlight w:val="green"/>
-          <w:lang w:val="en-US"/>
-        </w:rPr>
-        <w:t xml:space="preserve"> </w:t>
-      </w:r>
-      <w:r>
-        <w:rPr>
-          <w:rFonts w:ascii="Segoe UI" w:hAnsi="Segoe UI" w:cs="Segoe UI"/>
-          <w:highlight w:val="green"/>
-          <w:lang w:val="en-US"/>
-        </w:rPr>
-        <w:t>and</w:t>
-      </w:r>
-      <w:r>
-        <w:rPr>
-          <w:rFonts w:ascii="Segoe UI" w:hAnsi="Segoe UI" w:cs="Segoe UI"/>
-          <w:highlight w:val="green"/>
-          <w:lang w:val="en-US"/>
-        </w:rPr>
-        <w:t xml:space="preserve"> </w:t>
-      </w:r>
-      <w:r>
-        <w:rPr>
-          <w:rFonts w:ascii="Segoe UI" w:hAnsi="Segoe UI" w:cs="Segoe UI"/>
-          <w:highlight w:val="green"/>
-          <w:lang w:val="en-US"/>
-        </w:rPr>
-        <w:t>A</w:t>
-      </w:r>
-      <w:r>
-        <w:rPr>
-          <w:rFonts w:ascii="Segoe UI" w:hAnsi="Segoe UI" w:cs="Segoe UI"/>
-          <w:highlight w:val="green"/>
-          <w:lang w:val="en-US"/>
-        </w:rPr>
-        <w:t xml:space="preserve">. </w:t>
-      </w:r>
-      <w:r>
-        <w:rPr>
-          <w:rFonts w:ascii="Segoe UI" w:hAnsi="Segoe UI" w:cs="Segoe UI"/>
-          <w:highlight w:val="green"/>
-          <w:lang w:val="en-US"/>
-        </w:rPr>
-        <w:t>Kendall</w:t>
-      </w:r>
-      <w:r>
-        <w:rPr>
-          <w:rFonts w:ascii="Segoe UI" w:hAnsi="Segoe UI" w:cs="Segoe UI"/>
-          <w:highlight w:val="green"/>
-          <w:lang w:val="en-US"/>
-        </w:rPr>
-        <w:t>, "</w:t>
-      </w:r>
-      <w:r>
-        <w:rPr>
-          <w:rFonts w:ascii="Segoe UI" w:hAnsi="Segoe UI" w:cs="Segoe UI"/>
-          <w:highlight w:val="green"/>
-          <w:lang w:val="en-US"/>
-        </w:rPr>
-        <w:t>Multi</w:t>
-      </w:r>
-      <w:r>
-        <w:rPr>
-          <w:rFonts w:ascii="Segoe UI" w:hAnsi="Segoe UI" w:cs="Segoe UI"/>
-          <w:highlight w:val="green"/>
-          <w:lang w:val="en-US"/>
-        </w:rPr>
-        <w:t>-</w:t>
-      </w:r>
-      <w:r>
-        <w:rPr>
-          <w:rFonts w:ascii="Segoe UI" w:hAnsi="Segoe UI" w:cs="Segoe UI"/>
-          <w:highlight w:val="green"/>
-          <w:lang w:val="en-US"/>
-        </w:rPr>
-        <w:t>task</w:t>
-      </w:r>
-      <w:r>
-        <w:rPr>
-          <w:rFonts w:ascii="Segoe UI" w:hAnsi="Segoe UI" w:cs="Segoe UI"/>
-          <w:highlight w:val="green"/>
-          <w:lang w:val="en-US"/>
-        </w:rPr>
-        <w:t xml:space="preserve"> </w:t>
-      </w:r>
-      <w:r>
-        <w:rPr>
-          <w:rFonts w:ascii="Segoe UI" w:hAnsi="Segoe UI" w:cs="Segoe UI"/>
-          <w:highlight w:val="green"/>
-          <w:lang w:val="en-US"/>
-        </w:rPr>
-        <w:t>Learning</w:t>
-      </w:r>
-      <w:r>
-        <w:rPr>
-          <w:rFonts w:ascii="Segoe UI" w:hAnsi="Segoe UI" w:cs="Segoe UI"/>
-          <w:highlight w:val="green"/>
-          <w:lang w:val="en-US"/>
-        </w:rPr>
-        <w:t xml:space="preserve"> </w:t>
-      </w:r>
-      <w:r>
-        <w:rPr>
-          <w:rFonts w:ascii="Segoe UI" w:hAnsi="Segoe UI" w:cs="Segoe UI"/>
-          <w:highlight w:val="green"/>
-          <w:lang w:val="en-US"/>
-        </w:rPr>
-        <w:t>Using</w:t>
-      </w:r>
-      <w:r>
-        <w:rPr>
-          <w:rFonts w:ascii="Segoe UI" w:hAnsi="Segoe UI" w:cs="Segoe UI"/>
-          <w:highlight w:val="green"/>
-          <w:lang w:val="en-US"/>
-        </w:rPr>
-        <w:t xml:space="preserve"> </w:t>
-      </w:r>
-      <w:r>
-        <w:rPr>
-          <w:rFonts w:ascii="Segoe UI" w:hAnsi="Segoe UI" w:cs="Segoe UI"/>
-          <w:highlight w:val="green"/>
-          <w:lang w:val="en-US"/>
-        </w:rPr>
-        <w:t>Uncertainty</w:t>
-      </w:r>
-      <w:r>
-        <w:rPr>
-          <w:rFonts w:ascii="Segoe UI" w:hAnsi="Segoe UI" w:cs="Segoe UI"/>
-          <w:highlight w:val="green"/>
-          <w:lang w:val="en-US"/>
-        </w:rPr>
-        <w:t xml:space="preserve"> </w:t>
-      </w:r>
-      <w:r>
-        <w:rPr>
-          <w:rFonts w:ascii="Segoe UI" w:hAnsi="Segoe UI" w:cs="Segoe UI"/>
-          <w:highlight w:val="green"/>
-          <w:lang w:val="en-US"/>
-        </w:rPr>
-        <w:t>to</w:t>
-      </w:r>
-      <w:r>
-        <w:rPr>
-          <w:rFonts w:ascii="Segoe UI" w:hAnsi="Segoe UI" w:cs="Segoe UI"/>
-          <w:highlight w:val="green"/>
-          <w:lang w:val="en-US"/>
-        </w:rPr>
-        <w:t xml:space="preserve"> </w:t>
-      </w:r>
-      <w:r>
-        <w:rPr>
-          <w:rFonts w:ascii="Segoe UI" w:hAnsi="Segoe UI" w:cs="Segoe UI"/>
-          <w:highlight w:val="green"/>
-          <w:lang w:val="en-US"/>
-        </w:rPr>
-        <w:t>Weigh</w:t>
-      </w:r>
-      <w:r>
-        <w:rPr>
-          <w:rFonts w:ascii="Segoe UI" w:hAnsi="Segoe UI" w:cs="Segoe UI"/>
-          <w:highlight w:val="green"/>
-          <w:lang w:val="en-US"/>
-        </w:rPr>
-        <w:t xml:space="preserve"> </w:t>
-      </w:r>
-      <w:r>
-        <w:rPr>
-          <w:rFonts w:ascii="Segoe UI" w:hAnsi="Segoe UI" w:cs="Segoe UI"/>
-          <w:highlight w:val="green"/>
-          <w:lang w:val="en-US"/>
-        </w:rPr>
-        <w:t>Losses</w:t>
-      </w:r>
-      <w:r>
-        <w:rPr>
-          <w:rFonts w:ascii="Segoe UI" w:hAnsi="Segoe UI" w:cs="Segoe UI"/>
-          <w:highlight w:val="green"/>
-          <w:lang w:val="en-US"/>
-        </w:rPr>
-        <w:t xml:space="preserve"> </w:t>
-      </w:r>
-      <w:r>
-        <w:rPr>
-          <w:rFonts w:ascii="Segoe UI" w:hAnsi="Segoe UI" w:cs="Segoe UI"/>
-          <w:highlight w:val="green"/>
-          <w:lang w:val="en-US"/>
-        </w:rPr>
-        <w:t>for</w:t>
-      </w:r>
-      <w:r>
-        <w:rPr>
-          <w:rFonts w:ascii="Segoe UI" w:hAnsi="Segoe UI" w:cs="Segoe UI"/>
-          <w:highlight w:val="green"/>
-          <w:lang w:val="en-US"/>
-        </w:rPr>
-        <w:t xml:space="preserve"> </w:t>
-      </w:r>
-      <w:r>
-        <w:rPr>
-          <w:rFonts w:ascii="Segoe UI" w:hAnsi="Segoe UI" w:cs="Segoe UI"/>
-          <w:highlight w:val="green"/>
-          <w:lang w:val="en-US"/>
-        </w:rPr>
-        <w:t>Scene</w:t>
-      </w:r>
-      <w:r>
-        <w:rPr>
-          <w:rFonts w:ascii="Segoe UI" w:hAnsi="Segoe UI" w:cs="Segoe UI"/>
-          <w:highlight w:val="green"/>
-          <w:lang w:val="en-US"/>
-        </w:rPr>
-        <w:t xml:space="preserve"> </w:t>
-      </w:r>
-      <w:r>
-        <w:rPr>
-          <w:rFonts w:ascii="Segoe UI" w:hAnsi="Segoe UI" w:cs="Segoe UI"/>
-          <w:highlight w:val="green"/>
-          <w:lang w:val="en-US"/>
-        </w:rPr>
-        <w:t>Geometry</w:t>
-      </w:r>
-      <w:r>
-        <w:rPr>
-          <w:rFonts w:ascii="Segoe UI" w:hAnsi="Segoe UI" w:cs="Segoe UI"/>
-          <w:highlight w:val="green"/>
-          <w:lang w:val="en-US"/>
-        </w:rPr>
-        <w:t xml:space="preserve"> </w:t>
-      </w:r>
-      <w:r>
-        <w:rPr>
-          <w:rFonts w:ascii="Segoe UI" w:hAnsi="Segoe UI" w:cs="Segoe UI"/>
-          <w:highlight w:val="green"/>
-          <w:lang w:val="en-US"/>
-        </w:rPr>
-        <w:t>and</w:t>
-      </w:r>
-      <w:r>
-        <w:rPr>
-          <w:rFonts w:ascii="Segoe UI" w:hAnsi="Segoe UI" w:cs="Segoe UI"/>
-          <w:highlight w:val="green"/>
-          <w:lang w:val="en-US"/>
-        </w:rPr>
-        <w:t xml:space="preserve"> </w:t>
-      </w:r>
-      <w:r>
-        <w:rPr>
-          <w:rFonts w:ascii="Segoe UI" w:hAnsi="Segoe UI" w:cs="Segoe UI"/>
-          <w:highlight w:val="green"/>
-          <w:lang w:val="en-US"/>
-        </w:rPr>
-        <w:t>Semantics</w:t>
-      </w:r>
-      <w:r>
-        <w:rPr>
-          <w:rFonts w:ascii="Segoe UI" w:hAnsi="Segoe UI" w:cs="Segoe UI"/>
-          <w:highlight w:val="green"/>
-          <w:lang w:val="en-US"/>
-        </w:rPr>
-        <w:t xml:space="preserve">," 2018 </w:t>
-      </w:r>
-      <w:r>
-        <w:rPr>
-          <w:rFonts w:ascii="Segoe UI" w:hAnsi="Segoe UI" w:cs="Segoe UI"/>
-          <w:highlight w:val="green"/>
-          <w:lang w:val="en-US"/>
-        </w:rPr>
-        <w:t>IEEE</w:t>
-      </w:r>
-      <w:r>
-        <w:rPr>
-          <w:rFonts w:ascii="Segoe UI" w:hAnsi="Segoe UI" w:cs="Segoe UI"/>
-          <w:highlight w:val="green"/>
-          <w:lang w:val="en-US"/>
-        </w:rPr>
-        <w:t>/</w:t>
-      </w:r>
-      <w:r>
-        <w:rPr>
-          <w:rFonts w:ascii="Segoe UI" w:hAnsi="Segoe UI" w:cs="Segoe UI"/>
-          <w:highlight w:val="green"/>
-          <w:lang w:val="en-US"/>
-        </w:rPr>
-        <w:t>CVF</w:t>
-      </w:r>
-      <w:r>
-        <w:rPr>
-          <w:rFonts w:ascii="Segoe UI" w:hAnsi="Segoe UI" w:cs="Segoe UI"/>
-          <w:highlight w:val="green"/>
-          <w:lang w:val="en-US"/>
-        </w:rPr>
-        <w:t xml:space="preserve"> </w:t>
-      </w:r>
-      <w:r>
-        <w:rPr>
-          <w:rFonts w:ascii="Segoe UI" w:hAnsi="Segoe UI" w:cs="Segoe UI"/>
-          <w:highlight w:val="green"/>
-          <w:lang w:val="en-US"/>
-        </w:rPr>
-        <w:t>Conference</w:t>
-      </w:r>
-      <w:r>
-        <w:rPr>
-          <w:rFonts w:ascii="Segoe UI" w:hAnsi="Segoe UI" w:cs="Segoe UI"/>
-          <w:highlight w:val="green"/>
-          <w:lang w:val="en-US"/>
-        </w:rPr>
-        <w:t xml:space="preserve"> </w:t>
-      </w:r>
-      <w:r>
-        <w:rPr>
-          <w:rFonts w:ascii="Segoe UI" w:hAnsi="Segoe UI" w:cs="Segoe UI"/>
-          <w:highlight w:val="green"/>
-          <w:lang w:val="en-US"/>
-        </w:rPr>
-        <w:t>on</w:t>
-      </w:r>
-      <w:r>
-        <w:rPr>
-          <w:rFonts w:ascii="Segoe UI" w:hAnsi="Segoe UI" w:cs="Segoe UI"/>
-          <w:highlight w:val="green"/>
-          <w:lang w:val="en-US"/>
-        </w:rPr>
-        <w:t xml:space="preserve"> </w:t>
-      </w:r>
-      <w:r>
-        <w:rPr>
-          <w:rFonts w:ascii="Segoe UI" w:hAnsi="Segoe UI" w:cs="Segoe UI"/>
-          <w:highlight w:val="green"/>
-          <w:lang w:val="en-US"/>
-        </w:rPr>
-        <w:t>Computer</w:t>
-      </w:r>
-      <w:r>
-        <w:rPr>
-          <w:rFonts w:ascii="Segoe UI" w:hAnsi="Segoe UI" w:cs="Segoe UI"/>
-          <w:highlight w:val="green"/>
-          <w:lang w:val="en-US"/>
-        </w:rPr>
-        <w:t xml:space="preserve"> </w:t>
-      </w:r>
-      <w:r>
-        <w:rPr>
-          <w:rFonts w:ascii="Segoe UI" w:hAnsi="Segoe UI" w:cs="Segoe UI"/>
-          <w:highlight w:val="green"/>
-          <w:lang w:val="en-US"/>
-        </w:rPr>
-        <w:t>Vision</w:t>
-      </w:r>
-      <w:r>
-        <w:rPr>
-          <w:rFonts w:ascii="Segoe UI" w:hAnsi="Segoe UI" w:cs="Segoe UI"/>
-          <w:highlight w:val="green"/>
-          <w:lang w:val="en-US"/>
-        </w:rPr>
-        <w:t xml:space="preserve"> </w:t>
-      </w:r>
-      <w:r>
-        <w:rPr>
-          <w:rFonts w:ascii="Segoe UI" w:hAnsi="Segoe UI" w:cs="Segoe UI"/>
-          <w:highlight w:val="green"/>
-          <w:lang w:val="en-US"/>
-        </w:rPr>
-        <w:t>and</w:t>
-      </w:r>
-      <w:r>
-        <w:rPr>
-          <w:rFonts w:ascii="Segoe UI" w:hAnsi="Segoe UI" w:cs="Segoe UI"/>
-          <w:highlight w:val="green"/>
-          <w:lang w:val="en-US"/>
-        </w:rPr>
-        <w:t xml:space="preserve"> </w:t>
-      </w:r>
-      <w:r>
-        <w:rPr>
-          <w:rFonts w:ascii="Segoe UI" w:hAnsi="Segoe UI" w:cs="Segoe UI"/>
-          <w:highlight w:val="green"/>
-          <w:lang w:val="en-US"/>
-        </w:rPr>
-        <w:t>Pattern</w:t>
-      </w:r>
-      <w:r>
-        <w:rPr>
-          <w:rFonts w:ascii="Segoe UI" w:hAnsi="Segoe UI" w:cs="Segoe UI"/>
-          <w:highlight w:val="green"/>
-          <w:lang w:val="en-US"/>
-        </w:rPr>
-        <w:t xml:space="preserve"> </w:t>
-      </w:r>
-      <w:r>
-        <w:rPr>
-          <w:rFonts w:ascii="Segoe UI" w:hAnsi="Segoe UI" w:cs="Segoe UI"/>
-          <w:highlight w:val="green"/>
-          <w:lang w:val="en-US"/>
-        </w:rPr>
-        <w:t>Recognition</w:t>
-      </w:r>
-      <w:r>
-        <w:rPr>
-          <w:rFonts w:ascii="Segoe UI" w:hAnsi="Segoe UI" w:cs="Segoe UI"/>
-          <w:highlight w:val="green"/>
-          <w:lang w:val="en-US"/>
-        </w:rPr>
-        <w:t xml:space="preserve">, </w:t>
-      </w:r>
-      <w:r>
-        <w:rPr>
-          <w:rFonts w:ascii="Segoe UI" w:hAnsi="Segoe UI" w:cs="Segoe UI"/>
-          <w:highlight w:val="green"/>
-          <w:lang w:val="en-US"/>
-        </w:rPr>
-        <w:t>Salt</w:t>
-      </w:r>
-      <w:r>
-        <w:rPr>
-          <w:rFonts w:ascii="Segoe UI" w:hAnsi="Segoe UI" w:cs="Segoe UI"/>
-          <w:highlight w:val="green"/>
-          <w:lang w:val="en-US"/>
-        </w:rPr>
-        <w:t xml:space="preserve"> </w:t>
-      </w:r>
-      <w:r>
-        <w:rPr>
-          <w:rFonts w:ascii="Segoe UI" w:hAnsi="Segoe UI" w:cs="Segoe UI"/>
-          <w:highlight w:val="green"/>
-          <w:lang w:val="en-US"/>
-        </w:rPr>
-        <w:t>Lake</w:t>
-      </w:r>
-      <w:r>
-        <w:rPr>
-          <w:rFonts w:ascii="Segoe UI" w:hAnsi="Segoe UI" w:cs="Segoe UI"/>
-          <w:highlight w:val="green"/>
-          <w:lang w:val="en-US"/>
-        </w:rPr>
-        <w:t xml:space="preserve"> </w:t>
-      </w:r>
-      <w:r>
-        <w:rPr>
-          <w:rFonts w:ascii="Segoe UI" w:hAnsi="Segoe UI" w:cs="Segoe UI"/>
-          <w:highlight w:val="green"/>
-          <w:lang w:val="en-US"/>
-        </w:rPr>
-        <w:t>City</w:t>
-      </w:r>
-      <w:r>
-        <w:rPr>
-          <w:rFonts w:ascii="Segoe UI" w:hAnsi="Segoe UI" w:cs="Segoe UI"/>
-          <w:highlight w:val="green"/>
-          <w:lang w:val="en-US"/>
-        </w:rPr>
-        <w:t xml:space="preserve">, </w:t>
-      </w:r>
-      <w:r>
-        <w:rPr>
-          <w:rFonts w:ascii="Segoe UI" w:hAnsi="Segoe UI" w:cs="Segoe UI"/>
-          <w:highlight w:val="green"/>
-          <w:lang w:val="en-US"/>
-        </w:rPr>
-        <w:t>UT</w:t>
-      </w:r>
-      <w:r>
-        <w:rPr>
-          <w:rFonts w:ascii="Segoe UI" w:hAnsi="Segoe UI" w:cs="Segoe UI"/>
-          <w:highlight w:val="green"/>
-          <w:lang w:val="en-US"/>
-        </w:rPr>
-        <w:t xml:space="preserve">, 2018, </w:t>
-      </w:r>
-      <w:r>
-        <w:rPr>
-          <w:rFonts w:ascii="Segoe UI" w:hAnsi="Segoe UI" w:cs="Segoe UI"/>
-          <w:highlight w:val="green"/>
-          <w:lang w:val="en-US"/>
-        </w:rPr>
-        <w:t>pp</w:t>
-      </w:r>
-      <w:r>
-        <w:rPr>
-          <w:rFonts w:ascii="Segoe UI" w:hAnsi="Segoe UI" w:cs="Segoe UI"/>
-          <w:highlight w:val="green"/>
-          <w:lang w:val="en-US"/>
-        </w:rPr>
-        <w:t xml:space="preserve">. 7482-7491, </w:t>
-      </w:r>
-      <w:proofErr w:type="spellStart"/>
-      <w:r>
-        <w:rPr>
-          <w:rFonts w:ascii="Segoe UI" w:hAnsi="Segoe UI" w:cs="Segoe UI"/>
-          <w:highlight w:val="green"/>
-          <w:lang w:val="en-US"/>
-        </w:rPr>
-        <w:lastRenderedPageBreak/>
-        <w:t>doi</w:t>
-      </w:r>
-      <w:proofErr w:type="spellEnd"/>
-      <w:r>
-        <w:rPr>
-          <w:rFonts w:ascii="Segoe UI" w:hAnsi="Segoe UI" w:cs="Segoe UI"/>
-          <w:highlight w:val="green"/>
-          <w:lang w:val="en-US"/>
-        </w:rPr>
-        <w:t>: 10.1109/</w:t>
-      </w:r>
-      <w:r>
-        <w:rPr>
-          <w:rFonts w:ascii="Segoe UI" w:hAnsi="Segoe UI" w:cs="Segoe UI"/>
-          <w:highlight w:val="green"/>
-          <w:lang w:val="en-US"/>
-        </w:rPr>
-        <w:t>CVPR</w:t>
-      </w:r>
-      <w:r>
-        <w:rPr>
-          <w:rFonts w:ascii="Segoe UI" w:hAnsi="Segoe UI" w:cs="Segoe UI"/>
-          <w:highlight w:val="green"/>
-          <w:lang w:val="en-US"/>
-        </w:rPr>
-        <w:t>.2018.00781.</w:t>
-      </w:r>
-      <w:r>
-        <w:rPr>
-          <w:rFonts w:ascii="Segoe UI" w:hAnsi="Segoe UI" w:cs="Segoe UI"/>
-          <w:lang w:val="en-US"/>
-        </w:rPr>
-        <w:t>][</w:t>
-      </w:r>
-      <w:proofErr w:type="spellStart"/>
-      <w:r>
-        <w:rPr>
-          <w:rFonts w:ascii="Segoe UI" w:hAnsi="Segoe UI" w:cs="Segoe UI"/>
-          <w:highlight w:val="green"/>
-          <w:lang w:val="en-US"/>
-        </w:rPr>
-        <w:t>Liebel</w:t>
-      </w:r>
-      <w:proofErr w:type="spellEnd"/>
-      <w:r>
-        <w:rPr>
-          <w:rFonts w:ascii="Segoe UI" w:hAnsi="Segoe UI" w:cs="Segoe UI"/>
-          <w:highlight w:val="green"/>
-          <w:lang w:val="en-US"/>
-        </w:rPr>
-        <w:t xml:space="preserve">, </w:t>
-      </w:r>
-      <w:r>
-        <w:rPr>
-          <w:rFonts w:ascii="Segoe UI" w:hAnsi="Segoe UI" w:cs="Segoe UI"/>
-          <w:highlight w:val="green"/>
-          <w:lang w:val="en-US"/>
-        </w:rPr>
-        <w:t>L</w:t>
-      </w:r>
-      <w:r>
-        <w:rPr>
-          <w:rFonts w:ascii="Segoe UI" w:hAnsi="Segoe UI" w:cs="Segoe UI"/>
-          <w:highlight w:val="green"/>
-          <w:lang w:val="en-US"/>
-        </w:rPr>
-        <w:t xml:space="preserve">. </w:t>
-      </w:r>
-      <w:r>
-        <w:rPr>
-          <w:rFonts w:ascii="Segoe UI" w:hAnsi="Segoe UI" w:cs="Segoe UI"/>
-          <w:highlight w:val="green"/>
-          <w:lang w:val="en-US"/>
-        </w:rPr>
-        <w:t>and</w:t>
-      </w:r>
-      <w:r>
-        <w:rPr>
-          <w:rFonts w:ascii="Segoe UI" w:hAnsi="Segoe UI" w:cs="Segoe UI"/>
-          <w:highlight w:val="green"/>
-          <w:lang w:val="en-US"/>
-        </w:rPr>
-        <w:t xml:space="preserve"> </w:t>
-      </w:r>
-      <w:r>
-        <w:rPr>
-          <w:rFonts w:ascii="Segoe UI" w:hAnsi="Segoe UI" w:cs="Segoe UI"/>
-          <w:highlight w:val="green"/>
-          <w:lang w:val="en-US"/>
-        </w:rPr>
-        <w:t>M</w:t>
-      </w:r>
-      <w:r>
-        <w:rPr>
-          <w:rFonts w:ascii="Segoe UI" w:hAnsi="Segoe UI" w:cs="Segoe UI"/>
-          <w:highlight w:val="green"/>
-          <w:lang w:val="en-US"/>
-        </w:rPr>
-        <w:t xml:space="preserve">. </w:t>
-      </w:r>
-      <w:proofErr w:type="spellStart"/>
-      <w:r>
-        <w:rPr>
-          <w:rFonts w:ascii="Segoe UI" w:hAnsi="Segoe UI" w:cs="Segoe UI"/>
-          <w:highlight w:val="green"/>
-          <w:lang w:val="en-US"/>
-        </w:rPr>
-        <w:t>K</w:t>
-      </w:r>
-      <w:r>
-        <w:rPr>
-          <w:rFonts w:ascii="Segoe UI" w:hAnsi="Segoe UI" w:cs="Segoe UI"/>
-          <w:highlight w:val="green"/>
-          <w:lang w:val="en-US"/>
-        </w:rPr>
-        <w:t>ö</w:t>
-      </w:r>
-      <w:r>
-        <w:rPr>
-          <w:rFonts w:ascii="Segoe UI" w:hAnsi="Segoe UI" w:cs="Segoe UI"/>
-          <w:highlight w:val="green"/>
-          <w:lang w:val="en-US"/>
-        </w:rPr>
-        <w:t>rner</w:t>
-      </w:r>
-      <w:proofErr w:type="spellEnd"/>
-      <w:r>
-        <w:rPr>
-          <w:rFonts w:ascii="Segoe UI" w:hAnsi="Segoe UI" w:cs="Segoe UI"/>
-          <w:highlight w:val="green"/>
-          <w:lang w:val="en-US"/>
-        </w:rPr>
-        <w:t xml:space="preserve">. </w:t>
-      </w:r>
-      <w:r>
-        <w:rPr>
-          <w:rFonts w:ascii="Segoe UI" w:hAnsi="Segoe UI" w:cs="Segoe UI"/>
-          <w:highlight w:val="green"/>
-          <w:lang w:val="en-US"/>
-        </w:rPr>
-        <w:t xml:space="preserve">“Auxiliary Tasks in Multi-task Learning.” </w:t>
-      </w:r>
-      <w:proofErr w:type="spellStart"/>
-      <w:r>
-        <w:rPr>
-          <w:rFonts w:ascii="Segoe UI" w:hAnsi="Segoe UI" w:cs="Segoe UI"/>
-          <w:highlight w:val="green"/>
-          <w:lang w:val="en-US"/>
-        </w:rPr>
-        <w:t>ArXiv</w:t>
-      </w:r>
-      <w:proofErr w:type="spellEnd"/>
-      <w:r>
-        <w:rPr>
-          <w:rFonts w:ascii="Segoe UI" w:hAnsi="Segoe UI" w:cs="Segoe UI"/>
-          <w:highlight w:val="green"/>
-          <w:lang w:val="en-US"/>
-        </w:rPr>
-        <w:t xml:space="preserve"> </w:t>
-      </w:r>
-      <w:r>
-        <w:rPr>
-          <w:rFonts w:ascii="Segoe UI" w:hAnsi="Segoe UI" w:cs="Segoe UI"/>
-          <w:highlight w:val="green"/>
-          <w:lang w:val="en-US"/>
-        </w:rPr>
-        <w:t>abs</w:t>
-      </w:r>
-      <w:r>
-        <w:rPr>
-          <w:rFonts w:ascii="Segoe UI" w:hAnsi="Segoe UI" w:cs="Segoe UI"/>
-          <w:highlight w:val="green"/>
-          <w:lang w:val="en-US"/>
-        </w:rPr>
-        <w:t>/1805.06334 (2018)</w:t>
-      </w:r>
-      <w:r>
-        <w:rPr>
-          <w:rFonts w:ascii="Segoe UI" w:hAnsi="Segoe UI" w:cs="Segoe UI"/>
-          <w:lang w:val="en-US"/>
-        </w:rPr>
-        <w:t xml:space="preserve">]; </w:t>
+    </w:p>
+    <w:p>
+      <w:pPr>
+        <w:ind w:firstLine="708"/>
+        <w:contextualSpacing/>
+        <w:jc w:val="both"/>
+        <w:rPr>
+          <w:rFonts w:ascii="Segoe UI" w:hAnsi="Segoe UI" w:cs="Segoe UI"/>
+        </w:rPr>
+      </w:pPr>
+      <w:r>
+        <w:rPr>
+          <w:rFonts w:ascii="Segoe UI" w:hAnsi="Segoe UI" w:cs="Segoe UI"/>
+        </w:rPr>
+        <w:t>Лучшие результаты</w:t>
+      </w:r>
+      <w:r>
+        <w:rPr>
+          <w:rFonts w:ascii="Segoe UI" w:hAnsi="Segoe UI" w:cs="Segoe UI"/>
+        </w:rPr>
+        <w:t xml:space="preserve"> </w:t>
+      </w:r>
+      <w:r>
+        <w:rPr>
+          <w:rFonts w:ascii="Segoe UI" w:hAnsi="Segoe UI" w:cs="Segoe UI"/>
+        </w:rPr>
+        <w:t>были достигнуты с использованием</w:t>
+      </w:r>
+      <w:r>
+        <w:rPr>
+          <w:rFonts w:ascii="Segoe UI" w:hAnsi="Segoe UI" w:cs="Segoe UI"/>
+        </w:rPr>
+        <w:t xml:space="preserve"> метода</w:t>
+      </w:r>
+      <w:r>
+        <w:rPr>
+          <w:rFonts w:ascii="Segoe UI" w:hAnsi="Segoe UI" w:cs="Segoe UI"/>
+        </w:rPr>
+        <w:t xml:space="preserve"> взвешенного среднего.</w:t>
       </w:r>
     </w:p>
     <w:p>
@@ -17970,142 +19678,6 @@
           <w:rFonts w:ascii="Segoe UI" w:hAnsi="Segoe UI" w:cs="Segoe UI"/>
         </w:rPr>
       </w:pPr>
-      <w:r>
-        <w:rPr>
-          <w:rFonts w:ascii="Segoe UI" w:hAnsi="Segoe UI" w:cs="Segoe UI"/>
-        </w:rPr>
-        <w:t>в</w:t>
-      </w:r>
-      <w:r>
-        <w:rPr>
-          <w:rFonts w:ascii="Segoe UI" w:hAnsi="Segoe UI" w:cs="Segoe UI"/>
-        </w:rPr>
-        <w:t xml:space="preserve">) </w:t>
-      </w:r>
-      <w:r>
-        <w:rPr>
-          <w:rFonts w:ascii="Segoe UI" w:hAnsi="Segoe UI" w:cs="Segoe UI"/>
-        </w:rPr>
-        <w:t>Метод</w:t>
-      </w:r>
-      <w:r>
-        <w:rPr>
-          <w:rFonts w:ascii="Segoe UI" w:hAnsi="Segoe UI" w:cs="Segoe UI"/>
-        </w:rPr>
-        <w:t xml:space="preserve"> </w:t>
-      </w:r>
-      <w:r>
-        <w:rPr>
-          <w:rFonts w:ascii="Segoe UI" w:hAnsi="Segoe UI" w:cs="Segoe UI"/>
-        </w:rPr>
-        <w:t>взвешенного</w:t>
-      </w:r>
-      <w:r>
-        <w:rPr>
-          <w:rFonts w:ascii="Segoe UI" w:hAnsi="Segoe UI" w:cs="Segoe UI"/>
-        </w:rPr>
-        <w:t xml:space="preserve"> </w:t>
-      </w:r>
-      <w:r>
-        <w:rPr>
-          <w:rFonts w:ascii="Segoe UI" w:hAnsi="Segoe UI" w:cs="Segoe UI"/>
-        </w:rPr>
-        <w:t>среднего</w:t>
-      </w:r>
-      <w:r>
-        <w:rPr>
-          <w:rFonts w:ascii="Segoe UI" w:hAnsi="Segoe UI" w:cs="Segoe UI"/>
-        </w:rPr>
-        <w:t xml:space="preserve">: </w:t>
-      </w:r>
-      <w:r>
-        <w:rPr>
-          <w:rFonts w:ascii="Segoe UI" w:hAnsi="Segoe UI" w:cs="Segoe UI"/>
-          <w:position w:val="-14"/>
-        </w:rPr>
-        <w:object w:dxaOrig="3400" w:dyaOrig="380" w14:anchorId="296783E4">
-          <v:shape id="_x0000_i1073" type="#_x0000_t75" style="width:170.3pt;height:18.8pt" o:ole="">
-            <v:imagedata r:id="rId24" o:title=""/>
-          </v:shape>
-          <o:OLEObject Type="Embed" ProgID="Equation.DSMT4" ShapeID="_x0000_i1073" DrawAspect="Content" ObjectID="_1668620812" r:id="rId25"/>
-        </w:object>
-      </w:r>
-      <w:r>
-        <w:rPr>
-          <w:rFonts w:ascii="Segoe UI" w:hAnsi="Segoe UI" w:cs="Segoe UI"/>
-        </w:rPr>
-        <w:t xml:space="preserve">, </w:t>
-      </w:r>
-      <w:r>
-        <w:rPr>
-          <w:rFonts w:ascii="Segoe UI" w:hAnsi="Segoe UI" w:cs="Segoe UI"/>
-        </w:rPr>
-        <w:t>где</w:t>
-      </w:r>
-      <w:r>
-        <w:rPr>
-          <w:rFonts w:ascii="Segoe UI" w:hAnsi="Segoe UI" w:cs="Segoe UI"/>
-        </w:rPr>
-        <w:t xml:space="preserve"> </w:t>
-      </w:r>
-      <w:r>
-        <w:rPr>
-          <w:rFonts w:ascii="Segoe UI" w:hAnsi="Segoe UI" w:cs="Segoe UI"/>
-          <w:position w:val="-32"/>
-        </w:rPr>
-        <w:object w:dxaOrig="8300" w:dyaOrig="740" w14:anchorId="033B97B3">
-          <v:shape id="_x0000_i1074" type="#_x0000_t75" style="width:414.45pt;height:36.95pt" o:ole="">
-            <v:imagedata r:id="rId26" o:title=""/>
-          </v:shape>
-          <o:OLEObject Type="Embed" ProgID="Equation.DSMT4" ShapeID="_x0000_i1074" DrawAspect="Content" ObjectID="_1668620813" r:id="rId27"/>
-        </w:object>
-      </w:r>
-      <w:r>
-        <w:rPr>
-          <w:rFonts w:ascii="Segoe UI" w:hAnsi="Segoe UI" w:cs="Segoe UI"/>
-        </w:rPr>
-        <w:t xml:space="preserve">. </w:t>
-      </w:r>
-      <w:r>
-        <w:rPr>
-          <w:rFonts w:ascii="Segoe UI" w:hAnsi="Segoe UI" w:cs="Segoe UI"/>
-        </w:rPr>
-        <w:t>Лучшие результаты</w:t>
-      </w:r>
-      <w:r>
-        <w:rPr>
-          <w:rFonts w:ascii="Segoe UI" w:hAnsi="Segoe UI" w:cs="Segoe UI"/>
-        </w:rPr>
-        <w:t xml:space="preserve"> </w:t>
-      </w:r>
-      <w:r>
-        <w:rPr>
-          <w:rFonts w:ascii="Segoe UI" w:hAnsi="Segoe UI" w:cs="Segoe UI"/>
-        </w:rPr>
-        <w:t>были достигнуты с использованием</w:t>
-      </w:r>
-      <w:r>
-        <w:rPr>
-          <w:rFonts w:ascii="Segoe UI" w:hAnsi="Segoe UI" w:cs="Segoe UI"/>
-        </w:rPr>
-        <w:t xml:space="preserve"> метода</w:t>
-      </w:r>
-      <w:r>
-        <w:rPr>
-          <w:rFonts w:ascii="Segoe UI" w:hAnsi="Segoe UI" w:cs="Segoe UI"/>
-        </w:rPr>
-        <w:t xml:space="preserve"> взвешенного среднего.</w:t>
-      </w:r>
-    </w:p>
-    <w:p>
-      <w:pPr>
-        <w:ind w:firstLine="709"/>
-        <w:contextualSpacing/>
-        <w:jc w:val="both"/>
-        <w:rPr>
-          <w:rFonts w:ascii="Segoe UI" w:hAnsi="Segoe UI" w:cs="Segoe UI"/>
-        </w:rPr>
-      </w:pPr>
     </w:p>
     <w:p>
       <w:pPr>
@@ -18248,14 +19820,7 @@
         <w:rPr>
           <w:rFonts w:ascii="Segoe UI" w:hAnsi="Segoe UI" w:cs="Segoe UI"/>
         </w:rPr>
-        <w:t xml:space="preserve">, а </w:t>
-      </w:r>
-      <w:proofErr w:type="gramStart"/>
-      <w:r>
-        <w:rPr>
-          <w:rFonts w:ascii="Segoe UI" w:hAnsi="Segoe UI" w:cs="Segoe UI"/>
-        </w:rPr>
-        <w:t xml:space="preserve">также </w:t>
+        <w:t xml:space="preserve">, а также </w:t>
       </w:r>
       <w:r>
         <w:rPr>
@@ -18272,7 +19837,6 @@
         </w:rPr>
         <w:t>F</w:t>
       </w:r>
-      <w:proofErr w:type="gramEnd"/>
       <w:r>
         <w:rPr>
           <w:rFonts w:ascii="Segoe UI" w:hAnsi="Segoe UI" w:cs="Segoe UI"/>
@@ -27453,7 +29017,14 @@
         <w:rPr>
           <w:rFonts w:ascii="Segoe UI" w:hAnsi="Segoe UI" w:cs="Segoe UI"/>
         </w:rPr>
-        <w:t xml:space="preserve"> предлагаемая модель достигает лучших результатов в распознавании метки Гнев, худших – в распознавании метки Радость (см. Таблицу 6). Подобная картина совпадает с результатами экспериментов других исследователей на этом наборе данных, и обусловлена его особенностями, а именно высокой степенью разнообразия данных и наименьшей представленностью экземпляров класса Радость. Предлагаемой моделью по сравнению с базовыми получен минимальный прирост </w:t>
+        <w:t xml:space="preserve"> предлагаемая модель достигает лучших результатов в распознавании метки Гнев, худших – в распознавании метки Радость (см. Таблицу 6). Подобная картина совпадает с результатами экспериментов других исследователей на этом наборе данных, и обусловлена его особенностями, а именно высокой степенью разнообразия данных и наименьшей </w:t>
+      </w:r>
+      <w:r>
+        <w:rPr>
+          <w:rFonts w:ascii="Segoe UI" w:hAnsi="Segoe UI" w:cs="Segoe UI"/>
+        </w:rPr>
+        <w:lastRenderedPageBreak/>
+        <w:t xml:space="preserve">представленностью экземпляров класса Радость. Предлагаемой моделью по сравнению с базовыми получен минимальный прирост </w:t>
       </w:r>
       <w:r>
         <w:rPr>
@@ -27505,14 +29076,7 @@
         <w:rPr>
           <w:rFonts w:ascii="Segoe UI" w:hAnsi="Segoe UI" w:cs="Segoe UI"/>
         </w:rPr>
-        <w:t xml:space="preserve">1 – на 0.042 (см. </w:t>
-      </w:r>
-      <w:r>
-        <w:rPr>
-          <w:rFonts w:ascii="Segoe UI" w:hAnsi="Segoe UI" w:cs="Segoe UI"/>
-        </w:rPr>
-        <w:lastRenderedPageBreak/>
-        <w:t>Таблицу 8). Одновременно данная модель успешно решает две смежные паралингвистические задачи: распознавание диктора с точностью 0.782 и распознавание пола с точностью 0.969.</w:t>
+        <w:t>1 – на 0.042 (см. Таблицу 8). Одновременно данная модель успешно решает две смежные паралингвистические задачи: распознавание диктора с точностью 0.782 и распознавание пола с точностью 0.969.</w:t>
       </w:r>
     </w:p>
     <w:p>
@@ -27785,7 +29349,7 @@
 
 <file path=word/comments.xml><?xml version="1.0" encoding="utf-8"?>
 <w:comments xmlns:wpc="http://schemas.microsoft.com/office/word/2010/wordprocessingCanvas" xmlns:cx="http://schemas.microsoft.com/office/drawing/2014/chartex" xmlns:cx1="http://schemas.microsoft.com/office/drawing/2015/9/8/chartex" xmlns:cx2="http://schemas.microsoft.com/office/drawing/2015/10/21/chartex" xmlns:cx3="http://schemas.microsoft.com/office/drawing/2016/5/9/chartex" xmlns:cx4="http://schemas.microsoft.com/office/drawing/2016/5/10/chartex" xmlns:cx5="http://schemas.microsoft.com/office/drawing/2016/5/11/chartex" xmlns:cx6="http://schemas.microsoft.com/office/drawing/2016/5/12/chartex" xmlns:cx7="http://schemas.microsoft.com/office/drawing/2016/5/13/chartex" xmlns:cx8="http://schemas.microsoft.com/office/drawing/2016/5/14/chartex" xmlns:mc="http://schemas.openxmlformats.org/markup-compatibility/2006" xmlns:aink="http://schemas.microsoft.com/office/drawing/2016/ink" xmlns:am3d="http://schemas.microsoft.com/office/drawing/2017/model3d" xmlns:o="urn:schemas-microsoft-com:office:office" xmlns:r="http://schemas.openxmlformats.org/officeDocument/2006/relationships" xmlns:m="http://schemas.openxmlformats.org/officeDocument/2006/math" xmlns:v="urn:schemas-microsoft-com:vml" xmlns:wp14="http://schemas.microsoft.com/office/word/2010/wordprocessingDrawing" xmlns:wp="http://schemas.openxmlformats.org/drawingml/2006/wordprocessingDrawing" xmlns:w10="urn:schemas-microsoft-com:office:word" xmlns:w="http://schemas.openxmlformats.org/wordprocessingml/2006/main" xmlns:w14="http://schemas.microsoft.com/office/word/2010/wordml" xmlns:w15="http://schemas.microsoft.com/office/word/2012/wordml" xmlns:w16cex="http://schemas.microsoft.com/office/word/2018/wordml/cex" xmlns:w16cid="http://schemas.microsoft.com/office/word/2016/wordml/cid" xmlns:w16="http://schemas.microsoft.com/office/word/2018/wordml" xmlns:w16se="http://schemas.microsoft.com/office/word/2015/wordml/symex" xmlns:wpg="http://schemas.microsoft.com/office/word/2010/wordprocessingGroup" xmlns:wpi="http://schemas.microsoft.com/office/word/2010/wordprocessingInk" xmlns:wne="http://schemas.microsoft.com/office/word/2006/wordml" xmlns:wps="http://schemas.microsoft.com/office/word/2010/wordprocessingShape" mc:Ignorable="w14 w15 w16se w16cid w16 w16cex wp14">
-  <w:comment w:id="0" w:author="Artem Ryabinov" w:date="2020-12-02T23:07:00Z" w:initials="AR">
+  <w:comment w:id="0" w:author="Artem Ryabinov" w:date="2020-12-05T17:08:00Z" w:initials="AR">
     <w:p>
       <w:pPr>
         <w:pStyle w:val="ad"/>
@@ -27797,6 +29361,424 @@
         <w:annotationRef/>
       </w:r>
       <w:r>
+        <w:t>Корректен ли перевод с английского?</w:t>
+      </w:r>
+    </w:p>
+  </w:comment>
+  <w:comment w:id="1" w:author="Artem Ryabinov" w:date="2020-12-05T17:09:00Z" w:initials="AR">
+    <w:p>
+      <w:pPr>
+        <w:pStyle w:val="ad"/>
+      </w:pPr>
+      <w:r>
+        <w:rPr>
+          <w:rStyle w:val="ac"/>
+        </w:rPr>
+        <w:annotationRef/>
+      </w:r>
+      <w:r>
+        <w:t>Корректно ли использовать такое слово?</w:t>
+      </w:r>
+    </w:p>
+  </w:comment>
+  <w:comment w:id="2" w:author="Artem Ryabinov" w:date="2020-12-05T17:10:00Z" w:initials="AR">
+    <w:p>
+      <w:pPr>
+        <w:pStyle w:val="ad"/>
+      </w:pPr>
+      <w:r>
+        <w:rPr>
+          <w:rStyle w:val="ac"/>
+        </w:rPr>
+        <w:annotationRef/>
+      </w:r>
+      <w:r>
+        <w:t xml:space="preserve">Не знаю как правильно перевести. </w:t>
+      </w:r>
+      <w:r>
+        <w:rPr>
+          <w:lang w:val="en-US"/>
+        </w:rPr>
+        <w:t>Accuracy</w:t>
+      </w:r>
+      <w:r>
+        <w:t xml:space="preserve"> – </w:t>
+      </w:r>
+      <w:r>
+        <w:t>точность</w:t>
+      </w:r>
+      <w:r>
+        <w:t xml:space="preserve">, </w:t>
+      </w:r>
+      <w:r>
+        <w:rPr>
+          <w:lang w:val="en-US"/>
+        </w:rPr>
+        <w:t>precision</w:t>
+      </w:r>
+      <w:r>
+        <w:t xml:space="preserve"> – </w:t>
+      </w:r>
+      <w:r>
+        <w:t>тоже</w:t>
+      </w:r>
+      <w:r>
+        <w:t xml:space="preserve"> </w:t>
+      </w:r>
+      <w:r>
+        <w:t>точность…</w:t>
+      </w:r>
+    </w:p>
+  </w:comment>
+  <w:comment w:id="3" w:author="Artem Ryabinov" w:date="2020-12-05T17:09:00Z" w:initials="AR">
+    <w:p>
+      <w:pPr>
+        <w:pStyle w:val="ad"/>
+      </w:pPr>
+      <w:r>
+        <w:rPr>
+          <w:rStyle w:val="ac"/>
+        </w:rPr>
+        <w:annotationRef/>
+      </w:r>
+      <w:r>
+        <w:t>Не знаю как правильно перевести</w:t>
+      </w:r>
+    </w:p>
+  </w:comment>
+  <w:comment w:id="4" w:author="Artem Ryabinov" w:date="2020-12-05T17:11:00Z" w:initials="AR">
+    <w:p>
+      <w:pPr>
+        <w:pStyle w:val="ad"/>
+      </w:pPr>
+      <w:r>
+        <w:rPr>
+          <w:rStyle w:val="ac"/>
+        </w:rPr>
+        <w:annotationRef/>
+      </w:r>
+      <w:r>
+        <w:t xml:space="preserve">Корректно ли употребление термина «топология» в данном контексте?  Чем топология отличается от архитектуры? Далее много применений слова «топология» подряд, где можно заменить на «архитектура»? </w:t>
+      </w:r>
+    </w:p>
+  </w:comment>
+  <w:comment w:id="5" w:author="Artem Ryabinov" w:date="2020-12-05T17:13:00Z" w:initials="AR">
+    <w:p>
+      <w:pPr>
+        <w:pStyle w:val="ad"/>
+      </w:pPr>
+      <w:r>
+        <w:rPr>
+          <w:rStyle w:val="ac"/>
+        </w:rPr>
+        <w:annotationRef/>
+      </w:r>
+      <w:r>
+        <w:t>Не знаю правильный перевод</w:t>
+      </w:r>
+    </w:p>
+  </w:comment>
+  <w:comment w:id="6" w:author="Artem Ryabinov" w:date="2020-12-05T17:13:00Z" w:initials="AR">
+    <w:p>
+      <w:pPr>
+        <w:pStyle w:val="ad"/>
+      </w:pPr>
+      <w:r>
+        <w:rPr>
+          <w:rStyle w:val="ac"/>
+        </w:rPr>
+        <w:annotationRef/>
+      </w:r>
+      <w:r>
+        <w:t xml:space="preserve">Правилен ли перевод? Корректно ли использовать термин в таком виде? Есть не </w:t>
+      </w:r>
+      <w:proofErr w:type="spellStart"/>
+      <w:r>
+        <w:t>заимствованое</w:t>
+      </w:r>
+      <w:proofErr w:type="spellEnd"/>
+      <w:r>
+        <w:t xml:space="preserve"> название?</w:t>
+      </w:r>
+    </w:p>
+  </w:comment>
+  <w:comment w:id="7" w:author="Artem Ryabinov" w:date="2020-12-05T17:15:00Z" w:initials="AR">
+    <w:p>
+      <w:pPr>
+        <w:pStyle w:val="ad"/>
+      </w:pPr>
+      <w:r>
+        <w:rPr>
+          <w:rStyle w:val="ac"/>
+        </w:rPr>
+        <w:annotationRef/>
+      </w:r>
+      <w:r>
+        <w:t xml:space="preserve">Корректно ли использовать такой термин? Есть не </w:t>
+      </w:r>
+      <w:proofErr w:type="spellStart"/>
+      <w:r>
+        <w:t>заимствованый</w:t>
+      </w:r>
+      <w:proofErr w:type="spellEnd"/>
+      <w:r>
+        <w:t xml:space="preserve"> синоним?</w:t>
+      </w:r>
+    </w:p>
+  </w:comment>
+  <w:comment w:id="8" w:author="Artem Ryabinov" w:date="2020-12-05T17:15:00Z" w:initials="AR">
+    <w:p>
+      <w:pPr>
+        <w:pStyle w:val="ad"/>
+      </w:pPr>
+      <w:r>
+        <w:rPr>
+          <w:rStyle w:val="ac"/>
+        </w:rPr>
+        <w:annotationRef/>
+      </w:r>
+      <w:r>
+        <w:t xml:space="preserve">Не знаю перевод. Гугл выдает «коэффициент </w:t>
+      </w:r>
+      <w:proofErr w:type="spellStart"/>
+      <w:r>
+        <w:t>корелляции</w:t>
+      </w:r>
+      <w:proofErr w:type="spellEnd"/>
+      <w:r>
+        <w:t xml:space="preserve"> согласованности»…</w:t>
+      </w:r>
+    </w:p>
+  </w:comment>
+  <w:comment w:id="9" w:author="Artem Ryabinov" w:date="2020-12-05T17:17:00Z" w:initials="AR">
+    <w:p>
+      <w:pPr>
+        <w:pStyle w:val="ad"/>
+      </w:pPr>
+      <w:r>
+        <w:rPr>
+          <w:rStyle w:val="ac"/>
+        </w:rPr>
+        <w:annotationRef/>
+      </w:r>
+      <w:r>
+        <w:t>Не знаю подходящего термина</w:t>
+      </w:r>
+    </w:p>
+  </w:comment>
+  <w:comment w:id="10" w:author="Artem Ryabinov" w:date="2020-12-05T17:17:00Z" w:initials="AR">
+    <w:p>
+      <w:pPr>
+        <w:pStyle w:val="ad"/>
+      </w:pPr>
+      <w:r>
+        <w:rPr>
+          <w:rStyle w:val="ac"/>
+        </w:rPr>
+        <w:annotationRef/>
+      </w:r>
+      <w:r>
+        <w:t>Не знаю подходящего термина</w:t>
+      </w:r>
+    </w:p>
+  </w:comment>
+  <w:comment w:id="11" w:author="Artem Ryabinov" w:date="2020-12-05T17:20:00Z" w:initials="AR">
+    <w:p>
+      <w:pPr>
+        <w:pStyle w:val="ad"/>
+      </w:pPr>
+      <w:r>
+        <w:rPr>
+          <w:rStyle w:val="ac"/>
+        </w:rPr>
+        <w:annotationRef/>
+      </w:r>
+      <w:r>
+        <w:t>Корректно ли переведен и применен термин «</w:t>
+      </w:r>
+      <w:proofErr w:type="spellStart"/>
+      <w:r>
+        <w:rPr>
+          <w:lang w:val="en-US"/>
+        </w:rPr>
+        <w:t>Transer</w:t>
+      </w:r>
+      <w:proofErr w:type="spellEnd"/>
+      <w:r>
+        <w:t xml:space="preserve"> </w:t>
+      </w:r>
+      <w:r>
+        <w:rPr>
+          <w:lang w:val="en-US"/>
+        </w:rPr>
+        <w:t>learning</w:t>
+      </w:r>
+      <w:r>
+        <w:t>»</w:t>
+      </w:r>
+      <w:r>
+        <w:t>?</w:t>
+      </w:r>
+    </w:p>
+  </w:comment>
+  <w:comment w:id="12" w:author="Artem Ryabinov" w:date="2020-12-05T17:21:00Z" w:initials="AR">
+    <w:p>
+      <w:pPr>
+        <w:pStyle w:val="ad"/>
+      </w:pPr>
+      <w:r>
+        <w:rPr>
+          <w:rStyle w:val="ac"/>
+        </w:rPr>
+        <w:annotationRef/>
+      </w:r>
+      <w:r>
+        <w:t>Корректно ли переведен термин «</w:t>
+      </w:r>
+      <w:r>
+        <w:rPr>
+          <w:lang w:val="en-US"/>
+        </w:rPr>
+        <w:t>Forgetting</w:t>
+      </w:r>
+      <w:r>
+        <w:t xml:space="preserve"> </w:t>
+      </w:r>
+      <w:r>
+        <w:rPr>
+          <w:lang w:val="en-US"/>
+        </w:rPr>
+        <w:t>effect</w:t>
+      </w:r>
+      <w:r>
+        <w:t>»?</w:t>
+      </w:r>
+    </w:p>
+  </w:comment>
+  <w:comment w:id="13" w:author="Artem Ryabinov" w:date="2020-12-05T17:26:00Z" w:initials="AR">
+    <w:p>
+      <w:pPr>
+        <w:pStyle w:val="ad"/>
+      </w:pPr>
+      <w:r>
+        <w:rPr>
+          <w:rStyle w:val="ac"/>
+        </w:rPr>
+        <w:annotationRef/>
+      </w:r>
+      <w:r>
+        <w:t>Правильный ли перевод?</w:t>
+      </w:r>
+    </w:p>
+  </w:comment>
+  <w:comment w:id="14" w:author="Artem Ryabinov" w:date="2020-12-05T17:26:00Z" w:initials="AR">
+    <w:p>
+      <w:pPr>
+        <w:pStyle w:val="ad"/>
+      </w:pPr>
+      <w:r>
+        <w:rPr>
+          <w:rStyle w:val="ac"/>
+        </w:rPr>
+        <w:annotationRef/>
+      </w:r>
+      <w:r>
+        <w:t>Не знаю перевод</w:t>
+      </w:r>
+    </w:p>
+  </w:comment>
+  <w:comment w:id="15" w:author="Artem Ryabinov" w:date="2020-12-05T17:27:00Z" w:initials="AR">
+    <w:p>
+      <w:pPr>
+        <w:pStyle w:val="ad"/>
+      </w:pPr>
+      <w:r>
+        <w:rPr>
+          <w:rStyle w:val="ac"/>
+        </w:rPr>
+        <w:annotationRef/>
+      </w:r>
+      <w:r>
+        <w:t>Правильный ли перевод?</w:t>
+      </w:r>
+    </w:p>
+  </w:comment>
+  <w:comment w:id="16" w:author="Artem Ryabinov" w:date="2020-12-05T17:27:00Z" w:initials="AR">
+    <w:p>
+      <w:pPr>
+        <w:pStyle w:val="ad"/>
+      </w:pPr>
+      <w:r>
+        <w:rPr>
+          <w:rStyle w:val="ac"/>
+        </w:rPr>
+        <w:annotationRef/>
+      </w:r>
+      <w:r>
+        <w:t>Я не знаю, правильно ли я применил данный термин, это просто перевод слов авторов этой статьи. Что там именно было отрицательным, я не особо понял, скорее всего итоговое значение ошибки. Короче, в этой части не уверен, но если термин в целом употреблен корректно, предлагаю оставить как есть.</w:t>
+      </w:r>
+    </w:p>
+  </w:comment>
+  <w:comment w:id="17" w:author="Artem Ryabinov" w:date="2020-12-05T17:29:00Z" w:initials="AR">
+    <w:p>
+      <w:pPr>
+        <w:pStyle w:val="ad"/>
+      </w:pPr>
+      <w:r>
+        <w:rPr>
+          <w:rStyle w:val="ac"/>
+        </w:rPr>
+        <w:annotationRef/>
+      </w:r>
+      <w:r>
+        <w:t>См. выше</w:t>
+      </w:r>
+    </w:p>
+  </w:comment>
+  <w:comment w:id="19" w:author="Artem Ryabinov" w:date="2020-12-05T17:31:00Z" w:initials="AR">
+    <w:p>
+      <w:pPr>
+        <w:pStyle w:val="ad"/>
+      </w:pPr>
+      <w:r>
+        <w:rPr>
+          <w:rStyle w:val="ac"/>
+        </w:rPr>
+        <w:annotationRef/>
+      </w:r>
+      <w:r>
+        <w:t>Опять же, я не уверен что именно это цель. Весь этот абзац, по сути, оправдание научной ценности, мы вносим вклад в устранение белых пятен области, но цель то у нас не такая по сути. Это особенность модели, научная ценность исследования. Или все же цель? )))</w:t>
+      </w:r>
+    </w:p>
+  </w:comment>
+  <w:comment w:id="18" w:author="Artem Ryabinov" w:date="2020-12-05T17:29:00Z" w:initials="AR">
+    <w:p>
+      <w:pPr>
+        <w:pStyle w:val="ad"/>
+      </w:pPr>
+      <w:r>
+        <w:rPr>
+          <w:rStyle w:val="ac"/>
+        </w:rPr>
+        <w:annotationRef/>
+      </w:r>
+      <w:r>
+        <w:t xml:space="preserve">Этот абзац наверное в отчете не особо нужен, это я просто так уже приплел сюда цель исследования для будущей статьи. Однако, поскольку я туплю, я до сих пор не до конца впираю термины «Цель», «Объект», «Предмет», и буду очень благодарен, если ты мне в этом сможешь помочь. </w:t>
+      </w:r>
+    </w:p>
+  </w:comment>
+  <w:comment w:id="20" w:author="Artem Ryabinov" w:date="2020-12-02T23:07:00Z" w:initials="AR">
+    <w:p>
+      <w:pPr>
+        <w:pStyle w:val="ad"/>
+      </w:pPr>
+      <w:r>
+        <w:rPr>
+          <w:rStyle w:val="ac"/>
+        </w:rPr>
+        <w:annotationRef/>
+      </w:r>
+      <w:r>
         <w:t xml:space="preserve"> Также мной были протестированы </w:t>
       </w:r>
       <w:proofErr w:type="spellStart"/>
@@ -27814,6 +29796,22 @@
       <w:proofErr w:type="spellEnd"/>
       <w:r>
         <w:t xml:space="preserve">),  поэтому я не знаю, стоит ли здесь их указывать, особенно учитывая что в обзор эти статьи я включать не стал, да и результаты этих моделей у меня получились не очень... </w:t>
+      </w:r>
+    </w:p>
+  </w:comment>
+  <w:comment w:id="22" w:author="Artem Ryabinov" w:date="2020-12-05T17:39:00Z" w:initials="AR">
+    <w:p>
+      <w:pPr>
+        <w:pStyle w:val="ad"/>
+      </w:pPr>
+      <w:r>
+        <w:rPr>
+          <w:rStyle w:val="ac"/>
+        </w:rPr>
+        <w:annotationRef/>
+      </w:r>
+      <w:r>
+        <w:t>Корректно ли использовать такой термин? Есть ли другой перевод?</w:t>
       </w:r>
     </w:p>
   </w:comment>
@@ -27822,19 +29820,82 @@
 
 <file path=word/commentsExtended.xml><?xml version="1.0" encoding="utf-8"?>
 <w15:commentsEx xmlns:wpc="http://schemas.microsoft.com/office/word/2010/wordprocessingCanvas" xmlns:cx="http://schemas.microsoft.com/office/drawing/2014/chartex" xmlns:cx1="http://schemas.microsoft.com/office/drawing/2015/9/8/chartex" xmlns:cx2="http://schemas.microsoft.com/office/drawing/2015/10/21/chartex" xmlns:cx3="http://schemas.microsoft.com/office/drawing/2016/5/9/chartex" xmlns:cx4="http://schemas.microsoft.com/office/drawing/2016/5/10/chartex" xmlns:cx5="http://schemas.microsoft.com/office/drawing/2016/5/11/chartex" xmlns:cx6="http://schemas.microsoft.com/office/drawing/2016/5/12/chartex" xmlns:cx7="http://schemas.microsoft.com/office/drawing/2016/5/13/chartex" xmlns:cx8="http://schemas.microsoft.com/office/drawing/2016/5/14/chartex" xmlns:mc="http://schemas.openxmlformats.org/markup-compatibility/2006" xmlns:aink="http://schemas.microsoft.com/office/drawing/2016/ink" xmlns:am3d="http://schemas.microsoft.com/office/drawing/2017/model3d" xmlns:o="urn:schemas-microsoft-com:office:office" xmlns:r="http://schemas.openxmlformats.org/officeDocument/2006/relationships" xmlns:m="http://schemas.openxmlformats.org/officeDocument/2006/math" xmlns:v="urn:schemas-microsoft-com:vml" xmlns:wp14="http://schemas.microsoft.com/office/word/2010/wordprocessingDrawing" xmlns:wp="http://schemas.openxmlformats.org/drawingml/2006/wordprocessingDrawing" xmlns:w10="urn:schemas-microsoft-com:office:word" xmlns:w="http://schemas.openxmlformats.org/wordprocessingml/2006/main" xmlns:w14="http://schemas.microsoft.com/office/word/2010/wordml" xmlns:w15="http://schemas.microsoft.com/office/word/2012/wordml" xmlns:w16cex="http://schemas.microsoft.com/office/word/2018/wordml/cex" xmlns:w16cid="http://schemas.microsoft.com/office/word/2016/wordml/cid" xmlns:w16="http://schemas.microsoft.com/office/word/2018/wordml" xmlns:w16se="http://schemas.microsoft.com/office/word/2015/wordml/symex" xmlns:wpg="http://schemas.microsoft.com/office/word/2010/wordprocessingGroup" xmlns:wpi="http://schemas.microsoft.com/office/word/2010/wordprocessingInk" xmlns:wne="http://schemas.microsoft.com/office/word/2006/wordml" xmlns:wps="http://schemas.microsoft.com/office/word/2010/wordprocessingShape" mc:Ignorable="w14 w15 w16se w16cid w16 w16cex wp14">
+  <w15:commentEx w15:paraId="70883D7B" w15:done="0"/>
+  <w15:commentEx w15:paraId="790BC525" w15:done="0"/>
+  <w15:commentEx w15:paraId="5E45241C" w15:done="0"/>
+  <w15:commentEx w15:paraId="6622408F" w15:done="0"/>
+  <w15:commentEx w15:paraId="33C91100" w15:done="0"/>
+  <w15:commentEx w15:paraId="45EEA993" w15:done="0"/>
+  <w15:commentEx w15:paraId="7437B61C" w15:done="0"/>
+  <w15:commentEx w15:paraId="6DE0451C" w15:done="0"/>
+  <w15:commentEx w15:paraId="35B74878" w15:done="0"/>
+  <w15:commentEx w15:paraId="7B1DB3A5" w15:done="0"/>
+  <w15:commentEx w15:paraId="0A760DCC" w15:done="0"/>
+  <w15:commentEx w15:paraId="4BC26BFC" w15:done="0"/>
+  <w15:commentEx w15:paraId="2FC77DD2" w15:done="0"/>
+  <w15:commentEx w15:paraId="0AD33832" w15:done="0"/>
+  <w15:commentEx w15:paraId="0AD67026" w15:done="0"/>
+  <w15:commentEx w15:paraId="4A9C3C60" w15:done="0"/>
+  <w15:commentEx w15:paraId="66802F54" w15:done="0"/>
+  <w15:commentEx w15:paraId="0D9315F5" w15:done="0"/>
+  <w15:commentEx w15:paraId="120F824F" w15:done="0"/>
+  <w15:commentEx w15:paraId="60FDA879" w15:done="0"/>
   <w15:commentEx w15:paraId="34A37C31" w15:done="0"/>
+  <w15:commentEx w15:paraId="61A5965A" w15:done="0"/>
 </w15:commentsEx>
 </file>
 
 <file path=word/commentsExtensible.xml><?xml version="1.0" encoding="utf-8"?>
 <w16cex:commentsExtensible xmlns:wpc="http://schemas.microsoft.com/office/word/2010/wordprocessingCanvas" xmlns:cx="http://schemas.microsoft.com/office/drawing/2014/chartex" xmlns:cx1="http://schemas.microsoft.com/office/drawing/2015/9/8/chartex" xmlns:cx2="http://schemas.microsoft.com/office/drawing/2015/10/21/chartex" xmlns:cx3="http://schemas.microsoft.com/office/drawing/2016/5/9/chartex" xmlns:cx4="http://schemas.microsoft.com/office/drawing/2016/5/10/chartex" xmlns:cx5="http://schemas.microsoft.com/office/drawing/2016/5/11/chartex" xmlns:cx6="http://schemas.microsoft.com/office/drawing/2016/5/12/chartex" xmlns:cx7="http://schemas.microsoft.com/office/drawing/2016/5/13/chartex" xmlns:cx8="http://schemas.microsoft.com/office/drawing/2016/5/14/chartex" xmlns:mc="http://schemas.openxmlformats.org/markup-compatibility/2006" xmlns:aink="http://schemas.microsoft.com/office/drawing/2016/ink" xmlns:am3d="http://schemas.microsoft.com/office/drawing/2017/model3d" xmlns:o="urn:schemas-microsoft-com:office:office" xmlns:r="http://schemas.openxmlformats.org/officeDocument/2006/relationships" xmlns:m="http://schemas.openxmlformats.org/officeDocument/2006/math" xmlns:v="urn:schemas-microsoft-com:vml" xmlns:wp14="http://schemas.microsoft.com/office/word/2010/wordprocessingDrawing" xmlns:wp="http://schemas.openxmlformats.org/drawingml/2006/wordprocessingDrawing" xmlns:w10="urn:schemas-microsoft-com:office:word" xmlns:w="http://schemas.openxmlformats.org/wordprocessingml/2006/main" xmlns:w14="http://schemas.microsoft.com/office/word/2010/wordml" xmlns:w15="http://schemas.microsoft.com/office/word/2012/wordml" xmlns:w16cex="http://schemas.microsoft.com/office/word/2018/wordml/cex" xmlns:w16cid="http://schemas.microsoft.com/office/word/2016/wordml/cid" xmlns:w16="http://schemas.microsoft.com/office/word/2018/wordml" xmlns:w16se="http://schemas.microsoft.com/office/word/2015/wordml/symex" xmlns:wpg="http://schemas.microsoft.com/office/word/2010/wordprocessingGroup" xmlns:wpi="http://schemas.microsoft.com/office/word/2010/wordprocessingInk" xmlns:wne="http://schemas.microsoft.com/office/word/2006/wordml" xmlns:wps="http://schemas.microsoft.com/office/word/2010/wordprocessingShape" mc:Ignorable="w14 w15 w16se w16cid w16 w16cex wp14">
+  <w16cex:commentExtensible w16cex:durableId="23763CFA" w16cex:dateUtc="2020-12-05T14:08:00Z"/>
+  <w16cex:commentExtensible w16cex:durableId="23763D2C" w16cex:dateUtc="2020-12-05T14:09:00Z"/>
+  <w16cex:commentExtensible w16cex:durableId="23763D81" w16cex:dateUtc="2020-12-05T14:10:00Z"/>
+  <w16cex:commentExtensible w16cex:durableId="23763D5A" w16cex:dateUtc="2020-12-05T14:09:00Z"/>
+  <w16cex:commentExtensible w16cex:durableId="23763DB5" w16cex:dateUtc="2020-12-05T14:11:00Z"/>
+  <w16cex:commentExtensible w16cex:durableId="23763E1F" w16cex:dateUtc="2020-12-05T14:13:00Z"/>
+  <w16cex:commentExtensible w16cex:durableId="23763E43" w16cex:dateUtc="2020-12-05T14:13:00Z"/>
+  <w16cex:commentExtensible w16cex:durableId="23763E96" w16cex:dateUtc="2020-12-05T14:15:00Z"/>
+  <w16cex:commentExtensible w16cex:durableId="23763ECA" w16cex:dateUtc="2020-12-05T14:15:00Z"/>
+  <w16cex:commentExtensible w16cex:durableId="23763F1B" w16cex:dateUtc="2020-12-05T14:17:00Z"/>
+  <w16cex:commentExtensible w16cex:durableId="23763F2E" w16cex:dateUtc="2020-12-05T14:17:00Z"/>
+  <w16cex:commentExtensible w16cex:durableId="23763FE0" w16cex:dateUtc="2020-12-05T14:20:00Z"/>
+  <w16cex:commentExtensible w16cex:durableId="2376400B" w16cex:dateUtc="2020-12-05T14:21:00Z"/>
+  <w16cex:commentExtensible w16cex:durableId="23764148" w16cex:dateUtc="2020-12-05T14:26:00Z"/>
+  <w16cex:commentExtensible w16cex:durableId="23764163" w16cex:dateUtc="2020-12-05T14:26:00Z"/>
+  <w16cex:commentExtensible w16cex:durableId="23764171" w16cex:dateUtc="2020-12-05T14:27:00Z"/>
+  <w16cex:commentExtensible w16cex:durableId="23764182" w16cex:dateUtc="2020-12-05T14:27:00Z"/>
+  <w16cex:commentExtensible w16cex:durableId="237641E1" w16cex:dateUtc="2020-12-05T14:29:00Z"/>
+  <w16cex:commentExtensible w16cex:durableId="2376426F" w16cex:dateUtc="2020-12-05T14:31:00Z"/>
+  <w16cex:commentExtensible w16cex:durableId="237641FD" w16cex:dateUtc="2020-12-05T14:29:00Z"/>
   <w16cex:commentExtensible w16cex:durableId="23729CB1" w16cex:dateUtc="2020-12-02T20:07:00Z"/>
+  <w16cex:commentExtensible w16cex:durableId="2376445A" w16cex:dateUtc="2020-12-05T14:39:00Z"/>
 </w16cex:commentsExtensible>
 </file>
 
 <file path=word/commentsIds.xml><?xml version="1.0" encoding="utf-8"?>
 <w16cid:commentsIds xmlns:wpc="http://schemas.microsoft.com/office/word/2010/wordprocessingCanvas" xmlns:cx="http://schemas.microsoft.com/office/drawing/2014/chartex" xmlns:cx1="http://schemas.microsoft.com/office/drawing/2015/9/8/chartex" xmlns:cx2="http://schemas.microsoft.com/office/drawing/2015/10/21/chartex" xmlns:cx3="http://schemas.microsoft.com/office/drawing/2016/5/9/chartex" xmlns:cx4="http://schemas.microsoft.com/office/drawing/2016/5/10/chartex" xmlns:cx5="http://schemas.microsoft.com/office/drawing/2016/5/11/chartex" xmlns:cx6="http://schemas.microsoft.com/office/drawing/2016/5/12/chartex" xmlns:cx7="http://schemas.microsoft.com/office/drawing/2016/5/13/chartex" xmlns:cx8="http://schemas.microsoft.com/office/drawing/2016/5/14/chartex" xmlns:mc="http://schemas.openxmlformats.org/markup-compatibility/2006" xmlns:aink="http://schemas.microsoft.com/office/drawing/2016/ink" xmlns:am3d="http://schemas.microsoft.com/office/drawing/2017/model3d" xmlns:o="urn:schemas-microsoft-com:office:office" xmlns:r="http://schemas.openxmlformats.org/officeDocument/2006/relationships" xmlns:m="http://schemas.openxmlformats.org/officeDocument/2006/math" xmlns:v="urn:schemas-microsoft-com:vml" xmlns:wp14="http://schemas.microsoft.com/office/word/2010/wordprocessingDrawing" xmlns:wp="http://schemas.openxmlformats.org/drawingml/2006/wordprocessingDrawing" xmlns:w10="urn:schemas-microsoft-com:office:word" xmlns:w="http://schemas.openxmlformats.org/wordprocessingml/2006/main" xmlns:w14="http://schemas.microsoft.com/office/word/2010/wordml" xmlns:w15="http://schemas.microsoft.com/office/word/2012/wordml" xmlns:w16cex="http://schemas.microsoft.com/office/word/2018/wordml/cex" xmlns:w16cid="http://schemas.microsoft.com/office/word/2016/wordml/cid" xmlns:w16="http://schemas.microsoft.com/office/word/2018/wordml" xmlns:w16se="http://schemas.microsoft.com/office/word/2015/wordml/symex" xmlns:wpg="http://schemas.microsoft.com/office/word/2010/wordprocessingGroup" xmlns:wpi="http://schemas.microsoft.com/office/word/2010/wordprocessingInk" xmlns:wne="http://schemas.microsoft.com/office/word/2006/wordml" xmlns:wps="http://schemas.microsoft.com/office/word/2010/wordprocessingShape" mc:Ignorable="w14 w15 w16se w16cid w16 w16cex wp14">
+  <w16cid:commentId w16cid:paraId="70883D7B" w16cid:durableId="23763CFA"/>
+  <w16cid:commentId w16cid:paraId="790BC525" w16cid:durableId="23763D2C"/>
+  <w16cid:commentId w16cid:paraId="5E45241C" w16cid:durableId="23763D81"/>
+  <w16cid:commentId w16cid:paraId="6622408F" w16cid:durableId="23763D5A"/>
+  <w16cid:commentId w16cid:paraId="33C91100" w16cid:durableId="23763DB5"/>
+  <w16cid:commentId w16cid:paraId="45EEA993" w16cid:durableId="23763E1F"/>
+  <w16cid:commentId w16cid:paraId="7437B61C" w16cid:durableId="23763E43"/>
+  <w16cid:commentId w16cid:paraId="6DE0451C" w16cid:durableId="23763E96"/>
+  <w16cid:commentId w16cid:paraId="35B74878" w16cid:durableId="23763ECA"/>
+  <w16cid:commentId w16cid:paraId="7B1DB3A5" w16cid:durableId="23763F1B"/>
+  <w16cid:commentId w16cid:paraId="0A760DCC" w16cid:durableId="23763F2E"/>
+  <w16cid:commentId w16cid:paraId="4BC26BFC" w16cid:durableId="23763FE0"/>
+  <w16cid:commentId w16cid:paraId="2FC77DD2" w16cid:durableId="2376400B"/>
+  <w16cid:commentId w16cid:paraId="0AD33832" w16cid:durableId="23764148"/>
+  <w16cid:commentId w16cid:paraId="0AD67026" w16cid:durableId="23764163"/>
+  <w16cid:commentId w16cid:paraId="4A9C3C60" w16cid:durableId="23764171"/>
+  <w16cid:commentId w16cid:paraId="66802F54" w16cid:durableId="23764182"/>
+  <w16cid:commentId w16cid:paraId="0D9315F5" w16cid:durableId="237641E1"/>
+  <w16cid:commentId w16cid:paraId="120F824F" w16cid:durableId="2376426F"/>
+  <w16cid:commentId w16cid:paraId="60FDA879" w16cid:durableId="237641FD"/>
   <w16cid:commentId w16cid:paraId="34A37C31" w16cid:durableId="23729CB1"/>
+  <w16cid:commentId w16cid:paraId="61A5965A" w16cid:durableId="2376445A"/>
 </w16cid:commentsIds>
 </file>
 
@@ -28916,6 +30977,16 @@
       <w:rFonts w:ascii="Verdana" w:hAnsi="Verdana"/>
     </w:rPr>
   </w:style>
+  <w:style w:type="paragraph" w:styleId="af2">
+    <w:name w:val="Revision"/>
+    <w:hidden/>
+    <w:uiPriority w:val="99"/>
+    <w:semiHidden/>
+    <w:rsid w:val="007E0709"/>
+    <w:pPr>
+      <w:spacing w:after="0" w:line="240" w:lineRule="auto"/>
+    </w:pPr>
+  </w:style>
 </w:styles>
 </file>
 

--- a/documents/Отчет звук.docx
+++ b/documents/Отчет звук.docx
@@ -182,23 +182,7 @@
           <w:rFonts w:ascii="Segoe UI" w:hAnsi="Segoe UI" w:cs="Segoe UI"/>
           <w:highlight w:val="green"/>
         </w:rPr>
-        <w:t xml:space="preserve"> </w:t>
-      </w:r>
-      <w:proofErr w:type="spellStart"/>
-      <w:r>
-        <w:rPr>
-          <w:rFonts w:ascii="Segoe UI" w:hAnsi="Segoe UI" w:cs="Segoe UI"/>
-          <w:highlight w:val="green"/>
-        </w:rPr>
-        <w:t>of</w:t>
-      </w:r>
-      <w:proofErr w:type="spellEnd"/>
-      <w:r>
-        <w:rPr>
-          <w:rFonts w:ascii="Segoe UI" w:hAnsi="Segoe UI" w:cs="Segoe UI"/>
-          <w:highlight w:val="green"/>
-        </w:rPr>
-        <w:t xml:space="preserve"> </w:t>
+        <w:t xml:space="preserve"> of </w:t>
       </w:r>
       <w:proofErr w:type="spellStart"/>
       <w:r>
@@ -13973,7 +13957,6 @@
       <w:pPr>
         <w:rPr>
           <w:rFonts w:ascii="Segoe UI" w:hAnsi="Segoe UI" w:cs="Segoe UI"/>
-          <w:lang w:val="en-US"/>
         </w:rPr>
       </w:pPr>
     </w:p>
@@ -13981,7 +13964,6 @@
       <w:pPr>
         <w:rPr>
           <w:rFonts w:ascii="Segoe UI" w:hAnsi="Segoe UI" w:cs="Segoe UI"/>
-          <w:lang w:val="en-US"/>
         </w:rPr>
       </w:pPr>
     </w:p>
@@ -16182,13 +16164,7 @@
         <w:rPr>
           <w:rFonts w:ascii="Segoe UI" w:hAnsi="Segoe UI" w:cs="Segoe UI"/>
         </w:rPr>
-        <w:t xml:space="preserve"> и произведено </w:t>
-      </w:r>
-      <w:r>
-        <w:rPr>
-          <w:rFonts w:ascii="Segoe UI" w:hAnsi="Segoe UI" w:cs="Segoe UI"/>
-        </w:rPr>
-        <w:t>разделение</w:t>
+        <w:t xml:space="preserve"> и произведено разделение</w:t>
       </w:r>
       <w:r>
         <w:rPr>
@@ -16733,10 +16709,10 @@
           <w:position w:val="-14"/>
         </w:rPr>
         <w:object w:dxaOrig="2659" w:dyaOrig="380" w14:anchorId="6640CDFF">
-          <v:shape id="_x0000_i1071" type="#_x0000_t75" style="width:133.35pt;height:18.8pt" o:ole="">
+          <v:shape id="_x0000_i1025" type="#_x0000_t75" style="width:133.5pt;height:19pt" o:ole="">
             <v:imagedata r:id="rId20" o:title=""/>
           </v:shape>
-          <o:OLEObject Type="Embed" ProgID="Equation.DSMT4" ShapeID="_x0000_i1071" DrawAspect="Content" ObjectID="_1668620810" r:id="rId21"/>
+          <o:OLEObject Type="Embed" ProgID="Equation.DSMT4" ShapeID="_x0000_i1025" DrawAspect="Content" ObjectID="_1668697374" r:id="rId21"/>
         </w:object>
       </w:r>
       <w:r>
@@ -17093,10 +17069,10 @@
           <w:position w:val="-14"/>
         </w:rPr>
         <w:object w:dxaOrig="2900" w:dyaOrig="380" w14:anchorId="5F2BABB7">
-          <v:shape id="_x0000_i1072" type="#_x0000_t75" style="width:145.25pt;height:18.8pt" o:ole="">
+          <v:shape id="_x0000_i1026" type="#_x0000_t75" style="width:145.5pt;height:19pt" o:ole="">
             <v:imagedata r:id="rId22" o:title=""/>
           </v:shape>
-          <o:OLEObject Type="Embed" ProgID="Equation.DSMT4" ShapeID="_x0000_i1072" DrawAspect="Content" ObjectID="_1668620811" r:id="rId23"/>
+          <o:OLEObject Type="Embed" ProgID="Equation.DSMT4" ShapeID="_x0000_i1026" DrawAspect="Content" ObjectID="_1668697375" r:id="rId23"/>
         </w:object>
       </w:r>
       <w:r>
@@ -18024,10 +18000,10 @@
           <w:position w:val="-14"/>
         </w:rPr>
         <w:object w:dxaOrig="3400" w:dyaOrig="380" w14:anchorId="296783E4">
-          <v:shape id="_x0000_i1073" type="#_x0000_t75" style="width:170.3pt;height:18.8pt" o:ole="">
+          <v:shape id="_x0000_i1027" type="#_x0000_t75" style="width:170.5pt;height:19pt" o:ole="">
             <v:imagedata r:id="rId24" o:title=""/>
           </v:shape>
-          <o:OLEObject Type="Embed" ProgID="Equation.DSMT4" ShapeID="_x0000_i1073" DrawAspect="Content" ObjectID="_1668620812" r:id="rId25"/>
+          <o:OLEObject Type="Embed" ProgID="Equation.DSMT4" ShapeID="_x0000_i1027" DrawAspect="Content" ObjectID="_1668697376" r:id="rId25"/>
         </w:object>
       </w:r>
       <w:r>
@@ -18054,10 +18030,10 @@
           <w:position w:val="-32"/>
         </w:rPr>
         <w:object w:dxaOrig="8300" w:dyaOrig="740" w14:anchorId="033B97B3">
-          <v:shape id="_x0000_i1074" type="#_x0000_t75" style="width:414.45pt;height:36.95pt" o:ole="">
+          <v:shape id="_x0000_i1028" type="#_x0000_t75" style="width:414.5pt;height:37pt" o:ole="">
             <v:imagedata r:id="rId26" o:title=""/>
           </v:shape>
-          <o:OLEObject Type="Embed" ProgID="Equation.DSMT4" ShapeID="_x0000_i1074" DrawAspect="Content" ObjectID="_1668620813" r:id="rId27"/>
+          <o:OLEObject Type="Embed" ProgID="Equation.DSMT4" ShapeID="_x0000_i1028" DrawAspect="Content" ObjectID="_1668697377" r:id="rId27"/>
         </w:object>
       </w:r>
       <w:r>
@@ -18621,7 +18597,7 @@
     </w:p>
     <w:tbl>
       <w:tblPr>
-        <w:tblpPr w:leftFromText="180" w:rightFromText="180" w:vertAnchor="text" w:horzAnchor="page" w:tblpXSpec="center" w:tblpY="47"/>
+        <w:tblpPr w:leftFromText="180" w:rightFromText="180" w:vertAnchor="text" w:horzAnchor="page" w:tblpXSpec="center" w:tblpY="143"/>
         <w:tblW w:w="5980" w:type="dxa"/>
         <w:tblLook w:val="04A0" w:firstRow="1" w:lastRow="0" w:firstColumn="1" w:lastColumn="0" w:noHBand="0" w:noVBand="1"/>
       </w:tblPr>
@@ -18654,20 +18630,13 @@
             <w:pPr>
               <w:spacing w:after="0" w:line="240" w:lineRule="auto"/>
               <w:contextualSpacing/>
-              <w:rPr>
-                <w:rFonts w:ascii="Calibri" w:eastAsia="Times New Roman" w:hAnsi="Calibri" w:cs="Calibri"/>
-                <w:color w:val="000000"/>
-                <w:lang w:eastAsia="ru-RU"/>
-              </w:rPr>
-            </w:pPr>
-            <w:r>
-              <w:rPr>
-                <w:rFonts w:ascii="Calibri" w:eastAsia="Times New Roman" w:hAnsi="Calibri" w:cs="Calibri"/>
-                <w:color w:val="000000"/>
-                <w:lang w:eastAsia="ru-RU"/>
-              </w:rPr>
-              <w:t> </w:t>
-            </w:r>
+              <w:jc w:val="center"/>
+              <w:rPr>
+                <w:rFonts w:ascii="Calibri" w:eastAsia="Times New Roman" w:hAnsi="Calibri" w:cs="Calibri"/>
+                <w:color w:val="000000"/>
+                <w:lang w:eastAsia="ru-RU"/>
+              </w:rPr>
+            </w:pPr>
           </w:p>
         </w:tc>
         <w:tc>
@@ -27797,23 +27766,7 @@
         <w:annotationRef/>
       </w:r>
       <w:r>
-        <w:t xml:space="preserve"> Также мной были протестированы </w:t>
-      </w:r>
-      <w:proofErr w:type="spellStart"/>
-      <w:r>
-        <w:t>сверточные</w:t>
-      </w:r>
-      <w:proofErr w:type="spellEnd"/>
-      <w:r>
-        <w:t xml:space="preserve"> архитектуры из тех двух статей, которые мы обсуждали (те что без критерия </w:t>
-      </w:r>
-      <w:proofErr w:type="spellStart"/>
-      <w:r>
-        <w:t>верифицируемости</w:t>
-      </w:r>
-      <w:proofErr w:type="spellEnd"/>
-      <w:r>
-        <w:t xml:space="preserve">),  поэтому я не знаю, стоит ли здесь их указывать, особенно учитывая что в обзор эти статьи я включать не стал, да и результаты этих моделей у меня получились не очень... </w:t>
+        <w:t xml:space="preserve"> Также мной были протестированы сверточные архитектуры из тех двух статей, которые мы обсуждали (те что без критерия верифицируемости),  поэтому я не знаю, стоит ли здесь их указывать, особенно учитывая что в обзор эти статьи я включать не стал, да и результаты этих моделей у меня получились не очень... </w:t>
       </w:r>
     </w:p>
   </w:comment>
